--- a/Documentos/Entregable  Plastisoft.docx
+++ b/Documentos/Entregable  Plastisoft.docx
@@ -86,28 +86,29 @@
     <w:p>
       <w:pPr>
         <w:jc w:val="center"/>
+        <w:rPr>
+          <w:lang w:val="de-LU"/>
+        </w:rPr>
+      </w:pPr>
+    </w:p>
+    <w:p>
+      <w:pPr>
+        <w:jc w:val="center"/>
       </w:pPr>
       <w:r>
-        <w:t xml:space="preserve"> (</w:t>
+        <w:rPr>
+          <w:lang w:val="de-LU"/>
+        </w:rPr>
+        <w:t xml:space="preserve"> </w:t>
       </w:r>
-      <w:proofErr w:type="spellStart"/>
       <w:r>
-        <w:t>Actí</w:t>
+        <w:t>(Actí</w:t>
       </w:r>
       <w:r>
         <w:t>vidas</w:t>
       </w:r>
-      <w:proofErr w:type="spellEnd"/>
       <w:r>
-        <w:t xml:space="preserve"> </w:t>
-      </w:r>
-      <w:proofErr w:type="spellStart"/>
-      <w:r>
-        <w:t>Group</w:t>
-      </w:r>
-      <w:proofErr w:type="spellEnd"/>
-      <w:r>
-        <w:t>)</w:t>
+        <w:t xml:space="preserve"> Group)</w:t>
       </w:r>
     </w:p>
     <w:p>
@@ -127,8 +128,6 @@
       <w:r>
         <w:t>Juan Diego González Mena</w:t>
       </w:r>
-      <w:bookmarkStart w:id="0" w:name="_GoBack"/>
-      <w:bookmarkEnd w:id="0"/>
     </w:p>
     <w:p>
       <w:pPr>
@@ -267,15 +266,6 @@
         </w:rPr>
       </w:pPr>
     </w:p>
-    <w:p>
-      <w:pPr>
-        <w:spacing w:before="200" w:after="0"/>
-        <w:rPr>
-          <w:b/>
-          <w:sz w:val="28"/>
-        </w:rPr>
-      </w:pPr>
-    </w:p>
     <w:sdt>
       <w:sdtPr>
         <w:rPr>
@@ -2579,7 +2569,6 @@
           <w:b/>
           <w:sz w:val="28"/>
         </w:rPr>
-        <w:lastRenderedPageBreak/>
         <w:fldChar w:fldCharType="begin"/>
       </w:r>
       <w:r>
@@ -3120,7 +3109,6 @@
         <w:rPr>
           <w:b/>
         </w:rPr>
-        <w:lastRenderedPageBreak/>
         <w:t>TABLA DE ILUSTRACIONES</w:t>
       </w:r>
     </w:p>
@@ -3439,7 +3427,6 @@
           <w:b/>
           <w:sz w:val="28"/>
         </w:rPr>
-        <w:lastRenderedPageBreak/>
         <w:t>PLASTISER S.A. – PLASTISOFT</w:t>
       </w:r>
     </w:p>
@@ -3456,26 +3443,21 @@
           <w:rFonts w:eastAsia="Arial"/>
         </w:rPr>
       </w:pPr>
-      <w:bookmarkStart w:id="1" w:name="h.30j0zll" w:colFirst="0" w:colLast="0"/>
-      <w:bookmarkStart w:id="2" w:name="_Toc368334490"/>
-      <w:bookmarkEnd w:id="1"/>
+      <w:bookmarkStart w:id="0" w:name="h.30j0zll" w:colFirst="0" w:colLast="0"/>
+      <w:bookmarkStart w:id="1" w:name="_Toc368334490"/>
+      <w:bookmarkEnd w:id="0"/>
       <w:r>
         <w:rPr>
           <w:rFonts w:eastAsia="Arial"/>
         </w:rPr>
         <w:t>Descripción del Problema</w:t>
       </w:r>
-      <w:bookmarkEnd w:id="2"/>
+      <w:bookmarkEnd w:id="1"/>
     </w:p>
     <w:p/>
     <w:p>
-      <w:proofErr w:type="spellStart"/>
       <w:r>
-        <w:t>Plastiser</w:t>
-      </w:r>
-      <w:proofErr w:type="spellEnd"/>
-      <w:r>
-        <w:t xml:space="preserve"> S.A.  Es una empresa dedicada a la producción, comercialización de bolsas plásticas y otros tipos de servicios como son la impresión personalizada. La empresa cuenta con más de 14 años de experiencia y en la actualidad tiene 28 empleados.</w:t>
+        <w:t>Plastiser S.A.  Es una empresa dedicada a la producción, comercialización de bolsas plásticas y otros tipos de servicios como son la impresión personalizada. La empresa cuenta con más de 14 años de experiencia y en la actualidad tiene 28 empleados.</w:t>
       </w:r>
     </w:p>
     <w:p>
@@ -3495,15 +3477,14 @@
       <w:pPr>
         <w:pStyle w:val="Ttulo1"/>
       </w:pPr>
-      <w:bookmarkStart w:id="3" w:name="_Toc368334491"/>
+      <w:bookmarkStart w:id="2" w:name="_Toc368334491"/>
       <w:r>
         <w:rPr>
           <w:rFonts w:eastAsia="Arial"/>
         </w:rPr>
-        <w:lastRenderedPageBreak/>
         <w:t>Alcance</w:t>
       </w:r>
-      <w:bookmarkEnd w:id="3"/>
+      <w:bookmarkEnd w:id="2"/>
     </w:p>
     <w:p/>
     <w:p>
@@ -3585,41 +3566,32 @@
       <w:pPr>
         <w:pStyle w:val="Ttulo1"/>
       </w:pPr>
-      <w:bookmarkStart w:id="4" w:name="_Toc368334492"/>
+      <w:bookmarkStart w:id="3" w:name="_Toc368334492"/>
       <w:r>
-        <w:lastRenderedPageBreak/>
         <w:t>OBJETIVOS</w:t>
       </w:r>
-      <w:bookmarkEnd w:id="4"/>
+      <w:bookmarkEnd w:id="3"/>
     </w:p>
     <w:p/>
     <w:p>
       <w:pPr>
         <w:pStyle w:val="Ttulo2"/>
       </w:pPr>
-      <w:bookmarkStart w:id="5" w:name="h.1fob9te" w:colFirst="0" w:colLast="0"/>
-      <w:bookmarkStart w:id="6" w:name="_Toc368334493"/>
-      <w:bookmarkEnd w:id="5"/>
+      <w:bookmarkStart w:id="4" w:name="h.1fob9te" w:colFirst="0" w:colLast="0"/>
+      <w:bookmarkStart w:id="5" w:name="_Toc368334493"/>
+      <w:bookmarkEnd w:id="4"/>
       <w:r>
         <w:rPr>
           <w:rFonts w:eastAsia="Arial"/>
         </w:rPr>
         <w:t>Objetivo General</w:t>
       </w:r>
-      <w:bookmarkEnd w:id="6"/>
+      <w:bookmarkEnd w:id="5"/>
     </w:p>
     <w:p/>
     <w:p>
       <w:r>
-        <w:t xml:space="preserve">Crear una aplicación web que le permita a la empresa </w:t>
-      </w:r>
-      <w:proofErr w:type="spellStart"/>
-      <w:r>
-        <w:t>Plastiser</w:t>
-      </w:r>
-      <w:proofErr w:type="spellEnd"/>
-      <w:r>
-        <w:t xml:space="preserve"> desarrollar de forma eficiente, rápida, organizada y más segura la información respecto a las órdenes de producción de la empresa.</w:t>
+        <w:t>Crear una aplicación web que le permita a la empresa Plastiser desarrollar de forma eficiente, rápida, organizada y más segura la información respecto a las órdenes de producción de la empresa.</w:t>
       </w:r>
     </w:p>
     <w:p/>
@@ -3630,16 +3602,16 @@
           <w:rFonts w:eastAsia="Arial"/>
         </w:rPr>
       </w:pPr>
-      <w:bookmarkStart w:id="7" w:name="h.3znysh7" w:colFirst="0" w:colLast="0"/>
-      <w:bookmarkStart w:id="8" w:name="_Toc368334494"/>
-      <w:bookmarkEnd w:id="7"/>
+      <w:bookmarkStart w:id="6" w:name="h.3znysh7" w:colFirst="0" w:colLast="0"/>
+      <w:bookmarkStart w:id="7" w:name="_Toc368334494"/>
+      <w:bookmarkEnd w:id="6"/>
       <w:r>
         <w:rPr>
           <w:rFonts w:eastAsia="Arial"/>
         </w:rPr>
         <w:t>Objetivos Específicos</w:t>
       </w:r>
-      <w:bookmarkEnd w:id="8"/>
+      <w:bookmarkEnd w:id="7"/>
     </w:p>
     <w:p/>
     <w:p>
@@ -3695,12 +3667,11 @@
         </w:rPr>
         <w:br w:type="page"/>
       </w:r>
-      <w:bookmarkStart w:id="9" w:name="_Toc368334495"/>
+      <w:bookmarkStart w:id="8" w:name="_Toc368334495"/>
       <w:r>
-        <w:lastRenderedPageBreak/>
         <w:t>Cronograma de Actividades</w:t>
       </w:r>
-      <w:bookmarkEnd w:id="9"/>
+      <w:bookmarkEnd w:id="8"/>
     </w:p>
     <w:p/>
     <w:p>
@@ -3713,38 +3684,46 @@
         </w:rPr>
         <w:drawing>
           <wp:inline distT="0" distB="0" distL="0" distR="0">
-            <wp:extent cx="5600700" cy="3438525"/>
-            <wp:effectExtent l="0" t="0" r="0" b="9525"/>
-            <wp:docPr id="5" name="image00.png"/>
-            <wp:cNvGraphicFramePr/>
+            <wp:extent cx="5610225" cy="3438525"/>
+            <wp:effectExtent l="0" t="0" r="9525" b="9525"/>
+            <wp:docPr id="22" name="Imagen 22" descr="C:\Users\Oscar\Downloads\Diagrama de gantt.png"/>
+            <wp:cNvGraphicFramePr>
+              <a:graphicFrameLocks xmlns:a="http://schemas.openxmlformats.org/drawingml/2006/main" noChangeAspect="1"/>
+            </wp:cNvGraphicFramePr>
             <a:graphic xmlns:a="http://schemas.openxmlformats.org/drawingml/2006/main">
               <a:graphicData uri="http://schemas.openxmlformats.org/drawingml/2006/picture">
                 <pic:pic xmlns:pic="http://schemas.openxmlformats.org/drawingml/2006/picture">
                   <pic:nvPicPr>
-                    <pic:cNvPr id="0" name="image00.png"/>
-                    <pic:cNvPicPr preferRelativeResize="0"/>
+                    <pic:cNvPr id="0" name="Picture 3" descr="C:\Users\Oscar\Downloads\Diagrama de gantt.png"/>
+                    <pic:cNvPicPr>
+                      <a:picLocks noChangeAspect="1" noChangeArrowheads="1"/>
+                    </pic:cNvPicPr>
                   </pic:nvPicPr>
-                  <pic:blipFill rotWithShape="1">
-                    <a:blip r:embed="rId8" cstate="print"/>
-                    <a:srcRect t="7436"/>
-                    <a:stretch/>
+                  <pic:blipFill>
+                    <a:blip r:embed="rId8">
+                      <a:extLst>
+                        <a:ext uri="{28A0092B-C50C-407E-A947-70E740481C1C}">
+                          <a14:useLocalDpi xmlns:a14="http://schemas.microsoft.com/office/drawing/2010/main" val="0"/>
+                        </a:ext>
+                      </a:extLst>
+                    </a:blip>
+                    <a:srcRect/>
+                    <a:stretch>
+                      <a:fillRect/>
+                    </a:stretch>
                   </pic:blipFill>
                   <pic:spPr bwMode="auto">
                     <a:xfrm>
                       <a:off x="0" y="0"/>
-                      <a:ext cx="5600700" cy="3438525"/>
+                      <a:ext cx="5610826" cy="3438893"/>
                     </a:xfrm>
                     <a:prstGeom prst="rect">
                       <a:avLst/>
                     </a:prstGeom>
+                    <a:noFill/>
                     <a:ln>
                       <a:noFill/>
                     </a:ln>
-                    <a:extLst>
-                      <a:ext uri="{53640926-AAD7-44D8-BBD7-CCE9431645EC}">
-                        <a14:shadowObscured xmlns:a14="http://schemas.microsoft.com/office/drawing/2010/main"/>
-                      </a:ext>
-                    </a:extLst>
                   </pic:spPr>
                 </pic:pic>
               </a:graphicData>
@@ -3757,7 +3736,7 @@
       <w:pPr>
         <w:pStyle w:val="Descripcin"/>
       </w:pPr>
-      <w:bookmarkStart w:id="10" w:name="_Toc356315362"/>
+      <w:bookmarkStart w:id="9" w:name="_Toc356315362"/>
       <w:r>
         <w:t xml:space="preserve">Ilustración </w:t>
       </w:r>
@@ -3772,7 +3751,7 @@
       <w:r>
         <w:t xml:space="preserve"> Cronograma Actividades</w:t>
       </w:r>
-      <w:bookmarkEnd w:id="10"/>
+      <w:bookmarkEnd w:id="9"/>
     </w:p>
     <w:p>
       <w:pPr>
@@ -3792,31 +3771,30 @@
       <w:pPr>
         <w:pStyle w:val="Ttulo1"/>
       </w:pPr>
-      <w:bookmarkStart w:id="11" w:name="_Toc368334496"/>
+      <w:bookmarkStart w:id="10" w:name="_Toc368334496"/>
       <w:r>
         <w:rPr>
           <w:rFonts w:eastAsia="Arial"/>
         </w:rPr>
-        <w:lastRenderedPageBreak/>
         <w:t>Definiciones, Acrónimos y Abreviaturas</w:t>
       </w:r>
-      <w:bookmarkEnd w:id="11"/>
+      <w:bookmarkEnd w:id="10"/>
     </w:p>
     <w:p/>
     <w:p>
       <w:pPr>
         <w:pStyle w:val="Ttulo2"/>
       </w:pPr>
-      <w:bookmarkStart w:id="12" w:name="h.2s8eyo1" w:colFirst="0" w:colLast="0"/>
-      <w:bookmarkStart w:id="13" w:name="_Toc368334497"/>
-      <w:bookmarkEnd w:id="12"/>
+      <w:bookmarkStart w:id="11" w:name="h.2s8eyo1" w:colFirst="0" w:colLast="0"/>
+      <w:bookmarkStart w:id="12" w:name="_Toc368334497"/>
+      <w:bookmarkEnd w:id="11"/>
       <w:r>
         <w:rPr>
           <w:rFonts w:eastAsia="Arial"/>
         </w:rPr>
         <w:t>Extrusión</w:t>
       </w:r>
-      <w:bookmarkEnd w:id="13"/>
+      <w:bookmarkEnd w:id="12"/>
     </w:p>
     <w:p>
       <w:pPr>
@@ -3911,16 +3889,16 @@
       <w:pPr>
         <w:pStyle w:val="Ttulo2"/>
       </w:pPr>
-      <w:bookmarkStart w:id="14" w:name="h.17dp8vu" w:colFirst="0" w:colLast="0"/>
-      <w:bookmarkStart w:id="15" w:name="_Toc368334498"/>
-      <w:bookmarkEnd w:id="14"/>
+      <w:bookmarkStart w:id="13" w:name="h.17dp8vu" w:colFirst="0" w:colLast="0"/>
+      <w:bookmarkStart w:id="14" w:name="_Toc368334498"/>
+      <w:bookmarkEnd w:id="13"/>
       <w:r>
         <w:rPr>
           <w:rFonts w:eastAsia="Arial"/>
         </w:rPr>
         <w:t>Impresión</w:t>
       </w:r>
-      <w:bookmarkEnd w:id="15"/>
+      <w:bookmarkEnd w:id="14"/>
     </w:p>
     <w:p/>
     <w:p>
@@ -3970,7 +3948,6 @@
         <w:rPr>
           <w:b/>
         </w:rPr>
-        <w:lastRenderedPageBreak/>
         <w:t>Transparencia</w:t>
       </w:r>
       <w:r>
@@ -4029,16 +4006,16 @@
       <w:pPr>
         <w:pStyle w:val="Ttulo2"/>
       </w:pPr>
-      <w:bookmarkStart w:id="16" w:name="h.3rdcrjn" w:colFirst="0" w:colLast="0"/>
-      <w:bookmarkStart w:id="17" w:name="_Toc368334499"/>
-      <w:bookmarkEnd w:id="16"/>
+      <w:bookmarkStart w:id="15" w:name="h.3rdcrjn" w:colFirst="0" w:colLast="0"/>
+      <w:bookmarkStart w:id="16" w:name="_Toc368334499"/>
+      <w:bookmarkEnd w:id="15"/>
       <w:r>
         <w:rPr>
           <w:rFonts w:eastAsia="Arial"/>
         </w:rPr>
         <w:t>Sellado</w:t>
       </w:r>
-      <w:bookmarkEnd w:id="17"/>
+      <w:bookmarkEnd w:id="16"/>
     </w:p>
     <w:p/>
     <w:p>
@@ -4128,10 +4105,10 @@
       <w:pPr>
         <w:jc w:val="left"/>
       </w:pPr>
-      <w:bookmarkStart w:id="18" w:name="h.26in1rg" w:colFirst="0" w:colLast="0"/>
-      <w:bookmarkStart w:id="19" w:name="h.2et92p0" w:colFirst="0" w:colLast="0"/>
+      <w:bookmarkStart w:id="17" w:name="h.26in1rg" w:colFirst="0" w:colLast="0"/>
+      <w:bookmarkStart w:id="18" w:name="h.2et92p0" w:colFirst="0" w:colLast="0"/>
+      <w:bookmarkEnd w:id="17"/>
       <w:bookmarkEnd w:id="18"/>
-      <w:bookmarkEnd w:id="19"/>
       <w:r>
         <w:br w:type="page"/>
       </w:r>
@@ -4143,17 +4120,16 @@
           <w:rFonts w:eastAsia="Arial"/>
         </w:rPr>
       </w:pPr>
-      <w:bookmarkStart w:id="20" w:name="h.tyjcwt" w:colFirst="0" w:colLast="0"/>
-      <w:bookmarkStart w:id="21" w:name="_Toc368334500"/>
-      <w:bookmarkEnd w:id="20"/>
+      <w:bookmarkStart w:id="19" w:name="h.tyjcwt" w:colFirst="0" w:colLast="0"/>
+      <w:bookmarkStart w:id="20" w:name="_Toc368334500"/>
+      <w:bookmarkEnd w:id="19"/>
       <w:r>
         <w:rPr>
           <w:rFonts w:eastAsia="Arial"/>
         </w:rPr>
-        <w:lastRenderedPageBreak/>
         <w:t>Requisitos de Usuario</w:t>
       </w:r>
-      <w:bookmarkEnd w:id="21"/>
+      <w:bookmarkEnd w:id="20"/>
     </w:p>
     <w:p/>
     <w:p>
@@ -4161,7 +4137,7 @@
         <w:pStyle w:val="Descripcin"/>
         <w:keepNext/>
       </w:pPr>
-      <w:bookmarkStart w:id="22" w:name="_Toc356314556"/>
+      <w:bookmarkStart w:id="21" w:name="_Toc356314556"/>
       <w:r>
         <w:t xml:space="preserve">Tabla </w:t>
       </w:r>
@@ -4189,7 +4165,7 @@
       <w:r>
         <w:t xml:space="preserve"> Requisitos De Usuario</w:t>
       </w:r>
-      <w:bookmarkEnd w:id="22"/>
+      <w:bookmarkEnd w:id="21"/>
     </w:p>
     <w:tbl>
       <w:tblPr>
@@ -4663,16 +4639,16 @@
           <w:rFonts w:eastAsia="Arial"/>
         </w:rPr>
       </w:pPr>
-      <w:bookmarkStart w:id="23" w:name="h.3dy6vkm" w:colFirst="0" w:colLast="0"/>
-      <w:bookmarkStart w:id="24" w:name="_Toc368334501"/>
-      <w:bookmarkEnd w:id="23"/>
+      <w:bookmarkStart w:id="22" w:name="h.3dy6vkm" w:colFirst="0" w:colLast="0"/>
+      <w:bookmarkStart w:id="23" w:name="_Toc368334501"/>
+      <w:bookmarkEnd w:id="22"/>
       <w:r>
         <w:rPr>
           <w:rFonts w:eastAsia="Arial"/>
         </w:rPr>
         <w:t>Requisitos Funcionales</w:t>
       </w:r>
-      <w:bookmarkEnd w:id="24"/>
+      <w:bookmarkEnd w:id="23"/>
     </w:p>
     <w:p/>
     <w:p>
@@ -4680,7 +4656,7 @@
         <w:pStyle w:val="Descripcin"/>
         <w:keepNext/>
       </w:pPr>
-      <w:bookmarkStart w:id="25" w:name="_Toc356314557"/>
+      <w:bookmarkStart w:id="24" w:name="_Toc356314557"/>
       <w:r>
         <w:t xml:space="preserve">Tabla </w:t>
       </w:r>
@@ -4708,7 +4684,7 @@
       <w:r>
         <w:t xml:space="preserve"> Requisitos Funcionales</w:t>
       </w:r>
-      <w:bookmarkEnd w:id="25"/>
+      <w:bookmarkEnd w:id="24"/>
     </w:p>
     <w:tbl>
       <w:tblPr>
@@ -4881,7 +4857,6 @@
               <w:rPr>
                 <w:sz w:val="22"/>
               </w:rPr>
-              <w:lastRenderedPageBreak/>
               <w:t>RF-001</w:t>
             </w:r>
           </w:p>
@@ -5416,14 +5391,7 @@
               <w:rPr>
                 <w:sz w:val="22"/>
               </w:rPr>
-              <w:t xml:space="preserve">El sistema debe entregar la información necesaria a cada empleado acerca de las especificaciones de cada pedido, según la información </w:t>
-            </w:r>
-            <w:r>
-              <w:rPr>
-                <w:sz w:val="22"/>
-              </w:rPr>
-              <w:lastRenderedPageBreak/>
-              <w:t>antes ingresada.</w:t>
+              <w:t>El sistema debe entregar la información necesaria a cada empleado acerca de las especificaciones de cada pedido, según la información antes ingresada.</w:t>
             </w:r>
           </w:p>
         </w:tc>
@@ -5442,7 +5410,6 @@
               <w:rPr>
                 <w:sz w:val="22"/>
               </w:rPr>
-              <w:lastRenderedPageBreak/>
               <w:t>Sistema</w:t>
             </w:r>
           </w:p>
@@ -5483,7 +5450,6 @@
               <w:rPr>
                 <w:sz w:val="22"/>
               </w:rPr>
-              <w:lastRenderedPageBreak/>
               <w:t>RF-007</w:t>
             </w:r>
           </w:p>
@@ -5873,28 +5839,27 @@
           <w:rFonts w:eastAsia="Arial"/>
         </w:rPr>
       </w:pPr>
-      <w:bookmarkStart w:id="26" w:name="h.1t3h5sf" w:colFirst="0" w:colLast="0"/>
-      <w:bookmarkStart w:id="27" w:name="_Toc368334502"/>
-      <w:bookmarkEnd w:id="26"/>
+      <w:bookmarkStart w:id="25" w:name="h.1t3h5sf" w:colFirst="0" w:colLast="0"/>
+      <w:bookmarkStart w:id="26" w:name="_Toc368334502"/>
+      <w:bookmarkEnd w:id="25"/>
       <w:r>
         <w:rPr>
           <w:rFonts w:eastAsia="Arial"/>
         </w:rPr>
-        <w:lastRenderedPageBreak/>
         <w:t>Requisitos no funcionales</w:t>
       </w:r>
-      <w:bookmarkEnd w:id="27"/>
+      <w:bookmarkEnd w:id="26"/>
     </w:p>
     <w:p/>
     <w:p>
       <w:pPr>
         <w:pStyle w:val="Ttulo2"/>
       </w:pPr>
-      <w:bookmarkStart w:id="28" w:name="_Toc368334503"/>
+      <w:bookmarkStart w:id="27" w:name="_Toc368334503"/>
       <w:r>
         <w:t>Facilidad de uso (“usability”)</w:t>
       </w:r>
-      <w:bookmarkEnd w:id="28"/>
+      <w:bookmarkEnd w:id="27"/>
     </w:p>
     <w:p>
       <w:pPr>
@@ -5906,7 +5871,7 @@
         <w:pStyle w:val="Descripcin"/>
         <w:keepNext/>
       </w:pPr>
-      <w:bookmarkStart w:id="29" w:name="_Toc356314558"/>
+      <w:bookmarkStart w:id="28" w:name="_Toc356314558"/>
       <w:r>
         <w:t xml:space="preserve">Tabla </w:t>
       </w:r>
@@ -5932,14 +5897,9 @@
         <w:fldChar w:fldCharType="end"/>
       </w:r>
       <w:r>
-        <w:t xml:space="preserve"> </w:t>
+        <w:t xml:space="preserve"> Usability</w:t>
       </w:r>
-      <w:proofErr w:type="spellStart"/>
-      <w:r>
-        <w:t>Usability</w:t>
-      </w:r>
-      <w:bookmarkEnd w:id="29"/>
-      <w:proofErr w:type="spellEnd"/>
+      <w:bookmarkEnd w:id="28"/>
     </w:p>
     <w:tbl>
       <w:tblPr>
@@ -6243,11 +6203,11 @@
       <w:pPr>
         <w:pStyle w:val="Ttulo2"/>
       </w:pPr>
-      <w:bookmarkStart w:id="30" w:name="_Toc368334504"/>
+      <w:bookmarkStart w:id="29" w:name="_Toc368334504"/>
       <w:r>
         <w:t>Confiabilidad</w:t>
       </w:r>
-      <w:bookmarkEnd w:id="30"/>
+      <w:bookmarkEnd w:id="29"/>
     </w:p>
     <w:p/>
     <w:p>
@@ -6255,7 +6215,7 @@
         <w:pStyle w:val="Descripcin"/>
         <w:keepNext/>
       </w:pPr>
-      <w:bookmarkStart w:id="31" w:name="_Toc356314559"/>
+      <w:bookmarkStart w:id="30" w:name="_Toc356314559"/>
       <w:r>
         <w:t xml:space="preserve">Tabla </w:t>
       </w:r>
@@ -6283,7 +6243,7 @@
       <w:r>
         <w:t xml:space="preserve"> Confiabilidad</w:t>
       </w:r>
-      <w:bookmarkEnd w:id="31"/>
+      <w:bookmarkEnd w:id="30"/>
     </w:p>
     <w:tbl>
       <w:tblPr>
@@ -6448,12 +6408,11 @@
       <w:pPr>
         <w:pStyle w:val="Ttulo2"/>
       </w:pPr>
-      <w:bookmarkStart w:id="32" w:name="_Toc368334505"/>
+      <w:bookmarkStart w:id="31" w:name="_Toc368334505"/>
       <w:r>
-        <w:lastRenderedPageBreak/>
         <w:t>Ambiente de trabajo “Performance”</w:t>
       </w:r>
-      <w:bookmarkEnd w:id="32"/>
+      <w:bookmarkEnd w:id="31"/>
     </w:p>
     <w:p>
       <w:pPr>
@@ -6465,7 +6424,7 @@
         <w:pStyle w:val="Descripcin"/>
         <w:keepNext/>
       </w:pPr>
-      <w:bookmarkStart w:id="33" w:name="_Toc356314560"/>
+      <w:bookmarkStart w:id="32" w:name="_Toc356314560"/>
       <w:r>
         <w:t xml:space="preserve">Tabla </w:t>
       </w:r>
@@ -6493,7 +6452,7 @@
       <w:r>
         <w:t xml:space="preserve"> Performance</w:t>
       </w:r>
-      <w:bookmarkEnd w:id="33"/>
+      <w:bookmarkEnd w:id="32"/>
     </w:p>
     <w:tbl>
       <w:tblPr>
@@ -6722,11 +6681,11 @@
       <w:pPr>
         <w:pStyle w:val="Ttulo2"/>
       </w:pPr>
-      <w:bookmarkStart w:id="34" w:name="_Toc368334506"/>
+      <w:bookmarkStart w:id="33" w:name="_Toc368334506"/>
       <w:r>
         <w:t>Restricciones de Diseño</w:t>
       </w:r>
-      <w:bookmarkEnd w:id="34"/>
+      <w:bookmarkEnd w:id="33"/>
     </w:p>
     <w:p/>
     <w:p>
@@ -6734,7 +6693,7 @@
         <w:pStyle w:val="Descripcin"/>
         <w:keepNext/>
       </w:pPr>
-      <w:bookmarkStart w:id="35" w:name="_Toc356314561"/>
+      <w:bookmarkStart w:id="34" w:name="_Toc356314561"/>
       <w:r>
         <w:t xml:space="preserve">Tabla </w:t>
       </w:r>
@@ -6762,7 +6721,7 @@
       <w:r>
         <w:t xml:space="preserve"> Restricciones de Diseño</w:t>
       </w:r>
-      <w:bookmarkEnd w:id="35"/>
+      <w:bookmarkEnd w:id="34"/>
     </w:p>
     <w:tbl>
       <w:tblPr>
@@ -6953,11 +6912,11 @@
       <w:pPr>
         <w:pStyle w:val="Ttulo2"/>
       </w:pPr>
-      <w:bookmarkStart w:id="36" w:name="_Toc368334507"/>
+      <w:bookmarkStart w:id="35" w:name="_Toc368334507"/>
       <w:r>
         <w:t>Seguridad</w:t>
       </w:r>
-      <w:bookmarkEnd w:id="36"/>
+      <w:bookmarkEnd w:id="35"/>
     </w:p>
     <w:p>
       <w:pPr>
@@ -6969,7 +6928,7 @@
         <w:pStyle w:val="Descripcin"/>
         <w:keepNext/>
       </w:pPr>
-      <w:bookmarkStart w:id="37" w:name="_Toc356314562"/>
+      <w:bookmarkStart w:id="36" w:name="_Toc356314562"/>
       <w:r>
         <w:t xml:space="preserve">Tabla </w:t>
       </w:r>
@@ -6997,7 +6956,7 @@
       <w:r>
         <w:t xml:space="preserve"> Seguridad</w:t>
       </w:r>
-      <w:bookmarkEnd w:id="37"/>
+      <w:bookmarkEnd w:id="36"/>
     </w:p>
     <w:tbl>
       <w:tblPr>
@@ -7168,7 +7127,6 @@
               <w:rPr>
                 <w:sz w:val="22"/>
               </w:rPr>
-              <w:lastRenderedPageBreak/>
               <w:t>RNF-002</w:t>
             </w:r>
           </w:p>
@@ -7207,21 +7165,7 @@
               <w:rPr>
                 <w:sz w:val="22"/>
               </w:rPr>
-              <w:t xml:space="preserve">Realizar un </w:t>
-            </w:r>
-            <w:proofErr w:type="spellStart"/>
-            <w:r>
-              <w:rPr>
-                <w:sz w:val="22"/>
-              </w:rPr>
-              <w:t>backup</w:t>
-            </w:r>
-            <w:proofErr w:type="spellEnd"/>
-            <w:r>
-              <w:rPr>
-                <w:sz w:val="22"/>
-              </w:rPr>
-              <w:t xml:space="preserve"> de estos datos en disco o cinta para disponer de un nivel adicional de protección de la información.</w:t>
+              <w:t>Realizar un backup de estos datos en disco o cinta para disponer de un nivel adicional de protección de la información.</w:t>
             </w:r>
           </w:p>
         </w:tc>
@@ -7293,8 +7237,8 @@
           <w:sz w:val="22"/>
         </w:rPr>
       </w:pPr>
-      <w:bookmarkStart w:id="38" w:name="h.4d34og8" w:colFirst="0" w:colLast="0"/>
-      <w:bookmarkEnd w:id="38"/>
+      <w:bookmarkStart w:id="37" w:name="h.4d34og8" w:colFirst="0" w:colLast="0"/>
+      <w:bookmarkEnd w:id="37"/>
     </w:p>
     <w:p>
       <w:pPr>
@@ -7314,26 +7258,25 @@
         </w:rPr>
         <w:br w:type="page"/>
       </w:r>
-      <w:bookmarkStart w:id="39" w:name="_Toc368334508"/>
+      <w:bookmarkStart w:id="38" w:name="_Toc368334508"/>
       <w:r>
         <w:rPr>
           <w:rFonts w:eastAsia="Arial"/>
         </w:rPr>
-        <w:lastRenderedPageBreak/>
         <w:t>Diagrama casos de uso</w:t>
       </w:r>
-      <w:bookmarkEnd w:id="39"/>
+      <w:bookmarkEnd w:id="38"/>
     </w:p>
     <w:p/>
     <w:p>
       <w:pPr>
         <w:pStyle w:val="Ttulo2"/>
       </w:pPr>
-      <w:bookmarkStart w:id="40" w:name="_Toc368334509"/>
+      <w:bookmarkStart w:id="39" w:name="_Toc368334509"/>
       <w:r>
         <w:t>Descripcion general de actores</w:t>
       </w:r>
-      <w:bookmarkEnd w:id="40"/>
+      <w:bookmarkEnd w:id="39"/>
     </w:p>
     <w:p/>
     <w:p/>
@@ -7708,15 +7651,7 @@
           </w:tcPr>
           <w:p>
             <w:r>
-              <w:t xml:space="preserve">Es quien realiza directa o indirectamente la orden de producción y  </w:t>
-            </w:r>
-            <w:proofErr w:type="gramStart"/>
-            <w:r>
-              <w:t>a</w:t>
-            </w:r>
-            <w:proofErr w:type="gramEnd"/>
-            <w:r>
-              <w:t xml:space="preserve"> quien es devuelto el producto final.</w:t>
+              <w:t>Es quien realiza directa o indirectamente la orden de producción y  a quien es devuelto el producto final.</w:t>
             </w:r>
           </w:p>
         </w:tc>
@@ -7762,14 +7697,14 @@
           <w:rFonts w:eastAsia="Arial"/>
         </w:rPr>
       </w:pPr>
-      <w:bookmarkStart w:id="41" w:name="_Toc368334510"/>
+      <w:bookmarkStart w:id="40" w:name="_Toc368334510"/>
       <w:r>
         <w:rPr>
           <w:rFonts w:eastAsia="Arial"/>
         </w:rPr>
         <w:t>Casos de uso y su respectiva documentación</w:t>
       </w:r>
-      <w:bookmarkEnd w:id="41"/>
+      <w:bookmarkEnd w:id="40"/>
     </w:p>
     <w:p>
       <w:pPr>
@@ -7905,7 +7840,6 @@
         <w:rPr>
           <w:rFonts w:eastAsia="Arial"/>
         </w:rPr>
-        <w:lastRenderedPageBreak/>
         <w:t>-----------------------------------------------------------------------------------------------------</w:t>
       </w:r>
     </w:p>
@@ -8014,7 +7948,6 @@
         <w:rPr>
           <w:rFonts w:eastAsia="Arial"/>
         </w:rPr>
-        <w:lastRenderedPageBreak/>
         <w:t>-----------------------------------------------------------------------------------------------------</w:t>
       </w:r>
     </w:p>
@@ -8124,12 +8057,6 @@
           <w:rFonts w:eastAsia="Arial"/>
         </w:rPr>
         <w:br w:type="page"/>
-      </w:r>
-      <w:r>
-        <w:rPr>
-          <w:rFonts w:eastAsia="Arial"/>
-        </w:rPr>
-        <w:lastRenderedPageBreak/>
         <w:t>-----------------------------------------------------------------------------------------------------</w:t>
       </w:r>
     </w:p>
@@ -8298,7 +8225,6 @@
         <w:rPr>
           <w:rFonts w:eastAsia="Arial"/>
         </w:rPr>
-        <w:lastRenderedPageBreak/>
         <w:t>-----------------------------------------------------------------------------------------------------</w:t>
       </w:r>
     </w:p>
@@ -8437,7 +8363,6 @@
         <w:rPr>
           <w:rFonts w:eastAsia="Arial"/>
         </w:rPr>
-        <w:lastRenderedPageBreak/>
         <w:t>-----------------------------------------------------------------------------------------------------</w:t>
       </w:r>
     </w:p>
@@ -8643,7 +8568,6 @@
         <w:rPr>
           <w:rFonts w:eastAsia="Arial"/>
         </w:rPr>
-        <w:lastRenderedPageBreak/>
         <w:t>-----------------------------------------------------------------------------------------------------</w:t>
       </w:r>
     </w:p>
@@ -8757,7 +8681,6 @@
         <w:rPr>
           <w:rFonts w:eastAsia="Arial"/>
         </w:rPr>
-        <w:lastRenderedPageBreak/>
         <w:t>-----------------------------------------------------------------------------------------------------</w:t>
       </w:r>
     </w:p>
@@ -9558,18 +9481,8 @@
                 <w:sz w:val="20"/>
                 <w:szCs w:val="20"/>
               </w:rPr>
-              <w:t xml:space="preserve">, código y su </w:t>
-            </w:r>
-            <w:proofErr w:type="spellStart"/>
-            <w:r>
-              <w:rPr>
-                <w:iCs/>
-                <w:sz w:val="20"/>
-                <w:szCs w:val="20"/>
-              </w:rPr>
-              <w:t>confirmacion</w:t>
-            </w:r>
-            <w:proofErr w:type="spellEnd"/>
+              <w:t>, código y su confirmacion</w:t>
+            </w:r>
             <w:r>
               <w:rPr>
                 <w:iCs/>
@@ -10035,7 +9948,6 @@
                 <w:sz w:val="20"/>
                 <w:szCs w:val="20"/>
               </w:rPr>
-              <w:lastRenderedPageBreak/>
               <w:t>Pos</w:t>
             </w:r>
             <w:r>
@@ -11095,7 +11007,6 @@
                 <w:sz w:val="20"/>
                 <w:szCs w:val="20"/>
               </w:rPr>
-              <w:lastRenderedPageBreak/>
               <w:t>5</w:t>
             </w:r>
           </w:p>
@@ -12259,7 +12170,6 @@
               <w:rPr>
                 <w:b/>
               </w:rPr>
-              <w:lastRenderedPageBreak/>
               <w:t>Flujo Básico</w:t>
             </w:r>
           </w:p>
@@ -13734,16 +13644,7 @@
                 <w:sz w:val="20"/>
                 <w:szCs w:val="20"/>
               </w:rPr>
-              <w:t xml:space="preserve">El Administrador ingresa la información necesaria  para buscar un empleado (nombre o </w:t>
-            </w:r>
-            <w:r>
-              <w:rPr>
-                <w:iCs/>
-                <w:sz w:val="20"/>
-                <w:szCs w:val="20"/>
-              </w:rPr>
-              <w:lastRenderedPageBreak/>
-              <w:t>cedula o cargo).</w:t>
+              <w:t>El Administrador ingresa la información necesaria  para buscar un empleado (nombre o cedula o cargo).</w:t>
             </w:r>
           </w:p>
         </w:tc>
@@ -13775,17 +13676,7 @@
                 <w:sz w:val="20"/>
                 <w:szCs w:val="20"/>
               </w:rPr>
-              <w:lastRenderedPageBreak/>
-              <w:t xml:space="preserve">El sistema realiza una búsqueda con la información ingresada y </w:t>
-            </w:r>
-            <w:r>
-              <w:rPr>
-                <w:iCs/>
-                <w:sz w:val="20"/>
-                <w:szCs w:val="20"/>
-              </w:rPr>
-              <w:lastRenderedPageBreak/>
-              <w:t>muestra el empleado hallado.</w:t>
+              <w:t>El sistema realiza una búsqueda con la información ingresada y muestra el empleado hallado.</w:t>
             </w:r>
           </w:p>
         </w:tc>
@@ -13823,7 +13714,6 @@
                 <w:sz w:val="20"/>
                 <w:szCs w:val="20"/>
               </w:rPr>
-              <w:lastRenderedPageBreak/>
               <w:t>4</w:t>
             </w:r>
           </w:p>
@@ -15143,16 +15033,7 @@
                 <w:sz w:val="20"/>
                 <w:szCs w:val="20"/>
               </w:rPr>
-              <w:t xml:space="preserve"> y de clic en el botón </w:t>
-            </w:r>
-            <w:r>
-              <w:rPr>
-                <w:iCs/>
-                <w:sz w:val="20"/>
-                <w:szCs w:val="20"/>
-              </w:rPr>
-              <w:lastRenderedPageBreak/>
-              <w:t>ingresar</w:t>
+              <w:t xml:space="preserve"> y de clic en el botón ingresar</w:t>
             </w:r>
             <w:r>
               <w:rPr>
@@ -15192,17 +15073,7 @@
                 <w:sz w:val="20"/>
                 <w:szCs w:val="20"/>
               </w:rPr>
-              <w:lastRenderedPageBreak/>
-              <w:t xml:space="preserve">El sistema valida la información ingresada y presenta el menú </w:t>
-            </w:r>
-            <w:r>
-              <w:rPr>
-                <w:iCs/>
-                <w:sz w:val="20"/>
-                <w:szCs w:val="20"/>
-              </w:rPr>
-              <w:lastRenderedPageBreak/>
-              <w:t>principal de la aplicación.</w:t>
+              <w:t>El sistema valida la información ingresada y presenta el menú principal de la aplicación.</w:t>
             </w:r>
           </w:p>
         </w:tc>
@@ -15241,7 +15112,6 @@
                 <w:sz w:val="20"/>
                 <w:szCs w:val="20"/>
               </w:rPr>
-              <w:lastRenderedPageBreak/>
               <w:t>Flujo Alternativo</w:t>
             </w:r>
           </w:p>
@@ -16489,16 +16359,7 @@
                 <w:sz w:val="20"/>
                 <w:szCs w:val="20"/>
               </w:rPr>
-              <w:t xml:space="preserve">El usuaria acepta la condición y </w:t>
-            </w:r>
-            <w:r>
-              <w:rPr>
-                <w:iCs/>
-                <w:sz w:val="20"/>
-                <w:szCs w:val="20"/>
-              </w:rPr>
-              <w:lastRenderedPageBreak/>
-              <w:t xml:space="preserve">crea el pedido </w:t>
+              <w:t xml:space="preserve">El usuaria acepta la condición y crea el pedido </w:t>
             </w:r>
           </w:p>
         </w:tc>
@@ -16530,17 +16391,7 @@
                 <w:sz w:val="20"/>
                 <w:szCs w:val="20"/>
               </w:rPr>
-              <w:lastRenderedPageBreak/>
-              <w:t xml:space="preserve">El sistema despliega un botos con </w:t>
-            </w:r>
-            <w:r>
-              <w:rPr>
-                <w:iCs/>
-                <w:sz w:val="20"/>
-                <w:szCs w:val="20"/>
-              </w:rPr>
-              <w:lastRenderedPageBreak/>
-              <w:t xml:space="preserve">la opción de crear otro pedido </w:t>
+              <w:t xml:space="preserve">El sistema despliega un botos con la opción de crear otro pedido </w:t>
             </w:r>
           </w:p>
         </w:tc>
@@ -16579,7 +16430,6 @@
                 <w:sz w:val="20"/>
                 <w:szCs w:val="20"/>
               </w:rPr>
-              <w:lastRenderedPageBreak/>
               <w:t>Flujo Alternativo</w:t>
             </w:r>
           </w:p>
@@ -17101,19 +16951,8 @@
                 <w:sz w:val="20"/>
                 <w:szCs w:val="20"/>
               </w:rPr>
-              <w:t xml:space="preserve"> confirmar o rechazar una orden de </w:t>
-            </w:r>
-            <w:proofErr w:type="spellStart"/>
-            <w:r>
-              <w:rPr>
-                <w:rFonts w:cs="Arial"/>
-                <w:iCs/>
-                <w:sz w:val="20"/>
-                <w:szCs w:val="20"/>
-              </w:rPr>
-              <w:t>produccion</w:t>
-            </w:r>
-            <w:proofErr w:type="spellEnd"/>
+              <w:t xml:space="preserve"> confirmar o rechazar una orden de produccion</w:t>
+            </w:r>
           </w:p>
         </w:tc>
       </w:tr>
@@ -18065,16 +17904,7 @@
                 <w:sz w:val="20"/>
                 <w:szCs w:val="20"/>
               </w:rPr>
-              <w:t xml:space="preserve">El usuario selecciona un pedido y </w:t>
-            </w:r>
-            <w:r>
-              <w:rPr>
-                <w:iCs/>
-                <w:sz w:val="20"/>
-                <w:szCs w:val="20"/>
-              </w:rPr>
-              <w:lastRenderedPageBreak/>
-              <w:t xml:space="preserve">le da clic en rechazar   </w:t>
+              <w:t xml:space="preserve">El usuario selecciona un pedido y le da clic en rechazar   </w:t>
             </w:r>
           </w:p>
         </w:tc>
@@ -18105,35 +17935,7 @@
                 <w:sz w:val="20"/>
                 <w:szCs w:val="20"/>
               </w:rPr>
-              <w:lastRenderedPageBreak/>
-              <w:t xml:space="preserve">El sistema despliega una ventana de confirmación y una </w:t>
-            </w:r>
-            <w:proofErr w:type="spellStart"/>
-            <w:r>
-              <w:rPr>
-                <w:iCs/>
-                <w:sz w:val="20"/>
-                <w:szCs w:val="20"/>
-              </w:rPr>
-              <w:t>ves</w:t>
-            </w:r>
-            <w:proofErr w:type="spellEnd"/>
-            <w:r>
-              <w:rPr>
-                <w:iCs/>
-                <w:sz w:val="20"/>
-                <w:szCs w:val="20"/>
-              </w:rPr>
-              <w:t xml:space="preserve"> </w:t>
-            </w:r>
-            <w:r>
-              <w:rPr>
-                <w:iCs/>
-                <w:sz w:val="20"/>
-                <w:szCs w:val="20"/>
-              </w:rPr>
-              <w:lastRenderedPageBreak/>
-              <w:t xml:space="preserve">aceptada el pedido es borrado </w:t>
+              <w:t xml:space="preserve">El sistema despliega una ventana de confirmación y una ves aceptada el pedido es borrado </w:t>
             </w:r>
           </w:p>
         </w:tc>
@@ -18170,7 +17972,6 @@
                 <w:sz w:val="20"/>
                 <w:szCs w:val="20"/>
               </w:rPr>
-              <w:lastRenderedPageBreak/>
               <w:t>Pos</w:t>
             </w:r>
             <w:r>
@@ -19447,7 +19248,6 @@
                 <w:sz w:val="20"/>
                 <w:szCs w:val="20"/>
               </w:rPr>
-              <w:lastRenderedPageBreak/>
               <w:t xml:space="preserve">La referencia de una nueva bolsa es creada </w:t>
             </w:r>
           </w:p>
@@ -20365,18 +20165,18 @@
                 <w:sz w:val="20"/>
                 <w:szCs w:val="20"/>
               </w:rPr>
-              <w:t xml:space="preserve">El administrador llena dicho informe y lo guarda detallando el número de informe la fecha y el cliente, una vez terminado le da </w:t>
-            </w:r>
-            <w:proofErr w:type="spellStart"/>
-            <w:r>
-              <w:rPr>
-                <w:iCs/>
-                <w:sz w:val="20"/>
-                <w:szCs w:val="20"/>
-              </w:rPr>
-              <w:t>click</w:t>
-            </w:r>
-            <w:proofErr w:type="spellEnd"/>
+              <w:t>El administrador llena dicho informe y lo guarda detallando el número de informe la fecha y el client</w:t>
+            </w:r>
+            <w:r>
+              <w:rPr>
+                <w:iCs/>
+                <w:sz w:val="20"/>
+                <w:szCs w:val="20"/>
+              </w:rPr>
+              <w:t>e, una vez terminado le da clic</w:t>
+            </w:r>
+            <w:bookmarkStart w:id="41" w:name="_GoBack"/>
+            <w:bookmarkEnd w:id="41"/>
             <w:r>
               <w:rPr>
                 <w:iCs/>
@@ -22057,7 +21857,6 @@
         <w:rPr>
           <w:rFonts w:eastAsia="Arial"/>
         </w:rPr>
-        <w:lastRenderedPageBreak/>
         <w:br w:type="page"/>
       </w:r>
     </w:p>
@@ -23421,16 +23220,20 @@
       <w:bookmarkEnd w:id="42"/>
     </w:p>
     <w:p/>
+    <w:p/>
     <w:p>
+      <w:pPr>
+        <w:jc w:val="left"/>
+      </w:pPr>
       <w:r>
         <w:rPr>
           <w:noProof/>
         </w:rPr>
         <w:drawing>
-          <wp:inline distT="0" distB="0" distL="0" distR="0">
-            <wp:extent cx="5612130" cy="4691451"/>
-            <wp:effectExtent l="19050" t="0" r="7620" b="0"/>
-            <wp:docPr id="17" name="Imagen 12" descr="F:\Main.jpg"/>
+          <wp:inline distT="0" distB="0" distL="0" distR="0" wp14:anchorId="52F08DE8" wp14:editId="7180EDF8">
+            <wp:extent cx="5583555" cy="2854325"/>
+            <wp:effectExtent l="0" t="0" r="0" b="3175"/>
+            <wp:docPr id="5" name="Imagen 5" descr="D:\actividas\Otros\diagrama de clases.jpg"/>
             <wp:cNvGraphicFramePr>
               <a:graphicFrameLocks xmlns:a="http://schemas.openxmlformats.org/drawingml/2006/main" noChangeAspect="1"/>
             </wp:cNvGraphicFramePr>
@@ -23438,13 +23241,19 @@
               <a:graphicData uri="http://schemas.openxmlformats.org/drawingml/2006/picture">
                 <pic:pic xmlns:pic="http://schemas.openxmlformats.org/drawingml/2006/picture">
                   <pic:nvPicPr>
-                    <pic:cNvPr id="0" name="Picture 12" descr="F:\Main.jpg"/>
+                    <pic:cNvPr id="0" name="Picture 2" descr="D:\actividas\Otros\diagrama de clases.jpg"/>
                     <pic:cNvPicPr>
                       <a:picLocks noChangeAspect="1" noChangeArrowheads="1"/>
                     </pic:cNvPicPr>
                   </pic:nvPicPr>
                   <pic:blipFill>
-                    <a:blip r:embed="rId16" cstate="print"/>
+                    <a:blip r:embed="rId16" cstate="print">
+                      <a:extLst>
+                        <a:ext uri="{28A0092B-C50C-407E-A947-70E740481C1C}">
+                          <a14:useLocalDpi xmlns:a14="http://schemas.microsoft.com/office/drawing/2010/main" val="0"/>
+                        </a:ext>
+                      </a:extLst>
+                    </a:blip>
                     <a:srcRect/>
                     <a:stretch>
                       <a:fillRect/>
@@ -23453,17 +23262,14 @@
                   <pic:spPr bwMode="auto">
                     <a:xfrm>
                       <a:off x="0" y="0"/>
-                      <a:ext cx="5612130" cy="4691451"/>
+                      <a:ext cx="5583555" cy="2854325"/>
                     </a:xfrm>
                     <a:prstGeom prst="rect">
                       <a:avLst/>
                     </a:prstGeom>
                     <a:noFill/>
-                    <a:ln w="9525">
+                    <a:ln>
                       <a:noFill/>
-                      <a:miter lim="800000"/>
-                      <a:headEnd/>
-                      <a:tailEnd/>
                     </a:ln>
                   </pic:spPr>
                 </pic:pic>
@@ -23472,11 +23278,6 @@
           </wp:inline>
         </w:drawing>
       </w:r>
-    </w:p>
-    <w:p>
-      <w:pPr>
-        <w:jc w:val="left"/>
-      </w:pPr>
       <w:r>
         <w:br w:type="page"/>
       </w:r>
@@ -23522,7 +23323,6 @@
                 <w:b/>
                 <w:color w:val="FFFFFF" w:themeColor="background1"/>
               </w:rPr>
-              <w:lastRenderedPageBreak/>
               <w:t>Clase:</w:t>
             </w:r>
             <w:r>
@@ -23641,11 +23441,9 @@
             <w:tcW w:w="1276" w:type="dxa"/>
           </w:tcPr>
           <w:p>
-            <w:proofErr w:type="spellStart"/>
             <w:r>
               <w:t>String</w:t>
             </w:r>
-            <w:proofErr w:type="spellEnd"/>
           </w:p>
         </w:tc>
         <w:tc>
@@ -23654,11 +23452,9 @@
             <w:gridSpan w:val="2"/>
           </w:tcPr>
           <w:p>
-            <w:proofErr w:type="spellStart"/>
             <w:r>
               <w:t>public</w:t>
             </w:r>
-            <w:proofErr w:type="spellEnd"/>
           </w:p>
         </w:tc>
         <w:tc>
@@ -23682,11 +23478,9 @@
             <w:tcW w:w="1418" w:type="dxa"/>
           </w:tcPr>
           <w:p>
-            <w:proofErr w:type="spellStart"/>
             <w:r>
               <w:t>fechaFin</w:t>
             </w:r>
-            <w:proofErr w:type="spellEnd"/>
           </w:p>
         </w:tc>
         <w:tc>
@@ -23705,11 +23499,9 @@
             <w:gridSpan w:val="2"/>
           </w:tcPr>
           <w:p>
-            <w:proofErr w:type="spellStart"/>
             <w:r>
               <w:t>public</w:t>
             </w:r>
-            <w:proofErr w:type="spellEnd"/>
           </w:p>
         </w:tc>
         <w:tc>
@@ -23733,11 +23525,9 @@
             <w:tcW w:w="1418" w:type="dxa"/>
           </w:tcPr>
           <w:p>
-            <w:proofErr w:type="spellStart"/>
             <w:r>
               <w:t>fechaIni</w:t>
             </w:r>
-            <w:proofErr w:type="spellEnd"/>
           </w:p>
         </w:tc>
         <w:tc>
@@ -23756,11 +23546,9 @@
             <w:gridSpan w:val="2"/>
           </w:tcPr>
           <w:p>
-            <w:proofErr w:type="spellStart"/>
             <w:r>
               <w:t>public</w:t>
             </w:r>
-            <w:proofErr w:type="spellEnd"/>
           </w:p>
         </w:tc>
         <w:tc>
@@ -23784,11 +23572,9 @@
             <w:tcW w:w="1418" w:type="dxa"/>
           </w:tcPr>
           <w:p>
-            <w:proofErr w:type="spellStart"/>
             <w:r>
               <w:t>numOrd</w:t>
             </w:r>
-            <w:proofErr w:type="spellEnd"/>
           </w:p>
         </w:tc>
         <w:tc>
@@ -23796,11 +23582,9 @@
             <w:tcW w:w="1276" w:type="dxa"/>
           </w:tcPr>
           <w:p>
-            <w:proofErr w:type="spellStart"/>
             <w:r>
               <w:t>Int</w:t>
             </w:r>
-            <w:proofErr w:type="spellEnd"/>
           </w:p>
         </w:tc>
         <w:tc>
@@ -23809,11 +23593,9 @@
             <w:gridSpan w:val="2"/>
           </w:tcPr>
           <w:p>
-            <w:proofErr w:type="spellStart"/>
             <w:r>
               <w:t>public</w:t>
             </w:r>
-            <w:proofErr w:type="spellEnd"/>
           </w:p>
         </w:tc>
         <w:tc>
@@ -23837,11 +23619,9 @@
             <w:tcW w:w="1418" w:type="dxa"/>
           </w:tcPr>
           <w:p>
-            <w:proofErr w:type="spellStart"/>
             <w:r>
               <w:t>numPed</w:t>
             </w:r>
-            <w:proofErr w:type="spellEnd"/>
           </w:p>
         </w:tc>
         <w:tc>
@@ -23849,11 +23629,9 @@
             <w:tcW w:w="1276" w:type="dxa"/>
           </w:tcPr>
           <w:p>
-            <w:proofErr w:type="spellStart"/>
             <w:r>
               <w:t>Int</w:t>
             </w:r>
-            <w:proofErr w:type="spellEnd"/>
           </w:p>
         </w:tc>
         <w:tc>
@@ -23862,11 +23640,9 @@
             <w:gridSpan w:val="2"/>
           </w:tcPr>
           <w:p>
-            <w:proofErr w:type="spellStart"/>
             <w:r>
               <w:t>public</w:t>
             </w:r>
-            <w:proofErr w:type="spellEnd"/>
           </w:p>
         </w:tc>
         <w:tc>
@@ -24137,13 +23913,8 @@
             <w:pPr>
               <w:jc w:val="center"/>
             </w:pPr>
-            <w:proofErr w:type="spellStart"/>
-            <w:r>
-              <w:t>crearOrden</w:t>
-            </w:r>
-            <w:proofErr w:type="spellEnd"/>
-            <w:r>
-              <w:t>()</w:t>
+            <w:r>
+              <w:t>crearOrden()</w:t>
             </w:r>
           </w:p>
         </w:tc>
@@ -24156,11 +23927,9 @@
             <w:pPr>
               <w:jc w:val="center"/>
             </w:pPr>
-            <w:proofErr w:type="spellStart"/>
             <w:r>
               <w:t>public</w:t>
             </w:r>
-            <w:proofErr w:type="spellEnd"/>
           </w:p>
         </w:tc>
         <w:tc>
@@ -24173,13 +23942,8 @@
               <w:jc w:val="center"/>
             </w:pPr>
             <w:r>
-              <w:t xml:space="preserve">Date </w:t>
-            </w:r>
-            <w:proofErr w:type="spellStart"/>
-            <w:r>
-              <w:t>fechaIni</w:t>
-            </w:r>
-            <w:proofErr w:type="spellEnd"/>
+              <w:t>Date fechaIni</w:t>
+            </w:r>
           </w:p>
         </w:tc>
         <w:tc>
@@ -24206,11 +23970,9 @@
             <w:pPr>
               <w:jc w:val="center"/>
             </w:pPr>
-            <w:proofErr w:type="spellStart"/>
             <w:r>
               <w:t>boolean</w:t>
             </w:r>
-            <w:proofErr w:type="spellEnd"/>
           </w:p>
         </w:tc>
         <w:tc>
@@ -24231,15 +23993,7 @@
           </w:tcPr>
           <w:p>
             <w:r>
-              <w:t>Retorna true si crea la orden y le asigna un numero de orden(</w:t>
-            </w:r>
-            <w:proofErr w:type="spellStart"/>
-            <w:r>
-              <w:t>numOrd</w:t>
-            </w:r>
-            <w:proofErr w:type="spellEnd"/>
-            <w:r>
-              <w:t>)  o false si no la crea</w:t>
+              <w:t>Retorna true si crea la orden y le asigna un numero de orden(numOrd)  o false si no la crea</w:t>
             </w:r>
           </w:p>
         </w:tc>
@@ -24257,13 +24011,8 @@
             <w:pPr>
               <w:jc w:val="center"/>
             </w:pPr>
-            <w:proofErr w:type="spellStart"/>
-            <w:r>
-              <w:t>finalizarOrden</w:t>
-            </w:r>
-            <w:proofErr w:type="spellEnd"/>
-            <w:r>
-              <w:t>()</w:t>
+            <w:r>
+              <w:t>finalizarOrden()</w:t>
             </w:r>
           </w:p>
         </w:tc>
@@ -24276,11 +24025,9 @@
             <w:pPr>
               <w:jc w:val="center"/>
             </w:pPr>
-            <w:proofErr w:type="spellStart"/>
             <w:r>
               <w:t>Public</w:t>
             </w:r>
-            <w:proofErr w:type="spellEnd"/>
           </w:p>
         </w:tc>
         <w:tc>
@@ -24353,13 +24100,8 @@
             <w:pPr>
               <w:jc w:val="center"/>
             </w:pPr>
-            <w:proofErr w:type="spellStart"/>
-            <w:r>
-              <w:t>modificarOrden</w:t>
-            </w:r>
-            <w:proofErr w:type="spellEnd"/>
-            <w:r>
-              <w:t>()</w:t>
+            <w:r>
+              <w:t>modificarOrden()</w:t>
             </w:r>
           </w:p>
         </w:tc>
@@ -24372,11 +24114,9 @@
             <w:pPr>
               <w:jc w:val="center"/>
             </w:pPr>
-            <w:proofErr w:type="spellStart"/>
             <w:r>
               <w:t>Public</w:t>
             </w:r>
-            <w:proofErr w:type="spellEnd"/>
           </w:p>
         </w:tc>
         <w:tc>
@@ -24388,13 +24128,8 @@
             <w:pPr>
               <w:jc w:val="center"/>
             </w:pPr>
-            <w:proofErr w:type="spellStart"/>
-            <w:r>
-              <w:t>String</w:t>
-            </w:r>
-            <w:proofErr w:type="spellEnd"/>
-            <w:r>
-              <w:t xml:space="preserve"> estado</w:t>
+            <w:r>
+              <w:t>String estado</w:t>
             </w:r>
           </w:p>
         </w:tc>
@@ -24628,11 +24363,9 @@
             <w:gridSpan w:val="3"/>
           </w:tcPr>
           <w:p>
-            <w:proofErr w:type="spellStart"/>
             <w:r>
               <w:t>double</w:t>
             </w:r>
-            <w:proofErr w:type="spellEnd"/>
           </w:p>
         </w:tc>
         <w:tc>
@@ -24641,11 +24374,9 @@
             <w:gridSpan w:val="5"/>
           </w:tcPr>
           <w:p>
-            <w:proofErr w:type="spellStart"/>
             <w:r>
               <w:t>public</w:t>
             </w:r>
-            <w:proofErr w:type="spellEnd"/>
           </w:p>
         </w:tc>
         <w:tc>
@@ -24672,11 +24403,9 @@
             <w:gridSpan w:val="2"/>
           </w:tcPr>
           <w:p>
-            <w:proofErr w:type="spellStart"/>
             <w:r>
               <w:t>fechaFinEx</w:t>
             </w:r>
-            <w:proofErr w:type="spellEnd"/>
           </w:p>
         </w:tc>
         <w:tc>
@@ -24696,11 +24425,9 @@
             <w:gridSpan w:val="5"/>
           </w:tcPr>
           <w:p>
-            <w:proofErr w:type="spellStart"/>
             <w:r>
               <w:t>public</w:t>
             </w:r>
-            <w:proofErr w:type="spellEnd"/>
           </w:p>
         </w:tc>
         <w:tc>
@@ -24727,11 +24454,9 @@
             <w:gridSpan w:val="2"/>
           </w:tcPr>
           <w:p>
-            <w:proofErr w:type="spellStart"/>
             <w:r>
               <w:t>fechaIniEx</w:t>
             </w:r>
-            <w:proofErr w:type="spellEnd"/>
           </w:p>
         </w:tc>
         <w:tc>
@@ -24751,11 +24476,9 @@
             <w:gridSpan w:val="5"/>
           </w:tcPr>
           <w:p>
-            <w:proofErr w:type="spellStart"/>
             <w:r>
               <w:t>public</w:t>
             </w:r>
-            <w:proofErr w:type="spellEnd"/>
           </w:p>
         </w:tc>
         <w:tc>
@@ -24793,11 +24516,9 @@
             <w:gridSpan w:val="3"/>
           </w:tcPr>
           <w:p>
-            <w:proofErr w:type="spellStart"/>
             <w:r>
               <w:t>double</w:t>
             </w:r>
-            <w:proofErr w:type="spellEnd"/>
           </w:p>
         </w:tc>
         <w:tc>
@@ -24806,11 +24527,9 @@
             <w:gridSpan w:val="5"/>
           </w:tcPr>
           <w:p>
-            <w:proofErr w:type="spellStart"/>
             <w:r>
               <w:t>public</w:t>
             </w:r>
-            <w:proofErr w:type="spellEnd"/>
           </w:p>
         </w:tc>
         <w:tc>
@@ -24848,11 +24567,9 @@
             <w:gridSpan w:val="3"/>
           </w:tcPr>
           <w:p>
-            <w:proofErr w:type="spellStart"/>
             <w:r>
               <w:t>String</w:t>
             </w:r>
-            <w:proofErr w:type="spellEnd"/>
           </w:p>
         </w:tc>
         <w:tc>
@@ -24861,11 +24578,9 @@
             <w:gridSpan w:val="5"/>
           </w:tcPr>
           <w:p>
-            <w:proofErr w:type="spellStart"/>
             <w:r>
               <w:t>public</w:t>
             </w:r>
-            <w:proofErr w:type="spellEnd"/>
           </w:p>
         </w:tc>
         <w:tc>
@@ -24893,7 +24608,6 @@
           </w:tcPr>
           <w:p>
             <w:r>
-              <w:lastRenderedPageBreak/>
               <w:t>rollos</w:t>
             </w:r>
           </w:p>
@@ -24904,11 +24618,9 @@
             <w:gridSpan w:val="3"/>
           </w:tcPr>
           <w:p>
-            <w:proofErr w:type="spellStart"/>
             <w:r>
               <w:t>int</w:t>
             </w:r>
-            <w:proofErr w:type="spellEnd"/>
           </w:p>
         </w:tc>
         <w:tc>
@@ -24917,11 +24629,9 @@
             <w:gridSpan w:val="5"/>
           </w:tcPr>
           <w:p>
-            <w:proofErr w:type="spellStart"/>
             <w:r>
               <w:t>public</w:t>
             </w:r>
-            <w:proofErr w:type="spellEnd"/>
           </w:p>
         </w:tc>
         <w:tc>
@@ -25205,13 +24915,8 @@
             <w:shd w:val="clear" w:color="auto" w:fill="auto"/>
           </w:tcPr>
           <w:p>
-            <w:proofErr w:type="spellStart"/>
-            <w:r>
-              <w:t>crearExtrusion</w:t>
-            </w:r>
-            <w:proofErr w:type="spellEnd"/>
-            <w:r>
-              <w:t>()</w:t>
+            <w:r>
+              <w:t>crearExtrusion()</w:t>
             </w:r>
           </w:p>
         </w:tc>
@@ -25222,11 +24927,9 @@
             <w:shd w:val="clear" w:color="auto" w:fill="auto"/>
           </w:tcPr>
           <w:p>
-            <w:proofErr w:type="spellStart"/>
             <w:r>
               <w:t>public</w:t>
             </w:r>
-            <w:proofErr w:type="spellEnd"/>
           </w:p>
         </w:tc>
         <w:tc>
@@ -25252,11 +24955,9 @@
             <w:shd w:val="clear" w:color="auto" w:fill="auto"/>
           </w:tcPr>
           <w:p>
-            <w:proofErr w:type="spellStart"/>
             <w:r>
               <w:t>Boolean</w:t>
             </w:r>
-            <w:proofErr w:type="spellEnd"/>
           </w:p>
         </w:tc>
         <w:tc>
@@ -25490,11 +25191,9 @@
             <w:gridSpan w:val="4"/>
           </w:tcPr>
           <w:p>
-            <w:proofErr w:type="spellStart"/>
             <w:r>
               <w:t>String</w:t>
             </w:r>
-            <w:proofErr w:type="spellEnd"/>
           </w:p>
         </w:tc>
         <w:tc>
@@ -25503,11 +25202,9 @@
             <w:gridSpan w:val="4"/>
           </w:tcPr>
           <w:p>
-            <w:proofErr w:type="spellStart"/>
             <w:r>
               <w:t>public</w:t>
             </w:r>
-            <w:proofErr w:type="spellEnd"/>
           </w:p>
         </w:tc>
         <w:tc>
@@ -25545,11 +25242,9 @@
             <w:gridSpan w:val="4"/>
           </w:tcPr>
           <w:p>
-            <w:proofErr w:type="spellStart"/>
             <w:r>
               <w:t>double</w:t>
             </w:r>
-            <w:proofErr w:type="spellEnd"/>
           </w:p>
         </w:tc>
         <w:tc>
@@ -25558,11 +25253,9 @@
             <w:gridSpan w:val="4"/>
           </w:tcPr>
           <w:p>
-            <w:proofErr w:type="spellStart"/>
             <w:r>
               <w:t>public</w:t>
             </w:r>
-            <w:proofErr w:type="spellEnd"/>
           </w:p>
         </w:tc>
         <w:tc>
@@ -25589,11 +25282,9 @@
             <w:gridSpan w:val="2"/>
           </w:tcPr>
           <w:p>
-            <w:proofErr w:type="spellStart"/>
             <w:r>
               <w:t>impresion</w:t>
             </w:r>
-            <w:proofErr w:type="spellEnd"/>
           </w:p>
         </w:tc>
         <w:tc>
@@ -25602,11 +25293,9 @@
             <w:gridSpan w:val="4"/>
           </w:tcPr>
           <w:p>
-            <w:proofErr w:type="spellStart"/>
             <w:r>
               <w:t>String</w:t>
             </w:r>
-            <w:proofErr w:type="spellEnd"/>
           </w:p>
         </w:tc>
         <w:tc>
@@ -25615,11 +25304,9 @@
             <w:gridSpan w:val="4"/>
           </w:tcPr>
           <w:p>
-            <w:proofErr w:type="spellStart"/>
             <w:r>
               <w:t>public</w:t>
             </w:r>
-            <w:proofErr w:type="spellEnd"/>
           </w:p>
         </w:tc>
         <w:tc>
@@ -25657,11 +25344,9 @@
             <w:gridSpan w:val="4"/>
           </w:tcPr>
           <w:p>
-            <w:proofErr w:type="spellStart"/>
             <w:r>
               <w:t>double</w:t>
             </w:r>
-            <w:proofErr w:type="spellEnd"/>
           </w:p>
         </w:tc>
         <w:tc>
@@ -25670,11 +25355,9 @@
             <w:gridSpan w:val="4"/>
           </w:tcPr>
           <w:p>
-            <w:proofErr w:type="spellStart"/>
             <w:r>
               <w:t>public</w:t>
             </w:r>
-            <w:proofErr w:type="spellEnd"/>
           </w:p>
         </w:tc>
         <w:tc>
@@ -25697,11 +25380,9 @@
             <w:gridSpan w:val="2"/>
           </w:tcPr>
           <w:p>
-            <w:proofErr w:type="spellStart"/>
             <w:r>
               <w:t>pesoFinal</w:t>
             </w:r>
-            <w:proofErr w:type="spellEnd"/>
           </w:p>
         </w:tc>
         <w:tc>
@@ -25710,11 +25391,9 @@
             <w:gridSpan w:val="4"/>
           </w:tcPr>
           <w:p>
-            <w:proofErr w:type="spellStart"/>
             <w:r>
               <w:t>double</w:t>
             </w:r>
-            <w:proofErr w:type="spellEnd"/>
           </w:p>
         </w:tc>
         <w:tc>
@@ -25723,11 +25402,9 @@
             <w:gridSpan w:val="4"/>
           </w:tcPr>
           <w:p>
-            <w:proofErr w:type="spellStart"/>
             <w:r>
               <w:t>public</w:t>
             </w:r>
-            <w:proofErr w:type="spellEnd"/>
           </w:p>
         </w:tc>
         <w:tc>
@@ -25754,11 +25431,9 @@
             <w:gridSpan w:val="2"/>
           </w:tcPr>
           <w:p>
-            <w:proofErr w:type="spellStart"/>
             <w:r>
               <w:t>pesoInicial</w:t>
             </w:r>
-            <w:proofErr w:type="spellEnd"/>
           </w:p>
         </w:tc>
         <w:tc>
@@ -25767,11 +25442,9 @@
             <w:gridSpan w:val="4"/>
           </w:tcPr>
           <w:p>
-            <w:proofErr w:type="spellStart"/>
             <w:r>
               <w:t>double</w:t>
             </w:r>
-            <w:proofErr w:type="spellEnd"/>
           </w:p>
         </w:tc>
         <w:tc>
@@ -25780,11 +25453,9 @@
             <w:gridSpan w:val="4"/>
           </w:tcPr>
           <w:p>
-            <w:proofErr w:type="spellStart"/>
             <w:r>
               <w:t>public</w:t>
             </w:r>
-            <w:proofErr w:type="spellEnd"/>
           </w:p>
         </w:tc>
         <w:tc>
@@ -25822,11 +25493,9 @@
             <w:gridSpan w:val="4"/>
           </w:tcPr>
           <w:p>
-            <w:proofErr w:type="spellStart"/>
             <w:r>
               <w:t>String</w:t>
             </w:r>
-            <w:proofErr w:type="spellEnd"/>
           </w:p>
         </w:tc>
         <w:tc>
@@ -25835,11 +25504,9 @@
             <w:gridSpan w:val="4"/>
           </w:tcPr>
           <w:p>
-            <w:proofErr w:type="spellStart"/>
             <w:r>
               <w:t>public</w:t>
             </w:r>
-            <w:proofErr w:type="spellEnd"/>
           </w:p>
         </w:tc>
         <w:tc>
@@ -25873,11 +25540,9 @@
             <w:gridSpan w:val="4"/>
           </w:tcPr>
           <w:p>
-            <w:proofErr w:type="spellStart"/>
             <w:r>
               <w:t>double</w:t>
             </w:r>
-            <w:proofErr w:type="spellEnd"/>
           </w:p>
         </w:tc>
         <w:tc>
@@ -25886,11 +25551,9 @@
             <w:gridSpan w:val="4"/>
           </w:tcPr>
           <w:p>
-            <w:proofErr w:type="spellStart"/>
             <w:r>
               <w:t>public</w:t>
             </w:r>
-            <w:proofErr w:type="spellEnd"/>
           </w:p>
         </w:tc>
         <w:tc>
@@ -25924,11 +25587,9 @@
             <w:gridSpan w:val="4"/>
           </w:tcPr>
           <w:p>
-            <w:proofErr w:type="spellStart"/>
             <w:r>
               <w:t>int</w:t>
             </w:r>
-            <w:proofErr w:type="spellEnd"/>
           </w:p>
         </w:tc>
         <w:tc>
@@ -25937,11 +25598,9 @@
             <w:gridSpan w:val="4"/>
           </w:tcPr>
           <w:p>
-            <w:proofErr w:type="spellStart"/>
             <w:r>
               <w:t>public</w:t>
             </w:r>
-            <w:proofErr w:type="spellEnd"/>
           </w:p>
         </w:tc>
         <w:tc>
@@ -25964,11 +25623,9 @@
             <w:gridSpan w:val="2"/>
           </w:tcPr>
           <w:p>
-            <w:proofErr w:type="spellStart"/>
             <w:r>
               <w:t>trasparenciaArriba</w:t>
             </w:r>
-            <w:proofErr w:type="spellEnd"/>
           </w:p>
         </w:tc>
         <w:tc>
@@ -25977,11 +25634,9 @@
             <w:gridSpan w:val="4"/>
           </w:tcPr>
           <w:p>
-            <w:proofErr w:type="spellStart"/>
             <w:r>
               <w:t>double</w:t>
             </w:r>
-            <w:proofErr w:type="spellEnd"/>
           </w:p>
         </w:tc>
         <w:tc>
@@ -25990,11 +25645,9 @@
             <w:gridSpan w:val="4"/>
           </w:tcPr>
           <w:p>
-            <w:proofErr w:type="spellStart"/>
             <w:r>
               <w:t>public</w:t>
             </w:r>
-            <w:proofErr w:type="spellEnd"/>
           </w:p>
         </w:tc>
         <w:tc>
@@ -26021,11 +25674,9 @@
             <w:gridSpan w:val="2"/>
           </w:tcPr>
           <w:p>
-            <w:proofErr w:type="spellStart"/>
             <w:r>
               <w:t>trasparenciaAbajo</w:t>
             </w:r>
-            <w:proofErr w:type="spellEnd"/>
           </w:p>
         </w:tc>
         <w:tc>
@@ -26034,11 +25685,9 @@
             <w:gridSpan w:val="4"/>
           </w:tcPr>
           <w:p>
-            <w:proofErr w:type="spellStart"/>
             <w:r>
               <w:t>double</w:t>
             </w:r>
-            <w:proofErr w:type="spellEnd"/>
           </w:p>
         </w:tc>
         <w:tc>
@@ -26047,11 +25696,9 @@
             <w:gridSpan w:val="4"/>
           </w:tcPr>
           <w:p>
-            <w:proofErr w:type="spellStart"/>
             <w:r>
               <w:t>public</w:t>
             </w:r>
-            <w:proofErr w:type="spellEnd"/>
           </w:p>
         </w:tc>
         <w:tc>
@@ -26341,19 +25988,11 @@
                 <w:b/>
               </w:rPr>
             </w:pPr>
-            <w:proofErr w:type="spellStart"/>
-            <w:r>
-              <w:rPr>
-                <w:b/>
-              </w:rPr>
-              <w:t>crearImpresion</w:t>
-            </w:r>
-            <w:proofErr w:type="spellEnd"/>
-            <w:r>
-              <w:rPr>
-                <w:b/>
-              </w:rPr>
-              <w:t xml:space="preserve">(): </w:t>
+            <w:r>
+              <w:rPr>
+                <w:b/>
+              </w:rPr>
+              <w:t xml:space="preserve">crearImpresion(): </w:t>
             </w:r>
           </w:p>
         </w:tc>
@@ -26370,14 +26009,12 @@
                 <w:b/>
               </w:rPr>
             </w:pPr>
-            <w:proofErr w:type="spellStart"/>
             <w:r>
               <w:rPr>
                 <w:b/>
               </w:rPr>
               <w:t>public</w:t>
             </w:r>
-            <w:proofErr w:type="spellEnd"/>
           </w:p>
         </w:tc>
         <w:tc>
@@ -26423,14 +26060,12 @@
                 <w:b/>
               </w:rPr>
             </w:pPr>
-            <w:proofErr w:type="spellStart"/>
             <w:r>
               <w:rPr>
                 <w:b/>
               </w:rPr>
               <w:t>boolean</w:t>
             </w:r>
-            <w:proofErr w:type="spellEnd"/>
           </w:p>
         </w:tc>
         <w:tc>
@@ -26968,11 +26603,9 @@
             <w:gridSpan w:val="3"/>
           </w:tcPr>
           <w:p>
-            <w:proofErr w:type="spellStart"/>
             <w:r>
               <w:t>String</w:t>
             </w:r>
-            <w:proofErr w:type="spellEnd"/>
           </w:p>
         </w:tc>
         <w:tc>
@@ -26981,11 +26614,9 @@
             <w:gridSpan w:val="3"/>
           </w:tcPr>
           <w:p>
-            <w:proofErr w:type="spellStart"/>
             <w:r>
               <w:t>public</w:t>
             </w:r>
-            <w:proofErr w:type="spellEnd"/>
           </w:p>
         </w:tc>
         <w:tc>
@@ -27017,11 +26648,9 @@
             <w:gridSpan w:val="3"/>
           </w:tcPr>
           <w:p>
-            <w:proofErr w:type="spellStart"/>
             <w:r>
               <w:t>Double</w:t>
             </w:r>
-            <w:proofErr w:type="spellEnd"/>
           </w:p>
         </w:tc>
         <w:tc>
@@ -27030,11 +26659,9 @@
             <w:gridSpan w:val="3"/>
           </w:tcPr>
           <w:p>
-            <w:proofErr w:type="spellStart"/>
             <w:r>
               <w:t>public</w:t>
             </w:r>
-            <w:proofErr w:type="spellEnd"/>
           </w:p>
         </w:tc>
         <w:tc>
@@ -27059,11 +26686,9 @@
             <w:gridSpan w:val="2"/>
           </w:tcPr>
           <w:p>
-            <w:proofErr w:type="spellStart"/>
             <w:r>
               <w:t>fechaFinSell</w:t>
             </w:r>
-            <w:proofErr w:type="spellEnd"/>
           </w:p>
         </w:tc>
         <w:tc>
@@ -27083,11 +26708,9 @@
             <w:gridSpan w:val="3"/>
           </w:tcPr>
           <w:p>
-            <w:proofErr w:type="spellStart"/>
             <w:r>
               <w:t>public</w:t>
             </w:r>
-            <w:proofErr w:type="spellEnd"/>
           </w:p>
         </w:tc>
         <w:tc>
@@ -27112,11 +26735,9 @@
             <w:gridSpan w:val="2"/>
           </w:tcPr>
           <w:p>
-            <w:proofErr w:type="spellStart"/>
             <w:r>
               <w:t>fechaIniSell</w:t>
             </w:r>
-            <w:proofErr w:type="spellEnd"/>
           </w:p>
         </w:tc>
         <w:tc>
@@ -27136,11 +26757,9 @@
             <w:gridSpan w:val="3"/>
           </w:tcPr>
           <w:p>
-            <w:proofErr w:type="spellStart"/>
             <w:r>
               <w:t>public</w:t>
             </w:r>
-            <w:proofErr w:type="spellEnd"/>
           </w:p>
         </w:tc>
         <w:tc>
@@ -27176,11 +26795,9 @@
             <w:gridSpan w:val="3"/>
           </w:tcPr>
           <w:p>
-            <w:proofErr w:type="spellStart"/>
             <w:r>
               <w:t>String</w:t>
             </w:r>
-            <w:proofErr w:type="spellEnd"/>
           </w:p>
         </w:tc>
         <w:tc>
@@ -27189,11 +26806,9 @@
             <w:gridSpan w:val="3"/>
           </w:tcPr>
           <w:p>
-            <w:proofErr w:type="spellStart"/>
             <w:r>
               <w:t>public</w:t>
             </w:r>
-            <w:proofErr w:type="spellEnd"/>
           </w:p>
         </w:tc>
         <w:tc>
@@ -27225,11 +26840,9 @@
             <w:gridSpan w:val="3"/>
           </w:tcPr>
           <w:p>
-            <w:proofErr w:type="spellStart"/>
             <w:r>
               <w:t>String</w:t>
             </w:r>
-            <w:proofErr w:type="spellEnd"/>
           </w:p>
         </w:tc>
         <w:tc>
@@ -27238,11 +26851,9 @@
             <w:gridSpan w:val="3"/>
           </w:tcPr>
           <w:p>
-            <w:proofErr w:type="spellStart"/>
             <w:r>
               <w:t>public</w:t>
             </w:r>
-            <w:proofErr w:type="spellEnd"/>
           </w:p>
         </w:tc>
         <w:tc>
@@ -27252,11 +26863,7 @@
           </w:tcPr>
           <w:p>
             <w:r>
-              <w:t xml:space="preserve">Notas o información adicionales que se </w:t>
-            </w:r>
-            <w:r>
-              <w:lastRenderedPageBreak/>
-              <w:t>obtuvieron mediante la extrusión</w:t>
+              <w:t>Notas o información adicionales que se obtuvieron mediante la extrusión</w:t>
             </w:r>
           </w:p>
         </w:tc>
@@ -27272,7 +26879,6 @@
           </w:tcPr>
           <w:p>
             <w:r>
-              <w:lastRenderedPageBreak/>
               <w:t>Peso</w:t>
             </w:r>
           </w:p>
@@ -27283,11 +26889,9 @@
             <w:gridSpan w:val="3"/>
           </w:tcPr>
           <w:p>
-            <w:proofErr w:type="spellStart"/>
             <w:r>
               <w:t>Double</w:t>
             </w:r>
-            <w:proofErr w:type="spellEnd"/>
           </w:p>
         </w:tc>
         <w:tc>
@@ -27296,11 +26900,9 @@
             <w:gridSpan w:val="3"/>
           </w:tcPr>
           <w:p>
-            <w:proofErr w:type="spellStart"/>
             <w:r>
               <w:t>public</w:t>
             </w:r>
-            <w:proofErr w:type="spellEnd"/>
           </w:p>
         </w:tc>
         <w:tc>
@@ -27336,11 +26938,9 @@
             <w:gridSpan w:val="3"/>
           </w:tcPr>
           <w:p>
-            <w:proofErr w:type="spellStart"/>
             <w:r>
               <w:t>Double</w:t>
             </w:r>
-            <w:proofErr w:type="spellEnd"/>
           </w:p>
         </w:tc>
         <w:tc>
@@ -27349,11 +26949,9 @@
             <w:gridSpan w:val="3"/>
           </w:tcPr>
           <w:p>
-            <w:proofErr w:type="spellStart"/>
             <w:r>
               <w:t>public</w:t>
             </w:r>
-            <w:proofErr w:type="spellEnd"/>
           </w:p>
         </w:tc>
         <w:tc>
@@ -27389,11 +26987,9 @@
             <w:gridSpan w:val="3"/>
           </w:tcPr>
           <w:p>
-            <w:proofErr w:type="spellStart"/>
             <w:r>
               <w:t>String</w:t>
             </w:r>
-            <w:proofErr w:type="spellEnd"/>
           </w:p>
         </w:tc>
         <w:tc>
@@ -27402,11 +26998,9 @@
             <w:gridSpan w:val="3"/>
           </w:tcPr>
           <w:p>
-            <w:proofErr w:type="spellStart"/>
             <w:r>
               <w:t>public</w:t>
             </w:r>
-            <w:proofErr w:type="spellEnd"/>
           </w:p>
         </w:tc>
         <w:tc>
@@ -27438,11 +27032,9 @@
             <w:gridSpan w:val="3"/>
           </w:tcPr>
           <w:p>
-            <w:proofErr w:type="spellStart"/>
             <w:r>
               <w:t>Double</w:t>
             </w:r>
-            <w:proofErr w:type="spellEnd"/>
           </w:p>
         </w:tc>
         <w:tc>
@@ -27451,11 +27043,9 @@
             <w:gridSpan w:val="3"/>
           </w:tcPr>
           <w:p>
-            <w:proofErr w:type="spellStart"/>
             <w:r>
               <w:t>public</w:t>
             </w:r>
-            <w:proofErr w:type="spellEnd"/>
           </w:p>
         </w:tc>
         <w:tc>
@@ -27487,11 +27077,9 @@
             <w:gridSpan w:val="3"/>
           </w:tcPr>
           <w:p>
-            <w:proofErr w:type="spellStart"/>
             <w:r>
               <w:t>String</w:t>
             </w:r>
-            <w:proofErr w:type="spellEnd"/>
           </w:p>
         </w:tc>
         <w:tc>
@@ -27500,11 +27088,9 @@
             <w:gridSpan w:val="3"/>
           </w:tcPr>
           <w:p>
-            <w:proofErr w:type="spellStart"/>
             <w:r>
               <w:t>public</w:t>
             </w:r>
-            <w:proofErr w:type="spellEnd"/>
           </w:p>
         </w:tc>
         <w:tc>
@@ -27779,13 +27365,8 @@
             <w:pPr>
               <w:jc w:val="center"/>
             </w:pPr>
-            <w:proofErr w:type="spellStart"/>
-            <w:r>
-              <w:t>crearSellado</w:t>
-            </w:r>
-            <w:proofErr w:type="spellEnd"/>
-            <w:r>
-              <w:t>()</w:t>
+            <w:r>
+              <w:t>crearSellado()</w:t>
             </w:r>
           </w:p>
         </w:tc>
@@ -27799,11 +27380,9 @@
             <w:pPr>
               <w:jc w:val="center"/>
             </w:pPr>
-            <w:proofErr w:type="spellStart"/>
             <w:r>
               <w:t>public</w:t>
             </w:r>
-            <w:proofErr w:type="spellEnd"/>
           </w:p>
         </w:tc>
         <w:tc>
@@ -27840,11 +27419,9 @@
             <w:pPr>
               <w:jc w:val="center"/>
             </w:pPr>
-            <w:proofErr w:type="spellStart"/>
             <w:r>
               <w:t>boolean</w:t>
             </w:r>
-            <w:proofErr w:type="spellEnd"/>
           </w:p>
         </w:tc>
         <w:tc>
@@ -27887,7 +27464,6 @@
                 <w:szCs w:val="20"/>
               </w:rPr>
             </w:pPr>
-            <w:proofErr w:type="spellStart"/>
             <w:r>
               <w:rPr>
                 <w:b/>
@@ -27897,7 +27473,6 @@
               </w:rPr>
               <w:t>Clase:Empleado</w:t>
             </w:r>
-            <w:proofErr w:type="spellEnd"/>
           </w:p>
         </w:tc>
       </w:tr>
@@ -28041,7 +27616,6 @@
                 <w:szCs w:val="20"/>
               </w:rPr>
             </w:pPr>
-            <w:proofErr w:type="spellStart"/>
             <w:r>
               <w:rPr>
                 <w:sz w:val="20"/>
@@ -28049,7 +27623,6 @@
               </w:rPr>
               <w:t>String</w:t>
             </w:r>
-            <w:proofErr w:type="spellEnd"/>
           </w:p>
         </w:tc>
         <w:tc>
@@ -28064,7 +27637,6 @@
                 <w:szCs w:val="20"/>
               </w:rPr>
             </w:pPr>
-            <w:proofErr w:type="spellStart"/>
             <w:r>
               <w:rPr>
                 <w:sz w:val="20"/>
@@ -28072,7 +27644,6 @@
               </w:rPr>
               <w:t>public</w:t>
             </w:r>
-            <w:proofErr w:type="spellEnd"/>
           </w:p>
         </w:tc>
         <w:tc>
@@ -28133,7 +27704,6 @@
                 <w:szCs w:val="20"/>
               </w:rPr>
             </w:pPr>
-            <w:proofErr w:type="spellStart"/>
             <w:r>
               <w:rPr>
                 <w:sz w:val="20"/>
@@ -28141,7 +27711,6 @@
               </w:rPr>
               <w:t>String</w:t>
             </w:r>
-            <w:proofErr w:type="spellEnd"/>
           </w:p>
         </w:tc>
         <w:tc>
@@ -28156,7 +27725,6 @@
                 <w:szCs w:val="20"/>
               </w:rPr>
             </w:pPr>
-            <w:proofErr w:type="spellStart"/>
             <w:r>
               <w:rPr>
                 <w:sz w:val="20"/>
@@ -28164,7 +27732,6 @@
               </w:rPr>
               <w:t>Public</w:t>
             </w:r>
-            <w:proofErr w:type="spellEnd"/>
           </w:p>
         </w:tc>
         <w:tc>
@@ -28225,7 +27792,6 @@
                 <w:szCs w:val="20"/>
               </w:rPr>
             </w:pPr>
-            <w:proofErr w:type="spellStart"/>
             <w:r>
               <w:rPr>
                 <w:sz w:val="20"/>
@@ -28233,7 +27799,6 @@
               </w:rPr>
               <w:t>String</w:t>
             </w:r>
-            <w:proofErr w:type="spellEnd"/>
           </w:p>
         </w:tc>
         <w:tc>
@@ -28248,7 +27813,6 @@
                 <w:szCs w:val="20"/>
               </w:rPr>
             </w:pPr>
-            <w:proofErr w:type="spellStart"/>
             <w:r>
               <w:rPr>
                 <w:sz w:val="20"/>
@@ -28256,7 +27820,6 @@
               </w:rPr>
               <w:t>Public</w:t>
             </w:r>
-            <w:proofErr w:type="spellEnd"/>
           </w:p>
         </w:tc>
         <w:tc>
@@ -28589,21 +28152,12 @@
                 <w:szCs w:val="20"/>
               </w:rPr>
             </w:pPr>
-            <w:proofErr w:type="spellStart"/>
-            <w:r>
-              <w:rPr>
-                <w:sz w:val="20"/>
-                <w:szCs w:val="20"/>
-              </w:rPr>
-              <w:t>autentificarEmpleado</w:t>
-            </w:r>
-            <w:proofErr w:type="spellEnd"/>
-            <w:r>
-              <w:rPr>
-                <w:sz w:val="20"/>
-                <w:szCs w:val="20"/>
-              </w:rPr>
-              <w:t>()</w:t>
+            <w:r>
+              <w:rPr>
+                <w:sz w:val="20"/>
+                <w:szCs w:val="20"/>
+              </w:rPr>
+              <w:t>autentificarEmpleado()</w:t>
             </w:r>
           </w:p>
         </w:tc>
@@ -28621,7 +28175,6 @@
                 <w:szCs w:val="20"/>
               </w:rPr>
             </w:pPr>
-            <w:proofErr w:type="spellStart"/>
             <w:r>
               <w:rPr>
                 <w:sz w:val="20"/>
@@ -28629,7 +28182,6 @@
               </w:rPr>
               <w:t>public</w:t>
             </w:r>
-            <w:proofErr w:type="spellEnd"/>
           </w:p>
         </w:tc>
         <w:tc>
@@ -28646,31 +28198,13 @@
                 <w:szCs w:val="20"/>
               </w:rPr>
             </w:pPr>
-            <w:proofErr w:type="spellStart"/>
-            <w:r>
-              <w:rPr>
-                <w:sz w:val="20"/>
-                <w:szCs w:val="20"/>
-              </w:rPr>
-              <w:t>String</w:t>
-            </w:r>
-            <w:proofErr w:type="spellEnd"/>
-            <w:r>
-              <w:rPr>
-                <w:sz w:val="20"/>
-                <w:szCs w:val="20"/>
-              </w:rPr>
-              <w:t xml:space="preserve"> cedula, </w:t>
-            </w:r>
-            <w:proofErr w:type="spellStart"/>
-            <w:r>
-              <w:rPr>
-                <w:sz w:val="20"/>
-                <w:szCs w:val="20"/>
-              </w:rPr>
-              <w:t>String</w:t>
-            </w:r>
-            <w:proofErr w:type="spellEnd"/>
+            <w:r>
+              <w:rPr>
+                <w:sz w:val="20"/>
+                <w:szCs w:val="20"/>
+              </w:rPr>
+              <w:t>String cedula, String</w:t>
+            </w:r>
             <w:r>
               <w:rPr>
                 <w:sz w:val="20"/>
@@ -28678,7 +28212,6 @@
               </w:rPr>
               <w:t xml:space="preserve"> </w:t>
             </w:r>
-            <w:proofErr w:type="spellStart"/>
             <w:r>
               <w:rPr>
                 <w:sz w:val="20"/>
@@ -28686,7 +28219,6 @@
               </w:rPr>
               <w:t>codigo</w:t>
             </w:r>
-            <w:proofErr w:type="spellEnd"/>
           </w:p>
         </w:tc>
         <w:tc>
@@ -28726,7 +28258,6 @@
                 <w:szCs w:val="20"/>
               </w:rPr>
             </w:pPr>
-            <w:proofErr w:type="spellStart"/>
             <w:r>
               <w:rPr>
                 <w:sz w:val="20"/>
@@ -28734,7 +28265,6 @@
               </w:rPr>
               <w:t>boolean</w:t>
             </w:r>
-            <w:proofErr w:type="spellEnd"/>
           </w:p>
         </w:tc>
         <w:tc>
@@ -28792,21 +28322,12 @@
                 <w:szCs w:val="20"/>
               </w:rPr>
             </w:pPr>
-            <w:proofErr w:type="spellStart"/>
-            <w:r>
-              <w:rPr>
-                <w:sz w:val="20"/>
-                <w:szCs w:val="20"/>
-              </w:rPr>
-              <w:t>confirmarProceso</w:t>
-            </w:r>
-            <w:proofErr w:type="spellEnd"/>
-            <w:r>
-              <w:rPr>
-                <w:sz w:val="20"/>
-                <w:szCs w:val="20"/>
-              </w:rPr>
-              <w:t>()</w:t>
+            <w:r>
+              <w:rPr>
+                <w:sz w:val="20"/>
+                <w:szCs w:val="20"/>
+              </w:rPr>
+              <w:t>confirmarProceso()</w:t>
             </w:r>
           </w:p>
         </w:tc>
@@ -28824,7 +28345,6 @@
                 <w:szCs w:val="20"/>
               </w:rPr>
             </w:pPr>
-            <w:proofErr w:type="spellStart"/>
             <w:r>
               <w:rPr>
                 <w:sz w:val="20"/>
@@ -28832,7 +28352,6 @@
               </w:rPr>
               <w:t>public</w:t>
             </w:r>
-            <w:proofErr w:type="spellEnd"/>
           </w:p>
         </w:tc>
         <w:tc>
@@ -28849,21 +28368,12 @@
                 <w:szCs w:val="20"/>
               </w:rPr>
             </w:pPr>
-            <w:proofErr w:type="spellStart"/>
-            <w:r>
-              <w:rPr>
-                <w:sz w:val="20"/>
-                <w:szCs w:val="20"/>
-              </w:rPr>
-              <w:t>Int</w:t>
-            </w:r>
-            <w:proofErr w:type="spellEnd"/>
-            <w:r>
-              <w:rPr>
-                <w:sz w:val="20"/>
-                <w:szCs w:val="20"/>
-              </w:rPr>
-              <w:t xml:space="preserve"> cedula</w:t>
+            <w:r>
+              <w:rPr>
+                <w:sz w:val="20"/>
+                <w:szCs w:val="20"/>
+              </w:rPr>
+              <w:t>Int cedula</w:t>
             </w:r>
           </w:p>
         </w:tc>
@@ -28961,21 +28471,12 @@
                 <w:szCs w:val="20"/>
               </w:rPr>
             </w:pPr>
-            <w:proofErr w:type="spellStart"/>
-            <w:r>
-              <w:rPr>
-                <w:sz w:val="20"/>
-                <w:szCs w:val="20"/>
-              </w:rPr>
-              <w:t>crearEmpleado</w:t>
-            </w:r>
-            <w:proofErr w:type="spellEnd"/>
-            <w:r>
-              <w:rPr>
-                <w:sz w:val="20"/>
-                <w:szCs w:val="20"/>
-              </w:rPr>
-              <w:t>()</w:t>
+            <w:r>
+              <w:rPr>
+                <w:sz w:val="20"/>
+                <w:szCs w:val="20"/>
+              </w:rPr>
+              <w:t>crearEmpleado()</w:t>
             </w:r>
           </w:p>
         </w:tc>
@@ -28993,7 +28494,6 @@
                 <w:szCs w:val="20"/>
               </w:rPr>
             </w:pPr>
-            <w:proofErr w:type="spellStart"/>
             <w:r>
               <w:rPr>
                 <w:sz w:val="20"/>
@@ -29001,7 +28501,6 @@
               </w:rPr>
               <w:t>public</w:t>
             </w:r>
-            <w:proofErr w:type="spellEnd"/>
           </w:p>
         </w:tc>
         <w:tc>
@@ -29050,7 +28549,6 @@
                 <w:szCs w:val="20"/>
               </w:rPr>
             </w:pPr>
-            <w:proofErr w:type="spellStart"/>
             <w:r>
               <w:rPr>
                 <w:sz w:val="20"/>
@@ -29058,7 +28556,6 @@
               </w:rPr>
               <w:t>boolean</w:t>
             </w:r>
-            <w:proofErr w:type="spellEnd"/>
           </w:p>
         </w:tc>
         <w:tc>
@@ -29136,7 +28633,6 @@
                 <w:b/>
               </w:rPr>
             </w:pPr>
-            <w:proofErr w:type="spellStart"/>
             <w:r>
               <w:rPr>
                 <w:b/>
@@ -29151,7 +28647,6 @@
               </w:rPr>
               <w:t>Pedido</w:t>
             </w:r>
-            <w:proofErr w:type="spellEnd"/>
           </w:p>
         </w:tc>
       </w:tr>
@@ -29263,11 +28758,9 @@
             <w:gridSpan w:val="2"/>
           </w:tcPr>
           <w:p>
-            <w:proofErr w:type="spellStart"/>
             <w:r>
               <w:t>String</w:t>
             </w:r>
-            <w:proofErr w:type="spellEnd"/>
           </w:p>
         </w:tc>
         <w:tc>
@@ -29276,11 +28769,9 @@
             <w:gridSpan w:val="2"/>
           </w:tcPr>
           <w:p>
-            <w:proofErr w:type="spellStart"/>
             <w:r>
               <w:t>public</w:t>
             </w:r>
-            <w:proofErr w:type="spellEnd"/>
           </w:p>
         </w:tc>
         <w:tc>
@@ -29326,11 +28817,9 @@
             <w:gridSpan w:val="2"/>
           </w:tcPr>
           <w:p>
-            <w:proofErr w:type="spellStart"/>
             <w:r>
               <w:t>public</w:t>
             </w:r>
-            <w:proofErr w:type="spellEnd"/>
           </w:p>
         </w:tc>
         <w:tc>
@@ -29355,7 +28844,6 @@
           </w:tcPr>
           <w:p>
             <w:r>
-              <w:lastRenderedPageBreak/>
               <w:t>kilos</w:t>
             </w:r>
           </w:p>
@@ -29366,11 +28854,9 @@
             <w:gridSpan w:val="2"/>
           </w:tcPr>
           <w:p>
-            <w:proofErr w:type="spellStart"/>
             <w:r>
               <w:t>Double</w:t>
             </w:r>
-            <w:proofErr w:type="spellEnd"/>
           </w:p>
         </w:tc>
         <w:tc>
@@ -29379,11 +28865,9 @@
             <w:gridSpan w:val="2"/>
           </w:tcPr>
           <w:p>
-            <w:proofErr w:type="spellStart"/>
             <w:r>
               <w:t>public</w:t>
             </w:r>
-            <w:proofErr w:type="spellEnd"/>
           </w:p>
         </w:tc>
         <w:tc>
@@ -29407,11 +28891,9 @@
             <w:tcW w:w="1242" w:type="dxa"/>
           </w:tcPr>
           <w:p>
-            <w:proofErr w:type="spellStart"/>
             <w:r>
               <w:t>numPed</w:t>
             </w:r>
-            <w:proofErr w:type="spellEnd"/>
           </w:p>
         </w:tc>
         <w:tc>
@@ -29420,11 +28902,9 @@
             <w:gridSpan w:val="2"/>
           </w:tcPr>
           <w:p>
-            <w:proofErr w:type="spellStart"/>
             <w:r>
               <w:t>Int</w:t>
             </w:r>
-            <w:proofErr w:type="spellEnd"/>
           </w:p>
         </w:tc>
         <w:tc>
@@ -29433,11 +28913,9 @@
             <w:gridSpan w:val="2"/>
           </w:tcPr>
           <w:p>
-            <w:proofErr w:type="spellStart"/>
             <w:r>
               <w:t>public</w:t>
             </w:r>
-            <w:proofErr w:type="spellEnd"/>
           </w:p>
         </w:tc>
         <w:tc>
@@ -29472,11 +28950,9 @@
             <w:gridSpan w:val="2"/>
           </w:tcPr>
           <w:p>
-            <w:proofErr w:type="spellStart"/>
             <w:r>
               <w:t>double</w:t>
             </w:r>
-            <w:proofErr w:type="spellEnd"/>
           </w:p>
         </w:tc>
         <w:tc>
@@ -29485,11 +28961,9 @@
             <w:gridSpan w:val="2"/>
           </w:tcPr>
           <w:p>
-            <w:proofErr w:type="spellStart"/>
             <w:r>
               <w:t>public</w:t>
             </w:r>
-            <w:proofErr w:type="spellEnd"/>
           </w:p>
         </w:tc>
         <w:tc>
@@ -29758,13 +29232,8 @@
             <w:shd w:val="clear" w:color="auto" w:fill="auto"/>
           </w:tcPr>
           <w:p>
-            <w:proofErr w:type="spellStart"/>
-            <w:r>
-              <w:t>crearPedido</w:t>
-            </w:r>
-            <w:proofErr w:type="spellEnd"/>
-            <w:r>
-              <w:t>()</w:t>
+            <w:r>
+              <w:t>crearPedido()</w:t>
             </w:r>
           </w:p>
         </w:tc>
@@ -29774,11 +29243,9 @@
             <w:shd w:val="clear" w:color="auto" w:fill="auto"/>
           </w:tcPr>
           <w:p>
-            <w:proofErr w:type="spellStart"/>
             <w:r>
               <w:t>public</w:t>
             </w:r>
-            <w:proofErr w:type="spellEnd"/>
           </w:p>
         </w:tc>
         <w:tc>
@@ -29803,11 +29270,9 @@
             <w:shd w:val="clear" w:color="auto" w:fill="auto"/>
           </w:tcPr>
           <w:p>
-            <w:proofErr w:type="spellStart"/>
             <w:r>
               <w:t>boolean</w:t>
             </w:r>
-            <w:proofErr w:type="spellEnd"/>
           </w:p>
         </w:tc>
         <w:tc>
@@ -30035,7 +29500,6 @@
                 <w:b/>
               </w:rPr>
             </w:pPr>
-            <w:proofErr w:type="spellStart"/>
             <w:r>
               <w:rPr>
                 <w:b/>
@@ -30050,7 +29514,6 @@
               </w:rPr>
               <w:t>Cliente</w:t>
             </w:r>
-            <w:proofErr w:type="spellEnd"/>
           </w:p>
         </w:tc>
       </w:tr>
@@ -30162,11 +29625,9 @@
             <w:gridSpan w:val="2"/>
           </w:tcPr>
           <w:p>
-            <w:proofErr w:type="spellStart"/>
             <w:r>
               <w:t>String</w:t>
             </w:r>
-            <w:proofErr w:type="spellEnd"/>
           </w:p>
         </w:tc>
         <w:tc>
@@ -30175,11 +29636,9 @@
             <w:gridSpan w:val="2"/>
           </w:tcPr>
           <w:p>
-            <w:proofErr w:type="spellStart"/>
             <w:r>
               <w:t>public</w:t>
             </w:r>
-            <w:proofErr w:type="spellEnd"/>
           </w:p>
         </w:tc>
         <w:tc>
@@ -30203,11 +29662,9 @@
             <w:tcW w:w="1242" w:type="dxa"/>
           </w:tcPr>
           <w:p>
-            <w:proofErr w:type="spellStart"/>
             <w:r>
               <w:t>direccion</w:t>
             </w:r>
-            <w:proofErr w:type="spellEnd"/>
           </w:p>
         </w:tc>
         <w:tc>
@@ -30216,11 +29673,9 @@
             <w:gridSpan w:val="2"/>
           </w:tcPr>
           <w:p>
-            <w:proofErr w:type="spellStart"/>
             <w:r>
               <w:t>String</w:t>
             </w:r>
-            <w:proofErr w:type="spellEnd"/>
           </w:p>
         </w:tc>
         <w:tc>
@@ -30229,11 +29684,9 @@
             <w:gridSpan w:val="2"/>
           </w:tcPr>
           <w:p>
-            <w:proofErr w:type="spellStart"/>
             <w:r>
               <w:t>public</w:t>
             </w:r>
-            <w:proofErr w:type="spellEnd"/>
           </w:p>
         </w:tc>
         <w:tc>
@@ -30268,11 +29721,9 @@
             <w:gridSpan w:val="2"/>
           </w:tcPr>
           <w:p>
-            <w:proofErr w:type="spellStart"/>
             <w:r>
               <w:t>String</w:t>
             </w:r>
-            <w:proofErr w:type="spellEnd"/>
           </w:p>
         </w:tc>
         <w:tc>
@@ -30281,11 +29732,9 @@
             <w:gridSpan w:val="2"/>
           </w:tcPr>
           <w:p>
-            <w:proofErr w:type="spellStart"/>
             <w:r>
               <w:t>public</w:t>
             </w:r>
-            <w:proofErr w:type="spellEnd"/>
           </w:p>
         </w:tc>
         <w:tc>
@@ -30320,11 +29769,9 @@
             <w:gridSpan w:val="2"/>
           </w:tcPr>
           <w:p>
-            <w:proofErr w:type="spellStart"/>
             <w:r>
               <w:t>String</w:t>
             </w:r>
-            <w:proofErr w:type="spellEnd"/>
           </w:p>
         </w:tc>
         <w:tc>
@@ -30333,11 +29780,9 @@
             <w:gridSpan w:val="2"/>
           </w:tcPr>
           <w:p>
-            <w:proofErr w:type="spellStart"/>
             <w:r>
               <w:t>public</w:t>
             </w:r>
-            <w:proofErr w:type="spellEnd"/>
           </w:p>
         </w:tc>
         <w:tc>
@@ -30361,11 +29806,9 @@
             <w:tcW w:w="1242" w:type="dxa"/>
           </w:tcPr>
           <w:p>
-            <w:proofErr w:type="spellStart"/>
             <w:r>
               <w:t>telefono</w:t>
             </w:r>
-            <w:proofErr w:type="spellEnd"/>
           </w:p>
         </w:tc>
         <w:tc>
@@ -30374,11 +29817,9 @@
             <w:gridSpan w:val="2"/>
           </w:tcPr>
           <w:p>
-            <w:proofErr w:type="spellStart"/>
             <w:r>
               <w:t>String</w:t>
             </w:r>
-            <w:proofErr w:type="spellEnd"/>
           </w:p>
         </w:tc>
         <w:tc>
@@ -30387,11 +29828,9 @@
             <w:gridSpan w:val="2"/>
           </w:tcPr>
           <w:p>
-            <w:proofErr w:type="spellStart"/>
             <w:r>
               <w:t>public</w:t>
             </w:r>
-            <w:proofErr w:type="spellEnd"/>
           </w:p>
         </w:tc>
         <w:tc>
@@ -30666,14 +30105,12 @@
                 <w:b/>
               </w:rPr>
             </w:pPr>
-            <w:proofErr w:type="spellStart"/>
             <w:r>
               <w:rPr>
                 <w:b/>
               </w:rPr>
               <w:t>crearCliente</w:t>
             </w:r>
-            <w:proofErr w:type="spellEnd"/>
           </w:p>
         </w:tc>
         <w:tc>
@@ -30688,14 +30125,12 @@
                 <w:b/>
               </w:rPr>
             </w:pPr>
-            <w:proofErr w:type="spellStart"/>
             <w:r>
               <w:rPr>
                 <w:b/>
               </w:rPr>
               <w:t>public</w:t>
             </w:r>
-            <w:proofErr w:type="spellEnd"/>
           </w:p>
         </w:tc>
         <w:tc>
@@ -30740,14 +30175,12 @@
                 <w:b/>
               </w:rPr>
             </w:pPr>
-            <w:proofErr w:type="spellStart"/>
             <w:r>
               <w:rPr>
                 <w:b/>
               </w:rPr>
               <w:t>boolean</w:t>
             </w:r>
-            <w:proofErr w:type="spellEnd"/>
           </w:p>
         </w:tc>
         <w:tc>
@@ -31140,13 +30573,11 @@
                 <w:b/>
               </w:rPr>
             </w:pPr>
-            <w:proofErr w:type="spellStart"/>
             <w:r>
               <w:rPr>
                 <w:b/>
                 <w:color w:val="FFFFFF" w:themeColor="background1"/>
               </w:rPr>
-              <w:lastRenderedPageBreak/>
               <w:t>Clase:</w:t>
             </w:r>
             <w:r>
@@ -31156,7 +30587,6 @@
               </w:rPr>
               <w:t>DetallePed</w:t>
             </w:r>
-            <w:proofErr w:type="spellEnd"/>
           </w:p>
         </w:tc>
       </w:tr>
@@ -31270,11 +30700,9 @@
             <w:gridSpan w:val="4"/>
           </w:tcPr>
           <w:p>
-            <w:proofErr w:type="spellStart"/>
             <w:r>
               <w:t>Int</w:t>
             </w:r>
-            <w:proofErr w:type="spellEnd"/>
           </w:p>
         </w:tc>
         <w:tc>
@@ -31283,11 +30711,9 @@
             <w:gridSpan w:val="4"/>
           </w:tcPr>
           <w:p>
-            <w:proofErr w:type="spellStart"/>
             <w:r>
               <w:t>public</w:t>
             </w:r>
-            <w:proofErr w:type="spellEnd"/>
           </w:p>
         </w:tc>
         <w:tc>
@@ -31312,11 +30738,9 @@
             <w:gridSpan w:val="2"/>
           </w:tcPr>
           <w:p>
-            <w:proofErr w:type="spellStart"/>
             <w:r>
               <w:t>numero_pedido</w:t>
             </w:r>
-            <w:proofErr w:type="spellEnd"/>
           </w:p>
         </w:tc>
         <w:tc>
@@ -31325,11 +30749,9 @@
             <w:gridSpan w:val="4"/>
           </w:tcPr>
           <w:p>
-            <w:proofErr w:type="spellStart"/>
             <w:r>
               <w:t>int</w:t>
             </w:r>
-            <w:proofErr w:type="spellEnd"/>
           </w:p>
         </w:tc>
         <w:tc>
@@ -31338,11 +30760,9 @@
             <w:gridSpan w:val="4"/>
           </w:tcPr>
           <w:p>
-            <w:proofErr w:type="spellStart"/>
             <w:r>
               <w:t>public</w:t>
             </w:r>
-            <w:proofErr w:type="spellEnd"/>
           </w:p>
         </w:tc>
         <w:tc>
@@ -31956,7 +31376,6 @@
                 <w:b/>
               </w:rPr>
             </w:pPr>
-            <w:proofErr w:type="spellStart"/>
             <w:r>
               <w:rPr>
                 <w:b/>
@@ -31971,7 +31390,6 @@
               </w:rPr>
               <w:t>Bolsa</w:t>
             </w:r>
-            <w:proofErr w:type="spellEnd"/>
           </w:p>
         </w:tc>
       </w:tr>
@@ -32076,11 +31494,9 @@
             <w:tcW w:w="1372" w:type="dxa"/>
           </w:tcPr>
           <w:p>
-            <w:proofErr w:type="spellStart"/>
             <w:r>
               <w:t>ancho_rollo</w:t>
             </w:r>
-            <w:proofErr w:type="spellEnd"/>
           </w:p>
         </w:tc>
         <w:tc>
@@ -32089,11 +31505,9 @@
             <w:gridSpan w:val="3"/>
           </w:tcPr>
           <w:p>
-            <w:proofErr w:type="spellStart"/>
             <w:r>
               <w:t>double</w:t>
             </w:r>
-            <w:proofErr w:type="spellEnd"/>
           </w:p>
         </w:tc>
         <w:tc>
@@ -32102,11 +31516,9 @@
             <w:gridSpan w:val="4"/>
           </w:tcPr>
           <w:p>
-            <w:proofErr w:type="spellStart"/>
             <w:r>
               <w:t>Public</w:t>
             </w:r>
-            <w:proofErr w:type="spellEnd"/>
           </w:p>
         </w:tc>
         <w:tc>
@@ -32143,11 +31555,9 @@
             <w:gridSpan w:val="3"/>
           </w:tcPr>
           <w:p>
-            <w:proofErr w:type="spellStart"/>
             <w:r>
               <w:t>int</w:t>
             </w:r>
-            <w:proofErr w:type="spellEnd"/>
           </w:p>
         </w:tc>
         <w:tc>
@@ -32156,11 +31566,9 @@
             <w:gridSpan w:val="4"/>
           </w:tcPr>
           <w:p>
-            <w:proofErr w:type="spellStart"/>
             <w:r>
               <w:t>public</w:t>
             </w:r>
-            <w:proofErr w:type="spellEnd"/>
           </w:p>
         </w:tc>
         <w:tc>
@@ -32197,11 +31605,9 @@
             <w:gridSpan w:val="3"/>
           </w:tcPr>
           <w:p>
-            <w:proofErr w:type="spellStart"/>
             <w:r>
               <w:t>String</w:t>
             </w:r>
-            <w:proofErr w:type="spellEnd"/>
           </w:p>
         </w:tc>
         <w:tc>
@@ -32210,11 +31616,9 @@
             <w:gridSpan w:val="4"/>
           </w:tcPr>
           <w:p>
-            <w:proofErr w:type="spellStart"/>
             <w:r>
               <w:t>public</w:t>
             </w:r>
-            <w:proofErr w:type="spellEnd"/>
           </w:p>
         </w:tc>
         <w:tc>
@@ -32251,11 +31655,9 @@
             <w:gridSpan w:val="3"/>
           </w:tcPr>
           <w:p>
-            <w:proofErr w:type="spellStart"/>
             <w:r>
               <w:t>String</w:t>
             </w:r>
-            <w:proofErr w:type="spellEnd"/>
           </w:p>
         </w:tc>
         <w:tc>
@@ -32264,11 +31666,9 @@
             <w:gridSpan w:val="4"/>
           </w:tcPr>
           <w:p>
-            <w:proofErr w:type="spellStart"/>
             <w:r>
               <w:t>public</w:t>
             </w:r>
-            <w:proofErr w:type="spellEnd"/>
           </w:p>
         </w:tc>
         <w:tc>
@@ -32305,11 +31705,9 @@
             <w:gridSpan w:val="3"/>
           </w:tcPr>
           <w:p>
-            <w:proofErr w:type="spellStart"/>
             <w:r>
               <w:t>double</w:t>
             </w:r>
-            <w:proofErr w:type="spellEnd"/>
           </w:p>
         </w:tc>
         <w:tc>
@@ -32318,11 +31716,9 @@
             <w:gridSpan w:val="4"/>
           </w:tcPr>
           <w:p>
-            <w:proofErr w:type="spellStart"/>
             <w:r>
               <w:t>public</w:t>
             </w:r>
-            <w:proofErr w:type="spellEnd"/>
           </w:p>
         </w:tc>
         <w:tc>
@@ -32359,11 +31755,9 @@
             <w:gridSpan w:val="3"/>
           </w:tcPr>
           <w:p>
-            <w:proofErr w:type="spellStart"/>
             <w:r>
               <w:t>boolean</w:t>
             </w:r>
-            <w:proofErr w:type="spellEnd"/>
           </w:p>
         </w:tc>
         <w:tc>
@@ -32372,11 +31766,9 @@
             <w:gridSpan w:val="4"/>
           </w:tcPr>
           <w:p>
-            <w:proofErr w:type="spellStart"/>
             <w:r>
               <w:t>public</w:t>
             </w:r>
-            <w:proofErr w:type="spellEnd"/>
           </w:p>
         </w:tc>
         <w:tc>
@@ -32660,13 +32052,8 @@
             <w:pPr>
               <w:jc w:val="center"/>
             </w:pPr>
-            <w:proofErr w:type="spellStart"/>
-            <w:r>
-              <w:t>crearBolsa</w:t>
-            </w:r>
-            <w:proofErr w:type="spellEnd"/>
-            <w:r>
-              <w:t>()</w:t>
+            <w:r>
+              <w:t>crearBolsa()</w:t>
             </w:r>
           </w:p>
         </w:tc>
@@ -32680,11 +32067,9 @@
             <w:pPr>
               <w:jc w:val="center"/>
             </w:pPr>
-            <w:proofErr w:type="spellStart"/>
             <w:r>
               <w:t>public</w:t>
             </w:r>
-            <w:proofErr w:type="spellEnd"/>
           </w:p>
         </w:tc>
         <w:tc>
@@ -32721,11 +32106,9 @@
             <w:pPr>
               <w:jc w:val="center"/>
             </w:pPr>
-            <w:proofErr w:type="spellStart"/>
             <w:r>
               <w:t>boolean</w:t>
             </w:r>
-            <w:proofErr w:type="spellEnd"/>
           </w:p>
         </w:tc>
         <w:tc>
@@ -33121,7 +32504,6 @@
                 <w:b/>
               </w:rPr>
             </w:pPr>
-            <w:proofErr w:type="spellStart"/>
             <w:r>
               <w:rPr>
                 <w:b/>
@@ -33136,7 +32518,6 @@
               </w:rPr>
               <w:t>Colores</w:t>
             </w:r>
-            <w:proofErr w:type="spellEnd"/>
           </w:p>
         </w:tc>
       </w:tr>
@@ -33237,11 +32618,9 @@
             <w:tcW w:w="1242" w:type="dxa"/>
           </w:tcPr>
           <w:p>
-            <w:proofErr w:type="spellStart"/>
             <w:r>
               <w:t>ref_pig</w:t>
             </w:r>
-            <w:proofErr w:type="spellEnd"/>
           </w:p>
         </w:tc>
         <w:tc>
@@ -33250,11 +32629,9 @@
             <w:gridSpan w:val="2"/>
           </w:tcPr>
           <w:p>
-            <w:proofErr w:type="spellStart"/>
             <w:r>
               <w:t>int</w:t>
             </w:r>
-            <w:proofErr w:type="spellEnd"/>
           </w:p>
         </w:tc>
         <w:tc>
@@ -33263,11 +32640,9 @@
             <w:gridSpan w:val="2"/>
           </w:tcPr>
           <w:p>
-            <w:proofErr w:type="spellStart"/>
             <w:r>
               <w:t>public</w:t>
             </w:r>
-            <w:proofErr w:type="spellEnd"/>
           </w:p>
         </w:tc>
         <w:tc>
@@ -33291,15 +32666,9 @@
             <w:tcW w:w="1242" w:type="dxa"/>
           </w:tcPr>
           <w:p>
-            <w:proofErr w:type="spellStart"/>
-            <w:r>
-              <w:t>ref_bols</w:t>
-            </w:r>
-            <w:r>
-              <w:lastRenderedPageBreak/>
-              <w:t>a</w:t>
-            </w:r>
-            <w:proofErr w:type="spellEnd"/>
+            <w:r>
+              <w:t>ref_bolsa</w:t>
+            </w:r>
           </w:p>
         </w:tc>
         <w:tc>
@@ -33308,12 +32677,9 @@
             <w:gridSpan w:val="2"/>
           </w:tcPr>
           <w:p>
-            <w:proofErr w:type="spellStart"/>
-            <w:r>
-              <w:lastRenderedPageBreak/>
+            <w:r>
               <w:t>int</w:t>
             </w:r>
-            <w:proofErr w:type="spellEnd"/>
           </w:p>
         </w:tc>
         <w:tc>
@@ -33322,11 +32688,9 @@
             <w:gridSpan w:val="2"/>
           </w:tcPr>
           <w:p>
-            <w:proofErr w:type="spellStart"/>
             <w:r>
               <w:t>public</w:t>
             </w:r>
-            <w:proofErr w:type="spellEnd"/>
           </w:p>
         </w:tc>
         <w:tc>
@@ -33336,11 +32700,7 @@
           </w:tcPr>
           <w:p>
             <w:r>
-              <w:t xml:space="preserve">Número que indica las características de la </w:t>
-            </w:r>
-            <w:r>
-              <w:lastRenderedPageBreak/>
-              <w:t>bolsa</w:t>
+              <w:t>Número que indica las características de la bolsa</w:t>
             </w:r>
           </w:p>
         </w:tc>
@@ -33355,7 +32715,6 @@
           </w:tcPr>
           <w:p>
             <w:r>
-              <w:lastRenderedPageBreak/>
               <w:t>cantidad</w:t>
             </w:r>
           </w:p>
@@ -33366,11 +32725,9 @@
             <w:gridSpan w:val="2"/>
           </w:tcPr>
           <w:p>
-            <w:proofErr w:type="spellStart"/>
             <w:r>
               <w:t>double</w:t>
             </w:r>
-            <w:proofErr w:type="spellEnd"/>
           </w:p>
         </w:tc>
         <w:tc>
@@ -33379,11 +32736,9 @@
             <w:gridSpan w:val="2"/>
           </w:tcPr>
           <w:p>
-            <w:proofErr w:type="spellStart"/>
             <w:r>
               <w:t>public</w:t>
             </w:r>
-            <w:proofErr w:type="spellEnd"/>
           </w:p>
         </w:tc>
         <w:tc>
@@ -34096,7 +33451,6 @@
                 <w:b/>
               </w:rPr>
             </w:pPr>
-            <w:proofErr w:type="spellStart"/>
             <w:r>
               <w:rPr>
                 <w:b/>
@@ -34111,7 +33465,6 @@
               </w:rPr>
               <w:t>Pigmentos</w:t>
             </w:r>
-            <w:proofErr w:type="spellEnd"/>
           </w:p>
         </w:tc>
       </w:tr>
@@ -34223,11 +33576,9 @@
             <w:gridSpan w:val="2"/>
           </w:tcPr>
           <w:p>
-            <w:proofErr w:type="spellStart"/>
             <w:r>
               <w:t>Int</w:t>
             </w:r>
-            <w:proofErr w:type="spellEnd"/>
           </w:p>
         </w:tc>
         <w:tc>
@@ -34236,11 +33587,9 @@
             <w:gridSpan w:val="2"/>
           </w:tcPr>
           <w:p>
-            <w:proofErr w:type="spellStart"/>
             <w:r>
               <w:t>public</w:t>
             </w:r>
-            <w:proofErr w:type="spellEnd"/>
           </w:p>
         </w:tc>
         <w:tc>
@@ -34275,11 +33624,9 @@
             <w:gridSpan w:val="2"/>
           </w:tcPr>
           <w:p>
-            <w:proofErr w:type="spellStart"/>
             <w:r>
               <w:t>String</w:t>
             </w:r>
-            <w:proofErr w:type="spellEnd"/>
           </w:p>
         </w:tc>
         <w:tc>
@@ -34288,11 +33635,9 @@
             <w:gridSpan w:val="2"/>
           </w:tcPr>
           <w:p>
-            <w:proofErr w:type="spellStart"/>
             <w:r>
               <w:t>public</w:t>
             </w:r>
-            <w:proofErr w:type="spellEnd"/>
           </w:p>
         </w:tc>
         <w:tc>
@@ -34561,13 +33906,8 @@
             <w:shd w:val="clear" w:color="auto" w:fill="auto"/>
           </w:tcPr>
           <w:p>
-            <w:proofErr w:type="spellStart"/>
-            <w:r>
-              <w:t>crearPigmento</w:t>
-            </w:r>
-            <w:proofErr w:type="spellEnd"/>
-            <w:r>
-              <w:t>()</w:t>
+            <w:r>
+              <w:t>crearPigmento()</w:t>
             </w:r>
           </w:p>
         </w:tc>
@@ -34577,11 +33917,9 @@
             <w:shd w:val="clear" w:color="auto" w:fill="auto"/>
           </w:tcPr>
           <w:p>
-            <w:proofErr w:type="spellStart"/>
             <w:r>
               <w:t>public</w:t>
             </w:r>
-            <w:proofErr w:type="spellEnd"/>
           </w:p>
         </w:tc>
         <w:tc>
@@ -34606,11 +33944,9 @@
             <w:shd w:val="clear" w:color="auto" w:fill="auto"/>
           </w:tcPr>
           <w:p>
-            <w:proofErr w:type="spellStart"/>
             <w:r>
               <w:t>boolean</w:t>
             </w:r>
-            <w:proofErr w:type="spellEnd"/>
           </w:p>
         </w:tc>
         <w:tc>
@@ -34846,7 +34182,6 @@
                 <w:b/>
               </w:rPr>
             </w:pPr>
-            <w:proofErr w:type="spellStart"/>
             <w:r>
               <w:rPr>
                 <w:b/>
@@ -34861,7 +34196,6 @@
               </w:rPr>
               <w:t>Material</w:t>
             </w:r>
-            <w:proofErr w:type="spellEnd"/>
           </w:p>
         </w:tc>
       </w:tr>
@@ -34973,11 +34307,9 @@
             <w:gridSpan w:val="2"/>
           </w:tcPr>
           <w:p>
-            <w:proofErr w:type="spellStart"/>
             <w:r>
               <w:t>Int</w:t>
             </w:r>
-            <w:proofErr w:type="spellEnd"/>
           </w:p>
         </w:tc>
         <w:tc>
@@ -34986,11 +34318,9 @@
             <w:gridSpan w:val="2"/>
           </w:tcPr>
           <w:p>
-            <w:proofErr w:type="spellStart"/>
             <w:r>
               <w:t>Public</w:t>
             </w:r>
-            <w:proofErr w:type="spellEnd"/>
           </w:p>
         </w:tc>
         <w:tc>
@@ -35025,11 +34355,9 @@
             <w:gridSpan w:val="2"/>
           </w:tcPr>
           <w:p>
-            <w:proofErr w:type="spellStart"/>
             <w:r>
               <w:t>String</w:t>
             </w:r>
-            <w:proofErr w:type="spellEnd"/>
           </w:p>
         </w:tc>
         <w:tc>
@@ -35038,11 +34366,9 @@
             <w:gridSpan w:val="2"/>
           </w:tcPr>
           <w:p>
-            <w:proofErr w:type="spellStart"/>
             <w:r>
               <w:t>Public</w:t>
             </w:r>
-            <w:proofErr w:type="spellEnd"/>
           </w:p>
         </w:tc>
         <w:tc>
@@ -35077,11 +34403,9 @@
             <w:gridSpan w:val="2"/>
           </w:tcPr>
           <w:p>
-            <w:proofErr w:type="spellStart"/>
             <w:r>
               <w:t>double</w:t>
             </w:r>
-            <w:proofErr w:type="spellEnd"/>
           </w:p>
         </w:tc>
         <w:tc>
@@ -35090,11 +34414,9 @@
             <w:gridSpan w:val="2"/>
           </w:tcPr>
           <w:p>
-            <w:proofErr w:type="spellStart"/>
             <w:r>
               <w:t>Public</w:t>
             </w:r>
-            <w:proofErr w:type="spellEnd"/>
           </w:p>
         </w:tc>
         <w:tc>
@@ -35153,14 +34475,7 @@
               <w:rPr>
                 <w:b/>
               </w:rPr>
-              <w:t>Visibilid</w:t>
-            </w:r>
-            <w:r>
-              <w:rPr>
-                <w:b/>
-              </w:rPr>
-              <w:lastRenderedPageBreak/>
-              <w:t>ad</w:t>
+              <w:t>Visibilidad</w:t>
             </w:r>
           </w:p>
         </w:tc>
@@ -35181,15 +34496,7 @@
               <w:rPr>
                 <w:b/>
               </w:rPr>
-              <w:lastRenderedPageBreak/>
-              <w:t xml:space="preserve">Parámetros de </w:t>
-            </w:r>
-            <w:r>
-              <w:rPr>
-                <w:b/>
-              </w:rPr>
-              <w:lastRenderedPageBreak/>
-              <w:t>entrada</w:t>
+              <w:t>Parámetros de entrada</w:t>
             </w:r>
           </w:p>
         </w:tc>
@@ -35210,15 +34517,7 @@
               <w:rPr>
                 <w:b/>
               </w:rPr>
-              <w:lastRenderedPageBreak/>
-              <w:t xml:space="preserve">Valores que </w:t>
-            </w:r>
-            <w:r>
-              <w:rPr>
-                <w:b/>
-              </w:rPr>
-              <w:lastRenderedPageBreak/>
-              <w:t>retorna</w:t>
+              <w:t>Valores que retorna</w:t>
             </w:r>
           </w:p>
         </w:tc>
@@ -35240,15 +34539,7 @@
               <w:rPr>
                 <w:b/>
               </w:rPr>
-              <w:lastRenderedPageBreak/>
-              <w:t>Descripci</w:t>
-            </w:r>
-            <w:r>
-              <w:rPr>
-                <w:b/>
-              </w:rPr>
-              <w:lastRenderedPageBreak/>
-              <w:t>ón</w:t>
+              <w:t>Descripción</w:t>
             </w:r>
           </w:p>
         </w:tc>
@@ -35400,19 +34691,11 @@
                 <w:b/>
               </w:rPr>
             </w:pPr>
-            <w:proofErr w:type="spellStart"/>
-            <w:r>
-              <w:rPr>
-                <w:b/>
-              </w:rPr>
-              <w:t>crearMaterial</w:t>
-            </w:r>
-            <w:proofErr w:type="spellEnd"/>
-            <w:r>
-              <w:rPr>
-                <w:b/>
-              </w:rPr>
-              <w:t>()</w:t>
+            <w:r>
+              <w:rPr>
+                <w:b/>
+              </w:rPr>
+              <w:t>crearMaterial()</w:t>
             </w:r>
           </w:p>
         </w:tc>
@@ -35428,14 +34711,12 @@
                 <w:b/>
               </w:rPr>
             </w:pPr>
-            <w:proofErr w:type="spellStart"/>
             <w:r>
               <w:rPr>
                 <w:b/>
               </w:rPr>
               <w:t>public</w:t>
             </w:r>
-            <w:proofErr w:type="spellEnd"/>
           </w:p>
         </w:tc>
         <w:tc>
@@ -35480,14 +34761,12 @@
                 <w:b/>
               </w:rPr>
             </w:pPr>
-            <w:proofErr w:type="spellStart"/>
             <w:r>
               <w:rPr>
                 <w:b/>
               </w:rPr>
               <w:t>boolean</w:t>
             </w:r>
-            <w:proofErr w:type="spellEnd"/>
           </w:p>
         </w:tc>
         <w:tc>
@@ -35871,7 +35150,6 @@
       </w:pPr>
       <w:bookmarkStart w:id="43" w:name="_Toc368334513"/>
       <w:r>
-        <w:lastRenderedPageBreak/>
         <w:t>Diagrama de Actividades</w:t>
       </w:r>
     </w:p>
@@ -35984,31 +35262,26 @@
         <w:pStyle w:val="Ttulo1"/>
       </w:pPr>
       <w:r>
+        <w:t>Mapa de navegación</w:t>
+      </w:r>
+    </w:p>
+    <w:p>
+      <w:pPr>
+        <w:rPr>
+          <w:rFonts w:eastAsiaTheme="majorEastAsia" w:cstheme="majorBidi"/>
+          <w:color w:val="000000" w:themeColor="text1"/>
+          <w:szCs w:val="28"/>
+        </w:rPr>
+      </w:pPr>
+      <w:r>
         <w:rPr>
           <w:noProof/>
         </w:rPr>
-        <w:lastRenderedPageBreak/>
         <w:drawing>
-          <wp:anchor distT="0" distB="0" distL="114300" distR="114300" simplePos="0" relativeHeight="251660288" behindDoc="1" locked="0" layoutInCell="1" allowOverlap="1">
-            <wp:simplePos x="0" y="0"/>
-            <wp:positionH relativeFrom="column">
-              <wp:posOffset>-87630</wp:posOffset>
-            </wp:positionH>
-            <wp:positionV relativeFrom="paragraph">
-              <wp:posOffset>986790</wp:posOffset>
-            </wp:positionV>
-            <wp:extent cx="5619750" cy="5343525"/>
-            <wp:effectExtent l="0" t="0" r="0" b="9525"/>
-            <wp:wrapThrough wrapText="bothSides">
-              <wp:wrapPolygon edited="0">
-                <wp:start x="0" y="0"/>
-                <wp:lineTo x="0" y="21561"/>
-                <wp:lineTo x="21527" y="21561"/>
-                <wp:lineTo x="21527" y="0"/>
-                <wp:lineTo x="0" y="0"/>
-              </wp:wrapPolygon>
-            </wp:wrapThrough>
-            <wp:docPr id="9" name="Imagen 9" descr="C:\Users\juandiego\Desktop\Media\PPI 2013\mapas de navegacion (1)\Diapositiva1.PNG"/>
+          <wp:inline distT="0" distB="0" distL="0" distR="0" wp14:anchorId="5F722B91" wp14:editId="39FE49C5">
+            <wp:extent cx="5612130" cy="4866005"/>
+            <wp:effectExtent l="0" t="0" r="7620" b="0"/>
+            <wp:docPr id="21" name="Imagen 21" descr="C:\Users\JuanPablo\Desktop\administrador.png"/>
             <wp:cNvGraphicFramePr>
               <a:graphicFrameLocks xmlns:a="http://schemas.openxmlformats.org/drawingml/2006/main" noChangeAspect="1"/>
             </wp:cNvGraphicFramePr>
@@ -36016,7 +35289,7 @@
               <a:graphicData uri="http://schemas.openxmlformats.org/drawingml/2006/picture">
                 <pic:pic xmlns:pic="http://schemas.openxmlformats.org/drawingml/2006/picture">
                   <pic:nvPicPr>
-                    <pic:cNvPr id="0" name="Picture 6" descr="C:\Users\juandiego\Desktop\Media\PPI 2013\mapas de navegacion (1)\Diapositiva1.PNG"/>
+                    <pic:cNvPr id="0" name="Picture 3" descr="C:\Users\JuanPablo\Desktop\administrador.png"/>
                     <pic:cNvPicPr>
                       <a:picLocks noChangeAspect="1" noChangeArrowheads="1"/>
                     </pic:cNvPicPr>
@@ -36037,7 +35310,7 @@
                   <pic:spPr bwMode="auto">
                     <a:xfrm>
                       <a:off x="0" y="0"/>
-                      <a:ext cx="5619750" cy="5343525"/>
+                      <a:ext cx="5612130" cy="4866005"/>
                     </a:xfrm>
                     <a:prstGeom prst="rect">
                       <a:avLst/>
@@ -36050,59 +35323,23 @@
                 </pic:pic>
               </a:graphicData>
             </a:graphic>
-          </wp:anchor>
+          </wp:inline>
         </w:drawing>
       </w:r>
-      <w:r>
-        <w:t>Mapa de navegación</w:t>
-      </w:r>
-    </w:p>
-    <w:p>
-      <w:pPr>
-        <w:rPr>
-          <w:rFonts w:eastAsiaTheme="majorEastAsia" w:cstheme="majorBidi"/>
-          <w:color w:val="000000" w:themeColor="text1"/>
-          <w:szCs w:val="28"/>
-        </w:rPr>
-      </w:pPr>
       <w:r>
         <w:br w:type="page"/>
       </w:r>
     </w:p>
     <w:p>
-      <w:pPr>
-        <w:rPr>
-          <w:rFonts w:eastAsiaTheme="majorEastAsia" w:cstheme="majorBidi"/>
-          <w:color w:val="000000" w:themeColor="text1"/>
-          <w:szCs w:val="28"/>
-        </w:rPr>
-      </w:pPr>
       <w:r>
         <w:rPr>
           <w:noProof/>
         </w:rPr>
-        <w:lastRenderedPageBreak/>
         <w:drawing>
-          <wp:anchor distT="0" distB="0" distL="114300" distR="114300" simplePos="0" relativeHeight="251659264" behindDoc="1" locked="0" layoutInCell="1" allowOverlap="1">
-            <wp:simplePos x="0" y="0"/>
-            <wp:positionH relativeFrom="column">
-              <wp:posOffset>-240030</wp:posOffset>
-            </wp:positionH>
-            <wp:positionV relativeFrom="paragraph">
-              <wp:posOffset>1928495</wp:posOffset>
-            </wp:positionV>
-            <wp:extent cx="5392420" cy="3552825"/>
-            <wp:effectExtent l="0" t="0" r="0" b="9525"/>
-            <wp:wrapThrough wrapText="bothSides">
-              <wp:wrapPolygon edited="0">
-                <wp:start x="0" y="0"/>
-                <wp:lineTo x="0" y="21542"/>
-                <wp:lineTo x="21519" y="21542"/>
-                <wp:lineTo x="21519" y="0"/>
-                <wp:lineTo x="0" y="0"/>
-              </wp:wrapPolygon>
-            </wp:wrapThrough>
-            <wp:docPr id="10" name="Imagen 10" descr="C:\Users\juandiego\Desktop\Media\PPI 2013\mapas de navegacion (1)\Diapositiva2.PNG"/>
+          <wp:inline distT="0" distB="0" distL="0" distR="0">
+            <wp:extent cx="5612130" cy="5132080"/>
+            <wp:effectExtent l="0" t="0" r="7620" b="0"/>
+            <wp:docPr id="24" name="Imagen 24" descr="C:\Users\JuanPablo\Desktop\extrusor.png"/>
             <wp:cNvGraphicFramePr>
               <a:graphicFrameLocks xmlns:a="http://schemas.openxmlformats.org/drawingml/2006/main" noChangeAspect="1"/>
             </wp:cNvGraphicFramePr>
@@ -36110,7 +35347,7 @@
               <a:graphicData uri="http://schemas.openxmlformats.org/drawingml/2006/picture">
                 <pic:pic xmlns:pic="http://schemas.openxmlformats.org/drawingml/2006/picture">
                   <pic:nvPicPr>
-                    <pic:cNvPr id="0" name="Picture 7" descr="C:\Users\juandiego\Desktop\Media\PPI 2013\mapas de navegacion (1)\Diapositiva2.PNG"/>
+                    <pic:cNvPr id="0" name="Picture 5" descr="C:\Users\JuanPablo\Desktop\extrusor.png"/>
                     <pic:cNvPicPr>
                       <a:picLocks noChangeAspect="1" noChangeArrowheads="1"/>
                     </pic:cNvPicPr>
@@ -36131,7 +35368,7 @@
                   <pic:spPr bwMode="auto">
                     <a:xfrm>
                       <a:off x="0" y="0"/>
-                      <a:ext cx="5392420" cy="3552825"/>
+                      <a:ext cx="5612130" cy="5132080"/>
                     </a:xfrm>
                     <a:prstGeom prst="rect">
                       <a:avLst/>
@@ -36144,22 +35381,27 @@
                 </pic:pic>
               </a:graphicData>
             </a:graphic>
-          </wp:anchor>
+          </wp:inline>
         </w:drawing>
       </w:r>
-      <w:r>
-        <w:br w:type="page"/>
-      </w:r>
+    </w:p>
+    <w:p>
+      <w:pPr>
+        <w:rPr>
+          <w:rFonts w:eastAsiaTheme="majorEastAsia" w:cstheme="majorBidi"/>
+          <w:color w:val="000000" w:themeColor="text1"/>
+          <w:szCs w:val="28"/>
+        </w:rPr>
+      </w:pPr>
       <w:r>
         <w:rPr>
           <w:noProof/>
         </w:rPr>
-        <w:lastRenderedPageBreak/>
         <w:drawing>
           <wp:inline distT="0" distB="0" distL="0" distR="0">
-            <wp:extent cx="4457700" cy="3352719"/>
-            <wp:effectExtent l="0" t="0" r="0" b="635"/>
-            <wp:docPr id="8" name="Imagen 8" descr="C:\Users\juandiego\Desktop\Media\PPI 2013\mapas de navegacion (1)\Diapositiva3.PNG"/>
+            <wp:extent cx="5612130" cy="5132080"/>
+            <wp:effectExtent l="0" t="0" r="7620" b="0"/>
+            <wp:docPr id="25" name="Imagen 25" descr="C:\Users\JuanPablo\Desktop\impresor.png"/>
             <wp:cNvGraphicFramePr>
               <a:graphicFrameLocks xmlns:a="http://schemas.openxmlformats.org/drawingml/2006/main" noChangeAspect="1"/>
             </wp:cNvGraphicFramePr>
@@ -36167,7 +35409,7 @@
               <a:graphicData uri="http://schemas.openxmlformats.org/drawingml/2006/picture">
                 <pic:pic xmlns:pic="http://schemas.openxmlformats.org/drawingml/2006/picture">
                   <pic:nvPicPr>
-                    <pic:cNvPr id="0" name="Picture 5" descr="C:\Users\juandiego\Desktop\Media\PPI 2013\mapas de navegacion (1)\Diapositiva3.PNG"/>
+                    <pic:cNvPr id="0" name="Picture 6" descr="C:\Users\JuanPablo\Desktop\impresor.png"/>
                     <pic:cNvPicPr>
                       <a:picLocks noChangeAspect="1" noChangeArrowheads="1"/>
                     </pic:cNvPicPr>
@@ -36188,7 +35430,7 @@
                   <pic:spPr bwMode="auto">
                     <a:xfrm>
                       <a:off x="0" y="0"/>
-                      <a:ext cx="4457700" cy="3352719"/>
+                      <a:ext cx="5612130" cy="5132080"/>
                     </a:xfrm>
                     <a:prstGeom prst="rect">
                       <a:avLst/>
@@ -36204,6 +35446,62 @@
           </wp:inline>
         </w:drawing>
       </w:r>
+      <w:r>
+        <w:rPr>
+          <w:noProof/>
+        </w:rPr>
+        <w:drawing>
+          <wp:inline distT="0" distB="0" distL="0" distR="0">
+            <wp:extent cx="5612130" cy="5132080"/>
+            <wp:effectExtent l="0" t="0" r="7620" b="0"/>
+            <wp:docPr id="26" name="Imagen 26" descr="C:\Users\JuanPablo\Desktop\sellador.png"/>
+            <wp:cNvGraphicFramePr>
+              <a:graphicFrameLocks xmlns:a="http://schemas.openxmlformats.org/drawingml/2006/main" noChangeAspect="1"/>
+            </wp:cNvGraphicFramePr>
+            <a:graphic xmlns:a="http://schemas.openxmlformats.org/drawingml/2006/main">
+              <a:graphicData uri="http://schemas.openxmlformats.org/drawingml/2006/picture">
+                <pic:pic xmlns:pic="http://schemas.openxmlformats.org/drawingml/2006/picture">
+                  <pic:nvPicPr>
+                    <pic:cNvPr id="0" name="Picture 7" descr="C:\Users\JuanPablo\Desktop\sellador.png"/>
+                    <pic:cNvPicPr>
+                      <a:picLocks noChangeAspect="1" noChangeArrowheads="1"/>
+                    </pic:cNvPicPr>
+                  </pic:nvPicPr>
+                  <pic:blipFill>
+                    <a:blip r:embed="rId21" cstate="print">
+                      <a:extLst>
+                        <a:ext uri="{28A0092B-C50C-407E-A947-70E740481C1C}">
+                          <a14:useLocalDpi xmlns:a14="http://schemas.microsoft.com/office/drawing/2010/main" val="0"/>
+                        </a:ext>
+                      </a:extLst>
+                    </a:blip>
+                    <a:srcRect/>
+                    <a:stretch>
+                      <a:fillRect/>
+                    </a:stretch>
+                  </pic:blipFill>
+                  <pic:spPr bwMode="auto">
+                    <a:xfrm>
+                      <a:off x="0" y="0"/>
+                      <a:ext cx="5612130" cy="5132080"/>
+                    </a:xfrm>
+                    <a:prstGeom prst="rect">
+                      <a:avLst/>
+                    </a:prstGeom>
+                    <a:noFill/>
+                    <a:ln>
+                      <a:noFill/>
+                    </a:ln>
+                  </pic:spPr>
+                </pic:pic>
+              </a:graphicData>
+            </a:graphic>
+          </wp:inline>
+        </w:drawing>
+      </w:r>
+      <w:r>
+        <w:br w:type="page"/>
+      </w:r>
     </w:p>
     <w:p>
       <w:pPr>
@@ -36218,6 +35516,59 @@
         </w:rPr>
       </w:pPr>
       <w:r>
+        <w:rPr>
+          <w:noProof/>
+        </w:rPr>
+        <w:drawing>
+          <wp:inline distT="0" distB="0" distL="0" distR="0" wp14:anchorId="1C5DFD8D" wp14:editId="5CD4D7C6">
+            <wp:extent cx="5612130" cy="5235575"/>
+            <wp:effectExtent l="0" t="0" r="7620" b="3175"/>
+            <wp:docPr id="23" name="Imagen 23" descr="C:\Users\JuanPablo\Desktop\cliente.png"/>
+            <wp:cNvGraphicFramePr>
+              <a:graphicFrameLocks xmlns:a="http://schemas.openxmlformats.org/drawingml/2006/main" noChangeAspect="1"/>
+            </wp:cNvGraphicFramePr>
+            <a:graphic xmlns:a="http://schemas.openxmlformats.org/drawingml/2006/main">
+              <a:graphicData uri="http://schemas.openxmlformats.org/drawingml/2006/picture">
+                <pic:pic xmlns:pic="http://schemas.openxmlformats.org/drawingml/2006/picture">
+                  <pic:nvPicPr>
+                    <pic:cNvPr id="0" name="Picture 4" descr="C:\Users\JuanPablo\Desktop\cliente.png"/>
+                    <pic:cNvPicPr>
+                      <a:picLocks noChangeAspect="1" noChangeArrowheads="1"/>
+                    </pic:cNvPicPr>
+                  </pic:nvPicPr>
+                  <pic:blipFill>
+                    <a:blip r:embed="rId22" cstate="print">
+                      <a:extLst>
+                        <a:ext uri="{28A0092B-C50C-407E-A947-70E740481C1C}">
+                          <a14:useLocalDpi xmlns:a14="http://schemas.microsoft.com/office/drawing/2010/main" val="0"/>
+                        </a:ext>
+                      </a:extLst>
+                    </a:blip>
+                    <a:srcRect/>
+                    <a:stretch>
+                      <a:fillRect/>
+                    </a:stretch>
+                  </pic:blipFill>
+                  <pic:spPr bwMode="auto">
+                    <a:xfrm>
+                      <a:off x="0" y="0"/>
+                      <a:ext cx="5612130" cy="5235575"/>
+                    </a:xfrm>
+                    <a:prstGeom prst="rect">
+                      <a:avLst/>
+                    </a:prstGeom>
+                    <a:noFill/>
+                    <a:ln>
+                      <a:noFill/>
+                    </a:ln>
+                  </pic:spPr>
+                </pic:pic>
+              </a:graphicData>
+            </a:graphic>
+          </wp:inline>
+        </w:drawing>
+      </w:r>
+      <w:r>
         <w:br w:type="page"/>
       </w:r>
     </w:p>
@@ -36229,7 +35580,6 @@
         <w:rPr>
           <w:noProof/>
         </w:rPr>
-        <w:lastRenderedPageBreak/>
         <w:drawing>
           <wp:anchor distT="0" distB="0" distL="114300" distR="114300" simplePos="0" relativeHeight="251661312" behindDoc="1" locked="0" layoutInCell="1" allowOverlap="1">
             <wp:simplePos x="0" y="0"/>
@@ -36256,7 +35606,7 @@
                     </pic:cNvPicPr>
                   </pic:nvPicPr>
                   <pic:blipFill rotWithShape="1">
-                    <a:blip r:embed="rId21" cstate="print">
+                    <a:blip r:embed="rId23" cstate="print">
                       <a:extLst>
                         <a:ext uri="{28A0092B-C50C-407E-A947-70E740481C1C}">
                           <a14:useLocalDpi xmlns:a14="http://schemas.microsoft.com/office/drawing/2010/main" val="0"/>
@@ -36339,7 +35689,6 @@
         <w:rPr>
           <w:noProof/>
         </w:rPr>
-        <w:lastRenderedPageBreak/>
         <w:drawing>
           <wp:anchor distT="0" distB="0" distL="114300" distR="114300" simplePos="0" relativeHeight="251663360" behindDoc="0" locked="0" layoutInCell="1" allowOverlap="1">
             <wp:simplePos x="0" y="0"/>
@@ -36366,7 +35715,7 @@
                     </pic:cNvPicPr>
                   </pic:nvPicPr>
                   <pic:blipFill rotWithShape="1">
-                    <a:blip r:embed="rId22" cstate="print">
+                    <a:blip r:embed="rId24" cstate="print">
                       <a:extLst>
                         <a:ext uri="{28A0092B-C50C-407E-A947-70E740481C1C}">
                           <a14:useLocalDpi xmlns:a14="http://schemas.microsoft.com/office/drawing/2010/main" val="0"/>
@@ -36420,7 +35769,6 @@
         <w:rPr>
           <w:noProof/>
         </w:rPr>
-        <w:lastRenderedPageBreak/>
         <w:drawing>
           <wp:anchor distT="0" distB="0" distL="114300" distR="114300" simplePos="0" relativeHeight="251662336" behindDoc="1" locked="0" layoutInCell="1" allowOverlap="1">
             <wp:simplePos x="0" y="0"/>
@@ -36447,7 +35795,7 @@
                     </pic:cNvPicPr>
                   </pic:nvPicPr>
                   <pic:blipFill rotWithShape="1">
-                    <a:blip r:embed="rId23" cstate="print">
+                    <a:blip r:embed="rId25" cstate="print">
                       <a:extLst>
                         <a:ext uri="{28A0092B-C50C-407E-A947-70E740481C1C}">
                           <a14:useLocalDpi xmlns:a14="http://schemas.microsoft.com/office/drawing/2010/main" val="0"/>
@@ -36490,7 +35838,6 @@
         <w:pStyle w:val="Ttulo1"/>
       </w:pPr>
       <w:r>
-        <w:lastRenderedPageBreak/>
         <w:t xml:space="preserve">Diagrama entidad </w:t>
       </w:r>
       <w:r>
@@ -36509,9 +35856,9 @@
         </w:rPr>
         <w:drawing>
           <wp:inline distT="0" distB="0" distL="0" distR="0">
-            <wp:extent cx="5612032" cy="6549656"/>
-            <wp:effectExtent l="0" t="0" r="8255" b="3810"/>
-            <wp:docPr id="1" name="Imagen 1"/>
+            <wp:extent cx="5612130" cy="4140104"/>
+            <wp:effectExtent l="0" t="0" r="7620" b="0"/>
+            <wp:docPr id="27" name="Imagen 27" descr="D:\actividas\Otros\entidad-relacion.png"/>
             <wp:cNvGraphicFramePr>
               <a:graphicFrameLocks xmlns:a="http://schemas.openxmlformats.org/drawingml/2006/main" noChangeAspect="1"/>
             </wp:cNvGraphicFramePr>
@@ -36519,19 +35866,20 @@
               <a:graphicData uri="http://schemas.openxmlformats.org/drawingml/2006/picture">
                 <pic:pic xmlns:pic="http://schemas.openxmlformats.org/drawingml/2006/picture">
                   <pic:nvPicPr>
-                    <pic:cNvPr id="0" name="Picture 1" descr="D:\actividas V 0.3.8\entidad-relacion.png"/>
+                    <pic:cNvPr id="0" name="Picture 8" descr="D:\actividas\Otros\entidad-relacion.png"/>
                     <pic:cNvPicPr>
                       <a:picLocks noChangeAspect="1" noChangeArrowheads="1"/>
                     </pic:cNvPicPr>
                   </pic:nvPicPr>
                   <pic:blipFill>
-                    <a:blip r:embed="rId24" cstate="print">
+                    <a:blip r:embed="rId26" cstate="print">
                       <a:extLst>
                         <a:ext uri="{28A0092B-C50C-407E-A947-70E740481C1C}">
                           <a14:useLocalDpi xmlns:a14="http://schemas.microsoft.com/office/drawing/2010/main" val="0"/>
                         </a:ext>
                       </a:extLst>
                     </a:blip>
+                    <a:srcRect/>
                     <a:stretch>
                       <a:fillRect/>
                     </a:stretch>
@@ -36539,7 +35887,7 @@
                   <pic:spPr bwMode="auto">
                     <a:xfrm>
                       <a:off x="0" y="0"/>
-                      <a:ext cx="5617501" cy="6556038"/>
+                      <a:ext cx="5612130" cy="4140104"/>
                     </a:xfrm>
                     <a:prstGeom prst="rect">
                       <a:avLst/>
@@ -36604,7 +35952,6 @@
         <w:rPr>
           <w:rFonts w:eastAsia="Cambria"/>
         </w:rPr>
-        <w:lastRenderedPageBreak/>
         <w:t>Casos de prueba e informe de resultados de casos de prueba</w:t>
       </w:r>
       <w:bookmarkEnd w:id="44"/>
@@ -36619,9 +35966,9 @@
       <w:r>
         <w:object w:dxaOrig="688" w:dyaOrig="971">
           <v:rect id="rectole0000000013" o:spid="_x0000_i1025" style="width:34.5pt;height:48.75pt" o:ole="" o:preferrelative="t" stroked="f">
-            <v:imagedata r:id="rId25" o:title=""/>
+            <v:imagedata r:id="rId27" o:title=""/>
           </v:rect>
-          <o:OLEObject Type="Embed" ProgID="StaticMetafile" ShapeID="rectole0000000013" DrawAspect="Content" ObjectID="_1457458513" r:id="rId26"/>
+          <o:OLEObject Type="Embed" ProgID="StaticMetafile" ShapeID="rectole0000000013" DrawAspect="Content" ObjectID="_1457466692" r:id="rId28"/>
         </w:object>
       </w:r>
     </w:p>
@@ -36818,21 +36165,7 @@
               <w:rPr>
                 <w:rFonts w:ascii="Calibri" w:eastAsia="Calibri" w:hAnsi="Calibri" w:cs="Calibri"/>
               </w:rPr>
-              <w:t xml:space="preserve">Nelson David </w:t>
-            </w:r>
-            <w:proofErr w:type="spellStart"/>
-            <w:r>
-              <w:rPr>
-                <w:rFonts w:ascii="Calibri" w:eastAsia="Calibri" w:hAnsi="Calibri" w:cs="Calibri"/>
-              </w:rPr>
-              <w:t>Aristizabal</w:t>
-            </w:r>
-            <w:proofErr w:type="spellEnd"/>
-            <w:r>
-              <w:rPr>
-                <w:rFonts w:ascii="Calibri" w:eastAsia="Calibri" w:hAnsi="Calibri" w:cs="Calibri"/>
-              </w:rPr>
-              <w:t xml:space="preserve"> Amaya</w:t>
+              <w:t>Nelson David Aristizabal Amaya</w:t>
             </w:r>
           </w:p>
         </w:tc>
@@ -37434,25 +36767,7 @@
                 <w:b/>
                 <w:sz w:val="16"/>
               </w:rPr>
-              <w:t xml:space="preserve">Tipo  (Interfaz de Usuario </w:t>
-            </w:r>
-            <w:proofErr w:type="spellStart"/>
-            <w:r>
-              <w:rPr>
-                <w:rFonts w:eastAsia="Arial" w:cs="Arial"/>
-                <w:b/>
-                <w:sz w:val="16"/>
-              </w:rPr>
-              <w:t>ó</w:t>
-            </w:r>
-            <w:proofErr w:type="spellEnd"/>
-            <w:r>
-              <w:rPr>
-                <w:rFonts w:eastAsia="Arial" w:cs="Arial"/>
-                <w:b/>
-                <w:sz w:val="16"/>
-              </w:rPr>
-              <w:t xml:space="preserve"> Funcionalidad)</w:t>
+              <w:t>Tipo  (Interfaz de Usuario ó Funcionalidad)</w:t>
             </w:r>
           </w:p>
         </w:tc>
@@ -37645,17 +36960,8 @@
                 <w:rFonts w:eastAsia="Arial" w:cs="Arial"/>
                 <w:sz w:val="20"/>
               </w:rPr>
-              <w:t xml:space="preserve">1 Crear </w:t>
-            </w:r>
-            <w:proofErr w:type="spellStart"/>
-            <w:r>
-              <w:rPr>
-                <w:rFonts w:eastAsia="Arial" w:cs="Arial"/>
-                <w:sz w:val="20"/>
-              </w:rPr>
-              <w:t>Empleadp</w:t>
-            </w:r>
-            <w:proofErr w:type="spellEnd"/>
+              <w:t>1 Crear Empleadp</w:t>
+            </w:r>
           </w:p>
         </w:tc>
         <w:tc>
@@ -37717,7 +37023,6 @@
               <w:rPr>
                 <w:rFonts w:ascii="Calibri" w:eastAsia="Calibri" w:hAnsi="Calibri" w:cs="Calibri"/>
               </w:rPr>
-              <w:lastRenderedPageBreak/>
               <w:t>y le</w:t>
             </w:r>
             <w:r>
@@ -37749,7 +37054,6 @@
                 <w:rFonts w:eastAsia="Arial" w:cs="Arial"/>
                 <w:sz w:val="20"/>
               </w:rPr>
-              <w:lastRenderedPageBreak/>
               <w:t>Funcionalidad</w:t>
             </w:r>
           </w:p>
@@ -37898,7 +37202,6 @@
               <w:rPr>
                 <w:rFonts w:ascii="Calibri" w:eastAsia="Calibri" w:hAnsi="Calibri" w:cs="Calibri"/>
               </w:rPr>
-              <w:lastRenderedPageBreak/>
               <w:t>1</w:t>
             </w:r>
           </w:p>
@@ -38463,28 +37766,7 @@
               <w:rPr>
                 <w:rFonts w:ascii="Calibri" w:eastAsia="Calibri" w:hAnsi="Calibri" w:cs="Calibri"/>
               </w:rPr>
-              <w:t xml:space="preserve">strador elige la opción modificar y procede a cambiar los datos disponibles para dicho </w:t>
-            </w:r>
-            <w:r>
-              <w:rPr>
-                <w:rFonts w:ascii="Calibri" w:eastAsia="Calibri" w:hAnsi="Calibri" w:cs="Calibri"/>
-              </w:rPr>
-              <w:lastRenderedPageBreak/>
-              <w:t xml:space="preserve">proceso, una </w:t>
-            </w:r>
-            <w:proofErr w:type="spellStart"/>
-            <w:r>
-              <w:rPr>
-                <w:rFonts w:ascii="Calibri" w:eastAsia="Calibri" w:hAnsi="Calibri" w:cs="Calibri"/>
-              </w:rPr>
-              <w:t>ves</w:t>
-            </w:r>
-            <w:proofErr w:type="spellEnd"/>
-            <w:r>
-              <w:rPr>
-                <w:rFonts w:ascii="Calibri" w:eastAsia="Calibri" w:hAnsi="Calibri" w:cs="Calibri"/>
-              </w:rPr>
-              <w:t xml:space="preserve"> terminado le da clic en guardar</w:t>
+              <w:t>strador elige la opción modificar y procede a cambiar los datos disponibles para dicho proceso, una ves terminado le da clic en guardar</w:t>
             </w:r>
           </w:p>
         </w:tc>
@@ -38513,7 +37795,6 @@
               <w:rPr>
                 <w:rFonts w:ascii="Calibri" w:eastAsia="Calibri" w:hAnsi="Calibri" w:cs="Calibri"/>
               </w:rPr>
-              <w:lastRenderedPageBreak/>
               <w:t>Funcionalidad</w:t>
             </w:r>
           </w:p>
@@ -38669,7 +37950,6 @@
               <w:rPr>
                 <w:rFonts w:ascii="Calibri" w:eastAsia="Calibri" w:hAnsi="Calibri" w:cs="Calibri"/>
               </w:rPr>
-              <w:lastRenderedPageBreak/>
               <w:t>2</w:t>
             </w:r>
           </w:p>
@@ -39165,19 +38445,11 @@
                 <w:rFonts w:ascii="Calibri" w:eastAsia="Calibri" w:hAnsi="Calibri" w:cs="Calibri"/>
               </w:rPr>
             </w:pPr>
-            <w:proofErr w:type="spellStart"/>
             <w:r>
               <w:rPr>
                 <w:rFonts w:ascii="Calibri" w:eastAsia="Calibri" w:hAnsi="Calibri" w:cs="Calibri"/>
               </w:rPr>
-              <w:t>Eliminara</w:t>
-            </w:r>
-            <w:proofErr w:type="spellEnd"/>
-            <w:r>
-              <w:rPr>
-                <w:rFonts w:ascii="Calibri" w:eastAsia="Calibri" w:hAnsi="Calibri" w:cs="Calibri"/>
-              </w:rPr>
-              <w:t xml:space="preserve"> empleado</w:t>
+              <w:t>Eliminara empleado</w:t>
             </w:r>
           </w:p>
         </w:tc>
@@ -39420,7 +38692,6 @@
               <w:rPr>
                 <w:rFonts w:ascii="Calibri" w:eastAsia="Calibri" w:hAnsi="Calibri" w:cs="Calibri"/>
               </w:rPr>
-              <w:lastRenderedPageBreak/>
               <w:t>3</w:t>
             </w:r>
           </w:p>
@@ -40222,14 +39493,7 @@
               <w:rPr>
                 <w:rFonts w:ascii="Calibri" w:eastAsia="Calibri" w:hAnsi="Calibri" w:cs="Calibri"/>
               </w:rPr>
-              <w:t xml:space="preserve">El Administrador ingresa los requisitos de la nueva orden y le da clic en </w:t>
-            </w:r>
-            <w:r>
-              <w:rPr>
-                <w:rFonts w:ascii="Calibri" w:eastAsia="Calibri" w:hAnsi="Calibri" w:cs="Calibri"/>
-              </w:rPr>
-              <w:lastRenderedPageBreak/>
-              <w:t>guardar</w:t>
+              <w:t>El Administrador ingresa los requisitos de la nueva orden y le da clic en guardar</w:t>
             </w:r>
           </w:p>
         </w:tc>
@@ -40258,7 +39522,6 @@
               <w:rPr>
                 <w:rFonts w:ascii="Calibri" w:eastAsia="Calibri" w:hAnsi="Calibri" w:cs="Calibri"/>
               </w:rPr>
-              <w:lastRenderedPageBreak/>
               <w:t>Funcionalidad</w:t>
             </w:r>
           </w:p>
@@ -40288,14 +39551,7 @@
               <w:rPr>
                 <w:rFonts w:ascii="Calibri" w:eastAsia="Calibri" w:hAnsi="Calibri" w:cs="Calibri"/>
               </w:rPr>
-              <w:t xml:space="preserve">El sistema debe permitir guardar nuevas órdenes de producción y </w:t>
-            </w:r>
-            <w:r>
-              <w:rPr>
-                <w:rFonts w:ascii="Calibri" w:eastAsia="Calibri" w:hAnsi="Calibri" w:cs="Calibri"/>
-              </w:rPr>
-              <w:lastRenderedPageBreak/>
-              <w:t>almacenarlas</w:t>
+              <w:t>El sistema debe permitir guardar nuevas órdenes de producción y almacenarlas</w:t>
             </w:r>
           </w:p>
         </w:tc>
@@ -40421,7 +39677,6 @@
               <w:rPr>
                 <w:rFonts w:ascii="Calibri" w:eastAsia="Calibri" w:hAnsi="Calibri" w:cs="Calibri"/>
               </w:rPr>
-              <w:lastRenderedPageBreak/>
               <w:t>5</w:t>
             </w:r>
           </w:p>
@@ -41414,14 +40669,7 @@
               <w:rPr>
                 <w:rFonts w:ascii="Calibri" w:eastAsia="Calibri" w:hAnsi="Calibri" w:cs="Calibri"/>
               </w:rPr>
-              <w:t xml:space="preserve">El Administrador busca una orden </w:t>
-            </w:r>
-            <w:r>
-              <w:rPr>
-                <w:rFonts w:ascii="Calibri" w:eastAsia="Calibri" w:hAnsi="Calibri" w:cs="Calibri"/>
-              </w:rPr>
-              <w:lastRenderedPageBreak/>
-              <w:t>no existente y el sistema pide una confirmación de la orden</w:t>
+              <w:t>El Administrador busca una orden no existente y el sistema pide una confirmación de la orden</w:t>
             </w:r>
           </w:p>
         </w:tc>
@@ -41450,7 +40698,6 @@
               <w:rPr>
                 <w:rFonts w:ascii="Calibri" w:eastAsia="Calibri" w:hAnsi="Calibri" w:cs="Calibri"/>
               </w:rPr>
-              <w:lastRenderedPageBreak/>
               <w:t>Usuario</w:t>
             </w:r>
           </w:p>
@@ -41480,14 +40727,7 @@
               <w:rPr>
                 <w:rFonts w:ascii="Calibri" w:eastAsia="Calibri" w:hAnsi="Calibri" w:cs="Calibri"/>
               </w:rPr>
-              <w:t xml:space="preserve">El sistema debe validar las ordenes </w:t>
-            </w:r>
-            <w:r>
-              <w:rPr>
-                <w:rFonts w:ascii="Calibri" w:eastAsia="Calibri" w:hAnsi="Calibri" w:cs="Calibri"/>
-              </w:rPr>
-              <w:lastRenderedPageBreak/>
-              <w:t>existentes</w:t>
+              <w:t>El sistema debe validar las ordenes existentes</w:t>
             </w:r>
           </w:p>
         </w:tc>
@@ -41613,7 +40853,6 @@
               <w:rPr>
                 <w:rFonts w:ascii="Calibri" w:eastAsia="Calibri" w:hAnsi="Calibri" w:cs="Calibri"/>
               </w:rPr>
-              <w:lastRenderedPageBreak/>
               <w:t>8</w:t>
             </w:r>
           </w:p>
@@ -42159,14 +41398,7 @@
               <w:rPr>
                 <w:rFonts w:ascii="Calibri" w:eastAsia="Calibri" w:hAnsi="Calibri" w:cs="Calibri"/>
               </w:rPr>
-              <w:t xml:space="preserve">El administrador crea un </w:t>
-            </w:r>
-            <w:r>
-              <w:rPr>
-                <w:rFonts w:ascii="Calibri" w:eastAsia="Calibri" w:hAnsi="Calibri" w:cs="Calibri"/>
-              </w:rPr>
-              <w:lastRenderedPageBreak/>
-              <w:t>informe de la orden de producción resaltando el tiempo las dificultades y el proceso que tobo hasta su finalidad , también se incluye la mano de obra que este tubo</w:t>
+              <w:t>El administrador crea un informe de la orden de producción resaltando el tiempo las dificultades y el proceso que tobo hasta su finalidad , también se incluye la mano de obra que este tubo</w:t>
             </w:r>
           </w:p>
         </w:tc>
@@ -42218,14 +41450,7 @@
               <w:rPr>
                 <w:rFonts w:ascii="Calibri" w:eastAsia="Calibri" w:hAnsi="Calibri" w:cs="Calibri"/>
               </w:rPr>
-              <w:t xml:space="preserve">el sistema debe permitir la </w:t>
-            </w:r>
-            <w:r>
-              <w:rPr>
-                <w:rFonts w:ascii="Calibri" w:eastAsia="Calibri" w:hAnsi="Calibri" w:cs="Calibri"/>
-              </w:rPr>
-              <w:lastRenderedPageBreak/>
-              <w:t>creación y asociación de un informe a una orden de producción donde se destaque sus procesos y tiempos</w:t>
+              <w:t>el sistema debe permitir la creación y asociación de un informe a una orden de producción donde se destaque sus procesos y tiempos</w:t>
             </w:r>
           </w:p>
         </w:tc>
@@ -42355,7 +41580,6 @@
       <w:bookmarkStart w:id="45" w:name="_Toc368334512"/>
       <w:bookmarkStart w:id="46" w:name="_Toc368334515"/>
       <w:r>
-        <w:lastRenderedPageBreak/>
         <w:t>Esquema de Actividades</w:t>
       </w:r>
       <w:bookmarkEnd w:id="45"/>
@@ -42434,17 +41658,8 @@
                 <w:b/>
                 <w:shd w:val="clear" w:color="auto" w:fill="8DB3E2"/>
               </w:rPr>
-              <w:t xml:space="preserve">Nro. </w:t>
-            </w:r>
-            <w:proofErr w:type="spellStart"/>
-            <w:r>
-              <w:rPr>
-                <w:b/>
-                <w:shd w:val="clear" w:color="auto" w:fill="8DB3E2"/>
-              </w:rPr>
-              <w:t>Act</w:t>
-            </w:r>
-            <w:proofErr w:type="spellEnd"/>
+              <w:t>Nro. Act</w:t>
+            </w:r>
             <w:r>
               <w:rPr>
                 <w:b/>
@@ -42553,21 +41768,12 @@
                 <w:b/>
               </w:rPr>
             </w:pPr>
-            <w:proofErr w:type="spellStart"/>
             <w:r>
               <w:rPr>
                 <w:b/>
                 <w:shd w:val="clear" w:color="auto" w:fill="8DB3E2"/>
               </w:rPr>
-              <w:t>TiempoReal</w:t>
-            </w:r>
-            <w:proofErr w:type="spellEnd"/>
-            <w:r>
-              <w:rPr>
-                <w:b/>
-                <w:shd w:val="clear" w:color="auto" w:fill="8DB3E2"/>
-              </w:rPr>
-              <w:t xml:space="preserve"> (Semanas)</w:t>
+              <w:t>TiempoReal (Semanas)</w:t>
             </w:r>
           </w:p>
         </w:tc>
@@ -43623,7 +42829,6 @@
                 <w:b/>
                 <w:shd w:val="clear" w:color="auto" w:fill="8DB3E2"/>
               </w:rPr>
-              <w:lastRenderedPageBreak/>
               <w:t>11</w:t>
             </w:r>
           </w:p>
@@ -44842,7 +44047,6 @@
               <w:rPr>
                 <w:b/>
               </w:rPr>
-              <w:lastRenderedPageBreak/>
               <w:t>23</w:t>
             </w:r>
           </w:p>
@@ -45488,7 +44692,6 @@
           <w:rStyle w:val="Ttulo1Car"/>
           <w:b/>
         </w:rPr>
-        <w:lastRenderedPageBreak/>
         <w:t>ANEXOS</w:t>
       </w:r>
       <w:bookmarkEnd w:id="46"/>
@@ -45535,7 +44738,7 @@
                     </pic:cNvPicPr>
                   </pic:nvPicPr>
                   <pic:blipFill>
-                    <a:blip r:embed="rId27" cstate="print">
+                    <a:blip r:embed="rId29" cstate="print">
                       <a:extLst>
                         <a:ext uri="{28A0092B-C50C-407E-A947-70E740481C1C}">
                           <a14:useLocalDpi xmlns:a14="http://schemas.microsoft.com/office/drawing/2010/main" val="0"/>
@@ -45609,7 +44812,6 @@
         <w:rPr>
           <w:noProof/>
         </w:rPr>
-        <w:lastRenderedPageBreak/>
         <w:drawing>
           <wp:inline distT="0" distB="0" distL="0" distR="0">
             <wp:extent cx="5686146" cy="7149493"/>
@@ -45628,7 +44830,7 @@
                     </pic:cNvPicPr>
                   </pic:nvPicPr>
                   <pic:blipFill rotWithShape="1">
-                    <a:blip r:embed="rId28" cstate="print">
+                    <a:blip r:embed="rId30" cstate="print">
                       <a:extLst>
                         <a:ext uri="{28A0092B-C50C-407E-A947-70E740481C1C}">
                           <a14:useLocalDpi xmlns:a14="http://schemas.microsoft.com/office/drawing/2010/main" val="0"/>
@@ -45705,7 +44907,6 @@
         <w:rPr>
           <w:noProof/>
         </w:rPr>
-        <w:lastRenderedPageBreak/>
         <w:drawing>
           <wp:inline distT="0" distB="0" distL="0" distR="0">
             <wp:extent cx="5168442" cy="6808915"/>
@@ -45724,7 +44925,7 @@
                     </pic:cNvPicPr>
                   </pic:nvPicPr>
                   <pic:blipFill>
-                    <a:blip r:embed="rId29" cstate="print">
+                    <a:blip r:embed="rId31" cstate="print">
                       <a:extLst>
                         <a:ext uri="{28A0092B-C50C-407E-A947-70E740481C1C}">
                           <a14:useLocalDpi xmlns:a14="http://schemas.microsoft.com/office/drawing/2010/main" val="0"/>
@@ -45791,7 +44992,7 @@
       <w:bookmarkEnd w:id="50"/>
     </w:p>
     <w:sectPr>
-      <w:footerReference w:type="default" r:id="rId30"/>
+      <w:footerReference w:type="default" r:id="rId32"/>
       <w:pgSz w:w="12240" w:h="15840"/>
       <w:pgMar w:top="1701" w:right="1134" w:bottom="1134" w:left="2268" w:header="720" w:footer="1134" w:gutter="0"/>
       <w:cols w:space="720"/>
@@ -45851,7 +45052,7 @@
       <w:rPr>
         <w:noProof/>
       </w:rPr>
-      <w:t>21</w:t>
+      <w:t>56</w:t>
     </w:r>
     <w:r>
       <w:rPr>
@@ -48545,7 +47746,7 @@
 </file>
 
 <file path=customXml/itemProps1.xml><?xml version="1.0" encoding="utf-8"?>
-<ds:datastoreItem xmlns:ds="http://schemas.openxmlformats.org/officeDocument/2006/customXml" ds:itemID="{7AB434B8-5D60-4A8D-A54F-44A2E3FEAB91}">
+<ds:datastoreItem xmlns:ds="http://schemas.openxmlformats.org/officeDocument/2006/customXml" ds:itemID="{50ECD0BD-CCD8-4C53-A2B9-A864B50E3229}">
   <ds:schemaRefs>
     <ds:schemaRef ds:uri="http://schemas.openxmlformats.org/officeDocument/2006/bibliography"/>
   </ds:schemaRefs>

--- a/Documentos/Entregable  Plastisoft.docx
+++ b/Documentos/Entregable  Plastisoft.docx
@@ -102,13 +102,26 @@
         <w:t xml:space="preserve"> </w:t>
       </w:r>
       <w:r>
-        <w:t>(Actí</w:t>
+        <w:t>(</w:t>
+      </w:r>
+      <w:proofErr w:type="spellStart"/>
+      <w:r>
+        <w:t>Actí</w:t>
       </w:r>
       <w:r>
         <w:t>vidas</w:t>
       </w:r>
+      <w:proofErr w:type="spellEnd"/>
       <w:r>
-        <w:t xml:space="preserve"> Group)</w:t>
+        <w:t xml:space="preserve"> </w:t>
+      </w:r>
+      <w:proofErr w:type="spellStart"/>
+      <w:r>
+        <w:t>Group</w:t>
+      </w:r>
+      <w:proofErr w:type="spellEnd"/>
+      <w:r>
+        <w:t>)</w:t>
       </w:r>
     </w:p>
     <w:p>
@@ -182,12 +195,11 @@
       <w:pPr>
         <w:jc w:val="center"/>
       </w:pPr>
-      <w:r>
-        <w:t>John Jairo</w:t>
-      </w:r>
-      <w:r>
-        <w:t xml:space="preserve"> Monsalve Restrepo</w:t>
-      </w:r>
+    </w:p>
+    <w:p>
+      <w:pPr>
+        <w:jc w:val="center"/>
+      </w:pPr>
     </w:p>
     <w:p>
       <w:pPr>
@@ -257,15 +269,6 @@
         <w:t>2014</w:t>
       </w:r>
     </w:p>
-    <w:p>
-      <w:pPr>
-        <w:spacing w:before="200" w:after="0"/>
-        <w:rPr>
-          <w:b/>
-          <w:sz w:val="28"/>
-        </w:rPr>
-      </w:pPr>
-    </w:p>
     <w:sdt>
       <w:sdtPr>
         <w:rPr>
@@ -2569,6 +2572,7 @@
           <w:b/>
           <w:sz w:val="28"/>
         </w:rPr>
+        <w:lastRenderedPageBreak/>
         <w:fldChar w:fldCharType="begin"/>
       </w:r>
       <w:r>
@@ -3109,6 +3113,7 @@
         <w:rPr>
           <w:b/>
         </w:rPr>
+        <w:lastRenderedPageBreak/>
         <w:t>TABLA DE ILUSTRACIONES</w:t>
       </w:r>
     </w:p>
@@ -3427,6 +3432,7 @@
           <w:b/>
           <w:sz w:val="28"/>
         </w:rPr>
+        <w:lastRenderedPageBreak/>
         <w:t>PLASTISER S.A. – PLASTISOFT</w:t>
       </w:r>
     </w:p>
@@ -3456,8 +3462,13 @@
     </w:p>
     <w:p/>
     <w:p>
+      <w:proofErr w:type="spellStart"/>
       <w:r>
-        <w:t>Plastiser S.A.  Es una empresa dedicada a la producción, comercialización de bolsas plásticas y otros tipos de servicios como son la impresión personalizada. La empresa cuenta con más de 14 años de experiencia y en la actualidad tiene 28 empleados.</w:t>
+        <w:t>Plastiser</w:t>
+      </w:r>
+      <w:proofErr w:type="spellEnd"/>
+      <w:r>
+        <w:t xml:space="preserve"> S.A.  Es una empresa dedicada a la producción, comercialización de bolsas plásticas y otros tipos de servicios como son la impresión personalizada. La empresa cuenta con más de 14 años de experiencia y en la actualidad tiene 28 empleados.</w:t>
       </w:r>
     </w:p>
     <w:p>
@@ -3482,6 +3493,7 @@
         <w:rPr>
           <w:rFonts w:eastAsia="Arial"/>
         </w:rPr>
+        <w:lastRenderedPageBreak/>
         <w:t>Alcance</w:t>
       </w:r>
       <w:bookmarkEnd w:id="2"/>
@@ -3568,6 +3580,7 @@
       </w:pPr>
       <w:bookmarkStart w:id="3" w:name="_Toc368334492"/>
       <w:r>
+        <w:lastRenderedPageBreak/>
         <w:t>OBJETIVOS</w:t>
       </w:r>
       <w:bookmarkEnd w:id="3"/>
@@ -3591,7 +3604,15 @@
     <w:p/>
     <w:p>
       <w:r>
-        <w:t>Crear una aplicación web que le permita a la empresa Plastiser desarrollar de forma eficiente, rápida, organizada y más segura la información respecto a las órdenes de producción de la empresa.</w:t>
+        <w:t xml:space="preserve">Crear una aplicación web que le permita a la empresa </w:t>
+      </w:r>
+      <w:proofErr w:type="spellStart"/>
+      <w:r>
+        <w:t>Plastiser</w:t>
+      </w:r>
+      <w:proofErr w:type="spellEnd"/>
+      <w:r>
+        <w:t xml:space="preserve"> desarrollar de forma eficiente, rápida, organizada y más segura la información respecto a las órdenes de producción de la empresa.</w:t>
       </w:r>
     </w:p>
     <w:p/>
@@ -3669,6 +3690,7 @@
       </w:r>
       <w:bookmarkStart w:id="8" w:name="_Toc368334495"/>
       <w:r>
+        <w:lastRenderedPageBreak/>
         <w:t>Cronograma de Actividades</w:t>
       </w:r>
       <w:bookmarkEnd w:id="8"/>
@@ -3683,7 +3705,7 @@
           <w:noProof/>
         </w:rPr>
         <w:drawing>
-          <wp:inline distT="0" distB="0" distL="0" distR="0">
+          <wp:inline distT="0" distB="0" distL="0" distR="0" wp14:anchorId="53B59946" wp14:editId="78C5E73F">
             <wp:extent cx="5610225" cy="3438525"/>
             <wp:effectExtent l="0" t="0" r="9525" b="9525"/>
             <wp:docPr id="22" name="Imagen 22" descr="C:\Users\Oscar\Downloads\Diagrama de gantt.png"/>
@@ -3776,6 +3798,7 @@
         <w:rPr>
           <w:rFonts w:eastAsia="Arial"/>
         </w:rPr>
+        <w:lastRenderedPageBreak/>
         <w:t>Definiciones, Acrónimos y Abreviaturas</w:t>
       </w:r>
       <w:bookmarkEnd w:id="10"/>
@@ -3948,6 +3971,7 @@
         <w:rPr>
           <w:b/>
         </w:rPr>
+        <w:lastRenderedPageBreak/>
         <w:t>Transparencia</w:t>
       </w:r>
       <w:r>
@@ -4127,6 +4151,7 @@
         <w:rPr>
           <w:rFonts w:eastAsia="Arial"/>
         </w:rPr>
+        <w:lastRenderedPageBreak/>
         <w:t>Requisitos de Usuario</w:t>
       </w:r>
       <w:bookmarkEnd w:id="20"/>
@@ -4857,6 +4882,7 @@
               <w:rPr>
                 <w:sz w:val="22"/>
               </w:rPr>
+              <w:lastRenderedPageBreak/>
               <w:t>RF-001</w:t>
             </w:r>
           </w:p>
@@ -5391,7 +5417,14 @@
               <w:rPr>
                 <w:sz w:val="22"/>
               </w:rPr>
-              <w:t>El sistema debe entregar la información necesaria a cada empleado acerca de las especificaciones de cada pedido, según la información antes ingresada.</w:t>
+              <w:t xml:space="preserve">El sistema debe entregar la información necesaria a cada empleado acerca de las especificaciones de cada pedido, según la información </w:t>
+            </w:r>
+            <w:r>
+              <w:rPr>
+                <w:sz w:val="22"/>
+              </w:rPr>
+              <w:lastRenderedPageBreak/>
+              <w:t>antes ingresada.</w:t>
             </w:r>
           </w:p>
         </w:tc>
@@ -5410,6 +5443,7 @@
               <w:rPr>
                 <w:sz w:val="22"/>
               </w:rPr>
+              <w:lastRenderedPageBreak/>
               <w:t>Sistema</w:t>
             </w:r>
           </w:p>
@@ -5450,6 +5484,7 @@
               <w:rPr>
                 <w:sz w:val="22"/>
               </w:rPr>
+              <w:lastRenderedPageBreak/>
               <w:t>RF-007</w:t>
             </w:r>
           </w:p>
@@ -5846,6 +5881,7 @@
         <w:rPr>
           <w:rFonts w:eastAsia="Arial"/>
         </w:rPr>
+        <w:lastRenderedPageBreak/>
         <w:t>Requisitos no funcionales</w:t>
       </w:r>
       <w:bookmarkEnd w:id="26"/>
@@ -5897,9 +5933,14 @@
         <w:fldChar w:fldCharType="end"/>
       </w:r>
       <w:r>
-        <w:t xml:space="preserve"> Usability</w:t>
+        <w:t xml:space="preserve"> </w:t>
+      </w:r>
+      <w:proofErr w:type="spellStart"/>
+      <w:r>
+        <w:t>Usability</w:t>
       </w:r>
       <w:bookmarkEnd w:id="28"/>
+      <w:proofErr w:type="spellEnd"/>
     </w:p>
     <w:tbl>
       <w:tblPr>
@@ -6410,6 +6451,7 @@
       </w:pPr>
       <w:bookmarkStart w:id="31" w:name="_Toc368334505"/>
       <w:r>
+        <w:lastRenderedPageBreak/>
         <w:t>Ambiente de trabajo “Performance”</w:t>
       </w:r>
       <w:bookmarkEnd w:id="31"/>
@@ -7127,6 +7169,7 @@
               <w:rPr>
                 <w:sz w:val="22"/>
               </w:rPr>
+              <w:lastRenderedPageBreak/>
               <w:t>RNF-002</w:t>
             </w:r>
           </w:p>
@@ -7165,7 +7208,21 @@
               <w:rPr>
                 <w:sz w:val="22"/>
               </w:rPr>
-              <w:t>Realizar un backup de estos datos en disco o cinta para disponer de un nivel adicional de protección de la información.</w:t>
+              <w:t xml:space="preserve">Realizar un </w:t>
+            </w:r>
+            <w:proofErr w:type="spellStart"/>
+            <w:r>
+              <w:rPr>
+                <w:sz w:val="22"/>
+              </w:rPr>
+              <w:t>backup</w:t>
+            </w:r>
+            <w:proofErr w:type="spellEnd"/>
+            <w:r>
+              <w:rPr>
+                <w:sz w:val="22"/>
+              </w:rPr>
+              <w:t xml:space="preserve"> de estos datos en disco o cinta para disponer de un nivel adicional de protección de la información.</w:t>
             </w:r>
           </w:p>
         </w:tc>
@@ -7263,6 +7320,7 @@
         <w:rPr>
           <w:rFonts w:eastAsia="Arial"/>
         </w:rPr>
+        <w:lastRenderedPageBreak/>
         <w:t>Diagrama casos de uso</w:t>
       </w:r>
       <w:bookmarkEnd w:id="38"/>
@@ -7651,7 +7709,15 @@
           </w:tcPr>
           <w:p>
             <w:r>
-              <w:t>Es quien realiza directa o indirectamente la orden de producción y  a quien es devuelto el producto final.</w:t>
+              <w:t xml:space="preserve">Es quien realiza directa o indirectamente la orden de producción y  </w:t>
+            </w:r>
+            <w:proofErr w:type="gramStart"/>
+            <w:r>
+              <w:t>a</w:t>
+            </w:r>
+            <w:proofErr w:type="gramEnd"/>
+            <w:r>
+              <w:t xml:space="preserve"> quien es devuelto el producto final.</w:t>
             </w:r>
           </w:p>
         </w:tc>
@@ -7764,7 +7830,7 @@
           <w:noProof/>
         </w:rPr>
         <w:drawing>
-          <wp:inline distT="0" distB="0" distL="0" distR="0">
+          <wp:inline distT="0" distB="0" distL="0" distR="0" wp14:anchorId="5B454D67" wp14:editId="0CB74974">
             <wp:extent cx="5612130" cy="5796329"/>
             <wp:effectExtent l="19050" t="0" r="7620" b="0"/>
             <wp:docPr id="7" name="Imagen 2" descr="F:\Ppi\CasosUso\Gestionar Orden\Primary Use Cases.PNG"/>
@@ -7840,6 +7906,7 @@
         <w:rPr>
           <w:rFonts w:eastAsia="Arial"/>
         </w:rPr>
+        <w:lastRenderedPageBreak/>
         <w:t>-----------------------------------------------------------------------------------------------------</w:t>
       </w:r>
     </w:p>
@@ -7886,7 +7953,7 @@
           <w:noProof/>
         </w:rPr>
         <w:drawing>
-          <wp:inline distT="0" distB="0" distL="0" distR="0">
+          <wp:inline distT="0" distB="0" distL="0" distR="0" wp14:anchorId="6E89A33B" wp14:editId="31480233">
             <wp:extent cx="5607498" cy="7315200"/>
             <wp:effectExtent l="19050" t="0" r="0" b="0"/>
             <wp:docPr id="11" name="Imagen 6" descr="F:\Ppi\CasosUso\Gestionar Orden\Administrar Empleado.PNG"/>
@@ -7948,6 +8015,7 @@
         <w:rPr>
           <w:rFonts w:eastAsia="Arial"/>
         </w:rPr>
+        <w:lastRenderedPageBreak/>
         <w:t>-----------------------------------------------------------------------------------------------------</w:t>
       </w:r>
     </w:p>
@@ -7994,7 +8062,7 @@
           <w:noProof/>
         </w:rPr>
         <w:drawing>
-          <wp:inline distT="0" distB="0" distL="0" distR="0">
+          <wp:inline distT="0" distB="0" distL="0" distR="0" wp14:anchorId="32892A6E" wp14:editId="532D97E0">
             <wp:extent cx="5607498" cy="7315200"/>
             <wp:effectExtent l="19050" t="0" r="0" b="0"/>
             <wp:docPr id="13" name="Imagen 8" descr="F:\Ppi\CasosUso\Gestionar Orden\Gestionar Orden.PNG"/>
@@ -8057,6 +8125,12 @@
           <w:rFonts w:eastAsia="Arial"/>
         </w:rPr>
         <w:br w:type="page"/>
+      </w:r>
+      <w:r>
+        <w:rPr>
+          <w:rFonts w:eastAsia="Arial"/>
+        </w:rPr>
+        <w:lastRenderedPageBreak/>
         <w:t>-----------------------------------------------------------------------------------------------------</w:t>
       </w:r>
     </w:p>
@@ -8109,7 +8183,7 @@
           <w:szCs w:val="28"/>
         </w:rPr>
         <w:drawing>
-          <wp:inline distT="0" distB="0" distL="0" distR="0">
+          <wp:inline distT="0" distB="0" distL="0" distR="0" wp14:anchorId="17284505" wp14:editId="7EEC7FB8">
             <wp:extent cx="5612130" cy="5796329"/>
             <wp:effectExtent l="19050" t="19050" r="26670" b="13921"/>
             <wp:docPr id="14" name="Imagen 9" descr="F:\Ppi\CasosUso\Gestionar Orden\Gestionar Informe.PNG"/>
@@ -8225,6 +8299,7 @@
         <w:rPr>
           <w:rFonts w:eastAsia="Arial"/>
         </w:rPr>
+        <w:lastRenderedPageBreak/>
         <w:t>-----------------------------------------------------------------------------------------------------</w:t>
       </w:r>
     </w:p>
@@ -8277,7 +8352,7 @@
           <w:szCs w:val="28"/>
         </w:rPr>
         <w:drawing>
-          <wp:inline distT="0" distB="0" distL="0" distR="0">
+          <wp:inline distT="0" distB="0" distL="0" distR="0" wp14:anchorId="51ECAACE" wp14:editId="7F618F80">
             <wp:extent cx="5612130" cy="4859819"/>
             <wp:effectExtent l="19050" t="0" r="7620" b="0"/>
             <wp:docPr id="15" name="Imagen 10" descr="F:\Ppi\CasosUso\Gestionar Orden\Administrar Cliente.PNG"/>
@@ -8363,6 +8438,7 @@
         <w:rPr>
           <w:rFonts w:eastAsia="Arial"/>
         </w:rPr>
+        <w:lastRenderedPageBreak/>
         <w:t>-----------------------------------------------------------------------------------------------------</w:t>
       </w:r>
     </w:p>
@@ -8415,7 +8491,7 @@
           <w:szCs w:val="28"/>
         </w:rPr>
         <w:drawing>
-          <wp:inline distT="0" distB="0" distL="0" distR="0">
+          <wp:inline distT="0" distB="0" distL="0" distR="0" wp14:anchorId="5CCB2C91" wp14:editId="7979954F">
             <wp:extent cx="5612130" cy="4859819"/>
             <wp:effectExtent l="19050" t="0" r="7620" b="0"/>
             <wp:docPr id="16" name="Imagen 11" descr="F:\Ppi\CasosUso\Gestionar Orden\Gestionar Pedido.PNG"/>
@@ -8568,6 +8644,7 @@
         <w:rPr>
           <w:rFonts w:eastAsia="Arial"/>
         </w:rPr>
+        <w:lastRenderedPageBreak/>
         <w:t>-----------------------------------------------------------------------------------------------------</w:t>
       </w:r>
     </w:p>
@@ -8614,7 +8691,7 @@
           <w:noProof/>
         </w:rPr>
         <w:drawing>
-          <wp:inline distT="0" distB="0" distL="0" distR="0">
+          <wp:inline distT="0" distB="0" distL="0" distR="0" wp14:anchorId="4861E159" wp14:editId="6E0EF1AA">
             <wp:extent cx="5610225" cy="7356475"/>
             <wp:effectExtent l="0" t="0" r="9525" b="0"/>
             <wp:docPr id="18" name="Imagen 18" descr="F:\Ppi\CasosUso\Gestionar Orden\Gestionar Materia Prima.png"/>
@@ -8681,6 +8758,7 @@
         <w:rPr>
           <w:rFonts w:eastAsia="Arial"/>
         </w:rPr>
+        <w:lastRenderedPageBreak/>
         <w:t>-----------------------------------------------------------------------------------------------------</w:t>
       </w:r>
     </w:p>
@@ -9481,8 +9559,18 @@
                 <w:sz w:val="20"/>
                 <w:szCs w:val="20"/>
               </w:rPr>
-              <w:t>, código y su confirmacion</w:t>
-            </w:r>
+              <w:t xml:space="preserve">, código y su </w:t>
+            </w:r>
+            <w:proofErr w:type="spellStart"/>
+            <w:r>
+              <w:rPr>
+                <w:iCs/>
+                <w:sz w:val="20"/>
+                <w:szCs w:val="20"/>
+              </w:rPr>
+              <w:t>confirmacion</w:t>
+            </w:r>
+            <w:proofErr w:type="spellEnd"/>
             <w:r>
               <w:rPr>
                 <w:iCs/>
@@ -9948,6 +10036,7 @@
                 <w:sz w:val="20"/>
                 <w:szCs w:val="20"/>
               </w:rPr>
+              <w:lastRenderedPageBreak/>
               <w:t>Pos</w:t>
             </w:r>
             <w:r>
@@ -11007,6 +11096,7 @@
                 <w:sz w:val="20"/>
                 <w:szCs w:val="20"/>
               </w:rPr>
+              <w:lastRenderedPageBreak/>
               <w:t>5</w:t>
             </w:r>
           </w:p>
@@ -12170,6 +12260,7 @@
               <w:rPr>
                 <w:b/>
               </w:rPr>
+              <w:lastRenderedPageBreak/>
               <w:t>Flujo Básico</w:t>
             </w:r>
           </w:p>
@@ -13644,7 +13735,16 @@
                 <w:sz w:val="20"/>
                 <w:szCs w:val="20"/>
               </w:rPr>
-              <w:t>El Administrador ingresa la información necesaria  para buscar un empleado (nombre o cedula o cargo).</w:t>
+              <w:t xml:space="preserve">El Administrador ingresa la información necesaria  para buscar un empleado (nombre o </w:t>
+            </w:r>
+            <w:r>
+              <w:rPr>
+                <w:iCs/>
+                <w:sz w:val="20"/>
+                <w:szCs w:val="20"/>
+              </w:rPr>
+              <w:lastRenderedPageBreak/>
+              <w:t>cedula o cargo).</w:t>
             </w:r>
           </w:p>
         </w:tc>
@@ -13676,7 +13776,17 @@
                 <w:sz w:val="20"/>
                 <w:szCs w:val="20"/>
               </w:rPr>
-              <w:t>El sistema realiza una búsqueda con la información ingresada y muestra el empleado hallado.</w:t>
+              <w:lastRenderedPageBreak/>
+              <w:t xml:space="preserve">El sistema realiza una búsqueda con la información ingresada y </w:t>
+            </w:r>
+            <w:r>
+              <w:rPr>
+                <w:iCs/>
+                <w:sz w:val="20"/>
+                <w:szCs w:val="20"/>
+              </w:rPr>
+              <w:lastRenderedPageBreak/>
+              <w:t>muestra el empleado hallado.</w:t>
             </w:r>
           </w:p>
         </w:tc>
@@ -13714,6 +13824,7 @@
                 <w:sz w:val="20"/>
                 <w:szCs w:val="20"/>
               </w:rPr>
+              <w:lastRenderedPageBreak/>
               <w:t>4</w:t>
             </w:r>
           </w:p>
@@ -15033,7 +15144,16 @@
                 <w:sz w:val="20"/>
                 <w:szCs w:val="20"/>
               </w:rPr>
-              <w:t xml:space="preserve"> y de clic en el botón ingresar</w:t>
+              <w:t xml:space="preserve"> y de clic en el botón </w:t>
+            </w:r>
+            <w:r>
+              <w:rPr>
+                <w:iCs/>
+                <w:sz w:val="20"/>
+                <w:szCs w:val="20"/>
+              </w:rPr>
+              <w:lastRenderedPageBreak/>
+              <w:t>ingresar</w:t>
             </w:r>
             <w:r>
               <w:rPr>
@@ -15073,7 +15193,17 @@
                 <w:sz w:val="20"/>
                 <w:szCs w:val="20"/>
               </w:rPr>
-              <w:t>El sistema valida la información ingresada y presenta el menú principal de la aplicación.</w:t>
+              <w:lastRenderedPageBreak/>
+              <w:t xml:space="preserve">El sistema valida la información ingresada y presenta el menú </w:t>
+            </w:r>
+            <w:r>
+              <w:rPr>
+                <w:iCs/>
+                <w:sz w:val="20"/>
+                <w:szCs w:val="20"/>
+              </w:rPr>
+              <w:lastRenderedPageBreak/>
+              <w:t>principal de la aplicación.</w:t>
             </w:r>
           </w:p>
         </w:tc>
@@ -15112,6 +15242,7 @@
                 <w:sz w:val="20"/>
                 <w:szCs w:val="20"/>
               </w:rPr>
+              <w:lastRenderedPageBreak/>
               <w:t>Flujo Alternativo</w:t>
             </w:r>
           </w:p>
@@ -16359,7 +16490,16 @@
                 <w:sz w:val="20"/>
                 <w:szCs w:val="20"/>
               </w:rPr>
-              <w:t xml:space="preserve">El usuaria acepta la condición y crea el pedido </w:t>
+              <w:t xml:space="preserve">El usuaria acepta la condición y </w:t>
+            </w:r>
+            <w:r>
+              <w:rPr>
+                <w:iCs/>
+                <w:sz w:val="20"/>
+                <w:szCs w:val="20"/>
+              </w:rPr>
+              <w:lastRenderedPageBreak/>
+              <w:t xml:space="preserve">crea el pedido </w:t>
             </w:r>
           </w:p>
         </w:tc>
@@ -16391,7 +16531,17 @@
                 <w:sz w:val="20"/>
                 <w:szCs w:val="20"/>
               </w:rPr>
-              <w:t xml:space="preserve">El sistema despliega un botos con la opción de crear otro pedido </w:t>
+              <w:lastRenderedPageBreak/>
+              <w:t xml:space="preserve">El sistema despliega un botos con </w:t>
+            </w:r>
+            <w:r>
+              <w:rPr>
+                <w:iCs/>
+                <w:sz w:val="20"/>
+                <w:szCs w:val="20"/>
+              </w:rPr>
+              <w:lastRenderedPageBreak/>
+              <w:t xml:space="preserve">la opción de crear otro pedido </w:t>
             </w:r>
           </w:p>
         </w:tc>
@@ -16430,6 +16580,7 @@
                 <w:sz w:val="20"/>
                 <w:szCs w:val="20"/>
               </w:rPr>
+              <w:lastRenderedPageBreak/>
               <w:t>Flujo Alternativo</w:t>
             </w:r>
           </w:p>
@@ -16951,8 +17102,19 @@
                 <w:sz w:val="20"/>
                 <w:szCs w:val="20"/>
               </w:rPr>
-              <w:t xml:space="preserve"> confirmar o rechazar una orden de produccion</w:t>
-            </w:r>
+              <w:t xml:space="preserve"> confirmar o rechazar una orden de </w:t>
+            </w:r>
+            <w:proofErr w:type="spellStart"/>
+            <w:r>
+              <w:rPr>
+                <w:rFonts w:cs="Arial"/>
+                <w:iCs/>
+                <w:sz w:val="20"/>
+                <w:szCs w:val="20"/>
+              </w:rPr>
+              <w:t>produccion</w:t>
+            </w:r>
+            <w:proofErr w:type="spellEnd"/>
           </w:p>
         </w:tc>
       </w:tr>
@@ -17904,7 +18066,16 @@
                 <w:sz w:val="20"/>
                 <w:szCs w:val="20"/>
               </w:rPr>
-              <w:t xml:space="preserve">El usuario selecciona un pedido y le da clic en rechazar   </w:t>
+              <w:t xml:space="preserve">El usuario selecciona un pedido y </w:t>
+            </w:r>
+            <w:r>
+              <w:rPr>
+                <w:iCs/>
+                <w:sz w:val="20"/>
+                <w:szCs w:val="20"/>
+              </w:rPr>
+              <w:lastRenderedPageBreak/>
+              <w:t xml:space="preserve">le da clic en rechazar   </w:t>
             </w:r>
           </w:p>
         </w:tc>
@@ -17935,7 +18106,35 @@
                 <w:sz w:val="20"/>
                 <w:szCs w:val="20"/>
               </w:rPr>
-              <w:t xml:space="preserve">El sistema despliega una ventana de confirmación y una ves aceptada el pedido es borrado </w:t>
+              <w:lastRenderedPageBreak/>
+              <w:t xml:space="preserve">El sistema despliega una ventana de confirmación y una </w:t>
+            </w:r>
+            <w:proofErr w:type="spellStart"/>
+            <w:r>
+              <w:rPr>
+                <w:iCs/>
+                <w:sz w:val="20"/>
+                <w:szCs w:val="20"/>
+              </w:rPr>
+              <w:t>ves</w:t>
+            </w:r>
+            <w:proofErr w:type="spellEnd"/>
+            <w:r>
+              <w:rPr>
+                <w:iCs/>
+                <w:sz w:val="20"/>
+                <w:szCs w:val="20"/>
+              </w:rPr>
+              <w:t xml:space="preserve"> </w:t>
+            </w:r>
+            <w:r>
+              <w:rPr>
+                <w:iCs/>
+                <w:sz w:val="20"/>
+                <w:szCs w:val="20"/>
+              </w:rPr>
+              <w:lastRenderedPageBreak/>
+              <w:t xml:space="preserve">aceptada el pedido es borrado </w:t>
             </w:r>
           </w:p>
         </w:tc>
@@ -17972,6 +18171,7 @@
                 <w:sz w:val="20"/>
                 <w:szCs w:val="20"/>
               </w:rPr>
+              <w:lastRenderedPageBreak/>
               <w:t>Pos</w:t>
             </w:r>
             <w:r>
@@ -19248,6 +19448,7 @@
                 <w:sz w:val="20"/>
                 <w:szCs w:val="20"/>
               </w:rPr>
+              <w:lastRenderedPageBreak/>
               <w:t xml:space="preserve">La referencia de una nueva bolsa es creada </w:t>
             </w:r>
           </w:p>
@@ -20175,8 +20376,6 @@
               </w:rPr>
               <w:t>e, una vez terminado le da clic</w:t>
             </w:r>
-            <w:bookmarkStart w:id="41" w:name="_GoBack"/>
-            <w:bookmarkEnd w:id="41"/>
             <w:r>
               <w:rPr>
                 <w:iCs/>
@@ -20561,7 +20760,6 @@
         </w:tc>
       </w:tr>
     </w:tbl>
-    <w:p/>
     <w:p/>
     <w:p/>
     <w:tbl>
@@ -21853,12 +22051,6 @@
           <w:rFonts w:eastAsia="Arial"/>
         </w:rPr>
       </w:pPr>
-      <w:r>
-        <w:rPr>
-          <w:rFonts w:eastAsia="Arial"/>
-        </w:rPr>
-        <w:br w:type="page"/>
-      </w:r>
     </w:p>
     <w:p/>
     <w:tbl>
@@ -23112,58 +23304,6 @@
       </w:tr>
     </w:tbl>
     <w:p/>
-    <w:p>
-      <w:pPr>
-        <w:jc w:val="left"/>
-        <w:rPr>
-          <w:rFonts w:eastAsia="Arial" w:cstheme="majorBidi"/>
-          <w:b/>
-          <w:bCs/>
-          <w:caps/>
-          <w:color w:val="000000" w:themeColor="text1"/>
-          <w:szCs w:val="28"/>
-        </w:rPr>
-      </w:pPr>
-    </w:p>
-    <w:p>
-      <w:pPr>
-        <w:jc w:val="left"/>
-        <w:rPr>
-          <w:rFonts w:eastAsia="Arial" w:cstheme="majorBidi"/>
-          <w:b/>
-          <w:bCs/>
-          <w:caps/>
-          <w:color w:val="000000" w:themeColor="text1"/>
-          <w:szCs w:val="28"/>
-        </w:rPr>
-      </w:pPr>
-    </w:p>
-    <w:p>
-      <w:pPr>
-        <w:jc w:val="left"/>
-        <w:rPr>
-          <w:rFonts w:eastAsia="Arial" w:cstheme="majorBidi"/>
-          <w:b/>
-          <w:bCs/>
-          <w:caps/>
-          <w:color w:val="000000" w:themeColor="text1"/>
-          <w:szCs w:val="28"/>
-        </w:rPr>
-      </w:pPr>
-    </w:p>
-    <w:p>
-      <w:pPr>
-        <w:jc w:val="left"/>
-        <w:rPr>
-          <w:rFonts w:eastAsia="Arial" w:cstheme="majorBidi"/>
-          <w:b/>
-          <w:bCs/>
-          <w:caps/>
-          <w:color w:val="000000" w:themeColor="text1"/>
-          <w:szCs w:val="28"/>
-        </w:rPr>
-      </w:pPr>
-    </w:p>
     <w:p>
       <w:pPr>
         <w:jc w:val="left"/>
@@ -23210,17 +23350,24 @@
           <w:rFonts w:eastAsia="Arial"/>
         </w:rPr>
       </w:pPr>
-      <w:bookmarkStart w:id="42" w:name="_Toc368334511"/>
       <w:r>
         <w:rPr>
           <w:rFonts w:eastAsia="Arial"/>
         </w:rPr>
+        <w:lastRenderedPageBreak/>
         <w:t>Diagrama de clases</w:t>
       </w:r>
-      <w:bookmarkEnd w:id="42"/>
     </w:p>
     <w:p/>
     <w:p/>
+    <w:p>
+      <w:pPr>
+        <w:jc w:val="left"/>
+        <w:rPr>
+          <w:noProof/>
+        </w:rPr>
+      </w:pPr>
+    </w:p>
     <w:p>
       <w:pPr>
         <w:jc w:val="left"/>
@@ -23230,7 +23377,7 @@
           <w:noProof/>
         </w:rPr>
         <w:drawing>
-          <wp:inline distT="0" distB="0" distL="0" distR="0" wp14:anchorId="52F08DE8" wp14:editId="7180EDF8">
+          <wp:inline distT="0" distB="0" distL="0" distR="0" wp14:anchorId="4E59FAE5" wp14:editId="6CFB1202">
             <wp:extent cx="5583555" cy="2854325"/>
             <wp:effectExtent l="0" t="0" r="0" b="3175"/>
             <wp:docPr id="5" name="Imagen 5" descr="D:\actividas\Otros\diagrama de clases.jpg"/>
@@ -23323,6 +23470,7 @@
                 <w:b/>
                 <w:color w:val="FFFFFF" w:themeColor="background1"/>
               </w:rPr>
+              <w:lastRenderedPageBreak/>
               <w:t>Clase:</w:t>
             </w:r>
             <w:r>
@@ -23441,9 +23589,11 @@
             <w:tcW w:w="1276" w:type="dxa"/>
           </w:tcPr>
           <w:p>
+            <w:proofErr w:type="spellStart"/>
             <w:r>
               <w:t>String</w:t>
             </w:r>
+            <w:proofErr w:type="spellEnd"/>
           </w:p>
         </w:tc>
         <w:tc>
@@ -23452,9 +23602,11 @@
             <w:gridSpan w:val="2"/>
           </w:tcPr>
           <w:p>
+            <w:proofErr w:type="spellStart"/>
             <w:r>
               <w:t>public</w:t>
             </w:r>
+            <w:proofErr w:type="spellEnd"/>
           </w:p>
         </w:tc>
         <w:tc>
@@ -23478,9 +23630,11 @@
             <w:tcW w:w="1418" w:type="dxa"/>
           </w:tcPr>
           <w:p>
+            <w:proofErr w:type="spellStart"/>
             <w:r>
               <w:t>fechaFin</w:t>
             </w:r>
+            <w:proofErr w:type="spellEnd"/>
           </w:p>
         </w:tc>
         <w:tc>
@@ -23499,9 +23653,11 @@
             <w:gridSpan w:val="2"/>
           </w:tcPr>
           <w:p>
+            <w:proofErr w:type="spellStart"/>
             <w:r>
               <w:t>public</w:t>
             </w:r>
+            <w:proofErr w:type="spellEnd"/>
           </w:p>
         </w:tc>
         <w:tc>
@@ -23525,9 +23681,11 @@
             <w:tcW w:w="1418" w:type="dxa"/>
           </w:tcPr>
           <w:p>
+            <w:proofErr w:type="spellStart"/>
             <w:r>
               <w:t>fechaIni</w:t>
             </w:r>
+            <w:proofErr w:type="spellEnd"/>
           </w:p>
         </w:tc>
         <w:tc>
@@ -23546,9 +23704,11 @@
             <w:gridSpan w:val="2"/>
           </w:tcPr>
           <w:p>
+            <w:proofErr w:type="spellStart"/>
             <w:r>
               <w:t>public</w:t>
             </w:r>
+            <w:proofErr w:type="spellEnd"/>
           </w:p>
         </w:tc>
         <w:tc>
@@ -23572,9 +23732,11 @@
             <w:tcW w:w="1418" w:type="dxa"/>
           </w:tcPr>
           <w:p>
+            <w:proofErr w:type="spellStart"/>
             <w:r>
               <w:t>numOrd</w:t>
             </w:r>
+            <w:proofErr w:type="spellEnd"/>
           </w:p>
         </w:tc>
         <w:tc>
@@ -23582,9 +23744,11 @@
             <w:tcW w:w="1276" w:type="dxa"/>
           </w:tcPr>
           <w:p>
+            <w:proofErr w:type="spellStart"/>
             <w:r>
               <w:t>Int</w:t>
             </w:r>
+            <w:proofErr w:type="spellEnd"/>
           </w:p>
         </w:tc>
         <w:tc>
@@ -23593,9 +23757,11 @@
             <w:gridSpan w:val="2"/>
           </w:tcPr>
           <w:p>
+            <w:proofErr w:type="spellStart"/>
             <w:r>
               <w:t>public</w:t>
             </w:r>
+            <w:proofErr w:type="spellEnd"/>
           </w:p>
         </w:tc>
         <w:tc>
@@ -23619,9 +23785,11 @@
             <w:tcW w:w="1418" w:type="dxa"/>
           </w:tcPr>
           <w:p>
+            <w:proofErr w:type="spellStart"/>
             <w:r>
               <w:t>numPed</w:t>
             </w:r>
+            <w:proofErr w:type="spellEnd"/>
           </w:p>
         </w:tc>
         <w:tc>
@@ -23629,9 +23797,11 @@
             <w:tcW w:w="1276" w:type="dxa"/>
           </w:tcPr>
           <w:p>
+            <w:proofErr w:type="spellStart"/>
             <w:r>
               <w:t>Int</w:t>
             </w:r>
+            <w:proofErr w:type="spellEnd"/>
           </w:p>
         </w:tc>
         <w:tc>
@@ -23640,9 +23810,11 @@
             <w:gridSpan w:val="2"/>
           </w:tcPr>
           <w:p>
+            <w:proofErr w:type="spellStart"/>
             <w:r>
               <w:t>public</w:t>
             </w:r>
+            <w:proofErr w:type="spellEnd"/>
           </w:p>
         </w:tc>
         <w:tc>
@@ -23913,8 +24085,13 @@
             <w:pPr>
               <w:jc w:val="center"/>
             </w:pPr>
-            <w:r>
-              <w:t>crearOrden()</w:t>
+            <w:proofErr w:type="spellStart"/>
+            <w:r>
+              <w:t>crearOrden</w:t>
+            </w:r>
+            <w:proofErr w:type="spellEnd"/>
+            <w:r>
+              <w:t>()</w:t>
             </w:r>
           </w:p>
         </w:tc>
@@ -23927,9 +24104,11 @@
             <w:pPr>
               <w:jc w:val="center"/>
             </w:pPr>
+            <w:proofErr w:type="spellStart"/>
             <w:r>
               <w:t>public</w:t>
             </w:r>
+            <w:proofErr w:type="spellEnd"/>
           </w:p>
         </w:tc>
         <w:tc>
@@ -23942,8 +24121,13 @@
               <w:jc w:val="center"/>
             </w:pPr>
             <w:r>
-              <w:t>Date fechaIni</w:t>
-            </w:r>
+              <w:t xml:space="preserve">Date </w:t>
+            </w:r>
+            <w:proofErr w:type="spellStart"/>
+            <w:r>
+              <w:t>fechaIni</w:t>
+            </w:r>
+            <w:proofErr w:type="spellEnd"/>
           </w:p>
         </w:tc>
         <w:tc>
@@ -23970,9 +24154,11 @@
             <w:pPr>
               <w:jc w:val="center"/>
             </w:pPr>
+            <w:proofErr w:type="spellStart"/>
             <w:r>
               <w:t>boolean</w:t>
             </w:r>
+            <w:proofErr w:type="spellEnd"/>
           </w:p>
         </w:tc>
         <w:tc>
@@ -23993,7 +24179,15 @@
           </w:tcPr>
           <w:p>
             <w:r>
-              <w:t>Retorna true si crea la orden y le asigna un numero de orden(numOrd)  o false si no la crea</w:t>
+              <w:t>Retorna true si crea la orden y le asigna un numero de orden(</w:t>
+            </w:r>
+            <w:proofErr w:type="spellStart"/>
+            <w:r>
+              <w:t>numOrd</w:t>
+            </w:r>
+            <w:proofErr w:type="spellEnd"/>
+            <w:r>
+              <w:t>)  o false si no la crea</w:t>
             </w:r>
           </w:p>
         </w:tc>
@@ -24011,8 +24205,13 @@
             <w:pPr>
               <w:jc w:val="center"/>
             </w:pPr>
-            <w:r>
-              <w:t>finalizarOrden()</w:t>
+            <w:proofErr w:type="spellStart"/>
+            <w:r>
+              <w:t>finalizarOrden</w:t>
+            </w:r>
+            <w:proofErr w:type="spellEnd"/>
+            <w:r>
+              <w:t>()</w:t>
             </w:r>
           </w:p>
         </w:tc>
@@ -24025,9 +24224,11 @@
             <w:pPr>
               <w:jc w:val="center"/>
             </w:pPr>
+            <w:proofErr w:type="spellStart"/>
             <w:r>
               <w:t>Public</w:t>
             </w:r>
+            <w:proofErr w:type="spellEnd"/>
           </w:p>
         </w:tc>
         <w:tc>
@@ -24100,8 +24301,13 @@
             <w:pPr>
               <w:jc w:val="center"/>
             </w:pPr>
-            <w:r>
-              <w:t>modificarOrden()</w:t>
+            <w:proofErr w:type="spellStart"/>
+            <w:r>
+              <w:t>modificarOrden</w:t>
+            </w:r>
+            <w:proofErr w:type="spellEnd"/>
+            <w:r>
+              <w:t>()</w:t>
             </w:r>
           </w:p>
         </w:tc>
@@ -24114,9 +24320,11 @@
             <w:pPr>
               <w:jc w:val="center"/>
             </w:pPr>
+            <w:proofErr w:type="spellStart"/>
             <w:r>
               <w:t>Public</w:t>
             </w:r>
+            <w:proofErr w:type="spellEnd"/>
           </w:p>
         </w:tc>
         <w:tc>
@@ -24128,8 +24336,13 @@
             <w:pPr>
               <w:jc w:val="center"/>
             </w:pPr>
-            <w:r>
-              <w:t>String estado</w:t>
+            <w:proofErr w:type="spellStart"/>
+            <w:r>
+              <w:t>String</w:t>
+            </w:r>
+            <w:proofErr w:type="spellEnd"/>
+            <w:r>
+              <w:t xml:space="preserve"> estado</w:t>
             </w:r>
           </w:p>
         </w:tc>
@@ -24187,40 +24400,39 @@
     <w:tbl>
       <w:tblPr>
         <w:tblStyle w:val="Tablaconcuadrcula"/>
-        <w:tblW w:w="10129" w:type="dxa"/>
-        <w:tblInd w:w="-176" w:type="dxa"/>
+        <w:tblW w:w="5000" w:type="pct"/>
         <w:tblLook w:val="04A0" w:firstRow="1" w:lastRow="0" w:firstColumn="1" w:lastColumn="0" w:noHBand="0" w:noVBand="1"/>
       </w:tblPr>
       <w:tblGrid>
-        <w:gridCol w:w="237"/>
-        <w:gridCol w:w="1687"/>
-        <w:gridCol w:w="557"/>
-        <w:gridCol w:w="953"/>
-        <w:gridCol w:w="48"/>
-        <w:gridCol w:w="416"/>
-        <w:gridCol w:w="17"/>
-        <w:gridCol w:w="583"/>
-        <w:gridCol w:w="558"/>
-        <w:gridCol w:w="73"/>
-        <w:gridCol w:w="406"/>
-        <w:gridCol w:w="628"/>
-        <w:gridCol w:w="483"/>
-        <w:gridCol w:w="646"/>
-        <w:gridCol w:w="491"/>
-        <w:gridCol w:w="1200"/>
-        <w:gridCol w:w="390"/>
-        <w:gridCol w:w="1514"/>
-        <w:gridCol w:w="76"/>
+        <w:gridCol w:w="231"/>
+        <w:gridCol w:w="1311"/>
+        <w:gridCol w:w="445"/>
+        <w:gridCol w:w="767"/>
+        <w:gridCol w:w="91"/>
+        <w:gridCol w:w="364"/>
+        <w:gridCol w:w="67"/>
+        <w:gridCol w:w="428"/>
+        <w:gridCol w:w="451"/>
+        <w:gridCol w:w="110"/>
+        <w:gridCol w:w="358"/>
+        <w:gridCol w:w="524"/>
+        <w:gridCol w:w="413"/>
+        <w:gridCol w:w="539"/>
+        <w:gridCol w:w="419"/>
+        <w:gridCol w:w="951"/>
+        <w:gridCol w:w="345"/>
+        <w:gridCol w:w="1183"/>
+        <w:gridCol w:w="57"/>
       </w:tblGrid>
       <w:tr>
         <w:trPr>
           <w:gridAfter w:val="1"/>
-          <w:wAfter w:w="124" w:type="dxa"/>
+          <w:wAfter w:w="35" w:type="pct"/>
           <w:trHeight w:val="569"/>
         </w:trPr>
         <w:tc>
           <w:tcPr>
-            <w:tcW w:w="10005" w:type="dxa"/>
+            <w:tcW w:w="4965" w:type="pct"/>
             <w:gridSpan w:val="18"/>
             <w:shd w:val="clear" w:color="auto" w:fill="7F7F7F" w:themeFill="text1" w:themeFillTint="80"/>
           </w:tcPr>
@@ -24252,12 +24464,12 @@
       <w:tr>
         <w:trPr>
           <w:gridAfter w:val="1"/>
-          <w:wAfter w:w="124" w:type="dxa"/>
+          <w:wAfter w:w="35" w:type="pct"/>
           <w:trHeight w:val="313"/>
         </w:trPr>
         <w:tc>
           <w:tcPr>
-            <w:tcW w:w="1781" w:type="dxa"/>
+            <w:tcW w:w="877" w:type="pct"/>
             <w:gridSpan w:val="2"/>
             <w:shd w:val="clear" w:color="auto" w:fill="D9D9D9" w:themeFill="background1" w:themeFillShade="D9"/>
           </w:tcPr>
@@ -24278,7 +24490,7 @@
         </w:tc>
         <w:tc>
           <w:tcPr>
-            <w:tcW w:w="1414" w:type="dxa"/>
+            <w:tcW w:w="711" w:type="pct"/>
             <w:gridSpan w:val="3"/>
             <w:shd w:val="clear" w:color="auto" w:fill="D9D9D9" w:themeFill="background1" w:themeFillShade="D9"/>
           </w:tcPr>
@@ -24299,7 +24511,7 @@
         </w:tc>
         <w:tc>
           <w:tcPr>
-            <w:tcW w:w="1498" w:type="dxa"/>
+            <w:tcW w:w="751" w:type="pct"/>
             <w:gridSpan w:val="5"/>
             <w:shd w:val="clear" w:color="auto" w:fill="D9D9D9" w:themeFill="background1" w:themeFillShade="D9"/>
           </w:tcPr>
@@ -24320,7 +24532,7 @@
         </w:tc>
         <w:tc>
           <w:tcPr>
-            <w:tcW w:w="5312" w:type="dxa"/>
+            <w:tcW w:w="2626" w:type="pct"/>
             <w:gridSpan w:val="8"/>
             <w:shd w:val="clear" w:color="auto" w:fill="D9D9D9" w:themeFill="background1" w:themeFillShade="D9"/>
           </w:tcPr>
@@ -24343,12 +24555,12 @@
       <w:tr>
         <w:trPr>
           <w:gridAfter w:val="1"/>
-          <w:wAfter w:w="124" w:type="dxa"/>
+          <w:wAfter w:w="35" w:type="pct"/>
           <w:trHeight w:val="313"/>
         </w:trPr>
         <w:tc>
           <w:tcPr>
-            <w:tcW w:w="1781" w:type="dxa"/>
+            <w:tcW w:w="877" w:type="pct"/>
             <w:gridSpan w:val="2"/>
           </w:tcPr>
           <w:p>
@@ -24359,29 +24571,33 @@
         </w:tc>
         <w:tc>
           <w:tcPr>
-            <w:tcW w:w="1414" w:type="dxa"/>
+            <w:tcW w:w="711" w:type="pct"/>
             <w:gridSpan w:val="3"/>
           </w:tcPr>
           <w:p>
+            <w:proofErr w:type="spellStart"/>
             <w:r>
               <w:t>double</w:t>
             </w:r>
-          </w:p>
-        </w:tc>
-        <w:tc>
-          <w:tcPr>
-            <w:tcW w:w="1498" w:type="dxa"/>
+            <w:proofErr w:type="spellEnd"/>
+          </w:p>
+        </w:tc>
+        <w:tc>
+          <w:tcPr>
+            <w:tcW w:w="751" w:type="pct"/>
             <w:gridSpan w:val="5"/>
           </w:tcPr>
           <w:p>
+            <w:proofErr w:type="spellStart"/>
             <w:r>
               <w:t>public</w:t>
             </w:r>
-          </w:p>
-        </w:tc>
-        <w:tc>
-          <w:tcPr>
-            <w:tcW w:w="5312" w:type="dxa"/>
+            <w:proofErr w:type="spellEnd"/>
+          </w:p>
+        </w:tc>
+        <w:tc>
+          <w:tcPr>
+            <w:tcW w:w="2626" w:type="pct"/>
             <w:gridSpan w:val="8"/>
           </w:tcPr>
           <w:p>
@@ -24394,23 +24610,25 @@
       <w:tr>
         <w:trPr>
           <w:gridAfter w:val="1"/>
-          <w:wAfter w:w="124" w:type="dxa"/>
+          <w:wAfter w:w="35" w:type="pct"/>
           <w:trHeight w:val="313"/>
         </w:trPr>
         <w:tc>
           <w:tcPr>
-            <w:tcW w:w="1781" w:type="dxa"/>
+            <w:tcW w:w="877" w:type="pct"/>
             <w:gridSpan w:val="2"/>
           </w:tcPr>
           <w:p>
+            <w:proofErr w:type="spellStart"/>
             <w:r>
               <w:t>fechaFinEx</w:t>
             </w:r>
-          </w:p>
-        </w:tc>
-        <w:tc>
-          <w:tcPr>
-            <w:tcW w:w="1414" w:type="dxa"/>
+            <w:proofErr w:type="spellEnd"/>
+          </w:p>
+        </w:tc>
+        <w:tc>
+          <w:tcPr>
+            <w:tcW w:w="711" w:type="pct"/>
             <w:gridSpan w:val="3"/>
           </w:tcPr>
           <w:p>
@@ -24421,18 +24639,20 @@
         </w:tc>
         <w:tc>
           <w:tcPr>
-            <w:tcW w:w="1498" w:type="dxa"/>
+            <w:tcW w:w="751" w:type="pct"/>
             <w:gridSpan w:val="5"/>
           </w:tcPr>
           <w:p>
+            <w:proofErr w:type="spellStart"/>
             <w:r>
               <w:t>public</w:t>
             </w:r>
-          </w:p>
-        </w:tc>
-        <w:tc>
-          <w:tcPr>
-            <w:tcW w:w="5312" w:type="dxa"/>
+            <w:proofErr w:type="spellEnd"/>
+          </w:p>
+        </w:tc>
+        <w:tc>
+          <w:tcPr>
+            <w:tcW w:w="2626" w:type="pct"/>
             <w:gridSpan w:val="8"/>
           </w:tcPr>
           <w:p>
@@ -24445,23 +24665,25 @@
       <w:tr>
         <w:trPr>
           <w:gridAfter w:val="1"/>
-          <w:wAfter w:w="124" w:type="dxa"/>
+          <w:wAfter w:w="35" w:type="pct"/>
           <w:trHeight w:val="313"/>
         </w:trPr>
         <w:tc>
           <w:tcPr>
-            <w:tcW w:w="1781" w:type="dxa"/>
+            <w:tcW w:w="877" w:type="pct"/>
             <w:gridSpan w:val="2"/>
           </w:tcPr>
           <w:p>
+            <w:proofErr w:type="spellStart"/>
             <w:r>
               <w:t>fechaIniEx</w:t>
             </w:r>
-          </w:p>
-        </w:tc>
-        <w:tc>
-          <w:tcPr>
-            <w:tcW w:w="1414" w:type="dxa"/>
+            <w:proofErr w:type="spellEnd"/>
+          </w:p>
+        </w:tc>
+        <w:tc>
+          <w:tcPr>
+            <w:tcW w:w="711" w:type="pct"/>
             <w:gridSpan w:val="3"/>
           </w:tcPr>
           <w:p>
@@ -24472,18 +24694,20 @@
         </w:tc>
         <w:tc>
           <w:tcPr>
-            <w:tcW w:w="1498" w:type="dxa"/>
+            <w:tcW w:w="751" w:type="pct"/>
             <w:gridSpan w:val="5"/>
           </w:tcPr>
           <w:p>
+            <w:proofErr w:type="spellStart"/>
             <w:r>
               <w:t>public</w:t>
             </w:r>
-          </w:p>
-        </w:tc>
-        <w:tc>
-          <w:tcPr>
-            <w:tcW w:w="5312" w:type="dxa"/>
+            <w:proofErr w:type="spellEnd"/>
+          </w:p>
+        </w:tc>
+        <w:tc>
+          <w:tcPr>
+            <w:tcW w:w="2626" w:type="pct"/>
             <w:gridSpan w:val="8"/>
           </w:tcPr>
           <w:p>
@@ -24496,12 +24720,12 @@
       <w:tr>
         <w:trPr>
           <w:gridAfter w:val="1"/>
-          <w:wAfter w:w="124" w:type="dxa"/>
+          <w:wAfter w:w="35" w:type="pct"/>
           <w:trHeight w:val="313"/>
         </w:trPr>
         <w:tc>
           <w:tcPr>
-            <w:tcW w:w="1781" w:type="dxa"/>
+            <w:tcW w:w="877" w:type="pct"/>
             <w:gridSpan w:val="2"/>
           </w:tcPr>
           <w:p>
@@ -24512,29 +24736,33 @@
         </w:tc>
         <w:tc>
           <w:tcPr>
-            <w:tcW w:w="1414" w:type="dxa"/>
+            <w:tcW w:w="711" w:type="pct"/>
             <w:gridSpan w:val="3"/>
           </w:tcPr>
           <w:p>
+            <w:proofErr w:type="spellStart"/>
             <w:r>
               <w:t>double</w:t>
             </w:r>
-          </w:p>
-        </w:tc>
-        <w:tc>
-          <w:tcPr>
-            <w:tcW w:w="1498" w:type="dxa"/>
+            <w:proofErr w:type="spellEnd"/>
+          </w:p>
+        </w:tc>
+        <w:tc>
+          <w:tcPr>
+            <w:tcW w:w="751" w:type="pct"/>
             <w:gridSpan w:val="5"/>
           </w:tcPr>
           <w:p>
+            <w:proofErr w:type="spellStart"/>
             <w:r>
               <w:t>public</w:t>
             </w:r>
-          </w:p>
-        </w:tc>
-        <w:tc>
-          <w:tcPr>
-            <w:tcW w:w="5312" w:type="dxa"/>
+            <w:proofErr w:type="spellEnd"/>
+          </w:p>
+        </w:tc>
+        <w:tc>
+          <w:tcPr>
+            <w:tcW w:w="2626" w:type="pct"/>
             <w:gridSpan w:val="8"/>
           </w:tcPr>
           <w:p>
@@ -24547,12 +24775,12 @@
       <w:tr>
         <w:trPr>
           <w:gridAfter w:val="1"/>
-          <w:wAfter w:w="124" w:type="dxa"/>
+          <w:wAfter w:w="35" w:type="pct"/>
           <w:trHeight w:val="313"/>
         </w:trPr>
         <w:tc>
           <w:tcPr>
-            <w:tcW w:w="1781" w:type="dxa"/>
+            <w:tcW w:w="877" w:type="pct"/>
             <w:gridSpan w:val="2"/>
           </w:tcPr>
           <w:p>
@@ -24563,34 +24791,42 @@
         </w:tc>
         <w:tc>
           <w:tcPr>
-            <w:tcW w:w="1414" w:type="dxa"/>
+            <w:tcW w:w="711" w:type="pct"/>
             <w:gridSpan w:val="3"/>
           </w:tcPr>
           <w:p>
+            <w:proofErr w:type="spellStart"/>
             <w:r>
               <w:t>String</w:t>
             </w:r>
-          </w:p>
-        </w:tc>
-        <w:tc>
-          <w:tcPr>
-            <w:tcW w:w="1498" w:type="dxa"/>
+            <w:proofErr w:type="spellEnd"/>
+          </w:p>
+        </w:tc>
+        <w:tc>
+          <w:tcPr>
+            <w:tcW w:w="751" w:type="pct"/>
             <w:gridSpan w:val="5"/>
           </w:tcPr>
           <w:p>
+            <w:proofErr w:type="spellStart"/>
             <w:r>
               <w:t>public</w:t>
             </w:r>
-          </w:p>
-        </w:tc>
-        <w:tc>
-          <w:tcPr>
-            <w:tcW w:w="5312" w:type="dxa"/>
+            <w:proofErr w:type="spellEnd"/>
+          </w:p>
+        </w:tc>
+        <w:tc>
+          <w:tcPr>
+            <w:tcW w:w="2626" w:type="pct"/>
             <w:gridSpan w:val="8"/>
           </w:tcPr>
           <w:p>
             <w:r>
-              <w:t>Notas o información adicionales que se obtuvieron mediante la extrusión</w:t>
+              <w:t xml:space="preserve">Notas o información adicionales que se </w:t>
+            </w:r>
+            <w:r>
+              <w:lastRenderedPageBreak/>
+              <w:t>obtuvieron mediante la extrusión</w:t>
             </w:r>
           </w:p>
         </w:tc>
@@ -24598,45 +24834,50 @@
       <w:tr>
         <w:trPr>
           <w:gridAfter w:val="1"/>
-          <w:wAfter w:w="124" w:type="dxa"/>
+          <w:wAfter w:w="35" w:type="pct"/>
           <w:trHeight w:val="313"/>
         </w:trPr>
         <w:tc>
           <w:tcPr>
-            <w:tcW w:w="1781" w:type="dxa"/>
+            <w:tcW w:w="877" w:type="pct"/>
             <w:gridSpan w:val="2"/>
           </w:tcPr>
           <w:p>
             <w:r>
+              <w:lastRenderedPageBreak/>
               <w:t>rollos</w:t>
             </w:r>
           </w:p>
         </w:tc>
         <w:tc>
           <w:tcPr>
-            <w:tcW w:w="1414" w:type="dxa"/>
+            <w:tcW w:w="711" w:type="pct"/>
             <w:gridSpan w:val="3"/>
           </w:tcPr>
           <w:p>
+            <w:proofErr w:type="spellStart"/>
             <w:r>
               <w:t>int</w:t>
             </w:r>
-          </w:p>
-        </w:tc>
-        <w:tc>
-          <w:tcPr>
-            <w:tcW w:w="1498" w:type="dxa"/>
+            <w:proofErr w:type="spellEnd"/>
+          </w:p>
+        </w:tc>
+        <w:tc>
+          <w:tcPr>
+            <w:tcW w:w="751" w:type="pct"/>
             <w:gridSpan w:val="5"/>
           </w:tcPr>
           <w:p>
+            <w:proofErr w:type="spellStart"/>
             <w:r>
               <w:t>public</w:t>
             </w:r>
-          </w:p>
-        </w:tc>
-        <w:tc>
-          <w:tcPr>
-            <w:tcW w:w="5312" w:type="dxa"/>
+            <w:proofErr w:type="spellEnd"/>
+          </w:p>
+        </w:tc>
+        <w:tc>
+          <w:tcPr>
+            <w:tcW w:w="2626" w:type="pct"/>
             <w:gridSpan w:val="8"/>
           </w:tcPr>
           <w:p>
@@ -24649,12 +24890,12 @@
       <w:tr>
         <w:trPr>
           <w:gridAfter w:val="1"/>
-          <w:wAfter w:w="124" w:type="dxa"/>
+          <w:wAfter w:w="35" w:type="pct"/>
           <w:trHeight w:val="267"/>
         </w:trPr>
         <w:tc>
           <w:tcPr>
-            <w:tcW w:w="1781" w:type="dxa"/>
+            <w:tcW w:w="877" w:type="pct"/>
             <w:gridSpan w:val="2"/>
             <w:vMerge w:val="restart"/>
             <w:shd w:val="clear" w:color="auto" w:fill="D9D9D9" w:themeFill="background1" w:themeFillShade="D9"/>
@@ -24677,7 +24918,7 @@
         </w:tc>
         <w:tc>
           <w:tcPr>
-            <w:tcW w:w="1370" w:type="dxa"/>
+            <w:tcW w:w="689" w:type="pct"/>
             <w:gridSpan w:val="2"/>
             <w:vMerge w:val="restart"/>
             <w:shd w:val="clear" w:color="auto" w:fill="D9D9D9" w:themeFill="background1" w:themeFillShade="D9"/>
@@ -24700,7 +24941,7 @@
         </w:tc>
         <w:tc>
           <w:tcPr>
-            <w:tcW w:w="2565" w:type="dxa"/>
+            <w:tcW w:w="1245" w:type="pct"/>
             <w:gridSpan w:val="8"/>
             <w:shd w:val="clear" w:color="auto" w:fill="D9D9D9" w:themeFill="background1" w:themeFillShade="D9"/>
           </w:tcPr>
@@ -24721,7 +24962,7 @@
         </w:tc>
         <w:tc>
           <w:tcPr>
-            <w:tcW w:w="2576" w:type="dxa"/>
+            <w:tcW w:w="1286" w:type="pct"/>
             <w:gridSpan w:val="4"/>
             <w:shd w:val="clear" w:color="auto" w:fill="D9D9D9" w:themeFill="background1" w:themeFillShade="D9"/>
           </w:tcPr>
@@ -24742,7 +24983,7 @@
         </w:tc>
         <w:tc>
           <w:tcPr>
-            <w:tcW w:w="1713" w:type="dxa"/>
+            <w:tcW w:w="868" w:type="pct"/>
             <w:gridSpan w:val="2"/>
             <w:vMerge w:val="restart"/>
             <w:shd w:val="clear" w:color="auto" w:fill="D9D9D9" w:themeFill="background1" w:themeFillShade="D9"/>
@@ -24767,12 +25008,12 @@
       <w:tr>
         <w:trPr>
           <w:gridAfter w:val="1"/>
-          <w:wAfter w:w="124" w:type="dxa"/>
+          <w:wAfter w:w="35" w:type="pct"/>
           <w:trHeight w:val="215"/>
         </w:trPr>
         <w:tc>
           <w:tcPr>
-            <w:tcW w:w="1781" w:type="dxa"/>
+            <w:tcW w:w="877" w:type="pct"/>
             <w:gridSpan w:val="2"/>
             <w:vMerge/>
             <w:shd w:val="clear" w:color="auto" w:fill="D9D9D9" w:themeFill="background1" w:themeFillShade="D9"/>
@@ -24788,7 +25029,7 @@
         </w:tc>
         <w:tc>
           <w:tcPr>
-            <w:tcW w:w="1370" w:type="dxa"/>
+            <w:tcW w:w="689" w:type="pct"/>
             <w:gridSpan w:val="2"/>
             <w:vMerge/>
             <w:shd w:val="clear" w:color="auto" w:fill="D9D9D9" w:themeFill="background1" w:themeFillShade="D9"/>
@@ -24804,7 +25045,7 @@
         </w:tc>
         <w:tc>
           <w:tcPr>
-            <w:tcW w:w="1042" w:type="dxa"/>
+            <w:tcW w:w="485" w:type="pct"/>
             <w:gridSpan w:val="4"/>
             <w:shd w:val="clear" w:color="auto" w:fill="D9D9D9" w:themeFill="background1" w:themeFillShade="D9"/>
           </w:tcPr>
@@ -24825,7 +25066,7 @@
         </w:tc>
         <w:tc>
           <w:tcPr>
-            <w:tcW w:w="1523" w:type="dxa"/>
+            <w:tcW w:w="759" w:type="pct"/>
             <w:gridSpan w:val="4"/>
             <w:shd w:val="clear" w:color="auto" w:fill="D9D9D9" w:themeFill="background1" w:themeFillShade="D9"/>
           </w:tcPr>
@@ -24846,7 +25087,7 @@
         </w:tc>
         <w:tc>
           <w:tcPr>
-            <w:tcW w:w="1034" w:type="dxa"/>
+            <w:tcW w:w="515" w:type="pct"/>
             <w:gridSpan w:val="2"/>
             <w:shd w:val="clear" w:color="auto" w:fill="D9D9D9" w:themeFill="background1" w:themeFillShade="D9"/>
           </w:tcPr>
@@ -24867,7 +25108,7 @@
         </w:tc>
         <w:tc>
           <w:tcPr>
-            <w:tcW w:w="1542" w:type="dxa"/>
+            <w:tcW w:w="771" w:type="pct"/>
             <w:gridSpan w:val="2"/>
             <w:shd w:val="clear" w:color="auto" w:fill="D9D9D9" w:themeFill="background1" w:themeFillShade="D9"/>
           </w:tcPr>
@@ -24888,7 +25129,7 @@
         </w:tc>
         <w:tc>
           <w:tcPr>
-            <w:tcW w:w="1713" w:type="dxa"/>
+            <w:tcW w:w="868" w:type="pct"/>
             <w:gridSpan w:val="2"/>
             <w:vMerge/>
             <w:shd w:val="clear" w:color="auto" w:fill="D9D9D9" w:themeFill="background1" w:themeFillShade="D9"/>
@@ -24905,36 +25146,43 @@
       <w:tr>
         <w:trPr>
           <w:gridAfter w:val="1"/>
-          <w:wAfter w:w="124" w:type="dxa"/>
+          <w:wAfter w:w="35" w:type="pct"/>
           <w:trHeight w:val="215"/>
         </w:trPr>
         <w:tc>
           <w:tcPr>
-            <w:tcW w:w="1781" w:type="dxa"/>
+            <w:tcW w:w="877" w:type="pct"/>
             <w:gridSpan w:val="2"/>
             <w:shd w:val="clear" w:color="auto" w:fill="auto"/>
           </w:tcPr>
           <w:p>
-            <w:r>
-              <w:t>crearExtrusion()</w:t>
-            </w:r>
-          </w:p>
-        </w:tc>
-        <w:tc>
-          <w:tcPr>
-            <w:tcW w:w="1370" w:type="dxa"/>
+            <w:proofErr w:type="spellStart"/>
+            <w:r>
+              <w:t>crearExtrusion</w:t>
+            </w:r>
+            <w:proofErr w:type="spellEnd"/>
+            <w:r>
+              <w:t>()</w:t>
+            </w:r>
+          </w:p>
+        </w:tc>
+        <w:tc>
+          <w:tcPr>
+            <w:tcW w:w="689" w:type="pct"/>
             <w:gridSpan w:val="2"/>
             <w:shd w:val="clear" w:color="auto" w:fill="auto"/>
           </w:tcPr>
           <w:p>
+            <w:proofErr w:type="spellStart"/>
             <w:r>
               <w:t>public</w:t>
             </w:r>
-          </w:p>
-        </w:tc>
-        <w:tc>
-          <w:tcPr>
-            <w:tcW w:w="1042" w:type="dxa"/>
+            <w:proofErr w:type="spellEnd"/>
+          </w:p>
+        </w:tc>
+        <w:tc>
+          <w:tcPr>
+            <w:tcW w:w="485" w:type="pct"/>
             <w:gridSpan w:val="4"/>
             <w:shd w:val="clear" w:color="auto" w:fill="auto"/>
           </w:tcPr>
@@ -24942,7 +25190,7 @@
         </w:tc>
         <w:tc>
           <w:tcPr>
-            <w:tcW w:w="1523" w:type="dxa"/>
+            <w:tcW w:w="759" w:type="pct"/>
             <w:gridSpan w:val="4"/>
             <w:shd w:val="clear" w:color="auto" w:fill="auto"/>
           </w:tcPr>
@@ -24950,19 +25198,21 @@
         </w:tc>
         <w:tc>
           <w:tcPr>
-            <w:tcW w:w="1034" w:type="dxa"/>
+            <w:tcW w:w="515" w:type="pct"/>
             <w:gridSpan w:val="2"/>
             <w:shd w:val="clear" w:color="auto" w:fill="auto"/>
           </w:tcPr>
           <w:p>
+            <w:proofErr w:type="spellStart"/>
             <w:r>
               <w:t>Boolean</w:t>
             </w:r>
-          </w:p>
-        </w:tc>
-        <w:tc>
-          <w:tcPr>
-            <w:tcW w:w="1542" w:type="dxa"/>
+            <w:proofErr w:type="spellEnd"/>
+          </w:p>
+        </w:tc>
+        <w:tc>
+          <w:tcPr>
+            <w:tcW w:w="771" w:type="pct"/>
             <w:gridSpan w:val="2"/>
             <w:shd w:val="clear" w:color="auto" w:fill="auto"/>
           </w:tcPr>
@@ -24970,7 +25220,7 @@
         </w:tc>
         <w:tc>
           <w:tcPr>
-            <w:tcW w:w="1713" w:type="dxa"/>
+            <w:tcW w:w="868" w:type="pct"/>
             <w:gridSpan w:val="2"/>
             <w:shd w:val="clear" w:color="auto" w:fill="auto"/>
           </w:tcPr>
@@ -24980,12 +25230,12 @@
       <w:tr>
         <w:trPr>
           <w:gridAfter w:val="1"/>
-          <w:wAfter w:w="124" w:type="dxa"/>
+          <w:wAfter w:w="35" w:type="pct"/>
           <w:trHeight w:val="215"/>
         </w:trPr>
         <w:tc>
           <w:tcPr>
-            <w:tcW w:w="1781" w:type="dxa"/>
+            <w:tcW w:w="877" w:type="pct"/>
             <w:gridSpan w:val="2"/>
             <w:shd w:val="clear" w:color="auto" w:fill="auto"/>
           </w:tcPr>
@@ -24993,7 +25243,7 @@
         </w:tc>
         <w:tc>
           <w:tcPr>
-            <w:tcW w:w="1370" w:type="dxa"/>
+            <w:tcW w:w="689" w:type="pct"/>
             <w:gridSpan w:val="2"/>
             <w:shd w:val="clear" w:color="auto" w:fill="auto"/>
           </w:tcPr>
@@ -25001,7 +25251,7 @@
         </w:tc>
         <w:tc>
           <w:tcPr>
-            <w:tcW w:w="1042" w:type="dxa"/>
+            <w:tcW w:w="485" w:type="pct"/>
             <w:gridSpan w:val="4"/>
             <w:shd w:val="clear" w:color="auto" w:fill="auto"/>
           </w:tcPr>
@@ -25009,7 +25259,7 @@
         </w:tc>
         <w:tc>
           <w:tcPr>
-            <w:tcW w:w="1523" w:type="dxa"/>
+            <w:tcW w:w="759" w:type="pct"/>
             <w:gridSpan w:val="4"/>
             <w:shd w:val="clear" w:color="auto" w:fill="auto"/>
           </w:tcPr>
@@ -25017,7 +25267,7 @@
         </w:tc>
         <w:tc>
           <w:tcPr>
-            <w:tcW w:w="1034" w:type="dxa"/>
+            <w:tcW w:w="515" w:type="pct"/>
             <w:gridSpan w:val="2"/>
             <w:shd w:val="clear" w:color="auto" w:fill="auto"/>
           </w:tcPr>
@@ -25025,7 +25275,7 @@
         </w:tc>
         <w:tc>
           <w:tcPr>
-            <w:tcW w:w="1542" w:type="dxa"/>
+            <w:tcW w:w="771" w:type="pct"/>
             <w:gridSpan w:val="2"/>
             <w:shd w:val="clear" w:color="auto" w:fill="auto"/>
           </w:tcPr>
@@ -25033,7 +25283,7 @@
         </w:tc>
         <w:tc>
           <w:tcPr>
-            <w:tcW w:w="1713" w:type="dxa"/>
+            <w:tcW w:w="868" w:type="pct"/>
             <w:gridSpan w:val="2"/>
             <w:shd w:val="clear" w:color="auto" w:fill="auto"/>
           </w:tcPr>
@@ -25043,12 +25293,12 @@
       <w:tr>
         <w:trPr>
           <w:gridBefore w:val="1"/>
-          <w:wBefore w:w="199" w:type="dxa"/>
+          <w:wBefore w:w="108" w:type="pct"/>
           <w:trHeight w:val="569"/>
         </w:trPr>
         <w:tc>
           <w:tcPr>
-            <w:tcW w:w="9930" w:type="dxa"/>
+            <w:tcW w:w="4892" w:type="pct"/>
             <w:gridSpan w:val="18"/>
             <w:shd w:val="clear" w:color="auto" w:fill="7F7F7F" w:themeFill="text1" w:themeFillTint="80"/>
           </w:tcPr>
@@ -25080,12 +25330,12 @@
       <w:tr>
         <w:trPr>
           <w:gridBefore w:val="1"/>
-          <w:wBefore w:w="199" w:type="dxa"/>
+          <w:wBefore w:w="108" w:type="pct"/>
           <w:trHeight w:val="313"/>
         </w:trPr>
         <w:tc>
           <w:tcPr>
-            <w:tcW w:w="2061" w:type="dxa"/>
+            <w:tcW w:w="1023" w:type="pct"/>
             <w:gridSpan w:val="2"/>
             <w:shd w:val="clear" w:color="auto" w:fill="D9D9D9" w:themeFill="background1" w:themeFillShade="D9"/>
           </w:tcPr>
@@ -25106,7 +25356,7 @@
         </w:tc>
         <w:tc>
           <w:tcPr>
-            <w:tcW w:w="1334" w:type="dxa"/>
+            <w:tcW w:w="654" w:type="pct"/>
             <w:gridSpan w:val="4"/>
             <w:shd w:val="clear" w:color="auto" w:fill="D9D9D9" w:themeFill="background1" w:themeFillShade="D9"/>
           </w:tcPr>
@@ -25127,7 +25377,7 @@
         </w:tc>
         <w:tc>
           <w:tcPr>
-            <w:tcW w:w="1493" w:type="dxa"/>
+            <w:tcW w:w="739" w:type="pct"/>
             <w:gridSpan w:val="4"/>
             <w:shd w:val="clear" w:color="auto" w:fill="D9D9D9" w:themeFill="background1" w:themeFillShade="D9"/>
           </w:tcPr>
@@ -25148,7 +25398,7 @@
         </w:tc>
         <w:tc>
           <w:tcPr>
-            <w:tcW w:w="5042" w:type="dxa"/>
+            <w:tcW w:w="2476" w:type="pct"/>
             <w:gridSpan w:val="8"/>
             <w:shd w:val="clear" w:color="auto" w:fill="D9D9D9" w:themeFill="background1" w:themeFillShade="D9"/>
           </w:tcPr>
@@ -25171,12 +25421,12 @@
       <w:tr>
         <w:trPr>
           <w:gridBefore w:val="1"/>
-          <w:wBefore w:w="199" w:type="dxa"/>
+          <w:wBefore w:w="108" w:type="pct"/>
           <w:trHeight w:val="313"/>
         </w:trPr>
         <w:tc>
           <w:tcPr>
-            <w:tcW w:w="2061" w:type="dxa"/>
+            <w:tcW w:w="1023" w:type="pct"/>
             <w:gridSpan w:val="2"/>
           </w:tcPr>
           <w:p>
@@ -25187,29 +25437,33 @@
         </w:tc>
         <w:tc>
           <w:tcPr>
-            <w:tcW w:w="1334" w:type="dxa"/>
+            <w:tcW w:w="654" w:type="pct"/>
             <w:gridSpan w:val="4"/>
           </w:tcPr>
           <w:p>
+            <w:proofErr w:type="spellStart"/>
             <w:r>
               <w:t>String</w:t>
             </w:r>
-          </w:p>
-        </w:tc>
-        <w:tc>
-          <w:tcPr>
-            <w:tcW w:w="1493" w:type="dxa"/>
+            <w:proofErr w:type="spellEnd"/>
+          </w:p>
+        </w:tc>
+        <w:tc>
+          <w:tcPr>
+            <w:tcW w:w="739" w:type="pct"/>
             <w:gridSpan w:val="4"/>
           </w:tcPr>
           <w:p>
+            <w:proofErr w:type="spellStart"/>
             <w:r>
               <w:t>public</w:t>
             </w:r>
-          </w:p>
-        </w:tc>
-        <w:tc>
-          <w:tcPr>
-            <w:tcW w:w="5042" w:type="dxa"/>
+            <w:proofErr w:type="spellEnd"/>
+          </w:p>
+        </w:tc>
+        <w:tc>
+          <w:tcPr>
+            <w:tcW w:w="2476" w:type="pct"/>
             <w:gridSpan w:val="8"/>
           </w:tcPr>
           <w:p>
@@ -25222,12 +25476,12 @@
       <w:tr>
         <w:trPr>
           <w:gridBefore w:val="1"/>
-          <w:wBefore w:w="199" w:type="dxa"/>
+          <w:wBefore w:w="108" w:type="pct"/>
           <w:trHeight w:val="313"/>
         </w:trPr>
         <w:tc>
           <w:tcPr>
-            <w:tcW w:w="2061" w:type="dxa"/>
+            <w:tcW w:w="1023" w:type="pct"/>
             <w:gridSpan w:val="2"/>
           </w:tcPr>
           <w:p>
@@ -25238,29 +25492,33 @@
         </w:tc>
         <w:tc>
           <w:tcPr>
-            <w:tcW w:w="1334" w:type="dxa"/>
+            <w:tcW w:w="654" w:type="pct"/>
             <w:gridSpan w:val="4"/>
           </w:tcPr>
           <w:p>
+            <w:proofErr w:type="spellStart"/>
             <w:r>
               <w:t>double</w:t>
             </w:r>
-          </w:p>
-        </w:tc>
-        <w:tc>
-          <w:tcPr>
-            <w:tcW w:w="1493" w:type="dxa"/>
+            <w:proofErr w:type="spellEnd"/>
+          </w:p>
+        </w:tc>
+        <w:tc>
+          <w:tcPr>
+            <w:tcW w:w="739" w:type="pct"/>
             <w:gridSpan w:val="4"/>
           </w:tcPr>
           <w:p>
+            <w:proofErr w:type="spellStart"/>
             <w:r>
               <w:t>public</w:t>
             </w:r>
-          </w:p>
-        </w:tc>
-        <w:tc>
-          <w:tcPr>
-            <w:tcW w:w="5042" w:type="dxa"/>
+            <w:proofErr w:type="spellEnd"/>
+          </w:p>
+        </w:tc>
+        <w:tc>
+          <w:tcPr>
+            <w:tcW w:w="2476" w:type="pct"/>
             <w:gridSpan w:val="8"/>
           </w:tcPr>
           <w:p>
@@ -25273,45 +25531,51 @@
       <w:tr>
         <w:trPr>
           <w:gridBefore w:val="1"/>
-          <w:wBefore w:w="199" w:type="dxa"/>
+          <w:wBefore w:w="108" w:type="pct"/>
           <w:trHeight w:val="313"/>
         </w:trPr>
         <w:tc>
           <w:tcPr>
-            <w:tcW w:w="2061" w:type="dxa"/>
+            <w:tcW w:w="1023" w:type="pct"/>
             <w:gridSpan w:val="2"/>
           </w:tcPr>
           <w:p>
+            <w:proofErr w:type="spellStart"/>
             <w:r>
               <w:t>impresion</w:t>
             </w:r>
-          </w:p>
-        </w:tc>
-        <w:tc>
-          <w:tcPr>
-            <w:tcW w:w="1334" w:type="dxa"/>
+            <w:proofErr w:type="spellEnd"/>
+          </w:p>
+        </w:tc>
+        <w:tc>
+          <w:tcPr>
+            <w:tcW w:w="654" w:type="pct"/>
             <w:gridSpan w:val="4"/>
           </w:tcPr>
           <w:p>
+            <w:proofErr w:type="spellStart"/>
             <w:r>
               <w:t>String</w:t>
             </w:r>
-          </w:p>
-        </w:tc>
-        <w:tc>
-          <w:tcPr>
-            <w:tcW w:w="1493" w:type="dxa"/>
+            <w:proofErr w:type="spellEnd"/>
+          </w:p>
+        </w:tc>
+        <w:tc>
+          <w:tcPr>
+            <w:tcW w:w="739" w:type="pct"/>
             <w:gridSpan w:val="4"/>
           </w:tcPr>
           <w:p>
+            <w:proofErr w:type="spellStart"/>
             <w:r>
               <w:t>public</w:t>
             </w:r>
-          </w:p>
-        </w:tc>
-        <w:tc>
-          <w:tcPr>
-            <w:tcW w:w="5042" w:type="dxa"/>
+            <w:proofErr w:type="spellEnd"/>
+          </w:p>
+        </w:tc>
+        <w:tc>
+          <w:tcPr>
+            <w:tcW w:w="2476" w:type="pct"/>
             <w:gridSpan w:val="8"/>
           </w:tcPr>
           <w:p>
@@ -25324,12 +25588,12 @@
       <w:tr>
         <w:trPr>
           <w:gridBefore w:val="1"/>
-          <w:wBefore w:w="199" w:type="dxa"/>
+          <w:wBefore w:w="108" w:type="pct"/>
           <w:trHeight w:val="313"/>
         </w:trPr>
         <w:tc>
           <w:tcPr>
-            <w:tcW w:w="2061" w:type="dxa"/>
+            <w:tcW w:w="1023" w:type="pct"/>
             <w:gridSpan w:val="2"/>
           </w:tcPr>
           <w:p>
@@ -25340,29 +25604,33 @@
         </w:tc>
         <w:tc>
           <w:tcPr>
-            <w:tcW w:w="1334" w:type="dxa"/>
+            <w:tcW w:w="654" w:type="pct"/>
             <w:gridSpan w:val="4"/>
           </w:tcPr>
           <w:p>
+            <w:proofErr w:type="spellStart"/>
             <w:r>
               <w:t>double</w:t>
             </w:r>
-          </w:p>
-        </w:tc>
-        <w:tc>
-          <w:tcPr>
-            <w:tcW w:w="1493" w:type="dxa"/>
+            <w:proofErr w:type="spellEnd"/>
+          </w:p>
+        </w:tc>
+        <w:tc>
+          <w:tcPr>
+            <w:tcW w:w="739" w:type="pct"/>
             <w:gridSpan w:val="4"/>
           </w:tcPr>
           <w:p>
+            <w:proofErr w:type="spellStart"/>
             <w:r>
               <w:t>public</w:t>
             </w:r>
-          </w:p>
-        </w:tc>
-        <w:tc>
-          <w:tcPr>
-            <w:tcW w:w="5042" w:type="dxa"/>
+            <w:proofErr w:type="spellEnd"/>
+          </w:p>
+        </w:tc>
+        <w:tc>
+          <w:tcPr>
+            <w:tcW w:w="2476" w:type="pct"/>
             <w:gridSpan w:val="8"/>
           </w:tcPr>
           <w:p/>
@@ -25371,45 +25639,51 @@
       <w:tr>
         <w:trPr>
           <w:gridBefore w:val="1"/>
-          <w:wBefore w:w="199" w:type="dxa"/>
+          <w:wBefore w:w="108" w:type="pct"/>
           <w:trHeight w:val="313"/>
         </w:trPr>
         <w:tc>
           <w:tcPr>
-            <w:tcW w:w="2061" w:type="dxa"/>
+            <w:tcW w:w="1023" w:type="pct"/>
             <w:gridSpan w:val="2"/>
           </w:tcPr>
           <w:p>
+            <w:proofErr w:type="spellStart"/>
             <w:r>
               <w:t>pesoFinal</w:t>
             </w:r>
-          </w:p>
-        </w:tc>
-        <w:tc>
-          <w:tcPr>
-            <w:tcW w:w="1334" w:type="dxa"/>
+            <w:proofErr w:type="spellEnd"/>
+          </w:p>
+        </w:tc>
+        <w:tc>
+          <w:tcPr>
+            <w:tcW w:w="654" w:type="pct"/>
             <w:gridSpan w:val="4"/>
           </w:tcPr>
           <w:p>
+            <w:proofErr w:type="spellStart"/>
             <w:r>
               <w:t>double</w:t>
             </w:r>
-          </w:p>
-        </w:tc>
-        <w:tc>
-          <w:tcPr>
-            <w:tcW w:w="1493" w:type="dxa"/>
+            <w:proofErr w:type="spellEnd"/>
+          </w:p>
+        </w:tc>
+        <w:tc>
+          <w:tcPr>
+            <w:tcW w:w="739" w:type="pct"/>
             <w:gridSpan w:val="4"/>
           </w:tcPr>
           <w:p>
+            <w:proofErr w:type="spellStart"/>
             <w:r>
               <w:t>public</w:t>
             </w:r>
-          </w:p>
-        </w:tc>
-        <w:tc>
-          <w:tcPr>
-            <w:tcW w:w="5042" w:type="dxa"/>
+            <w:proofErr w:type="spellEnd"/>
+          </w:p>
+        </w:tc>
+        <w:tc>
+          <w:tcPr>
+            <w:tcW w:w="2476" w:type="pct"/>
             <w:gridSpan w:val="8"/>
           </w:tcPr>
           <w:p>
@@ -25422,45 +25696,51 @@
       <w:tr>
         <w:trPr>
           <w:gridBefore w:val="1"/>
-          <w:wBefore w:w="199" w:type="dxa"/>
+          <w:wBefore w:w="108" w:type="pct"/>
           <w:trHeight w:val="313"/>
         </w:trPr>
         <w:tc>
           <w:tcPr>
-            <w:tcW w:w="2061" w:type="dxa"/>
+            <w:tcW w:w="1023" w:type="pct"/>
             <w:gridSpan w:val="2"/>
           </w:tcPr>
           <w:p>
+            <w:proofErr w:type="spellStart"/>
             <w:r>
               <w:t>pesoInicial</w:t>
             </w:r>
-          </w:p>
-        </w:tc>
-        <w:tc>
-          <w:tcPr>
-            <w:tcW w:w="1334" w:type="dxa"/>
+            <w:proofErr w:type="spellEnd"/>
+          </w:p>
+        </w:tc>
+        <w:tc>
+          <w:tcPr>
+            <w:tcW w:w="654" w:type="pct"/>
             <w:gridSpan w:val="4"/>
           </w:tcPr>
           <w:p>
+            <w:proofErr w:type="spellStart"/>
             <w:r>
               <w:t>double</w:t>
             </w:r>
-          </w:p>
-        </w:tc>
-        <w:tc>
-          <w:tcPr>
-            <w:tcW w:w="1493" w:type="dxa"/>
+            <w:proofErr w:type="spellEnd"/>
+          </w:p>
+        </w:tc>
+        <w:tc>
+          <w:tcPr>
+            <w:tcW w:w="739" w:type="pct"/>
             <w:gridSpan w:val="4"/>
           </w:tcPr>
           <w:p>
+            <w:proofErr w:type="spellStart"/>
             <w:r>
               <w:t>public</w:t>
             </w:r>
-          </w:p>
-        </w:tc>
-        <w:tc>
-          <w:tcPr>
-            <w:tcW w:w="5042" w:type="dxa"/>
+            <w:proofErr w:type="spellEnd"/>
+          </w:p>
+        </w:tc>
+        <w:tc>
+          <w:tcPr>
+            <w:tcW w:w="2476" w:type="pct"/>
             <w:gridSpan w:val="8"/>
           </w:tcPr>
           <w:p>
@@ -25473,12 +25753,12 @@
       <w:tr>
         <w:trPr>
           <w:gridBefore w:val="1"/>
-          <w:wBefore w:w="199" w:type="dxa"/>
+          <w:wBefore w:w="108" w:type="pct"/>
           <w:trHeight w:val="313"/>
         </w:trPr>
         <w:tc>
           <w:tcPr>
-            <w:tcW w:w="2061" w:type="dxa"/>
+            <w:tcW w:w="1023" w:type="pct"/>
             <w:gridSpan w:val="2"/>
           </w:tcPr>
           <w:p>
@@ -25489,29 +25769,33 @@
         </w:tc>
         <w:tc>
           <w:tcPr>
-            <w:tcW w:w="1334" w:type="dxa"/>
+            <w:tcW w:w="654" w:type="pct"/>
             <w:gridSpan w:val="4"/>
           </w:tcPr>
           <w:p>
+            <w:proofErr w:type="spellStart"/>
             <w:r>
               <w:t>String</w:t>
             </w:r>
-          </w:p>
-        </w:tc>
-        <w:tc>
-          <w:tcPr>
-            <w:tcW w:w="1493" w:type="dxa"/>
+            <w:proofErr w:type="spellEnd"/>
+          </w:p>
+        </w:tc>
+        <w:tc>
+          <w:tcPr>
+            <w:tcW w:w="739" w:type="pct"/>
             <w:gridSpan w:val="4"/>
           </w:tcPr>
           <w:p>
+            <w:proofErr w:type="spellStart"/>
             <w:r>
               <w:t>public</w:t>
             </w:r>
-          </w:p>
-        </w:tc>
-        <w:tc>
-          <w:tcPr>
-            <w:tcW w:w="5042" w:type="dxa"/>
+            <w:proofErr w:type="spellEnd"/>
+          </w:p>
+        </w:tc>
+        <w:tc>
+          <w:tcPr>
+            <w:tcW w:w="2476" w:type="pct"/>
             <w:gridSpan w:val="8"/>
           </w:tcPr>
           <w:p/>
@@ -25520,12 +25804,12 @@
       <w:tr>
         <w:trPr>
           <w:gridBefore w:val="1"/>
-          <w:wBefore w:w="199" w:type="dxa"/>
+          <w:wBefore w:w="108" w:type="pct"/>
           <w:trHeight w:val="313"/>
         </w:trPr>
         <w:tc>
           <w:tcPr>
-            <w:tcW w:w="2061" w:type="dxa"/>
+            <w:tcW w:w="1023" w:type="pct"/>
             <w:gridSpan w:val="2"/>
           </w:tcPr>
           <w:p>
@@ -25536,29 +25820,33 @@
         </w:tc>
         <w:tc>
           <w:tcPr>
-            <w:tcW w:w="1334" w:type="dxa"/>
+            <w:tcW w:w="654" w:type="pct"/>
             <w:gridSpan w:val="4"/>
           </w:tcPr>
           <w:p>
+            <w:proofErr w:type="spellStart"/>
             <w:r>
               <w:t>double</w:t>
             </w:r>
-          </w:p>
-        </w:tc>
-        <w:tc>
-          <w:tcPr>
-            <w:tcW w:w="1493" w:type="dxa"/>
+            <w:proofErr w:type="spellEnd"/>
+          </w:p>
+        </w:tc>
+        <w:tc>
+          <w:tcPr>
+            <w:tcW w:w="739" w:type="pct"/>
             <w:gridSpan w:val="4"/>
           </w:tcPr>
           <w:p>
+            <w:proofErr w:type="spellStart"/>
             <w:r>
               <w:t>public</w:t>
             </w:r>
-          </w:p>
-        </w:tc>
-        <w:tc>
-          <w:tcPr>
-            <w:tcW w:w="5042" w:type="dxa"/>
+            <w:proofErr w:type="spellEnd"/>
+          </w:p>
+        </w:tc>
+        <w:tc>
+          <w:tcPr>
+            <w:tcW w:w="2476" w:type="pct"/>
             <w:gridSpan w:val="8"/>
           </w:tcPr>
           <w:p/>
@@ -25567,12 +25855,12 @@
       <w:tr>
         <w:trPr>
           <w:gridBefore w:val="1"/>
-          <w:wBefore w:w="199" w:type="dxa"/>
+          <w:wBefore w:w="108" w:type="pct"/>
           <w:trHeight w:val="313"/>
         </w:trPr>
         <w:tc>
           <w:tcPr>
-            <w:tcW w:w="2061" w:type="dxa"/>
+            <w:tcW w:w="1023" w:type="pct"/>
             <w:gridSpan w:val="2"/>
           </w:tcPr>
           <w:p>
@@ -25583,29 +25871,33 @@
         </w:tc>
         <w:tc>
           <w:tcPr>
-            <w:tcW w:w="1334" w:type="dxa"/>
+            <w:tcW w:w="654" w:type="pct"/>
             <w:gridSpan w:val="4"/>
           </w:tcPr>
           <w:p>
+            <w:proofErr w:type="spellStart"/>
             <w:r>
               <w:t>int</w:t>
             </w:r>
-          </w:p>
-        </w:tc>
-        <w:tc>
-          <w:tcPr>
-            <w:tcW w:w="1493" w:type="dxa"/>
+            <w:proofErr w:type="spellEnd"/>
+          </w:p>
+        </w:tc>
+        <w:tc>
+          <w:tcPr>
+            <w:tcW w:w="739" w:type="pct"/>
             <w:gridSpan w:val="4"/>
           </w:tcPr>
           <w:p>
+            <w:proofErr w:type="spellStart"/>
             <w:r>
               <w:t>public</w:t>
             </w:r>
-          </w:p>
-        </w:tc>
-        <w:tc>
-          <w:tcPr>
-            <w:tcW w:w="5042" w:type="dxa"/>
+            <w:proofErr w:type="spellEnd"/>
+          </w:p>
+        </w:tc>
+        <w:tc>
+          <w:tcPr>
+            <w:tcW w:w="2476" w:type="pct"/>
             <w:gridSpan w:val="8"/>
           </w:tcPr>
           <w:p/>
@@ -25614,45 +25906,51 @@
       <w:tr>
         <w:trPr>
           <w:gridBefore w:val="1"/>
-          <w:wBefore w:w="199" w:type="dxa"/>
+          <w:wBefore w:w="108" w:type="pct"/>
           <w:trHeight w:val="313"/>
         </w:trPr>
         <w:tc>
           <w:tcPr>
-            <w:tcW w:w="2061" w:type="dxa"/>
+            <w:tcW w:w="1023" w:type="pct"/>
             <w:gridSpan w:val="2"/>
           </w:tcPr>
           <w:p>
+            <w:proofErr w:type="spellStart"/>
             <w:r>
               <w:t>trasparenciaArriba</w:t>
             </w:r>
-          </w:p>
-        </w:tc>
-        <w:tc>
-          <w:tcPr>
-            <w:tcW w:w="1334" w:type="dxa"/>
+            <w:proofErr w:type="spellEnd"/>
+          </w:p>
+        </w:tc>
+        <w:tc>
+          <w:tcPr>
+            <w:tcW w:w="654" w:type="pct"/>
             <w:gridSpan w:val="4"/>
           </w:tcPr>
           <w:p>
+            <w:proofErr w:type="spellStart"/>
             <w:r>
               <w:t>double</w:t>
             </w:r>
-          </w:p>
-        </w:tc>
-        <w:tc>
-          <w:tcPr>
-            <w:tcW w:w="1493" w:type="dxa"/>
+            <w:proofErr w:type="spellEnd"/>
+          </w:p>
+        </w:tc>
+        <w:tc>
+          <w:tcPr>
+            <w:tcW w:w="739" w:type="pct"/>
             <w:gridSpan w:val="4"/>
           </w:tcPr>
           <w:p>
+            <w:proofErr w:type="spellStart"/>
             <w:r>
               <w:t>public</w:t>
             </w:r>
-          </w:p>
-        </w:tc>
-        <w:tc>
-          <w:tcPr>
-            <w:tcW w:w="5042" w:type="dxa"/>
+            <w:proofErr w:type="spellEnd"/>
+          </w:p>
+        </w:tc>
+        <w:tc>
+          <w:tcPr>
+            <w:tcW w:w="2476" w:type="pct"/>
             <w:gridSpan w:val="8"/>
           </w:tcPr>
           <w:p>
@@ -25665,45 +25963,51 @@
       <w:tr>
         <w:trPr>
           <w:gridBefore w:val="1"/>
-          <w:wBefore w:w="199" w:type="dxa"/>
+          <w:wBefore w:w="108" w:type="pct"/>
           <w:trHeight w:val="313"/>
         </w:trPr>
         <w:tc>
           <w:tcPr>
-            <w:tcW w:w="2061" w:type="dxa"/>
+            <w:tcW w:w="1023" w:type="pct"/>
             <w:gridSpan w:val="2"/>
           </w:tcPr>
           <w:p>
+            <w:proofErr w:type="spellStart"/>
             <w:r>
               <w:t>trasparenciaAbajo</w:t>
             </w:r>
-          </w:p>
-        </w:tc>
-        <w:tc>
-          <w:tcPr>
-            <w:tcW w:w="1334" w:type="dxa"/>
+            <w:proofErr w:type="spellEnd"/>
+          </w:p>
+        </w:tc>
+        <w:tc>
+          <w:tcPr>
+            <w:tcW w:w="654" w:type="pct"/>
             <w:gridSpan w:val="4"/>
           </w:tcPr>
           <w:p>
+            <w:proofErr w:type="spellStart"/>
             <w:r>
               <w:t>double</w:t>
             </w:r>
-          </w:p>
-        </w:tc>
-        <w:tc>
-          <w:tcPr>
-            <w:tcW w:w="1493" w:type="dxa"/>
+            <w:proofErr w:type="spellEnd"/>
+          </w:p>
+        </w:tc>
+        <w:tc>
+          <w:tcPr>
+            <w:tcW w:w="739" w:type="pct"/>
             <w:gridSpan w:val="4"/>
           </w:tcPr>
           <w:p>
+            <w:proofErr w:type="spellStart"/>
             <w:r>
               <w:t>public</w:t>
             </w:r>
-          </w:p>
-        </w:tc>
-        <w:tc>
-          <w:tcPr>
-            <w:tcW w:w="5042" w:type="dxa"/>
+            <w:proofErr w:type="spellEnd"/>
+          </w:p>
+        </w:tc>
+        <w:tc>
+          <w:tcPr>
+            <w:tcW w:w="2476" w:type="pct"/>
             <w:gridSpan w:val="8"/>
           </w:tcPr>
           <w:p>
@@ -25716,12 +26020,12 @@
       <w:tr>
         <w:trPr>
           <w:gridBefore w:val="1"/>
-          <w:wBefore w:w="199" w:type="dxa"/>
+          <w:wBefore w:w="108" w:type="pct"/>
           <w:trHeight w:val="267"/>
         </w:trPr>
         <w:tc>
           <w:tcPr>
-            <w:tcW w:w="2061" w:type="dxa"/>
+            <w:tcW w:w="1023" w:type="pct"/>
             <w:gridSpan w:val="2"/>
             <w:vMerge w:val="restart"/>
             <w:shd w:val="clear" w:color="auto" w:fill="D9D9D9" w:themeFill="background1" w:themeFillShade="D9"/>
@@ -25744,7 +26048,7 @@
         </w:tc>
         <w:tc>
           <w:tcPr>
-            <w:tcW w:w="1317" w:type="dxa"/>
+            <w:tcW w:w="646" w:type="pct"/>
             <w:gridSpan w:val="3"/>
             <w:vMerge w:val="restart"/>
             <w:shd w:val="clear" w:color="auto" w:fill="D9D9D9" w:themeFill="background1" w:themeFillShade="D9"/>
@@ -25767,7 +26071,7 @@
         </w:tc>
         <w:tc>
           <w:tcPr>
-            <w:tcW w:w="2540" w:type="dxa"/>
+            <w:tcW w:w="1253" w:type="pct"/>
             <w:gridSpan w:val="7"/>
             <w:shd w:val="clear" w:color="auto" w:fill="D9D9D9" w:themeFill="background1" w:themeFillShade="D9"/>
           </w:tcPr>
@@ -25788,7 +26092,7 @@
         </w:tc>
         <w:tc>
           <w:tcPr>
-            <w:tcW w:w="2536" w:type="dxa"/>
+            <w:tcW w:w="1244" w:type="pct"/>
             <w:gridSpan w:val="4"/>
             <w:shd w:val="clear" w:color="auto" w:fill="D9D9D9" w:themeFill="background1" w:themeFillShade="D9"/>
           </w:tcPr>
@@ -25809,7 +26113,7 @@
         </w:tc>
         <w:tc>
           <w:tcPr>
-            <w:tcW w:w="1476" w:type="dxa"/>
+            <w:tcW w:w="725" w:type="pct"/>
             <w:gridSpan w:val="2"/>
             <w:vMerge w:val="restart"/>
             <w:shd w:val="clear" w:color="auto" w:fill="D9D9D9" w:themeFill="background1" w:themeFillShade="D9"/>
@@ -25834,12 +26138,12 @@
       <w:tr>
         <w:trPr>
           <w:gridBefore w:val="1"/>
-          <w:wBefore w:w="199" w:type="dxa"/>
+          <w:wBefore w:w="108" w:type="pct"/>
           <w:trHeight w:val="215"/>
         </w:trPr>
         <w:tc>
           <w:tcPr>
-            <w:tcW w:w="2061" w:type="dxa"/>
+            <w:tcW w:w="1023" w:type="pct"/>
             <w:gridSpan w:val="2"/>
             <w:vMerge/>
             <w:shd w:val="clear" w:color="auto" w:fill="D9D9D9" w:themeFill="background1" w:themeFillShade="D9"/>
@@ -25855,7 +26159,7 @@
         </w:tc>
         <w:tc>
           <w:tcPr>
-            <w:tcW w:w="1317" w:type="dxa"/>
+            <w:tcW w:w="646" w:type="pct"/>
             <w:gridSpan w:val="3"/>
             <w:vMerge/>
             <w:shd w:val="clear" w:color="auto" w:fill="D9D9D9" w:themeFill="background1" w:themeFillShade="D9"/>
@@ -25871,7 +26175,7 @@
         </w:tc>
         <w:tc>
           <w:tcPr>
-            <w:tcW w:w="1064" w:type="dxa"/>
+            <w:tcW w:w="528" w:type="pct"/>
             <w:gridSpan w:val="3"/>
             <w:shd w:val="clear" w:color="auto" w:fill="D9D9D9" w:themeFill="background1" w:themeFillShade="D9"/>
           </w:tcPr>
@@ -25892,7 +26196,7 @@
         </w:tc>
         <w:tc>
           <w:tcPr>
-            <w:tcW w:w="1476" w:type="dxa"/>
+            <w:tcW w:w="725" w:type="pct"/>
             <w:gridSpan w:val="4"/>
             <w:shd w:val="clear" w:color="auto" w:fill="D9D9D9" w:themeFill="background1" w:themeFillShade="D9"/>
           </w:tcPr>
@@ -25913,7 +26217,7 @@
         </w:tc>
         <w:tc>
           <w:tcPr>
-            <w:tcW w:w="1060" w:type="dxa"/>
+            <w:tcW w:w="519" w:type="pct"/>
             <w:gridSpan w:val="2"/>
             <w:shd w:val="clear" w:color="auto" w:fill="D9D9D9" w:themeFill="background1" w:themeFillShade="D9"/>
           </w:tcPr>
@@ -25934,7 +26238,7 @@
         </w:tc>
         <w:tc>
           <w:tcPr>
-            <w:tcW w:w="1476" w:type="dxa"/>
+            <w:tcW w:w="725" w:type="pct"/>
             <w:gridSpan w:val="2"/>
             <w:shd w:val="clear" w:color="auto" w:fill="D9D9D9" w:themeFill="background1" w:themeFillShade="D9"/>
           </w:tcPr>
@@ -25955,7 +26259,7 @@
         </w:tc>
         <w:tc>
           <w:tcPr>
-            <w:tcW w:w="1476" w:type="dxa"/>
+            <w:tcW w:w="725" w:type="pct"/>
             <w:gridSpan w:val="2"/>
             <w:vMerge/>
             <w:shd w:val="clear" w:color="auto" w:fill="D9D9D9" w:themeFill="background1" w:themeFillShade="D9"/>
@@ -25972,12 +26276,12 @@
       <w:tr>
         <w:trPr>
           <w:gridBefore w:val="1"/>
-          <w:wBefore w:w="199" w:type="dxa"/>
+          <w:wBefore w:w="108" w:type="pct"/>
           <w:trHeight w:val="215"/>
         </w:trPr>
         <w:tc>
           <w:tcPr>
-            <w:tcW w:w="2061" w:type="dxa"/>
+            <w:tcW w:w="1023" w:type="pct"/>
             <w:gridSpan w:val="2"/>
             <w:shd w:val="clear" w:color="auto" w:fill="auto"/>
           </w:tcPr>
@@ -25988,17 +26292,25 @@
                 <w:b/>
               </w:rPr>
             </w:pPr>
-            <w:r>
-              <w:rPr>
-                <w:b/>
-              </w:rPr>
-              <w:t xml:space="preserve">crearImpresion(): </w:t>
-            </w:r>
-          </w:p>
-        </w:tc>
-        <w:tc>
-          <w:tcPr>
-            <w:tcW w:w="1317" w:type="dxa"/>
+            <w:proofErr w:type="spellStart"/>
+            <w:r>
+              <w:rPr>
+                <w:b/>
+              </w:rPr>
+              <w:t>crearImpresion</w:t>
+            </w:r>
+            <w:proofErr w:type="spellEnd"/>
+            <w:r>
+              <w:rPr>
+                <w:b/>
+              </w:rPr>
+              <w:t xml:space="preserve">(): </w:t>
+            </w:r>
+          </w:p>
+        </w:tc>
+        <w:tc>
+          <w:tcPr>
+            <w:tcW w:w="646" w:type="pct"/>
             <w:gridSpan w:val="3"/>
             <w:shd w:val="clear" w:color="auto" w:fill="auto"/>
           </w:tcPr>
@@ -26009,17 +26321,19 @@
                 <w:b/>
               </w:rPr>
             </w:pPr>
+            <w:proofErr w:type="spellStart"/>
             <w:r>
               <w:rPr>
                 <w:b/>
               </w:rPr>
               <w:t>public</w:t>
             </w:r>
-          </w:p>
-        </w:tc>
-        <w:tc>
-          <w:tcPr>
-            <w:tcW w:w="1064" w:type="dxa"/>
+            <w:proofErr w:type="spellEnd"/>
+          </w:p>
+        </w:tc>
+        <w:tc>
+          <w:tcPr>
+            <w:tcW w:w="528" w:type="pct"/>
             <w:gridSpan w:val="3"/>
             <w:shd w:val="clear" w:color="auto" w:fill="auto"/>
           </w:tcPr>
@@ -26034,7 +26348,7 @@
         </w:tc>
         <w:tc>
           <w:tcPr>
-            <w:tcW w:w="1476" w:type="dxa"/>
+            <w:tcW w:w="725" w:type="pct"/>
             <w:gridSpan w:val="4"/>
             <w:shd w:val="clear" w:color="auto" w:fill="auto"/>
           </w:tcPr>
@@ -26049,7 +26363,7 @@
         </w:tc>
         <w:tc>
           <w:tcPr>
-            <w:tcW w:w="1060" w:type="dxa"/>
+            <w:tcW w:w="519" w:type="pct"/>
             <w:gridSpan w:val="2"/>
             <w:shd w:val="clear" w:color="auto" w:fill="auto"/>
           </w:tcPr>
@@ -26060,17 +26374,19 @@
                 <w:b/>
               </w:rPr>
             </w:pPr>
+            <w:proofErr w:type="spellStart"/>
             <w:r>
               <w:rPr>
                 <w:b/>
               </w:rPr>
               <w:t>boolean</w:t>
             </w:r>
-          </w:p>
-        </w:tc>
-        <w:tc>
-          <w:tcPr>
-            <w:tcW w:w="1476" w:type="dxa"/>
+            <w:proofErr w:type="spellEnd"/>
+          </w:p>
+        </w:tc>
+        <w:tc>
+          <w:tcPr>
+            <w:tcW w:w="725" w:type="pct"/>
             <w:gridSpan w:val="2"/>
             <w:shd w:val="clear" w:color="auto" w:fill="auto"/>
           </w:tcPr>
@@ -26085,7 +26401,7 @@
         </w:tc>
         <w:tc>
           <w:tcPr>
-            <w:tcW w:w="1476" w:type="dxa"/>
+            <w:tcW w:w="725" w:type="pct"/>
             <w:gridSpan w:val="2"/>
             <w:shd w:val="clear" w:color="auto" w:fill="auto"/>
           </w:tcPr>
@@ -26101,12 +26417,12 @@
       <w:tr>
         <w:trPr>
           <w:gridBefore w:val="1"/>
-          <w:wBefore w:w="199" w:type="dxa"/>
+          <w:wBefore w:w="108" w:type="pct"/>
           <w:trHeight w:val="215"/>
         </w:trPr>
         <w:tc>
           <w:tcPr>
-            <w:tcW w:w="2061" w:type="dxa"/>
+            <w:tcW w:w="1023" w:type="pct"/>
             <w:gridSpan w:val="2"/>
             <w:shd w:val="clear" w:color="auto" w:fill="auto"/>
           </w:tcPr>
@@ -26121,7 +26437,7 @@
         </w:tc>
         <w:tc>
           <w:tcPr>
-            <w:tcW w:w="1317" w:type="dxa"/>
+            <w:tcW w:w="646" w:type="pct"/>
             <w:gridSpan w:val="3"/>
             <w:shd w:val="clear" w:color="auto" w:fill="auto"/>
           </w:tcPr>
@@ -26136,7 +26452,7 @@
         </w:tc>
         <w:tc>
           <w:tcPr>
-            <w:tcW w:w="1064" w:type="dxa"/>
+            <w:tcW w:w="528" w:type="pct"/>
             <w:gridSpan w:val="3"/>
             <w:shd w:val="clear" w:color="auto" w:fill="auto"/>
           </w:tcPr>
@@ -26151,7 +26467,7 @@
         </w:tc>
         <w:tc>
           <w:tcPr>
-            <w:tcW w:w="1476" w:type="dxa"/>
+            <w:tcW w:w="725" w:type="pct"/>
             <w:gridSpan w:val="4"/>
             <w:shd w:val="clear" w:color="auto" w:fill="auto"/>
           </w:tcPr>
@@ -26166,7 +26482,7 @@
         </w:tc>
         <w:tc>
           <w:tcPr>
-            <w:tcW w:w="1060" w:type="dxa"/>
+            <w:tcW w:w="519" w:type="pct"/>
             <w:gridSpan w:val="2"/>
             <w:shd w:val="clear" w:color="auto" w:fill="auto"/>
           </w:tcPr>
@@ -26181,7 +26497,7 @@
         </w:tc>
         <w:tc>
           <w:tcPr>
-            <w:tcW w:w="1476" w:type="dxa"/>
+            <w:tcW w:w="725" w:type="pct"/>
             <w:gridSpan w:val="2"/>
             <w:shd w:val="clear" w:color="auto" w:fill="auto"/>
           </w:tcPr>
@@ -26196,7 +26512,7 @@
         </w:tc>
         <w:tc>
           <w:tcPr>
-            <w:tcW w:w="1476" w:type="dxa"/>
+            <w:tcW w:w="725" w:type="pct"/>
             <w:gridSpan w:val="2"/>
             <w:shd w:val="clear" w:color="auto" w:fill="auto"/>
           </w:tcPr>
@@ -26212,12 +26528,12 @@
       <w:tr>
         <w:trPr>
           <w:gridBefore w:val="1"/>
-          <w:wBefore w:w="199" w:type="dxa"/>
+          <w:wBefore w:w="108" w:type="pct"/>
           <w:trHeight w:val="215"/>
         </w:trPr>
         <w:tc>
           <w:tcPr>
-            <w:tcW w:w="2061" w:type="dxa"/>
+            <w:tcW w:w="1023" w:type="pct"/>
             <w:gridSpan w:val="2"/>
             <w:shd w:val="clear" w:color="auto" w:fill="auto"/>
           </w:tcPr>
@@ -26232,7 +26548,7 @@
         </w:tc>
         <w:tc>
           <w:tcPr>
-            <w:tcW w:w="1317" w:type="dxa"/>
+            <w:tcW w:w="646" w:type="pct"/>
             <w:gridSpan w:val="3"/>
             <w:shd w:val="clear" w:color="auto" w:fill="auto"/>
           </w:tcPr>
@@ -26247,7 +26563,7 @@
         </w:tc>
         <w:tc>
           <w:tcPr>
-            <w:tcW w:w="1064" w:type="dxa"/>
+            <w:tcW w:w="528" w:type="pct"/>
             <w:gridSpan w:val="3"/>
             <w:shd w:val="clear" w:color="auto" w:fill="auto"/>
           </w:tcPr>
@@ -26262,7 +26578,7 @@
         </w:tc>
         <w:tc>
           <w:tcPr>
-            <w:tcW w:w="1476" w:type="dxa"/>
+            <w:tcW w:w="725" w:type="pct"/>
             <w:gridSpan w:val="4"/>
             <w:shd w:val="clear" w:color="auto" w:fill="auto"/>
           </w:tcPr>
@@ -26277,7 +26593,7 @@
         </w:tc>
         <w:tc>
           <w:tcPr>
-            <w:tcW w:w="1060" w:type="dxa"/>
+            <w:tcW w:w="519" w:type="pct"/>
             <w:gridSpan w:val="2"/>
             <w:shd w:val="clear" w:color="auto" w:fill="auto"/>
           </w:tcPr>
@@ -26292,7 +26608,7 @@
         </w:tc>
         <w:tc>
           <w:tcPr>
-            <w:tcW w:w="1476" w:type="dxa"/>
+            <w:tcW w:w="725" w:type="pct"/>
             <w:gridSpan w:val="2"/>
             <w:shd w:val="clear" w:color="auto" w:fill="auto"/>
           </w:tcPr>
@@ -26307,7 +26623,7 @@
         </w:tc>
         <w:tc>
           <w:tcPr>
-            <w:tcW w:w="1476" w:type="dxa"/>
+            <w:tcW w:w="725" w:type="pct"/>
             <w:gridSpan w:val="2"/>
             <w:shd w:val="clear" w:color="auto" w:fill="auto"/>
           </w:tcPr>
@@ -26323,12 +26639,12 @@
       <w:tr>
         <w:trPr>
           <w:gridBefore w:val="1"/>
-          <w:wBefore w:w="199" w:type="dxa"/>
+          <w:wBefore w:w="108" w:type="pct"/>
           <w:trHeight w:val="215"/>
         </w:trPr>
         <w:tc>
           <w:tcPr>
-            <w:tcW w:w="2061" w:type="dxa"/>
+            <w:tcW w:w="1023" w:type="pct"/>
             <w:gridSpan w:val="2"/>
             <w:shd w:val="clear" w:color="auto" w:fill="auto"/>
           </w:tcPr>
@@ -26343,7 +26659,7 @@
         </w:tc>
         <w:tc>
           <w:tcPr>
-            <w:tcW w:w="1317" w:type="dxa"/>
+            <w:tcW w:w="646" w:type="pct"/>
             <w:gridSpan w:val="3"/>
             <w:shd w:val="clear" w:color="auto" w:fill="auto"/>
           </w:tcPr>
@@ -26358,7 +26674,7 @@
         </w:tc>
         <w:tc>
           <w:tcPr>
-            <w:tcW w:w="1064" w:type="dxa"/>
+            <w:tcW w:w="528" w:type="pct"/>
             <w:gridSpan w:val="3"/>
             <w:shd w:val="clear" w:color="auto" w:fill="auto"/>
           </w:tcPr>
@@ -26373,7 +26689,7 @@
         </w:tc>
         <w:tc>
           <w:tcPr>
-            <w:tcW w:w="1476" w:type="dxa"/>
+            <w:tcW w:w="725" w:type="pct"/>
             <w:gridSpan w:val="4"/>
             <w:shd w:val="clear" w:color="auto" w:fill="auto"/>
           </w:tcPr>
@@ -26388,7 +26704,7 @@
         </w:tc>
         <w:tc>
           <w:tcPr>
-            <w:tcW w:w="1060" w:type="dxa"/>
+            <w:tcW w:w="519" w:type="pct"/>
             <w:gridSpan w:val="2"/>
             <w:shd w:val="clear" w:color="auto" w:fill="auto"/>
           </w:tcPr>
@@ -26403,7 +26719,7 @@
         </w:tc>
         <w:tc>
           <w:tcPr>
-            <w:tcW w:w="1476" w:type="dxa"/>
+            <w:tcW w:w="725" w:type="pct"/>
             <w:gridSpan w:val="2"/>
             <w:shd w:val="clear" w:color="auto" w:fill="auto"/>
           </w:tcPr>
@@ -26418,7 +26734,7 @@
         </w:tc>
         <w:tc>
           <w:tcPr>
-            <w:tcW w:w="1476" w:type="dxa"/>
+            <w:tcW w:w="725" w:type="pct"/>
             <w:gridSpan w:val="2"/>
             <w:shd w:val="clear" w:color="auto" w:fill="auto"/>
           </w:tcPr>
@@ -26434,6 +26750,10 @@
     </w:tbl>
     <w:p/>
     <w:p/>
+    <w:p>
+      <w:bookmarkStart w:id="41" w:name="_GoBack"/>
+      <w:bookmarkEnd w:id="41"/>
+    </w:p>
     <w:tbl>
       <w:tblPr>
         <w:tblStyle w:val="Tablaconcuadrcula"/>
@@ -26481,6 +26801,7 @@
                 <w:b/>
                 <w:color w:val="FFFFFF" w:themeColor="background1"/>
               </w:rPr>
+              <w:lastRenderedPageBreak/>
               <w:t>Clase:</w:t>
             </w:r>
             <w:r>
@@ -26603,9 +26924,11 @@
             <w:gridSpan w:val="3"/>
           </w:tcPr>
           <w:p>
+            <w:proofErr w:type="spellStart"/>
             <w:r>
               <w:t>String</w:t>
             </w:r>
+            <w:proofErr w:type="spellEnd"/>
           </w:p>
         </w:tc>
         <w:tc>
@@ -26614,9 +26937,11 @@
             <w:gridSpan w:val="3"/>
           </w:tcPr>
           <w:p>
+            <w:proofErr w:type="spellStart"/>
             <w:r>
               <w:t>public</w:t>
             </w:r>
+            <w:proofErr w:type="spellEnd"/>
           </w:p>
         </w:tc>
         <w:tc>
@@ -26648,9 +26973,11 @@
             <w:gridSpan w:val="3"/>
           </w:tcPr>
           <w:p>
+            <w:proofErr w:type="spellStart"/>
             <w:r>
               <w:t>Double</w:t>
             </w:r>
+            <w:proofErr w:type="spellEnd"/>
           </w:p>
         </w:tc>
         <w:tc>
@@ -26659,9 +26986,11 @@
             <w:gridSpan w:val="3"/>
           </w:tcPr>
           <w:p>
+            <w:proofErr w:type="spellStart"/>
             <w:r>
               <w:t>public</w:t>
             </w:r>
+            <w:proofErr w:type="spellEnd"/>
           </w:p>
         </w:tc>
         <w:tc>
@@ -26686,9 +27015,11 @@
             <w:gridSpan w:val="2"/>
           </w:tcPr>
           <w:p>
+            <w:proofErr w:type="spellStart"/>
             <w:r>
               <w:t>fechaFinSell</w:t>
             </w:r>
+            <w:proofErr w:type="spellEnd"/>
           </w:p>
         </w:tc>
         <w:tc>
@@ -26708,9 +27039,11 @@
             <w:gridSpan w:val="3"/>
           </w:tcPr>
           <w:p>
+            <w:proofErr w:type="spellStart"/>
             <w:r>
               <w:t>public</w:t>
             </w:r>
+            <w:proofErr w:type="spellEnd"/>
           </w:p>
         </w:tc>
         <w:tc>
@@ -26735,9 +27068,11 @@
             <w:gridSpan w:val="2"/>
           </w:tcPr>
           <w:p>
+            <w:proofErr w:type="spellStart"/>
             <w:r>
               <w:t>fechaIniSell</w:t>
             </w:r>
+            <w:proofErr w:type="spellEnd"/>
           </w:p>
         </w:tc>
         <w:tc>
@@ -26757,9 +27092,11 @@
             <w:gridSpan w:val="3"/>
           </w:tcPr>
           <w:p>
+            <w:proofErr w:type="spellStart"/>
             <w:r>
               <w:t>public</w:t>
             </w:r>
+            <w:proofErr w:type="spellEnd"/>
           </w:p>
         </w:tc>
         <w:tc>
@@ -26795,9 +27132,11 @@
             <w:gridSpan w:val="3"/>
           </w:tcPr>
           <w:p>
+            <w:proofErr w:type="spellStart"/>
             <w:r>
               <w:t>String</w:t>
             </w:r>
+            <w:proofErr w:type="spellEnd"/>
           </w:p>
         </w:tc>
         <w:tc>
@@ -26806,9 +27145,11 @@
             <w:gridSpan w:val="3"/>
           </w:tcPr>
           <w:p>
+            <w:proofErr w:type="spellStart"/>
             <w:r>
               <w:t>public</w:t>
             </w:r>
+            <w:proofErr w:type="spellEnd"/>
           </w:p>
         </w:tc>
         <w:tc>
@@ -26840,9 +27181,11 @@
             <w:gridSpan w:val="3"/>
           </w:tcPr>
           <w:p>
+            <w:proofErr w:type="spellStart"/>
             <w:r>
               <w:t>String</w:t>
             </w:r>
+            <w:proofErr w:type="spellEnd"/>
           </w:p>
         </w:tc>
         <w:tc>
@@ -26851,9 +27194,11 @@
             <w:gridSpan w:val="3"/>
           </w:tcPr>
           <w:p>
+            <w:proofErr w:type="spellStart"/>
             <w:r>
               <w:t>public</w:t>
             </w:r>
+            <w:proofErr w:type="spellEnd"/>
           </w:p>
         </w:tc>
         <w:tc>
@@ -26889,9 +27234,11 @@
             <w:gridSpan w:val="3"/>
           </w:tcPr>
           <w:p>
+            <w:proofErr w:type="spellStart"/>
             <w:r>
               <w:t>Double</w:t>
             </w:r>
+            <w:proofErr w:type="spellEnd"/>
           </w:p>
         </w:tc>
         <w:tc>
@@ -26900,9 +27247,11 @@
             <w:gridSpan w:val="3"/>
           </w:tcPr>
           <w:p>
+            <w:proofErr w:type="spellStart"/>
             <w:r>
               <w:t>public</w:t>
             </w:r>
+            <w:proofErr w:type="spellEnd"/>
           </w:p>
         </w:tc>
         <w:tc>
@@ -26938,9 +27287,11 @@
             <w:gridSpan w:val="3"/>
           </w:tcPr>
           <w:p>
+            <w:proofErr w:type="spellStart"/>
             <w:r>
               <w:t>Double</w:t>
             </w:r>
+            <w:proofErr w:type="spellEnd"/>
           </w:p>
         </w:tc>
         <w:tc>
@@ -26949,9 +27300,11 @@
             <w:gridSpan w:val="3"/>
           </w:tcPr>
           <w:p>
+            <w:proofErr w:type="spellStart"/>
             <w:r>
               <w:t>public</w:t>
             </w:r>
+            <w:proofErr w:type="spellEnd"/>
           </w:p>
         </w:tc>
         <w:tc>
@@ -26987,9 +27340,11 @@
             <w:gridSpan w:val="3"/>
           </w:tcPr>
           <w:p>
+            <w:proofErr w:type="spellStart"/>
             <w:r>
               <w:t>String</w:t>
             </w:r>
+            <w:proofErr w:type="spellEnd"/>
           </w:p>
         </w:tc>
         <w:tc>
@@ -26998,9 +27353,11 @@
             <w:gridSpan w:val="3"/>
           </w:tcPr>
           <w:p>
+            <w:proofErr w:type="spellStart"/>
             <w:r>
               <w:t>public</w:t>
             </w:r>
+            <w:proofErr w:type="spellEnd"/>
           </w:p>
         </w:tc>
         <w:tc>
@@ -27032,9 +27389,11 @@
             <w:gridSpan w:val="3"/>
           </w:tcPr>
           <w:p>
+            <w:proofErr w:type="spellStart"/>
             <w:r>
               <w:t>Double</w:t>
             </w:r>
+            <w:proofErr w:type="spellEnd"/>
           </w:p>
         </w:tc>
         <w:tc>
@@ -27043,9 +27402,11 @@
             <w:gridSpan w:val="3"/>
           </w:tcPr>
           <w:p>
+            <w:proofErr w:type="spellStart"/>
             <w:r>
               <w:t>public</w:t>
             </w:r>
+            <w:proofErr w:type="spellEnd"/>
           </w:p>
         </w:tc>
         <w:tc>
@@ -27077,9 +27438,11 @@
             <w:gridSpan w:val="3"/>
           </w:tcPr>
           <w:p>
+            <w:proofErr w:type="spellStart"/>
             <w:r>
               <w:t>String</w:t>
             </w:r>
+            <w:proofErr w:type="spellEnd"/>
           </w:p>
         </w:tc>
         <w:tc>
@@ -27088,9 +27451,11 @@
             <w:gridSpan w:val="3"/>
           </w:tcPr>
           <w:p>
+            <w:proofErr w:type="spellStart"/>
             <w:r>
               <w:t>public</w:t>
             </w:r>
+            <w:proofErr w:type="spellEnd"/>
           </w:p>
         </w:tc>
         <w:tc>
@@ -27365,8 +27730,13 @@
             <w:pPr>
               <w:jc w:val="center"/>
             </w:pPr>
-            <w:r>
-              <w:t>crearSellado()</w:t>
+            <w:proofErr w:type="spellStart"/>
+            <w:r>
+              <w:t>crearSellado</w:t>
+            </w:r>
+            <w:proofErr w:type="spellEnd"/>
+            <w:r>
+              <w:t>()</w:t>
             </w:r>
           </w:p>
         </w:tc>
@@ -27380,9 +27750,11 @@
             <w:pPr>
               <w:jc w:val="center"/>
             </w:pPr>
+            <w:proofErr w:type="spellStart"/>
             <w:r>
               <w:t>public</w:t>
             </w:r>
+            <w:proofErr w:type="spellEnd"/>
           </w:p>
         </w:tc>
         <w:tc>
@@ -27419,9 +27791,11 @@
             <w:pPr>
               <w:jc w:val="center"/>
             </w:pPr>
+            <w:proofErr w:type="spellStart"/>
             <w:r>
               <w:t>boolean</w:t>
             </w:r>
+            <w:proofErr w:type="spellEnd"/>
           </w:p>
         </w:tc>
         <w:tc>
@@ -27464,6 +27838,7 @@
                 <w:szCs w:val="20"/>
               </w:rPr>
             </w:pPr>
+            <w:proofErr w:type="spellStart"/>
             <w:r>
               <w:rPr>
                 <w:b/>
@@ -27473,6 +27848,7 @@
               </w:rPr>
               <w:t>Clase:Empleado</w:t>
             </w:r>
+            <w:proofErr w:type="spellEnd"/>
           </w:p>
         </w:tc>
       </w:tr>
@@ -27616,6 +27992,7 @@
                 <w:szCs w:val="20"/>
               </w:rPr>
             </w:pPr>
+            <w:proofErr w:type="spellStart"/>
             <w:r>
               <w:rPr>
                 <w:sz w:val="20"/>
@@ -27623,6 +28000,7 @@
               </w:rPr>
               <w:t>String</w:t>
             </w:r>
+            <w:proofErr w:type="spellEnd"/>
           </w:p>
         </w:tc>
         <w:tc>
@@ -27637,6 +28015,7 @@
                 <w:szCs w:val="20"/>
               </w:rPr>
             </w:pPr>
+            <w:proofErr w:type="spellStart"/>
             <w:r>
               <w:rPr>
                 <w:sz w:val="20"/>
@@ -27644,6 +28023,7 @@
               </w:rPr>
               <w:t>public</w:t>
             </w:r>
+            <w:proofErr w:type="spellEnd"/>
           </w:p>
         </w:tc>
         <w:tc>
@@ -27704,6 +28084,7 @@
                 <w:szCs w:val="20"/>
               </w:rPr>
             </w:pPr>
+            <w:proofErr w:type="spellStart"/>
             <w:r>
               <w:rPr>
                 <w:sz w:val="20"/>
@@ -27711,6 +28092,7 @@
               </w:rPr>
               <w:t>String</w:t>
             </w:r>
+            <w:proofErr w:type="spellEnd"/>
           </w:p>
         </w:tc>
         <w:tc>
@@ -27725,6 +28107,7 @@
                 <w:szCs w:val="20"/>
               </w:rPr>
             </w:pPr>
+            <w:proofErr w:type="spellStart"/>
             <w:r>
               <w:rPr>
                 <w:sz w:val="20"/>
@@ -27732,6 +28115,7 @@
               </w:rPr>
               <w:t>Public</w:t>
             </w:r>
+            <w:proofErr w:type="spellEnd"/>
           </w:p>
         </w:tc>
         <w:tc>
@@ -27792,6 +28176,7 @@
                 <w:szCs w:val="20"/>
               </w:rPr>
             </w:pPr>
+            <w:proofErr w:type="spellStart"/>
             <w:r>
               <w:rPr>
                 <w:sz w:val="20"/>
@@ -27799,6 +28184,7 @@
               </w:rPr>
               <w:t>String</w:t>
             </w:r>
+            <w:proofErr w:type="spellEnd"/>
           </w:p>
         </w:tc>
         <w:tc>
@@ -27813,6 +28199,7 @@
                 <w:szCs w:val="20"/>
               </w:rPr>
             </w:pPr>
+            <w:proofErr w:type="spellStart"/>
             <w:r>
               <w:rPr>
                 <w:sz w:val="20"/>
@@ -27820,6 +28207,7 @@
               </w:rPr>
               <w:t>Public</w:t>
             </w:r>
+            <w:proofErr w:type="spellEnd"/>
           </w:p>
         </w:tc>
         <w:tc>
@@ -28152,12 +28540,21 @@
                 <w:szCs w:val="20"/>
               </w:rPr>
             </w:pPr>
-            <w:r>
-              <w:rPr>
-                <w:sz w:val="20"/>
-                <w:szCs w:val="20"/>
-              </w:rPr>
-              <w:t>autentificarEmpleado()</w:t>
+            <w:proofErr w:type="spellStart"/>
+            <w:r>
+              <w:rPr>
+                <w:sz w:val="20"/>
+                <w:szCs w:val="20"/>
+              </w:rPr>
+              <w:t>autentificarEmpleado</w:t>
+            </w:r>
+            <w:proofErr w:type="spellEnd"/>
+            <w:r>
+              <w:rPr>
+                <w:sz w:val="20"/>
+                <w:szCs w:val="20"/>
+              </w:rPr>
+              <w:t>()</w:t>
             </w:r>
           </w:p>
         </w:tc>
@@ -28175,6 +28572,7 @@
                 <w:szCs w:val="20"/>
               </w:rPr>
             </w:pPr>
+            <w:proofErr w:type="spellStart"/>
             <w:r>
               <w:rPr>
                 <w:sz w:val="20"/>
@@ -28182,6 +28580,7 @@
               </w:rPr>
               <w:t>public</w:t>
             </w:r>
+            <w:proofErr w:type="spellEnd"/>
           </w:p>
         </w:tc>
         <w:tc>
@@ -28198,13 +28597,31 @@
                 <w:szCs w:val="20"/>
               </w:rPr>
             </w:pPr>
-            <w:r>
-              <w:rPr>
-                <w:sz w:val="20"/>
-                <w:szCs w:val="20"/>
-              </w:rPr>
-              <w:t>String cedula, String</w:t>
-            </w:r>
+            <w:proofErr w:type="spellStart"/>
+            <w:r>
+              <w:rPr>
+                <w:sz w:val="20"/>
+                <w:szCs w:val="20"/>
+              </w:rPr>
+              <w:t>String</w:t>
+            </w:r>
+            <w:proofErr w:type="spellEnd"/>
+            <w:r>
+              <w:rPr>
+                <w:sz w:val="20"/>
+                <w:szCs w:val="20"/>
+              </w:rPr>
+              <w:t xml:space="preserve"> cedula, </w:t>
+            </w:r>
+            <w:proofErr w:type="spellStart"/>
+            <w:r>
+              <w:rPr>
+                <w:sz w:val="20"/>
+                <w:szCs w:val="20"/>
+              </w:rPr>
+              <w:t>String</w:t>
+            </w:r>
+            <w:proofErr w:type="spellEnd"/>
             <w:r>
               <w:rPr>
                 <w:sz w:val="20"/>
@@ -28212,6 +28629,7 @@
               </w:rPr>
               <w:t xml:space="preserve"> </w:t>
             </w:r>
+            <w:proofErr w:type="spellStart"/>
             <w:r>
               <w:rPr>
                 <w:sz w:val="20"/>
@@ -28219,6 +28637,7 @@
               </w:rPr>
               <w:t>codigo</w:t>
             </w:r>
+            <w:proofErr w:type="spellEnd"/>
           </w:p>
         </w:tc>
         <w:tc>
@@ -28258,6 +28677,7 @@
                 <w:szCs w:val="20"/>
               </w:rPr>
             </w:pPr>
+            <w:proofErr w:type="spellStart"/>
             <w:r>
               <w:rPr>
                 <w:sz w:val="20"/>
@@ -28265,6 +28685,7 @@
               </w:rPr>
               <w:t>boolean</w:t>
             </w:r>
+            <w:proofErr w:type="spellEnd"/>
           </w:p>
         </w:tc>
         <w:tc>
@@ -28322,12 +28743,21 @@
                 <w:szCs w:val="20"/>
               </w:rPr>
             </w:pPr>
-            <w:r>
-              <w:rPr>
-                <w:sz w:val="20"/>
-                <w:szCs w:val="20"/>
-              </w:rPr>
-              <w:t>confirmarProceso()</w:t>
+            <w:proofErr w:type="spellStart"/>
+            <w:r>
+              <w:rPr>
+                <w:sz w:val="20"/>
+                <w:szCs w:val="20"/>
+              </w:rPr>
+              <w:t>confirmarProceso</w:t>
+            </w:r>
+            <w:proofErr w:type="spellEnd"/>
+            <w:r>
+              <w:rPr>
+                <w:sz w:val="20"/>
+                <w:szCs w:val="20"/>
+              </w:rPr>
+              <w:t>()</w:t>
             </w:r>
           </w:p>
         </w:tc>
@@ -28345,6 +28775,7 @@
                 <w:szCs w:val="20"/>
               </w:rPr>
             </w:pPr>
+            <w:proofErr w:type="spellStart"/>
             <w:r>
               <w:rPr>
                 <w:sz w:val="20"/>
@@ -28352,6 +28783,7 @@
               </w:rPr>
               <w:t>public</w:t>
             </w:r>
+            <w:proofErr w:type="spellEnd"/>
           </w:p>
         </w:tc>
         <w:tc>
@@ -28368,12 +28800,21 @@
                 <w:szCs w:val="20"/>
               </w:rPr>
             </w:pPr>
-            <w:r>
-              <w:rPr>
-                <w:sz w:val="20"/>
-                <w:szCs w:val="20"/>
-              </w:rPr>
-              <w:t>Int cedula</w:t>
+            <w:proofErr w:type="spellStart"/>
+            <w:r>
+              <w:rPr>
+                <w:sz w:val="20"/>
+                <w:szCs w:val="20"/>
+              </w:rPr>
+              <w:t>Int</w:t>
+            </w:r>
+            <w:proofErr w:type="spellEnd"/>
+            <w:r>
+              <w:rPr>
+                <w:sz w:val="20"/>
+                <w:szCs w:val="20"/>
+              </w:rPr>
+              <w:t xml:space="preserve"> cedula</w:t>
             </w:r>
           </w:p>
         </w:tc>
@@ -28449,7 +28890,15 @@
                 <w:sz w:val="20"/>
                 <w:szCs w:val="20"/>
               </w:rPr>
-              <w:t>Cambia el estado de una orden enviándola de un estado a otro, tomando los datos de quien realizo el proceso y la fecha en que la finalizo</w:t>
+              <w:t xml:space="preserve">Cambia el estado de una orden enviándola de un estado a otro, tomando los datos de quien realizo el proceso y la fecha en que la </w:t>
+            </w:r>
+            <w:r>
+              <w:rPr>
+                <w:sz w:val="20"/>
+                <w:szCs w:val="20"/>
+              </w:rPr>
+              <w:lastRenderedPageBreak/>
+              <w:t>finalizo</w:t>
             </w:r>
           </w:p>
         </w:tc>
@@ -28471,12 +28920,22 @@
                 <w:szCs w:val="20"/>
               </w:rPr>
             </w:pPr>
-            <w:r>
-              <w:rPr>
-                <w:sz w:val="20"/>
-                <w:szCs w:val="20"/>
-              </w:rPr>
-              <w:t>crearEmpleado()</w:t>
+            <w:proofErr w:type="spellStart"/>
+            <w:r>
+              <w:rPr>
+                <w:sz w:val="20"/>
+                <w:szCs w:val="20"/>
+              </w:rPr>
+              <w:lastRenderedPageBreak/>
+              <w:t>crearEmpleado</w:t>
+            </w:r>
+            <w:proofErr w:type="spellEnd"/>
+            <w:r>
+              <w:rPr>
+                <w:sz w:val="20"/>
+                <w:szCs w:val="20"/>
+              </w:rPr>
+              <w:t>()</w:t>
             </w:r>
           </w:p>
         </w:tc>
@@ -28494,6 +28953,7 @@
                 <w:szCs w:val="20"/>
               </w:rPr>
             </w:pPr>
+            <w:proofErr w:type="spellStart"/>
             <w:r>
               <w:rPr>
                 <w:sz w:val="20"/>
@@ -28501,6 +28961,7 @@
               </w:rPr>
               <w:t>public</w:t>
             </w:r>
+            <w:proofErr w:type="spellEnd"/>
           </w:p>
         </w:tc>
         <w:tc>
@@ -28549,6 +29010,7 @@
                 <w:szCs w:val="20"/>
               </w:rPr>
             </w:pPr>
+            <w:proofErr w:type="spellStart"/>
             <w:r>
               <w:rPr>
                 <w:sz w:val="20"/>
@@ -28556,6 +29018,7 @@
               </w:rPr>
               <w:t>boolean</w:t>
             </w:r>
+            <w:proofErr w:type="spellEnd"/>
           </w:p>
         </w:tc>
         <w:tc>
@@ -28601,19 +29064,19 @@
     <w:tbl>
       <w:tblPr>
         <w:tblStyle w:val="Tablaconcuadrcula"/>
-        <w:tblW w:w="9747" w:type="dxa"/>
+        <w:tblW w:w="5000" w:type="pct"/>
         <w:tblLook w:val="04A0" w:firstRow="1" w:lastRow="0" w:firstColumn="1" w:lastColumn="0" w:noHBand="0" w:noVBand="1"/>
       </w:tblPr>
       <w:tblGrid>
-        <w:gridCol w:w="1670"/>
-        <w:gridCol w:w="1417"/>
-        <w:gridCol w:w="23"/>
-        <w:gridCol w:w="1157"/>
-        <w:gridCol w:w="472"/>
-        <w:gridCol w:w="1118"/>
-        <w:gridCol w:w="1071"/>
-        <w:gridCol w:w="1590"/>
-        <w:gridCol w:w="1750"/>
+        <w:gridCol w:w="1483"/>
+        <w:gridCol w:w="1262"/>
+        <w:gridCol w:w="216"/>
+        <w:gridCol w:w="729"/>
+        <w:gridCol w:w="438"/>
+        <w:gridCol w:w="1002"/>
+        <w:gridCol w:w="960"/>
+        <w:gridCol w:w="1412"/>
+        <w:gridCol w:w="1552"/>
       </w:tblGrid>
       <w:tr>
         <w:trPr>
@@ -28621,7 +29084,7 @@
         </w:trPr>
         <w:tc>
           <w:tcPr>
-            <w:tcW w:w="9747" w:type="dxa"/>
+            <w:tcW w:w="5000" w:type="pct"/>
             <w:gridSpan w:val="9"/>
             <w:shd w:val="clear" w:color="auto" w:fill="7F7F7F" w:themeFill="text1" w:themeFillTint="80"/>
           </w:tcPr>
@@ -28633,6 +29096,7 @@
                 <w:b/>
               </w:rPr>
             </w:pPr>
+            <w:proofErr w:type="spellStart"/>
             <w:r>
               <w:rPr>
                 <w:b/>
@@ -28647,6 +29111,7 @@
               </w:rPr>
               <w:t>Pedido</w:t>
             </w:r>
+            <w:proofErr w:type="spellEnd"/>
           </w:p>
         </w:tc>
       </w:tr>
@@ -28656,7 +29121,7 @@
         </w:trPr>
         <w:tc>
           <w:tcPr>
-            <w:tcW w:w="1242" w:type="dxa"/>
+            <w:tcW w:w="813" w:type="pct"/>
             <w:shd w:val="clear" w:color="auto" w:fill="D9D9D9" w:themeFill="background1" w:themeFillShade="D9"/>
           </w:tcPr>
           <w:p>
@@ -28676,7 +29141,7 @@
         </w:tc>
         <w:tc>
           <w:tcPr>
-            <w:tcW w:w="1309" w:type="dxa"/>
+            <w:tcW w:w="701" w:type="pct"/>
             <w:gridSpan w:val="2"/>
             <w:shd w:val="clear" w:color="auto" w:fill="D9D9D9" w:themeFill="background1" w:themeFillShade="D9"/>
           </w:tcPr>
@@ -28697,7 +29162,7 @@
         </w:tc>
         <w:tc>
           <w:tcPr>
-            <w:tcW w:w="1385" w:type="dxa"/>
+            <w:tcW w:w="793" w:type="pct"/>
             <w:gridSpan w:val="2"/>
             <w:shd w:val="clear" w:color="auto" w:fill="D9D9D9" w:themeFill="background1" w:themeFillShade="D9"/>
           </w:tcPr>
@@ -28718,7 +29183,7 @@
         </w:tc>
         <w:tc>
           <w:tcPr>
-            <w:tcW w:w="5811" w:type="dxa"/>
+            <w:tcW w:w="2692" w:type="pct"/>
             <w:gridSpan w:val="4"/>
             <w:shd w:val="clear" w:color="auto" w:fill="D9D9D9" w:themeFill="background1" w:themeFillShade="D9"/>
           </w:tcPr>
@@ -28744,7 +29209,7 @@
         </w:trPr>
         <w:tc>
           <w:tcPr>
-            <w:tcW w:w="1242" w:type="dxa"/>
+            <w:tcW w:w="813" w:type="pct"/>
           </w:tcPr>
           <w:p>
             <w:r>
@@ -28754,29 +29219,33 @@
         </w:tc>
         <w:tc>
           <w:tcPr>
-            <w:tcW w:w="1309" w:type="dxa"/>
+            <w:tcW w:w="701" w:type="pct"/>
             <w:gridSpan w:val="2"/>
           </w:tcPr>
           <w:p>
+            <w:proofErr w:type="spellStart"/>
             <w:r>
               <w:t>String</w:t>
             </w:r>
-          </w:p>
-        </w:tc>
-        <w:tc>
-          <w:tcPr>
-            <w:tcW w:w="1385" w:type="dxa"/>
+            <w:proofErr w:type="spellEnd"/>
+          </w:p>
+        </w:tc>
+        <w:tc>
+          <w:tcPr>
+            <w:tcW w:w="793" w:type="pct"/>
             <w:gridSpan w:val="2"/>
           </w:tcPr>
           <w:p>
+            <w:proofErr w:type="spellStart"/>
             <w:r>
               <w:t>public</w:t>
             </w:r>
-          </w:p>
-        </w:tc>
-        <w:tc>
-          <w:tcPr>
-            <w:tcW w:w="5811" w:type="dxa"/>
+            <w:proofErr w:type="spellEnd"/>
+          </w:p>
+        </w:tc>
+        <w:tc>
+          <w:tcPr>
+            <w:tcW w:w="2692" w:type="pct"/>
             <w:gridSpan w:val="4"/>
           </w:tcPr>
           <w:p>
@@ -28792,7 +29261,7 @@
         </w:trPr>
         <w:tc>
           <w:tcPr>
-            <w:tcW w:w="1242" w:type="dxa"/>
+            <w:tcW w:w="813" w:type="pct"/>
           </w:tcPr>
           <w:p>
             <w:r>
@@ -28802,7 +29271,7 @@
         </w:tc>
         <w:tc>
           <w:tcPr>
-            <w:tcW w:w="1309" w:type="dxa"/>
+            <w:tcW w:w="701" w:type="pct"/>
             <w:gridSpan w:val="2"/>
           </w:tcPr>
           <w:p>
@@ -28813,18 +29282,20 @@
         </w:tc>
         <w:tc>
           <w:tcPr>
-            <w:tcW w:w="1385" w:type="dxa"/>
+            <w:tcW w:w="793" w:type="pct"/>
             <w:gridSpan w:val="2"/>
           </w:tcPr>
           <w:p>
+            <w:proofErr w:type="spellStart"/>
             <w:r>
               <w:t>public</w:t>
             </w:r>
-          </w:p>
-        </w:tc>
-        <w:tc>
-          <w:tcPr>
-            <w:tcW w:w="5811" w:type="dxa"/>
+            <w:proofErr w:type="spellEnd"/>
+          </w:p>
+        </w:tc>
+        <w:tc>
+          <w:tcPr>
+            <w:tcW w:w="2692" w:type="pct"/>
             <w:gridSpan w:val="4"/>
           </w:tcPr>
           <w:p>
@@ -28840,7 +29311,7 @@
         </w:trPr>
         <w:tc>
           <w:tcPr>
-            <w:tcW w:w="1242" w:type="dxa"/>
+            <w:tcW w:w="813" w:type="pct"/>
           </w:tcPr>
           <w:p>
             <w:r>
@@ -28850,29 +29321,33 @@
         </w:tc>
         <w:tc>
           <w:tcPr>
-            <w:tcW w:w="1309" w:type="dxa"/>
+            <w:tcW w:w="701" w:type="pct"/>
             <w:gridSpan w:val="2"/>
           </w:tcPr>
           <w:p>
+            <w:proofErr w:type="spellStart"/>
             <w:r>
               <w:t>Double</w:t>
             </w:r>
-          </w:p>
-        </w:tc>
-        <w:tc>
-          <w:tcPr>
-            <w:tcW w:w="1385" w:type="dxa"/>
+            <w:proofErr w:type="spellEnd"/>
+          </w:p>
+        </w:tc>
+        <w:tc>
+          <w:tcPr>
+            <w:tcW w:w="793" w:type="pct"/>
             <w:gridSpan w:val="2"/>
           </w:tcPr>
           <w:p>
+            <w:proofErr w:type="spellStart"/>
             <w:r>
               <w:t>public</w:t>
             </w:r>
-          </w:p>
-        </w:tc>
-        <w:tc>
-          <w:tcPr>
-            <w:tcW w:w="5811" w:type="dxa"/>
+            <w:proofErr w:type="spellEnd"/>
+          </w:p>
+        </w:tc>
+        <w:tc>
+          <w:tcPr>
+            <w:tcW w:w="2692" w:type="pct"/>
             <w:gridSpan w:val="4"/>
           </w:tcPr>
           <w:p>
@@ -28888,39 +29363,45 @@
         </w:trPr>
         <w:tc>
           <w:tcPr>
-            <w:tcW w:w="1242" w:type="dxa"/>
-          </w:tcPr>
-          <w:p>
+            <w:tcW w:w="813" w:type="pct"/>
+          </w:tcPr>
+          <w:p>
+            <w:proofErr w:type="spellStart"/>
             <w:r>
               <w:t>numPed</w:t>
             </w:r>
-          </w:p>
-        </w:tc>
-        <w:tc>
-          <w:tcPr>
-            <w:tcW w:w="1309" w:type="dxa"/>
+            <w:proofErr w:type="spellEnd"/>
+          </w:p>
+        </w:tc>
+        <w:tc>
+          <w:tcPr>
+            <w:tcW w:w="701" w:type="pct"/>
             <w:gridSpan w:val="2"/>
           </w:tcPr>
           <w:p>
+            <w:proofErr w:type="spellStart"/>
             <w:r>
               <w:t>Int</w:t>
             </w:r>
-          </w:p>
-        </w:tc>
-        <w:tc>
-          <w:tcPr>
-            <w:tcW w:w="1385" w:type="dxa"/>
+            <w:proofErr w:type="spellEnd"/>
+          </w:p>
+        </w:tc>
+        <w:tc>
+          <w:tcPr>
+            <w:tcW w:w="793" w:type="pct"/>
             <w:gridSpan w:val="2"/>
           </w:tcPr>
           <w:p>
+            <w:proofErr w:type="spellStart"/>
             <w:r>
               <w:t>public</w:t>
             </w:r>
-          </w:p>
-        </w:tc>
-        <w:tc>
-          <w:tcPr>
-            <w:tcW w:w="5811" w:type="dxa"/>
+            <w:proofErr w:type="spellEnd"/>
+          </w:p>
+        </w:tc>
+        <w:tc>
+          <w:tcPr>
+            <w:tcW w:w="2692" w:type="pct"/>
             <w:gridSpan w:val="4"/>
           </w:tcPr>
           <w:p>
@@ -28936,7 +29417,7 @@
         </w:trPr>
         <w:tc>
           <w:tcPr>
-            <w:tcW w:w="1242" w:type="dxa"/>
+            <w:tcW w:w="813" w:type="pct"/>
           </w:tcPr>
           <w:p>
             <w:r>
@@ -28946,29 +29427,33 @@
         </w:tc>
         <w:tc>
           <w:tcPr>
-            <w:tcW w:w="1309" w:type="dxa"/>
+            <w:tcW w:w="701" w:type="pct"/>
             <w:gridSpan w:val="2"/>
           </w:tcPr>
           <w:p>
+            <w:proofErr w:type="spellStart"/>
             <w:r>
               <w:t>double</w:t>
             </w:r>
-          </w:p>
-        </w:tc>
-        <w:tc>
-          <w:tcPr>
-            <w:tcW w:w="1385" w:type="dxa"/>
+            <w:proofErr w:type="spellEnd"/>
+          </w:p>
+        </w:tc>
+        <w:tc>
+          <w:tcPr>
+            <w:tcW w:w="793" w:type="pct"/>
             <w:gridSpan w:val="2"/>
           </w:tcPr>
           <w:p>
+            <w:proofErr w:type="spellStart"/>
             <w:r>
               <w:t>public</w:t>
             </w:r>
-          </w:p>
-        </w:tc>
-        <w:tc>
-          <w:tcPr>
-            <w:tcW w:w="5811" w:type="dxa"/>
+            <w:proofErr w:type="spellEnd"/>
+          </w:p>
+        </w:tc>
+        <w:tc>
+          <w:tcPr>
+            <w:tcW w:w="2692" w:type="pct"/>
             <w:gridSpan w:val="4"/>
           </w:tcPr>
           <w:p>
@@ -28984,7 +29469,7 @@
         </w:trPr>
         <w:tc>
           <w:tcPr>
-            <w:tcW w:w="1242" w:type="dxa"/>
+            <w:tcW w:w="813" w:type="pct"/>
             <w:vMerge w:val="restart"/>
             <w:shd w:val="clear" w:color="auto" w:fill="D9D9D9" w:themeFill="background1" w:themeFillShade="D9"/>
           </w:tcPr>
@@ -29006,7 +29491,7 @@
         </w:tc>
         <w:tc>
           <w:tcPr>
-            <w:tcW w:w="1167" w:type="dxa"/>
+            <w:tcW w:w="690" w:type="pct"/>
             <w:vMerge w:val="restart"/>
             <w:shd w:val="clear" w:color="auto" w:fill="D9D9D9" w:themeFill="background1" w:themeFillShade="D9"/>
           </w:tcPr>
@@ -29028,7 +29513,7 @@
         </w:tc>
         <w:tc>
           <w:tcPr>
-            <w:tcW w:w="2661" w:type="dxa"/>
+            <w:tcW w:w="1349" w:type="pct"/>
             <w:gridSpan w:val="4"/>
             <w:shd w:val="clear" w:color="auto" w:fill="D9D9D9" w:themeFill="background1" w:themeFillShade="D9"/>
           </w:tcPr>
@@ -29049,7 +29534,7 @@
         </w:tc>
         <w:tc>
           <w:tcPr>
-            <w:tcW w:w="2442" w:type="dxa"/>
+            <w:tcW w:w="1296" w:type="pct"/>
             <w:gridSpan w:val="2"/>
             <w:shd w:val="clear" w:color="auto" w:fill="D9D9D9" w:themeFill="background1" w:themeFillShade="D9"/>
           </w:tcPr>
@@ -29070,7 +29555,7 @@
         </w:tc>
         <w:tc>
           <w:tcPr>
-            <w:tcW w:w="2235" w:type="dxa"/>
+            <w:tcW w:w="852" w:type="pct"/>
             <w:vMerge w:val="restart"/>
             <w:shd w:val="clear" w:color="auto" w:fill="D9D9D9" w:themeFill="background1" w:themeFillShade="D9"/>
           </w:tcPr>
@@ -29097,7 +29582,7 @@
         </w:trPr>
         <w:tc>
           <w:tcPr>
-            <w:tcW w:w="1242" w:type="dxa"/>
+            <w:tcW w:w="813" w:type="pct"/>
             <w:vMerge/>
             <w:shd w:val="clear" w:color="auto" w:fill="D9D9D9" w:themeFill="background1" w:themeFillShade="D9"/>
           </w:tcPr>
@@ -29112,7 +29597,7 @@
         </w:tc>
         <w:tc>
           <w:tcPr>
-            <w:tcW w:w="1167" w:type="dxa"/>
+            <w:tcW w:w="690" w:type="pct"/>
             <w:vMerge/>
             <w:shd w:val="clear" w:color="auto" w:fill="D9D9D9" w:themeFill="background1" w:themeFillShade="D9"/>
           </w:tcPr>
@@ -29127,7 +29612,7 @@
         </w:tc>
         <w:tc>
           <w:tcPr>
-            <w:tcW w:w="1276" w:type="dxa"/>
+            <w:tcW w:w="575" w:type="pct"/>
             <w:gridSpan w:val="2"/>
             <w:shd w:val="clear" w:color="auto" w:fill="D9D9D9" w:themeFill="background1" w:themeFillShade="D9"/>
           </w:tcPr>
@@ -29148,7 +29633,7 @@
         </w:tc>
         <w:tc>
           <w:tcPr>
-            <w:tcW w:w="1385" w:type="dxa"/>
+            <w:tcW w:w="774" w:type="pct"/>
             <w:gridSpan w:val="2"/>
             <w:shd w:val="clear" w:color="auto" w:fill="D9D9D9" w:themeFill="background1" w:themeFillShade="D9"/>
           </w:tcPr>
@@ -29169,7 +29654,7 @@
         </w:tc>
         <w:tc>
           <w:tcPr>
-            <w:tcW w:w="741" w:type="dxa"/>
+            <w:tcW w:w="522" w:type="pct"/>
             <w:shd w:val="clear" w:color="auto" w:fill="D9D9D9" w:themeFill="background1" w:themeFillShade="D9"/>
           </w:tcPr>
           <w:p>
@@ -29189,7 +29674,7 @@
         </w:tc>
         <w:tc>
           <w:tcPr>
-            <w:tcW w:w="1701" w:type="dxa"/>
+            <w:tcW w:w="774" w:type="pct"/>
             <w:shd w:val="clear" w:color="auto" w:fill="D9D9D9" w:themeFill="background1" w:themeFillShade="D9"/>
           </w:tcPr>
           <w:p>
@@ -29209,7 +29694,7 @@
         </w:tc>
         <w:tc>
           <w:tcPr>
-            <w:tcW w:w="2235" w:type="dxa"/>
+            <w:tcW w:w="852" w:type="pct"/>
             <w:vMerge/>
             <w:shd w:val="clear" w:color="auto" w:fill="D9D9D9" w:themeFill="background1" w:themeFillShade="D9"/>
           </w:tcPr>
@@ -29228,29 +29713,36 @@
         </w:trPr>
         <w:tc>
           <w:tcPr>
-            <w:tcW w:w="1242" w:type="dxa"/>
+            <w:tcW w:w="813" w:type="pct"/>
             <w:shd w:val="clear" w:color="auto" w:fill="auto"/>
           </w:tcPr>
           <w:p>
-            <w:r>
-              <w:t>crearPedido()</w:t>
-            </w:r>
-          </w:p>
-        </w:tc>
-        <w:tc>
-          <w:tcPr>
-            <w:tcW w:w="1167" w:type="dxa"/>
+            <w:proofErr w:type="spellStart"/>
+            <w:r>
+              <w:t>crearPedido</w:t>
+            </w:r>
+            <w:proofErr w:type="spellEnd"/>
+            <w:r>
+              <w:t>()</w:t>
+            </w:r>
+          </w:p>
+        </w:tc>
+        <w:tc>
+          <w:tcPr>
+            <w:tcW w:w="690" w:type="pct"/>
             <w:shd w:val="clear" w:color="auto" w:fill="auto"/>
           </w:tcPr>
           <w:p>
+            <w:proofErr w:type="spellStart"/>
             <w:r>
               <w:t>public</w:t>
             </w:r>
-          </w:p>
-        </w:tc>
-        <w:tc>
-          <w:tcPr>
-            <w:tcW w:w="1276" w:type="dxa"/>
+            <w:proofErr w:type="spellEnd"/>
+          </w:p>
+        </w:tc>
+        <w:tc>
+          <w:tcPr>
+            <w:tcW w:w="575" w:type="pct"/>
             <w:gridSpan w:val="2"/>
             <w:shd w:val="clear" w:color="auto" w:fill="auto"/>
           </w:tcPr>
@@ -29258,7 +29750,7 @@
         </w:tc>
         <w:tc>
           <w:tcPr>
-            <w:tcW w:w="1385" w:type="dxa"/>
+            <w:tcW w:w="774" w:type="pct"/>
             <w:gridSpan w:val="2"/>
             <w:shd w:val="clear" w:color="auto" w:fill="auto"/>
           </w:tcPr>
@@ -29266,25 +29758,27 @@
         </w:tc>
         <w:tc>
           <w:tcPr>
-            <w:tcW w:w="741" w:type="dxa"/>
+            <w:tcW w:w="522" w:type="pct"/>
             <w:shd w:val="clear" w:color="auto" w:fill="auto"/>
           </w:tcPr>
           <w:p>
+            <w:proofErr w:type="spellStart"/>
             <w:r>
               <w:t>boolean</w:t>
             </w:r>
-          </w:p>
-        </w:tc>
-        <w:tc>
-          <w:tcPr>
-            <w:tcW w:w="1701" w:type="dxa"/>
+            <w:proofErr w:type="spellEnd"/>
+          </w:p>
+        </w:tc>
+        <w:tc>
+          <w:tcPr>
+            <w:tcW w:w="774" w:type="pct"/>
             <w:shd w:val="clear" w:color="auto" w:fill="auto"/>
           </w:tcPr>
           <w:p/>
         </w:tc>
         <w:tc>
           <w:tcPr>
-            <w:tcW w:w="2235" w:type="dxa"/>
+            <w:tcW w:w="852" w:type="pct"/>
             <w:shd w:val="clear" w:color="auto" w:fill="auto"/>
           </w:tcPr>
           <w:p>
@@ -29300,21 +29794,21 @@
         </w:trPr>
         <w:tc>
           <w:tcPr>
-            <w:tcW w:w="1242" w:type="dxa"/>
+            <w:tcW w:w="813" w:type="pct"/>
             <w:shd w:val="clear" w:color="auto" w:fill="auto"/>
           </w:tcPr>
           <w:p/>
         </w:tc>
         <w:tc>
           <w:tcPr>
-            <w:tcW w:w="1167" w:type="dxa"/>
+            <w:tcW w:w="690" w:type="pct"/>
             <w:shd w:val="clear" w:color="auto" w:fill="auto"/>
           </w:tcPr>
           <w:p/>
         </w:tc>
         <w:tc>
           <w:tcPr>
-            <w:tcW w:w="1276" w:type="dxa"/>
+            <w:tcW w:w="575" w:type="pct"/>
             <w:gridSpan w:val="2"/>
             <w:shd w:val="clear" w:color="auto" w:fill="auto"/>
           </w:tcPr>
@@ -29322,7 +29816,7 @@
         </w:tc>
         <w:tc>
           <w:tcPr>
-            <w:tcW w:w="1385" w:type="dxa"/>
+            <w:tcW w:w="774" w:type="pct"/>
             <w:gridSpan w:val="2"/>
             <w:shd w:val="clear" w:color="auto" w:fill="auto"/>
           </w:tcPr>
@@ -29330,21 +29824,21 @@
         </w:tc>
         <w:tc>
           <w:tcPr>
-            <w:tcW w:w="741" w:type="dxa"/>
+            <w:tcW w:w="522" w:type="pct"/>
             <w:shd w:val="clear" w:color="auto" w:fill="auto"/>
           </w:tcPr>
           <w:p/>
         </w:tc>
         <w:tc>
           <w:tcPr>
-            <w:tcW w:w="1701" w:type="dxa"/>
+            <w:tcW w:w="774" w:type="pct"/>
             <w:shd w:val="clear" w:color="auto" w:fill="auto"/>
           </w:tcPr>
           <w:p/>
         </w:tc>
         <w:tc>
           <w:tcPr>
-            <w:tcW w:w="2235" w:type="dxa"/>
+            <w:tcW w:w="852" w:type="pct"/>
             <w:shd w:val="clear" w:color="auto" w:fill="auto"/>
           </w:tcPr>
           <w:p/>
@@ -29356,21 +29850,21 @@
         </w:trPr>
         <w:tc>
           <w:tcPr>
-            <w:tcW w:w="1242" w:type="dxa"/>
+            <w:tcW w:w="813" w:type="pct"/>
             <w:shd w:val="clear" w:color="auto" w:fill="auto"/>
           </w:tcPr>
           <w:p/>
         </w:tc>
         <w:tc>
           <w:tcPr>
-            <w:tcW w:w="1167" w:type="dxa"/>
+            <w:tcW w:w="690" w:type="pct"/>
             <w:shd w:val="clear" w:color="auto" w:fill="auto"/>
           </w:tcPr>
           <w:p/>
         </w:tc>
         <w:tc>
           <w:tcPr>
-            <w:tcW w:w="1276" w:type="dxa"/>
+            <w:tcW w:w="575" w:type="pct"/>
             <w:gridSpan w:val="2"/>
             <w:shd w:val="clear" w:color="auto" w:fill="auto"/>
           </w:tcPr>
@@ -29378,7 +29872,7 @@
         </w:tc>
         <w:tc>
           <w:tcPr>
-            <w:tcW w:w="1385" w:type="dxa"/>
+            <w:tcW w:w="774" w:type="pct"/>
             <w:gridSpan w:val="2"/>
             <w:shd w:val="clear" w:color="auto" w:fill="auto"/>
           </w:tcPr>
@@ -29386,21 +29880,21 @@
         </w:tc>
         <w:tc>
           <w:tcPr>
-            <w:tcW w:w="741" w:type="dxa"/>
+            <w:tcW w:w="522" w:type="pct"/>
             <w:shd w:val="clear" w:color="auto" w:fill="auto"/>
           </w:tcPr>
           <w:p/>
         </w:tc>
         <w:tc>
           <w:tcPr>
-            <w:tcW w:w="1701" w:type="dxa"/>
+            <w:tcW w:w="774" w:type="pct"/>
             <w:shd w:val="clear" w:color="auto" w:fill="auto"/>
           </w:tcPr>
           <w:p/>
         </w:tc>
         <w:tc>
           <w:tcPr>
-            <w:tcW w:w="2235" w:type="dxa"/>
+            <w:tcW w:w="852" w:type="pct"/>
             <w:shd w:val="clear" w:color="auto" w:fill="auto"/>
           </w:tcPr>
           <w:p/>
@@ -29412,21 +29906,21 @@
         </w:trPr>
         <w:tc>
           <w:tcPr>
-            <w:tcW w:w="1242" w:type="dxa"/>
+            <w:tcW w:w="813" w:type="pct"/>
             <w:shd w:val="clear" w:color="auto" w:fill="auto"/>
           </w:tcPr>
           <w:p/>
         </w:tc>
         <w:tc>
           <w:tcPr>
-            <w:tcW w:w="1167" w:type="dxa"/>
+            <w:tcW w:w="690" w:type="pct"/>
             <w:shd w:val="clear" w:color="auto" w:fill="auto"/>
           </w:tcPr>
           <w:p/>
         </w:tc>
         <w:tc>
           <w:tcPr>
-            <w:tcW w:w="1276" w:type="dxa"/>
+            <w:tcW w:w="575" w:type="pct"/>
             <w:gridSpan w:val="2"/>
             <w:shd w:val="clear" w:color="auto" w:fill="auto"/>
           </w:tcPr>
@@ -29434,7 +29928,7 @@
         </w:tc>
         <w:tc>
           <w:tcPr>
-            <w:tcW w:w="1385" w:type="dxa"/>
+            <w:tcW w:w="774" w:type="pct"/>
             <w:gridSpan w:val="2"/>
             <w:shd w:val="clear" w:color="auto" w:fill="auto"/>
           </w:tcPr>
@@ -29442,21 +29936,21 @@
         </w:tc>
         <w:tc>
           <w:tcPr>
-            <w:tcW w:w="741" w:type="dxa"/>
+            <w:tcW w:w="522" w:type="pct"/>
             <w:shd w:val="clear" w:color="auto" w:fill="auto"/>
           </w:tcPr>
           <w:p/>
         </w:tc>
         <w:tc>
           <w:tcPr>
-            <w:tcW w:w="1701" w:type="dxa"/>
+            <w:tcW w:w="774" w:type="pct"/>
             <w:shd w:val="clear" w:color="auto" w:fill="auto"/>
           </w:tcPr>
           <w:p/>
         </w:tc>
         <w:tc>
           <w:tcPr>
-            <w:tcW w:w="2235" w:type="dxa"/>
+            <w:tcW w:w="852" w:type="pct"/>
             <w:shd w:val="clear" w:color="auto" w:fill="auto"/>
           </w:tcPr>
           <w:p/>
@@ -29468,19 +29962,19 @@
     <w:tbl>
       <w:tblPr>
         <w:tblStyle w:val="Tablaconcuadrcula"/>
-        <w:tblW w:w="9747" w:type="dxa"/>
+        <w:tblW w:w="5000" w:type="pct"/>
         <w:tblLook w:val="04A0" w:firstRow="1" w:lastRow="0" w:firstColumn="1" w:lastColumn="0" w:noHBand="0" w:noVBand="1"/>
       </w:tblPr>
       <w:tblGrid>
-        <w:gridCol w:w="1604"/>
-        <w:gridCol w:w="1417"/>
-        <w:gridCol w:w="23"/>
-        <w:gridCol w:w="1157"/>
-        <w:gridCol w:w="472"/>
-        <w:gridCol w:w="1118"/>
-        <w:gridCol w:w="1137"/>
-        <w:gridCol w:w="1590"/>
-        <w:gridCol w:w="1750"/>
+        <w:gridCol w:w="1425"/>
+        <w:gridCol w:w="1262"/>
+        <w:gridCol w:w="39"/>
+        <w:gridCol w:w="906"/>
+        <w:gridCol w:w="438"/>
+        <w:gridCol w:w="1002"/>
+        <w:gridCol w:w="1018"/>
+        <w:gridCol w:w="1412"/>
+        <w:gridCol w:w="1552"/>
       </w:tblGrid>
       <w:tr>
         <w:trPr>
@@ -29488,7 +29982,7 @@
         </w:trPr>
         <w:tc>
           <w:tcPr>
-            <w:tcW w:w="9747" w:type="dxa"/>
+            <w:tcW w:w="5000" w:type="pct"/>
             <w:gridSpan w:val="9"/>
             <w:shd w:val="clear" w:color="auto" w:fill="7F7F7F" w:themeFill="text1" w:themeFillTint="80"/>
           </w:tcPr>
@@ -29500,6 +29994,7 @@
                 <w:b/>
               </w:rPr>
             </w:pPr>
+            <w:proofErr w:type="spellStart"/>
             <w:r>
               <w:rPr>
                 <w:b/>
@@ -29514,6 +30009,7 @@
               </w:rPr>
               <w:t>Cliente</w:t>
             </w:r>
+            <w:proofErr w:type="spellEnd"/>
           </w:p>
         </w:tc>
       </w:tr>
@@ -29523,7 +30019,7 @@
         </w:trPr>
         <w:tc>
           <w:tcPr>
-            <w:tcW w:w="1242" w:type="dxa"/>
+            <w:tcW w:w="781" w:type="pct"/>
             <w:shd w:val="clear" w:color="auto" w:fill="D9D9D9" w:themeFill="background1" w:themeFillShade="D9"/>
           </w:tcPr>
           <w:p>
@@ -29543,7 +30039,7 @@
         </w:tc>
         <w:tc>
           <w:tcPr>
-            <w:tcW w:w="1309" w:type="dxa"/>
+            <w:tcW w:w="701" w:type="pct"/>
             <w:gridSpan w:val="2"/>
             <w:shd w:val="clear" w:color="auto" w:fill="D9D9D9" w:themeFill="background1" w:themeFillShade="D9"/>
           </w:tcPr>
@@ -29564,7 +30060,7 @@
         </w:tc>
         <w:tc>
           <w:tcPr>
-            <w:tcW w:w="1385" w:type="dxa"/>
+            <w:tcW w:w="793" w:type="pct"/>
             <w:gridSpan w:val="2"/>
             <w:shd w:val="clear" w:color="auto" w:fill="D9D9D9" w:themeFill="background1" w:themeFillShade="D9"/>
           </w:tcPr>
@@ -29585,7 +30081,7 @@
         </w:tc>
         <w:tc>
           <w:tcPr>
-            <w:tcW w:w="5811" w:type="dxa"/>
+            <w:tcW w:w="2724" w:type="pct"/>
             <w:gridSpan w:val="4"/>
             <w:shd w:val="clear" w:color="auto" w:fill="D9D9D9" w:themeFill="background1" w:themeFillShade="D9"/>
           </w:tcPr>
@@ -29611,7 +30107,7 @@
         </w:trPr>
         <w:tc>
           <w:tcPr>
-            <w:tcW w:w="1242" w:type="dxa"/>
+            <w:tcW w:w="781" w:type="pct"/>
           </w:tcPr>
           <w:p>
             <w:r>
@@ -29621,29 +30117,33 @@
         </w:tc>
         <w:tc>
           <w:tcPr>
-            <w:tcW w:w="1309" w:type="dxa"/>
+            <w:tcW w:w="701" w:type="pct"/>
             <w:gridSpan w:val="2"/>
           </w:tcPr>
           <w:p>
+            <w:proofErr w:type="spellStart"/>
             <w:r>
               <w:t>String</w:t>
             </w:r>
-          </w:p>
-        </w:tc>
-        <w:tc>
-          <w:tcPr>
-            <w:tcW w:w="1385" w:type="dxa"/>
+            <w:proofErr w:type="spellEnd"/>
+          </w:p>
+        </w:tc>
+        <w:tc>
+          <w:tcPr>
+            <w:tcW w:w="793" w:type="pct"/>
             <w:gridSpan w:val="2"/>
           </w:tcPr>
           <w:p>
+            <w:proofErr w:type="spellStart"/>
             <w:r>
               <w:t>public</w:t>
             </w:r>
-          </w:p>
-        </w:tc>
-        <w:tc>
-          <w:tcPr>
-            <w:tcW w:w="5811" w:type="dxa"/>
+            <w:proofErr w:type="spellEnd"/>
+          </w:p>
+        </w:tc>
+        <w:tc>
+          <w:tcPr>
+            <w:tcW w:w="2724" w:type="pct"/>
             <w:gridSpan w:val="4"/>
           </w:tcPr>
           <w:p>
@@ -29659,39 +30159,45 @@
         </w:trPr>
         <w:tc>
           <w:tcPr>
-            <w:tcW w:w="1242" w:type="dxa"/>
-          </w:tcPr>
-          <w:p>
+            <w:tcW w:w="781" w:type="pct"/>
+          </w:tcPr>
+          <w:p>
+            <w:proofErr w:type="spellStart"/>
             <w:r>
               <w:t>direccion</w:t>
             </w:r>
-          </w:p>
-        </w:tc>
-        <w:tc>
-          <w:tcPr>
-            <w:tcW w:w="1309" w:type="dxa"/>
+            <w:proofErr w:type="spellEnd"/>
+          </w:p>
+        </w:tc>
+        <w:tc>
+          <w:tcPr>
+            <w:tcW w:w="701" w:type="pct"/>
             <w:gridSpan w:val="2"/>
           </w:tcPr>
           <w:p>
+            <w:proofErr w:type="spellStart"/>
             <w:r>
               <w:t>String</w:t>
             </w:r>
-          </w:p>
-        </w:tc>
-        <w:tc>
-          <w:tcPr>
-            <w:tcW w:w="1385" w:type="dxa"/>
+            <w:proofErr w:type="spellEnd"/>
+          </w:p>
+        </w:tc>
+        <w:tc>
+          <w:tcPr>
+            <w:tcW w:w="793" w:type="pct"/>
             <w:gridSpan w:val="2"/>
           </w:tcPr>
           <w:p>
+            <w:proofErr w:type="spellStart"/>
             <w:r>
               <w:t>public</w:t>
             </w:r>
-          </w:p>
-        </w:tc>
-        <w:tc>
-          <w:tcPr>
-            <w:tcW w:w="5811" w:type="dxa"/>
+            <w:proofErr w:type="spellEnd"/>
+          </w:p>
+        </w:tc>
+        <w:tc>
+          <w:tcPr>
+            <w:tcW w:w="2724" w:type="pct"/>
             <w:gridSpan w:val="4"/>
           </w:tcPr>
           <w:p>
@@ -29707,7 +30213,7 @@
         </w:trPr>
         <w:tc>
           <w:tcPr>
-            <w:tcW w:w="1242" w:type="dxa"/>
+            <w:tcW w:w="781" w:type="pct"/>
           </w:tcPr>
           <w:p>
             <w:r>
@@ -29717,29 +30223,33 @@
         </w:tc>
         <w:tc>
           <w:tcPr>
-            <w:tcW w:w="1309" w:type="dxa"/>
+            <w:tcW w:w="701" w:type="pct"/>
             <w:gridSpan w:val="2"/>
           </w:tcPr>
           <w:p>
+            <w:proofErr w:type="spellStart"/>
             <w:r>
               <w:t>String</w:t>
             </w:r>
-          </w:p>
-        </w:tc>
-        <w:tc>
-          <w:tcPr>
-            <w:tcW w:w="1385" w:type="dxa"/>
+            <w:proofErr w:type="spellEnd"/>
+          </w:p>
+        </w:tc>
+        <w:tc>
+          <w:tcPr>
+            <w:tcW w:w="793" w:type="pct"/>
             <w:gridSpan w:val="2"/>
           </w:tcPr>
           <w:p>
+            <w:proofErr w:type="spellStart"/>
             <w:r>
               <w:t>public</w:t>
             </w:r>
-          </w:p>
-        </w:tc>
-        <w:tc>
-          <w:tcPr>
-            <w:tcW w:w="5811" w:type="dxa"/>
+            <w:proofErr w:type="spellEnd"/>
+          </w:p>
+        </w:tc>
+        <w:tc>
+          <w:tcPr>
+            <w:tcW w:w="2724" w:type="pct"/>
             <w:gridSpan w:val="4"/>
           </w:tcPr>
           <w:p>
@@ -29755,7 +30265,7 @@
         </w:trPr>
         <w:tc>
           <w:tcPr>
-            <w:tcW w:w="1242" w:type="dxa"/>
+            <w:tcW w:w="781" w:type="pct"/>
           </w:tcPr>
           <w:p>
             <w:r>
@@ -29765,29 +30275,33 @@
         </w:tc>
         <w:tc>
           <w:tcPr>
-            <w:tcW w:w="1309" w:type="dxa"/>
+            <w:tcW w:w="701" w:type="pct"/>
             <w:gridSpan w:val="2"/>
           </w:tcPr>
           <w:p>
+            <w:proofErr w:type="spellStart"/>
             <w:r>
               <w:t>String</w:t>
             </w:r>
-          </w:p>
-        </w:tc>
-        <w:tc>
-          <w:tcPr>
-            <w:tcW w:w="1385" w:type="dxa"/>
+            <w:proofErr w:type="spellEnd"/>
+          </w:p>
+        </w:tc>
+        <w:tc>
+          <w:tcPr>
+            <w:tcW w:w="793" w:type="pct"/>
             <w:gridSpan w:val="2"/>
           </w:tcPr>
           <w:p>
+            <w:proofErr w:type="spellStart"/>
             <w:r>
               <w:t>public</w:t>
             </w:r>
-          </w:p>
-        </w:tc>
-        <w:tc>
-          <w:tcPr>
-            <w:tcW w:w="5811" w:type="dxa"/>
+            <w:proofErr w:type="spellEnd"/>
+          </w:p>
+        </w:tc>
+        <w:tc>
+          <w:tcPr>
+            <w:tcW w:w="2724" w:type="pct"/>
             <w:gridSpan w:val="4"/>
           </w:tcPr>
           <w:p>
@@ -29803,39 +30317,45 @@
         </w:trPr>
         <w:tc>
           <w:tcPr>
-            <w:tcW w:w="1242" w:type="dxa"/>
-          </w:tcPr>
-          <w:p>
+            <w:tcW w:w="781" w:type="pct"/>
+          </w:tcPr>
+          <w:p>
+            <w:proofErr w:type="spellStart"/>
             <w:r>
               <w:t>telefono</w:t>
             </w:r>
-          </w:p>
-        </w:tc>
-        <w:tc>
-          <w:tcPr>
-            <w:tcW w:w="1309" w:type="dxa"/>
+            <w:proofErr w:type="spellEnd"/>
+          </w:p>
+        </w:tc>
+        <w:tc>
+          <w:tcPr>
+            <w:tcW w:w="701" w:type="pct"/>
             <w:gridSpan w:val="2"/>
           </w:tcPr>
           <w:p>
+            <w:proofErr w:type="spellStart"/>
             <w:r>
               <w:t>String</w:t>
             </w:r>
-          </w:p>
-        </w:tc>
-        <w:tc>
-          <w:tcPr>
-            <w:tcW w:w="1385" w:type="dxa"/>
+            <w:proofErr w:type="spellEnd"/>
+          </w:p>
+        </w:tc>
+        <w:tc>
+          <w:tcPr>
+            <w:tcW w:w="793" w:type="pct"/>
             <w:gridSpan w:val="2"/>
           </w:tcPr>
           <w:p>
+            <w:proofErr w:type="spellStart"/>
             <w:r>
               <w:t>public</w:t>
             </w:r>
-          </w:p>
-        </w:tc>
-        <w:tc>
-          <w:tcPr>
-            <w:tcW w:w="5811" w:type="dxa"/>
+            <w:proofErr w:type="spellEnd"/>
+          </w:p>
+        </w:tc>
+        <w:tc>
+          <w:tcPr>
+            <w:tcW w:w="2724" w:type="pct"/>
             <w:gridSpan w:val="4"/>
           </w:tcPr>
           <w:p>
@@ -29851,7 +30371,7 @@
         </w:trPr>
         <w:tc>
           <w:tcPr>
-            <w:tcW w:w="1242" w:type="dxa"/>
+            <w:tcW w:w="781" w:type="pct"/>
             <w:vMerge w:val="restart"/>
             <w:shd w:val="clear" w:color="auto" w:fill="D9D9D9" w:themeFill="background1" w:themeFillShade="D9"/>
           </w:tcPr>
@@ -29873,7 +30393,7 @@
         </w:tc>
         <w:tc>
           <w:tcPr>
-            <w:tcW w:w="1167" w:type="dxa"/>
+            <w:tcW w:w="690" w:type="pct"/>
             <w:vMerge w:val="restart"/>
             <w:shd w:val="clear" w:color="auto" w:fill="D9D9D9" w:themeFill="background1" w:themeFillShade="D9"/>
           </w:tcPr>
@@ -29889,13 +30409,20 @@
               <w:rPr>
                 <w:b/>
               </w:rPr>
-              <w:t>Visibilidad</w:t>
-            </w:r>
-          </w:p>
-        </w:tc>
-        <w:tc>
-          <w:tcPr>
-            <w:tcW w:w="2661" w:type="dxa"/>
+              <w:t>Visibilid</w:t>
+            </w:r>
+            <w:r>
+              <w:rPr>
+                <w:b/>
+              </w:rPr>
+              <w:lastRenderedPageBreak/>
+              <w:t>ad</w:t>
+            </w:r>
+          </w:p>
+        </w:tc>
+        <w:tc>
+          <w:tcPr>
+            <w:tcW w:w="1349" w:type="pct"/>
             <w:gridSpan w:val="4"/>
             <w:shd w:val="clear" w:color="auto" w:fill="D9D9D9" w:themeFill="background1" w:themeFillShade="D9"/>
           </w:tcPr>
@@ -29910,13 +30437,14 @@
               <w:rPr>
                 <w:b/>
               </w:rPr>
+              <w:lastRenderedPageBreak/>
               <w:t>Parámetros de entrada</w:t>
             </w:r>
           </w:p>
         </w:tc>
         <w:tc>
           <w:tcPr>
-            <w:tcW w:w="2442" w:type="dxa"/>
+            <w:tcW w:w="1328" w:type="pct"/>
             <w:gridSpan w:val="2"/>
             <w:shd w:val="clear" w:color="auto" w:fill="D9D9D9" w:themeFill="background1" w:themeFillShade="D9"/>
           </w:tcPr>
@@ -29937,7 +30465,7 @@
         </w:tc>
         <w:tc>
           <w:tcPr>
-            <w:tcW w:w="2235" w:type="dxa"/>
+            <w:tcW w:w="852" w:type="pct"/>
             <w:vMerge w:val="restart"/>
             <w:shd w:val="clear" w:color="auto" w:fill="D9D9D9" w:themeFill="background1" w:themeFillShade="D9"/>
           </w:tcPr>
@@ -29953,7 +30481,14 @@
               <w:rPr>
                 <w:b/>
               </w:rPr>
-              <w:t>Descripción</w:t>
+              <w:t>Descripció</w:t>
+            </w:r>
+            <w:r>
+              <w:rPr>
+                <w:b/>
+              </w:rPr>
+              <w:lastRenderedPageBreak/>
+              <w:t>n</w:t>
             </w:r>
           </w:p>
         </w:tc>
@@ -29964,7 +30499,7 @@
         </w:trPr>
         <w:tc>
           <w:tcPr>
-            <w:tcW w:w="1242" w:type="dxa"/>
+            <w:tcW w:w="781" w:type="pct"/>
             <w:vMerge/>
             <w:shd w:val="clear" w:color="auto" w:fill="D9D9D9" w:themeFill="background1" w:themeFillShade="D9"/>
           </w:tcPr>
@@ -29979,7 +30514,7 @@
         </w:tc>
         <w:tc>
           <w:tcPr>
-            <w:tcW w:w="1167" w:type="dxa"/>
+            <w:tcW w:w="690" w:type="pct"/>
             <w:vMerge/>
             <w:shd w:val="clear" w:color="auto" w:fill="D9D9D9" w:themeFill="background1" w:themeFillShade="D9"/>
           </w:tcPr>
@@ -29994,7 +30529,7 @@
         </w:tc>
         <w:tc>
           <w:tcPr>
-            <w:tcW w:w="1276" w:type="dxa"/>
+            <w:tcW w:w="575" w:type="pct"/>
             <w:gridSpan w:val="2"/>
             <w:shd w:val="clear" w:color="auto" w:fill="D9D9D9" w:themeFill="background1" w:themeFillShade="D9"/>
           </w:tcPr>
@@ -30015,7 +30550,7 @@
         </w:tc>
         <w:tc>
           <w:tcPr>
-            <w:tcW w:w="1385" w:type="dxa"/>
+            <w:tcW w:w="774" w:type="pct"/>
             <w:gridSpan w:val="2"/>
             <w:shd w:val="clear" w:color="auto" w:fill="D9D9D9" w:themeFill="background1" w:themeFillShade="D9"/>
           </w:tcPr>
@@ -30036,7 +30571,7 @@
         </w:tc>
         <w:tc>
           <w:tcPr>
-            <w:tcW w:w="741" w:type="dxa"/>
+            <w:tcW w:w="554" w:type="pct"/>
             <w:shd w:val="clear" w:color="auto" w:fill="D9D9D9" w:themeFill="background1" w:themeFillShade="D9"/>
           </w:tcPr>
           <w:p>
@@ -30056,7 +30591,7 @@
         </w:tc>
         <w:tc>
           <w:tcPr>
-            <w:tcW w:w="1701" w:type="dxa"/>
+            <w:tcW w:w="774" w:type="pct"/>
             <w:shd w:val="clear" w:color="auto" w:fill="D9D9D9" w:themeFill="background1" w:themeFillShade="D9"/>
           </w:tcPr>
           <w:p>
@@ -30076,7 +30611,7 @@
         </w:tc>
         <w:tc>
           <w:tcPr>
-            <w:tcW w:w="2235" w:type="dxa"/>
+            <w:tcW w:w="852" w:type="pct"/>
             <w:vMerge/>
             <w:shd w:val="clear" w:color="auto" w:fill="D9D9D9" w:themeFill="background1" w:themeFillShade="D9"/>
           </w:tcPr>
@@ -30095,7 +30630,7 @@
         </w:trPr>
         <w:tc>
           <w:tcPr>
-            <w:tcW w:w="1242" w:type="dxa"/>
+            <w:tcW w:w="781" w:type="pct"/>
             <w:shd w:val="clear" w:color="auto" w:fill="auto"/>
           </w:tcPr>
           <w:p>
@@ -30105,17 +30640,20 @@
                 <w:b/>
               </w:rPr>
             </w:pPr>
-            <w:r>
-              <w:rPr>
-                <w:b/>
-              </w:rPr>
+            <w:proofErr w:type="spellStart"/>
+            <w:r>
+              <w:rPr>
+                <w:b/>
+              </w:rPr>
+              <w:lastRenderedPageBreak/>
               <w:t>crearCliente</w:t>
             </w:r>
-          </w:p>
-        </w:tc>
-        <w:tc>
-          <w:tcPr>
-            <w:tcW w:w="1167" w:type="dxa"/>
+            <w:proofErr w:type="spellEnd"/>
+          </w:p>
+        </w:tc>
+        <w:tc>
+          <w:tcPr>
+            <w:tcW w:w="690" w:type="pct"/>
             <w:shd w:val="clear" w:color="auto" w:fill="auto"/>
           </w:tcPr>
           <w:p>
@@ -30125,17 +30663,19 @@
                 <w:b/>
               </w:rPr>
             </w:pPr>
+            <w:proofErr w:type="spellStart"/>
             <w:r>
               <w:rPr>
                 <w:b/>
               </w:rPr>
               <w:t>public</w:t>
             </w:r>
-          </w:p>
-        </w:tc>
-        <w:tc>
-          <w:tcPr>
-            <w:tcW w:w="1276" w:type="dxa"/>
+            <w:proofErr w:type="spellEnd"/>
+          </w:p>
+        </w:tc>
+        <w:tc>
+          <w:tcPr>
+            <w:tcW w:w="575" w:type="pct"/>
             <w:gridSpan w:val="2"/>
             <w:shd w:val="clear" w:color="auto" w:fill="auto"/>
           </w:tcPr>
@@ -30150,7 +30690,7 @@
         </w:tc>
         <w:tc>
           <w:tcPr>
-            <w:tcW w:w="1385" w:type="dxa"/>
+            <w:tcW w:w="774" w:type="pct"/>
             <w:gridSpan w:val="2"/>
             <w:shd w:val="clear" w:color="auto" w:fill="auto"/>
           </w:tcPr>
@@ -30165,7 +30705,7 @@
         </w:tc>
         <w:tc>
           <w:tcPr>
-            <w:tcW w:w="741" w:type="dxa"/>
+            <w:tcW w:w="554" w:type="pct"/>
             <w:shd w:val="clear" w:color="auto" w:fill="auto"/>
           </w:tcPr>
           <w:p>
@@ -30175,17 +30715,19 @@
                 <w:b/>
               </w:rPr>
             </w:pPr>
+            <w:proofErr w:type="spellStart"/>
             <w:r>
               <w:rPr>
                 <w:b/>
               </w:rPr>
               <w:t>boolean</w:t>
             </w:r>
-          </w:p>
-        </w:tc>
-        <w:tc>
-          <w:tcPr>
-            <w:tcW w:w="1701" w:type="dxa"/>
+            <w:proofErr w:type="spellEnd"/>
+          </w:p>
+        </w:tc>
+        <w:tc>
+          <w:tcPr>
+            <w:tcW w:w="774" w:type="pct"/>
             <w:shd w:val="clear" w:color="auto" w:fill="auto"/>
           </w:tcPr>
           <w:p>
@@ -30199,7 +30741,7 @@
         </w:tc>
         <w:tc>
           <w:tcPr>
-            <w:tcW w:w="2235" w:type="dxa"/>
+            <w:tcW w:w="852" w:type="pct"/>
             <w:shd w:val="clear" w:color="auto" w:fill="auto"/>
           </w:tcPr>
           <w:p>
@@ -30220,7 +30762,7 @@
         </w:trPr>
         <w:tc>
           <w:tcPr>
-            <w:tcW w:w="1242" w:type="dxa"/>
+            <w:tcW w:w="781" w:type="pct"/>
             <w:shd w:val="clear" w:color="auto" w:fill="auto"/>
           </w:tcPr>
           <w:p>
@@ -30234,7 +30776,7 @@
         </w:tc>
         <w:tc>
           <w:tcPr>
-            <w:tcW w:w="1167" w:type="dxa"/>
+            <w:tcW w:w="690" w:type="pct"/>
             <w:shd w:val="clear" w:color="auto" w:fill="auto"/>
           </w:tcPr>
           <w:p>
@@ -30248,7 +30790,7 @@
         </w:tc>
         <w:tc>
           <w:tcPr>
-            <w:tcW w:w="1276" w:type="dxa"/>
+            <w:tcW w:w="575" w:type="pct"/>
             <w:gridSpan w:val="2"/>
             <w:shd w:val="clear" w:color="auto" w:fill="auto"/>
           </w:tcPr>
@@ -30263,7 +30805,7 @@
         </w:tc>
         <w:tc>
           <w:tcPr>
-            <w:tcW w:w="1385" w:type="dxa"/>
+            <w:tcW w:w="774" w:type="pct"/>
             <w:gridSpan w:val="2"/>
             <w:shd w:val="clear" w:color="auto" w:fill="auto"/>
           </w:tcPr>
@@ -30278,7 +30820,7 @@
         </w:tc>
         <w:tc>
           <w:tcPr>
-            <w:tcW w:w="741" w:type="dxa"/>
+            <w:tcW w:w="554" w:type="pct"/>
             <w:shd w:val="clear" w:color="auto" w:fill="auto"/>
           </w:tcPr>
           <w:p>
@@ -30292,7 +30834,7 @@
         </w:tc>
         <w:tc>
           <w:tcPr>
-            <w:tcW w:w="1701" w:type="dxa"/>
+            <w:tcW w:w="774" w:type="pct"/>
             <w:shd w:val="clear" w:color="auto" w:fill="auto"/>
           </w:tcPr>
           <w:p>
@@ -30306,7 +30848,7 @@
         </w:tc>
         <w:tc>
           <w:tcPr>
-            <w:tcW w:w="2235" w:type="dxa"/>
+            <w:tcW w:w="852" w:type="pct"/>
             <w:shd w:val="clear" w:color="auto" w:fill="auto"/>
           </w:tcPr>
           <w:p>
@@ -30324,7 +30866,7 @@
         </w:trPr>
         <w:tc>
           <w:tcPr>
-            <w:tcW w:w="1242" w:type="dxa"/>
+            <w:tcW w:w="781" w:type="pct"/>
             <w:shd w:val="clear" w:color="auto" w:fill="auto"/>
           </w:tcPr>
           <w:p>
@@ -30338,7 +30880,7 @@
         </w:tc>
         <w:tc>
           <w:tcPr>
-            <w:tcW w:w="1167" w:type="dxa"/>
+            <w:tcW w:w="690" w:type="pct"/>
             <w:shd w:val="clear" w:color="auto" w:fill="auto"/>
           </w:tcPr>
           <w:p>
@@ -30352,7 +30894,7 @@
         </w:tc>
         <w:tc>
           <w:tcPr>
-            <w:tcW w:w="1276" w:type="dxa"/>
+            <w:tcW w:w="575" w:type="pct"/>
             <w:gridSpan w:val="2"/>
             <w:shd w:val="clear" w:color="auto" w:fill="auto"/>
           </w:tcPr>
@@ -30367,7 +30909,7 @@
         </w:tc>
         <w:tc>
           <w:tcPr>
-            <w:tcW w:w="1385" w:type="dxa"/>
+            <w:tcW w:w="774" w:type="pct"/>
             <w:gridSpan w:val="2"/>
             <w:shd w:val="clear" w:color="auto" w:fill="auto"/>
           </w:tcPr>
@@ -30382,7 +30924,7 @@
         </w:tc>
         <w:tc>
           <w:tcPr>
-            <w:tcW w:w="741" w:type="dxa"/>
+            <w:tcW w:w="554" w:type="pct"/>
             <w:shd w:val="clear" w:color="auto" w:fill="auto"/>
           </w:tcPr>
           <w:p>
@@ -30396,7 +30938,7 @@
         </w:tc>
         <w:tc>
           <w:tcPr>
-            <w:tcW w:w="1701" w:type="dxa"/>
+            <w:tcW w:w="774" w:type="pct"/>
             <w:shd w:val="clear" w:color="auto" w:fill="auto"/>
           </w:tcPr>
           <w:p>
@@ -30410,7 +30952,7 @@
         </w:tc>
         <w:tc>
           <w:tcPr>
-            <w:tcW w:w="2235" w:type="dxa"/>
+            <w:tcW w:w="852" w:type="pct"/>
             <w:shd w:val="clear" w:color="auto" w:fill="auto"/>
           </w:tcPr>
           <w:p>
@@ -30428,7 +30970,7 @@
         </w:trPr>
         <w:tc>
           <w:tcPr>
-            <w:tcW w:w="1242" w:type="dxa"/>
+            <w:tcW w:w="781" w:type="pct"/>
             <w:shd w:val="clear" w:color="auto" w:fill="auto"/>
           </w:tcPr>
           <w:p>
@@ -30442,7 +30984,7 @@
         </w:tc>
         <w:tc>
           <w:tcPr>
-            <w:tcW w:w="1167" w:type="dxa"/>
+            <w:tcW w:w="690" w:type="pct"/>
             <w:shd w:val="clear" w:color="auto" w:fill="auto"/>
           </w:tcPr>
           <w:p>
@@ -30456,7 +30998,7 @@
         </w:tc>
         <w:tc>
           <w:tcPr>
-            <w:tcW w:w="1276" w:type="dxa"/>
+            <w:tcW w:w="575" w:type="pct"/>
             <w:gridSpan w:val="2"/>
             <w:shd w:val="clear" w:color="auto" w:fill="auto"/>
           </w:tcPr>
@@ -30471,7 +31013,7 @@
         </w:tc>
         <w:tc>
           <w:tcPr>
-            <w:tcW w:w="1385" w:type="dxa"/>
+            <w:tcW w:w="774" w:type="pct"/>
             <w:gridSpan w:val="2"/>
             <w:shd w:val="clear" w:color="auto" w:fill="auto"/>
           </w:tcPr>
@@ -30486,7 +31028,7 @@
         </w:tc>
         <w:tc>
           <w:tcPr>
-            <w:tcW w:w="741" w:type="dxa"/>
+            <w:tcW w:w="554" w:type="pct"/>
             <w:shd w:val="clear" w:color="auto" w:fill="auto"/>
           </w:tcPr>
           <w:p>
@@ -30500,7 +31042,7 @@
         </w:tc>
         <w:tc>
           <w:tcPr>
-            <w:tcW w:w="1701" w:type="dxa"/>
+            <w:tcW w:w="774" w:type="pct"/>
             <w:shd w:val="clear" w:color="auto" w:fill="auto"/>
           </w:tcPr>
           <w:p>
@@ -30514,7 +31056,7 @@
         </w:tc>
         <w:tc>
           <w:tcPr>
-            <w:tcW w:w="2235" w:type="dxa"/>
+            <w:tcW w:w="852" w:type="pct"/>
             <w:shd w:val="clear" w:color="auto" w:fill="auto"/>
           </w:tcPr>
           <w:p>
@@ -30532,28 +31074,28 @@
     <w:tbl>
       <w:tblPr>
         <w:tblStyle w:val="Tablaconcuadrcula"/>
-        <w:tblW w:w="9747" w:type="dxa"/>
+        <w:tblW w:w="5000" w:type="pct"/>
         <w:tblLook w:val="04A0" w:firstRow="1" w:lastRow="0" w:firstColumn="1" w:lastColumn="0" w:noHBand="0" w:noVBand="1"/>
       </w:tblPr>
       <w:tblGrid>
-        <w:gridCol w:w="1523"/>
-        <w:gridCol w:w="382"/>
-        <w:gridCol w:w="1035"/>
-        <w:gridCol w:w="40"/>
-        <w:gridCol w:w="384"/>
-        <w:gridCol w:w="57"/>
-        <w:gridCol w:w="661"/>
-        <w:gridCol w:w="409"/>
-        <w:gridCol w:w="55"/>
-        <w:gridCol w:w="558"/>
-        <w:gridCol w:w="568"/>
-        <w:gridCol w:w="570"/>
+        <w:gridCol w:w="1274"/>
+        <w:gridCol w:w="350"/>
+        <w:gridCol w:w="878"/>
+        <w:gridCol w:w="74"/>
+        <w:gridCol w:w="343"/>
+        <w:gridCol w:w="83"/>
+        <w:gridCol w:w="542"/>
+        <w:gridCol w:w="375"/>
+        <w:gridCol w:w="86"/>
+        <w:gridCol w:w="493"/>
         <w:gridCol w:w="501"/>
-        <w:gridCol w:w="283"/>
-        <w:gridCol w:w="1307"/>
-        <w:gridCol w:w="387"/>
-        <w:gridCol w:w="1203"/>
-        <w:gridCol w:w="476"/>
+        <w:gridCol w:w="504"/>
+        <w:gridCol w:w="446"/>
+        <w:gridCol w:w="273"/>
+        <w:gridCol w:w="1097"/>
+        <w:gridCol w:w="358"/>
+        <w:gridCol w:w="1012"/>
+        <w:gridCol w:w="365"/>
       </w:tblGrid>
       <w:tr>
         <w:trPr>
@@ -30561,7 +31103,7 @@
         </w:trPr>
         <w:tc>
           <w:tcPr>
-            <w:tcW w:w="9747" w:type="dxa"/>
+            <w:tcW w:w="5000" w:type="pct"/>
             <w:gridSpan w:val="18"/>
             <w:shd w:val="clear" w:color="auto" w:fill="7F7F7F" w:themeFill="text1" w:themeFillTint="80"/>
           </w:tcPr>
@@ -30573,6 +31115,7 @@
                 <w:b/>
               </w:rPr>
             </w:pPr>
+            <w:proofErr w:type="spellStart"/>
             <w:r>
               <w:rPr>
                 <w:b/>
@@ -30587,6 +31130,7 @@
               </w:rPr>
               <w:t>DetallePed</w:t>
             </w:r>
+            <w:proofErr w:type="spellEnd"/>
           </w:p>
         </w:tc>
       </w:tr>
@@ -30596,7 +31140,7 @@
         </w:trPr>
         <w:tc>
           <w:tcPr>
-            <w:tcW w:w="1745" w:type="dxa"/>
+            <w:tcW w:w="916" w:type="pct"/>
             <w:gridSpan w:val="2"/>
             <w:shd w:val="clear" w:color="auto" w:fill="D9D9D9" w:themeFill="background1" w:themeFillShade="D9"/>
           </w:tcPr>
@@ -30617,7 +31161,7 @@
         </w:tc>
         <w:tc>
           <w:tcPr>
-            <w:tcW w:w="1374" w:type="dxa"/>
+            <w:tcW w:w="729" w:type="pct"/>
             <w:gridSpan w:val="4"/>
             <w:shd w:val="clear" w:color="auto" w:fill="D9D9D9" w:themeFill="background1" w:themeFillShade="D9"/>
           </w:tcPr>
@@ -30638,7 +31182,7 @@
         </w:tc>
         <w:tc>
           <w:tcPr>
-            <w:tcW w:w="1555" w:type="dxa"/>
+            <w:tcW w:w="809" w:type="pct"/>
             <w:gridSpan w:val="4"/>
             <w:shd w:val="clear" w:color="auto" w:fill="D9D9D9" w:themeFill="background1" w:themeFillShade="D9"/>
           </w:tcPr>
@@ -30659,7 +31203,7 @@
         </w:tc>
         <w:tc>
           <w:tcPr>
-            <w:tcW w:w="5073" w:type="dxa"/>
+            <w:tcW w:w="2546" w:type="pct"/>
             <w:gridSpan w:val="8"/>
             <w:shd w:val="clear" w:color="auto" w:fill="D9D9D9" w:themeFill="background1" w:themeFillShade="D9"/>
           </w:tcPr>
@@ -30685,7 +31229,7 @@
         </w:trPr>
         <w:tc>
           <w:tcPr>
-            <w:tcW w:w="1745" w:type="dxa"/>
+            <w:tcW w:w="916" w:type="pct"/>
             <w:gridSpan w:val="2"/>
           </w:tcPr>
           <w:p>
@@ -30696,29 +31240,33 @@
         </w:tc>
         <w:tc>
           <w:tcPr>
-            <w:tcW w:w="1374" w:type="dxa"/>
+            <w:tcW w:w="729" w:type="pct"/>
             <w:gridSpan w:val="4"/>
           </w:tcPr>
           <w:p>
+            <w:proofErr w:type="spellStart"/>
             <w:r>
               <w:t>Int</w:t>
             </w:r>
-          </w:p>
-        </w:tc>
-        <w:tc>
-          <w:tcPr>
-            <w:tcW w:w="1555" w:type="dxa"/>
+            <w:proofErr w:type="spellEnd"/>
+          </w:p>
+        </w:tc>
+        <w:tc>
+          <w:tcPr>
+            <w:tcW w:w="809" w:type="pct"/>
             <w:gridSpan w:val="4"/>
           </w:tcPr>
           <w:p>
+            <w:proofErr w:type="spellStart"/>
             <w:r>
               <w:t>public</w:t>
             </w:r>
-          </w:p>
-        </w:tc>
-        <w:tc>
-          <w:tcPr>
-            <w:tcW w:w="5073" w:type="dxa"/>
+            <w:proofErr w:type="spellEnd"/>
+          </w:p>
+        </w:tc>
+        <w:tc>
+          <w:tcPr>
+            <w:tcW w:w="2546" w:type="pct"/>
             <w:gridSpan w:val="8"/>
           </w:tcPr>
           <w:p>
@@ -30734,40 +31282,46 @@
         </w:trPr>
         <w:tc>
           <w:tcPr>
-            <w:tcW w:w="1745" w:type="dxa"/>
+            <w:tcW w:w="916" w:type="pct"/>
             <w:gridSpan w:val="2"/>
           </w:tcPr>
           <w:p>
+            <w:proofErr w:type="spellStart"/>
             <w:r>
               <w:t>numero_pedido</w:t>
             </w:r>
-          </w:p>
-        </w:tc>
-        <w:tc>
-          <w:tcPr>
-            <w:tcW w:w="1374" w:type="dxa"/>
+            <w:proofErr w:type="spellEnd"/>
+          </w:p>
+        </w:tc>
+        <w:tc>
+          <w:tcPr>
+            <w:tcW w:w="729" w:type="pct"/>
             <w:gridSpan w:val="4"/>
           </w:tcPr>
           <w:p>
+            <w:proofErr w:type="spellStart"/>
             <w:r>
               <w:t>int</w:t>
             </w:r>
-          </w:p>
-        </w:tc>
-        <w:tc>
-          <w:tcPr>
-            <w:tcW w:w="1555" w:type="dxa"/>
+            <w:proofErr w:type="spellEnd"/>
+          </w:p>
+        </w:tc>
+        <w:tc>
+          <w:tcPr>
+            <w:tcW w:w="809" w:type="pct"/>
             <w:gridSpan w:val="4"/>
           </w:tcPr>
           <w:p>
+            <w:proofErr w:type="spellStart"/>
             <w:r>
               <w:t>public</w:t>
             </w:r>
-          </w:p>
-        </w:tc>
-        <w:tc>
-          <w:tcPr>
-            <w:tcW w:w="5073" w:type="dxa"/>
+            <w:proofErr w:type="spellEnd"/>
+          </w:p>
+        </w:tc>
+        <w:tc>
+          <w:tcPr>
+            <w:tcW w:w="2546" w:type="pct"/>
             <w:gridSpan w:val="8"/>
           </w:tcPr>
           <w:p>
@@ -30783,7 +31337,7 @@
         </w:trPr>
         <w:tc>
           <w:tcPr>
-            <w:tcW w:w="1745" w:type="dxa"/>
+            <w:tcW w:w="916" w:type="pct"/>
             <w:gridSpan w:val="2"/>
             <w:vMerge w:val="restart"/>
             <w:shd w:val="clear" w:color="auto" w:fill="D9D9D9" w:themeFill="background1" w:themeFillShade="D9"/>
@@ -30806,7 +31360,7 @@
         </w:tc>
         <w:tc>
           <w:tcPr>
-            <w:tcW w:w="1317" w:type="dxa"/>
+            <w:tcW w:w="702" w:type="pct"/>
             <w:gridSpan w:val="3"/>
             <w:vMerge w:val="restart"/>
             <w:shd w:val="clear" w:color="auto" w:fill="D9D9D9" w:themeFill="background1" w:themeFillShade="D9"/>
@@ -30829,7 +31383,7 @@
         </w:tc>
         <w:tc>
           <w:tcPr>
-            <w:tcW w:w="2681" w:type="dxa"/>
+            <w:tcW w:w="1384" w:type="pct"/>
             <w:gridSpan w:val="7"/>
             <w:shd w:val="clear" w:color="auto" w:fill="D9D9D9" w:themeFill="background1" w:themeFillShade="D9"/>
           </w:tcPr>
@@ -30850,7 +31404,7 @@
         </w:tc>
         <w:tc>
           <w:tcPr>
-            <w:tcW w:w="2196" w:type="dxa"/>
+            <w:tcW w:w="1191" w:type="pct"/>
             <w:gridSpan w:val="4"/>
             <w:shd w:val="clear" w:color="auto" w:fill="D9D9D9" w:themeFill="background1" w:themeFillShade="D9"/>
           </w:tcPr>
@@ -30871,7 +31425,7 @@
         </w:tc>
         <w:tc>
           <w:tcPr>
-            <w:tcW w:w="1808" w:type="dxa"/>
+            <w:tcW w:w="807" w:type="pct"/>
             <w:gridSpan w:val="2"/>
             <w:vMerge w:val="restart"/>
             <w:shd w:val="clear" w:color="auto" w:fill="D9D9D9" w:themeFill="background1" w:themeFillShade="D9"/>
@@ -30899,7 +31453,7 @@
         </w:trPr>
         <w:tc>
           <w:tcPr>
-            <w:tcW w:w="1745" w:type="dxa"/>
+            <w:tcW w:w="916" w:type="pct"/>
             <w:gridSpan w:val="2"/>
             <w:vMerge/>
             <w:shd w:val="clear" w:color="auto" w:fill="D9D9D9" w:themeFill="background1" w:themeFillShade="D9"/>
@@ -30915,7 +31469,7 @@
         </w:tc>
         <w:tc>
           <w:tcPr>
-            <w:tcW w:w="1317" w:type="dxa"/>
+            <w:tcW w:w="702" w:type="pct"/>
             <w:gridSpan w:val="3"/>
             <w:vMerge/>
             <w:shd w:val="clear" w:color="auto" w:fill="D9D9D9" w:themeFill="background1" w:themeFillShade="D9"/>
@@ -30931,7 +31485,7 @@
         </w:tc>
         <w:tc>
           <w:tcPr>
-            <w:tcW w:w="1178" w:type="dxa"/>
+            <w:tcW w:w="568" w:type="pct"/>
             <w:gridSpan w:val="4"/>
             <w:shd w:val="clear" w:color="auto" w:fill="D9D9D9" w:themeFill="background1" w:themeFillShade="D9"/>
           </w:tcPr>
@@ -30952,7 +31506,7 @@
         </w:tc>
         <w:tc>
           <w:tcPr>
-            <w:tcW w:w="1503" w:type="dxa"/>
+            <w:tcW w:w="815" w:type="pct"/>
             <w:gridSpan w:val="3"/>
             <w:shd w:val="clear" w:color="auto" w:fill="D9D9D9" w:themeFill="background1" w:themeFillShade="D9"/>
           </w:tcPr>
@@ -30973,7 +31527,7 @@
         </w:tc>
         <w:tc>
           <w:tcPr>
-            <w:tcW w:w="687" w:type="dxa"/>
+            <w:tcW w:w="377" w:type="pct"/>
             <w:gridSpan w:val="2"/>
             <w:shd w:val="clear" w:color="auto" w:fill="D9D9D9" w:themeFill="background1" w:themeFillShade="D9"/>
           </w:tcPr>
@@ -30994,7 +31548,7 @@
         </w:tc>
         <w:tc>
           <w:tcPr>
-            <w:tcW w:w="1509" w:type="dxa"/>
+            <w:tcW w:w="815" w:type="pct"/>
             <w:gridSpan w:val="2"/>
             <w:shd w:val="clear" w:color="auto" w:fill="D9D9D9" w:themeFill="background1" w:themeFillShade="D9"/>
           </w:tcPr>
@@ -31015,7 +31569,7 @@
         </w:tc>
         <w:tc>
           <w:tcPr>
-            <w:tcW w:w="1808" w:type="dxa"/>
+            <w:tcW w:w="807" w:type="pct"/>
             <w:gridSpan w:val="2"/>
             <w:vMerge/>
             <w:shd w:val="clear" w:color="auto" w:fill="D9D9D9" w:themeFill="background1" w:themeFillShade="D9"/>
@@ -31035,7 +31589,7 @@
         </w:trPr>
         <w:tc>
           <w:tcPr>
-            <w:tcW w:w="1745" w:type="dxa"/>
+            <w:tcW w:w="916" w:type="pct"/>
             <w:gridSpan w:val="2"/>
             <w:shd w:val="clear" w:color="auto" w:fill="auto"/>
           </w:tcPr>
@@ -31050,7 +31604,7 @@
         </w:tc>
         <w:tc>
           <w:tcPr>
-            <w:tcW w:w="1317" w:type="dxa"/>
+            <w:tcW w:w="702" w:type="pct"/>
             <w:gridSpan w:val="3"/>
             <w:shd w:val="clear" w:color="auto" w:fill="auto"/>
           </w:tcPr>
@@ -31065,7 +31619,7 @@
         </w:tc>
         <w:tc>
           <w:tcPr>
-            <w:tcW w:w="1178" w:type="dxa"/>
+            <w:tcW w:w="568" w:type="pct"/>
             <w:gridSpan w:val="4"/>
             <w:shd w:val="clear" w:color="auto" w:fill="auto"/>
           </w:tcPr>
@@ -31080,7 +31634,7 @@
         </w:tc>
         <w:tc>
           <w:tcPr>
-            <w:tcW w:w="1503" w:type="dxa"/>
+            <w:tcW w:w="815" w:type="pct"/>
             <w:gridSpan w:val="3"/>
             <w:shd w:val="clear" w:color="auto" w:fill="auto"/>
           </w:tcPr>
@@ -31095,7 +31649,7 @@
         </w:tc>
         <w:tc>
           <w:tcPr>
-            <w:tcW w:w="687" w:type="dxa"/>
+            <w:tcW w:w="377" w:type="pct"/>
             <w:gridSpan w:val="2"/>
             <w:shd w:val="clear" w:color="auto" w:fill="auto"/>
           </w:tcPr>
@@ -31110,7 +31664,7 @@
         </w:tc>
         <w:tc>
           <w:tcPr>
-            <w:tcW w:w="1509" w:type="dxa"/>
+            <w:tcW w:w="815" w:type="pct"/>
             <w:gridSpan w:val="2"/>
             <w:shd w:val="clear" w:color="auto" w:fill="auto"/>
           </w:tcPr>
@@ -31125,7 +31679,7 @@
         </w:tc>
         <w:tc>
           <w:tcPr>
-            <w:tcW w:w="1808" w:type="dxa"/>
+            <w:tcW w:w="807" w:type="pct"/>
             <w:gridSpan w:val="2"/>
             <w:shd w:val="clear" w:color="auto" w:fill="auto"/>
           </w:tcPr>
@@ -31144,7 +31698,7 @@
         </w:trPr>
         <w:tc>
           <w:tcPr>
-            <w:tcW w:w="1745" w:type="dxa"/>
+            <w:tcW w:w="916" w:type="pct"/>
             <w:gridSpan w:val="2"/>
             <w:shd w:val="clear" w:color="auto" w:fill="auto"/>
           </w:tcPr>
@@ -31159,7 +31713,7 @@
         </w:tc>
         <w:tc>
           <w:tcPr>
-            <w:tcW w:w="1317" w:type="dxa"/>
+            <w:tcW w:w="702" w:type="pct"/>
             <w:gridSpan w:val="3"/>
             <w:shd w:val="clear" w:color="auto" w:fill="auto"/>
           </w:tcPr>
@@ -31174,7 +31728,7 @@
         </w:tc>
         <w:tc>
           <w:tcPr>
-            <w:tcW w:w="1178" w:type="dxa"/>
+            <w:tcW w:w="568" w:type="pct"/>
             <w:gridSpan w:val="4"/>
             <w:shd w:val="clear" w:color="auto" w:fill="auto"/>
           </w:tcPr>
@@ -31189,7 +31743,7 @@
         </w:tc>
         <w:tc>
           <w:tcPr>
-            <w:tcW w:w="1503" w:type="dxa"/>
+            <w:tcW w:w="815" w:type="pct"/>
             <w:gridSpan w:val="3"/>
             <w:shd w:val="clear" w:color="auto" w:fill="auto"/>
           </w:tcPr>
@@ -31204,7 +31758,7 @@
         </w:tc>
         <w:tc>
           <w:tcPr>
-            <w:tcW w:w="687" w:type="dxa"/>
+            <w:tcW w:w="377" w:type="pct"/>
             <w:gridSpan w:val="2"/>
             <w:shd w:val="clear" w:color="auto" w:fill="auto"/>
           </w:tcPr>
@@ -31219,7 +31773,7 @@
         </w:tc>
         <w:tc>
           <w:tcPr>
-            <w:tcW w:w="1509" w:type="dxa"/>
+            <w:tcW w:w="815" w:type="pct"/>
             <w:gridSpan w:val="2"/>
             <w:shd w:val="clear" w:color="auto" w:fill="auto"/>
           </w:tcPr>
@@ -31234,7 +31788,7 @@
         </w:tc>
         <w:tc>
           <w:tcPr>
-            <w:tcW w:w="1808" w:type="dxa"/>
+            <w:tcW w:w="807" w:type="pct"/>
             <w:gridSpan w:val="2"/>
             <w:shd w:val="clear" w:color="auto" w:fill="auto"/>
           </w:tcPr>
@@ -31253,7 +31807,7 @@
         </w:trPr>
         <w:tc>
           <w:tcPr>
-            <w:tcW w:w="1745" w:type="dxa"/>
+            <w:tcW w:w="916" w:type="pct"/>
             <w:gridSpan w:val="2"/>
             <w:shd w:val="clear" w:color="auto" w:fill="auto"/>
           </w:tcPr>
@@ -31268,7 +31822,7 @@
         </w:tc>
         <w:tc>
           <w:tcPr>
-            <w:tcW w:w="1317" w:type="dxa"/>
+            <w:tcW w:w="702" w:type="pct"/>
             <w:gridSpan w:val="3"/>
             <w:shd w:val="clear" w:color="auto" w:fill="auto"/>
           </w:tcPr>
@@ -31283,7 +31837,7 @@
         </w:tc>
         <w:tc>
           <w:tcPr>
-            <w:tcW w:w="1178" w:type="dxa"/>
+            <w:tcW w:w="568" w:type="pct"/>
             <w:gridSpan w:val="4"/>
             <w:shd w:val="clear" w:color="auto" w:fill="auto"/>
           </w:tcPr>
@@ -31298,7 +31852,7 @@
         </w:tc>
         <w:tc>
           <w:tcPr>
-            <w:tcW w:w="1503" w:type="dxa"/>
+            <w:tcW w:w="815" w:type="pct"/>
             <w:gridSpan w:val="3"/>
             <w:shd w:val="clear" w:color="auto" w:fill="auto"/>
           </w:tcPr>
@@ -31313,7 +31867,7 @@
         </w:tc>
         <w:tc>
           <w:tcPr>
-            <w:tcW w:w="687" w:type="dxa"/>
+            <w:tcW w:w="377" w:type="pct"/>
             <w:gridSpan w:val="2"/>
             <w:shd w:val="clear" w:color="auto" w:fill="auto"/>
           </w:tcPr>
@@ -31328,7 +31882,7 @@
         </w:tc>
         <w:tc>
           <w:tcPr>
-            <w:tcW w:w="1509" w:type="dxa"/>
+            <w:tcW w:w="815" w:type="pct"/>
             <w:gridSpan w:val="2"/>
             <w:shd w:val="clear" w:color="auto" w:fill="auto"/>
           </w:tcPr>
@@ -31343,7 +31897,7 @@
         </w:tc>
         <w:tc>
           <w:tcPr>
-            <w:tcW w:w="1808" w:type="dxa"/>
+            <w:tcW w:w="807" w:type="pct"/>
             <w:gridSpan w:val="2"/>
             <w:shd w:val="clear" w:color="auto" w:fill="auto"/>
           </w:tcPr>
@@ -31359,12 +31913,12 @@
       <w:tr>
         <w:trPr>
           <w:gridAfter w:val="1"/>
-          <w:wAfter w:w="693" w:type="dxa"/>
+          <w:wAfter w:w="229" w:type="pct"/>
           <w:trHeight w:val="566"/>
         </w:trPr>
         <w:tc>
           <w:tcPr>
-            <w:tcW w:w="9054" w:type="dxa"/>
+            <w:tcW w:w="4771" w:type="pct"/>
             <w:gridSpan w:val="17"/>
             <w:shd w:val="clear" w:color="auto" w:fill="7F7F7F" w:themeFill="text1" w:themeFillTint="80"/>
           </w:tcPr>
@@ -31376,6 +31930,7 @@
                 <w:b/>
               </w:rPr>
             </w:pPr>
+            <w:proofErr w:type="spellStart"/>
             <w:r>
               <w:rPr>
                 <w:b/>
@@ -31390,18 +31945,19 @@
               </w:rPr>
               <w:t>Bolsa</w:t>
             </w:r>
+            <w:proofErr w:type="spellEnd"/>
           </w:p>
         </w:tc>
       </w:tr>
       <w:tr>
         <w:trPr>
           <w:gridAfter w:val="1"/>
-          <w:wAfter w:w="693" w:type="dxa"/>
+          <w:wAfter w:w="229" w:type="pct"/>
           <w:trHeight w:val="311"/>
         </w:trPr>
         <w:tc>
           <w:tcPr>
-            <w:tcW w:w="1372" w:type="dxa"/>
+            <w:tcW w:w="732" w:type="pct"/>
             <w:shd w:val="clear" w:color="auto" w:fill="D9D9D9" w:themeFill="background1" w:themeFillShade="D9"/>
           </w:tcPr>
           <w:p>
@@ -31421,7 +31977,7 @@
         </w:tc>
         <w:tc>
           <w:tcPr>
-            <w:tcW w:w="1306" w:type="dxa"/>
+            <w:tcW w:w="701" w:type="pct"/>
             <w:gridSpan w:val="3"/>
             <w:shd w:val="clear" w:color="auto" w:fill="D9D9D9" w:themeFill="background1" w:themeFillShade="D9"/>
           </w:tcPr>
@@ -31442,7 +31998,7 @@
         </w:tc>
         <w:tc>
           <w:tcPr>
-            <w:tcW w:w="1509" w:type="dxa"/>
+            <w:tcW w:w="727" w:type="pct"/>
             <w:gridSpan w:val="4"/>
             <w:shd w:val="clear" w:color="auto" w:fill="D9D9D9" w:themeFill="background1" w:themeFillShade="D9"/>
           </w:tcPr>
@@ -31463,7 +32019,7 @@
         </w:tc>
         <w:tc>
           <w:tcPr>
-            <w:tcW w:w="4867" w:type="dxa"/>
+            <w:tcW w:w="2612" w:type="pct"/>
             <w:gridSpan w:val="9"/>
             <w:shd w:val="clear" w:color="auto" w:fill="D9D9D9" w:themeFill="background1" w:themeFillShade="D9"/>
           </w:tcPr>
@@ -31486,44 +32042,50 @@
       <w:tr>
         <w:trPr>
           <w:gridAfter w:val="1"/>
-          <w:wAfter w:w="693" w:type="dxa"/>
+          <w:wAfter w:w="229" w:type="pct"/>
           <w:trHeight w:val="311"/>
         </w:trPr>
         <w:tc>
           <w:tcPr>
-            <w:tcW w:w="1372" w:type="dxa"/>
-          </w:tcPr>
-          <w:p>
+            <w:tcW w:w="732" w:type="pct"/>
+          </w:tcPr>
+          <w:p>
+            <w:proofErr w:type="spellStart"/>
             <w:r>
               <w:t>ancho_rollo</w:t>
             </w:r>
-          </w:p>
-        </w:tc>
-        <w:tc>
-          <w:tcPr>
-            <w:tcW w:w="1306" w:type="dxa"/>
+            <w:proofErr w:type="spellEnd"/>
+          </w:p>
+        </w:tc>
+        <w:tc>
+          <w:tcPr>
+            <w:tcW w:w="701" w:type="pct"/>
             <w:gridSpan w:val="3"/>
           </w:tcPr>
           <w:p>
+            <w:proofErr w:type="spellStart"/>
             <w:r>
               <w:t>double</w:t>
             </w:r>
-          </w:p>
-        </w:tc>
-        <w:tc>
-          <w:tcPr>
-            <w:tcW w:w="1509" w:type="dxa"/>
+            <w:proofErr w:type="spellEnd"/>
+          </w:p>
+        </w:tc>
+        <w:tc>
+          <w:tcPr>
+            <w:tcW w:w="727" w:type="pct"/>
             <w:gridSpan w:val="4"/>
           </w:tcPr>
           <w:p>
+            <w:proofErr w:type="spellStart"/>
             <w:r>
               <w:t>Public</w:t>
             </w:r>
-          </w:p>
-        </w:tc>
-        <w:tc>
-          <w:tcPr>
-            <w:tcW w:w="4867" w:type="dxa"/>
+            <w:proofErr w:type="spellEnd"/>
+          </w:p>
+        </w:tc>
+        <w:tc>
+          <w:tcPr>
+            <w:tcW w:w="2612" w:type="pct"/>
             <w:gridSpan w:val="9"/>
           </w:tcPr>
           <w:p>
@@ -31536,12 +32098,12 @@
       <w:tr>
         <w:trPr>
           <w:gridAfter w:val="1"/>
-          <w:wAfter w:w="693" w:type="dxa"/>
+          <w:wAfter w:w="229" w:type="pct"/>
           <w:trHeight w:val="311"/>
         </w:trPr>
         <w:tc>
           <w:tcPr>
-            <w:tcW w:w="1372" w:type="dxa"/>
+            <w:tcW w:w="732" w:type="pct"/>
           </w:tcPr>
           <w:p>
             <w:r>
@@ -31551,29 +32113,33 @@
         </w:tc>
         <w:tc>
           <w:tcPr>
-            <w:tcW w:w="1306" w:type="dxa"/>
+            <w:tcW w:w="701" w:type="pct"/>
             <w:gridSpan w:val="3"/>
           </w:tcPr>
           <w:p>
+            <w:proofErr w:type="spellStart"/>
             <w:r>
               <w:t>int</w:t>
             </w:r>
-          </w:p>
-        </w:tc>
-        <w:tc>
-          <w:tcPr>
-            <w:tcW w:w="1509" w:type="dxa"/>
+            <w:proofErr w:type="spellEnd"/>
+          </w:p>
+        </w:tc>
+        <w:tc>
+          <w:tcPr>
+            <w:tcW w:w="727" w:type="pct"/>
             <w:gridSpan w:val="4"/>
           </w:tcPr>
           <w:p>
+            <w:proofErr w:type="spellStart"/>
             <w:r>
               <w:t>public</w:t>
             </w:r>
-          </w:p>
-        </w:tc>
-        <w:tc>
-          <w:tcPr>
-            <w:tcW w:w="4867" w:type="dxa"/>
+            <w:proofErr w:type="spellEnd"/>
+          </w:p>
+        </w:tc>
+        <w:tc>
+          <w:tcPr>
+            <w:tcW w:w="2612" w:type="pct"/>
             <w:gridSpan w:val="9"/>
           </w:tcPr>
           <w:p>
@@ -31586,12 +32152,12 @@
       <w:tr>
         <w:trPr>
           <w:gridAfter w:val="1"/>
-          <w:wAfter w:w="693" w:type="dxa"/>
+          <w:wAfter w:w="229" w:type="pct"/>
           <w:trHeight w:val="311"/>
         </w:trPr>
         <w:tc>
           <w:tcPr>
-            <w:tcW w:w="1372" w:type="dxa"/>
+            <w:tcW w:w="732" w:type="pct"/>
           </w:tcPr>
           <w:p>
             <w:r>
@@ -31601,29 +32167,33 @@
         </w:tc>
         <w:tc>
           <w:tcPr>
-            <w:tcW w:w="1306" w:type="dxa"/>
+            <w:tcW w:w="701" w:type="pct"/>
             <w:gridSpan w:val="3"/>
           </w:tcPr>
           <w:p>
+            <w:proofErr w:type="spellStart"/>
             <w:r>
               <w:t>String</w:t>
             </w:r>
-          </w:p>
-        </w:tc>
-        <w:tc>
-          <w:tcPr>
-            <w:tcW w:w="1509" w:type="dxa"/>
+            <w:proofErr w:type="spellEnd"/>
+          </w:p>
+        </w:tc>
+        <w:tc>
+          <w:tcPr>
+            <w:tcW w:w="727" w:type="pct"/>
             <w:gridSpan w:val="4"/>
           </w:tcPr>
           <w:p>
+            <w:proofErr w:type="spellStart"/>
             <w:r>
               <w:t>public</w:t>
             </w:r>
-          </w:p>
-        </w:tc>
-        <w:tc>
-          <w:tcPr>
-            <w:tcW w:w="4867" w:type="dxa"/>
+            <w:proofErr w:type="spellEnd"/>
+          </w:p>
+        </w:tc>
+        <w:tc>
+          <w:tcPr>
+            <w:tcW w:w="2612" w:type="pct"/>
             <w:gridSpan w:val="9"/>
           </w:tcPr>
           <w:p>
@@ -31636,12 +32206,12 @@
       <w:tr>
         <w:trPr>
           <w:gridAfter w:val="1"/>
-          <w:wAfter w:w="693" w:type="dxa"/>
+          <w:wAfter w:w="229" w:type="pct"/>
           <w:trHeight w:val="311"/>
         </w:trPr>
         <w:tc>
           <w:tcPr>
-            <w:tcW w:w="1372" w:type="dxa"/>
+            <w:tcW w:w="732" w:type="pct"/>
           </w:tcPr>
           <w:p>
             <w:r>
@@ -31651,29 +32221,33 @@
         </w:tc>
         <w:tc>
           <w:tcPr>
-            <w:tcW w:w="1306" w:type="dxa"/>
+            <w:tcW w:w="701" w:type="pct"/>
             <w:gridSpan w:val="3"/>
           </w:tcPr>
           <w:p>
+            <w:proofErr w:type="spellStart"/>
             <w:r>
               <w:t>String</w:t>
             </w:r>
-          </w:p>
-        </w:tc>
-        <w:tc>
-          <w:tcPr>
-            <w:tcW w:w="1509" w:type="dxa"/>
+            <w:proofErr w:type="spellEnd"/>
+          </w:p>
+        </w:tc>
+        <w:tc>
+          <w:tcPr>
+            <w:tcW w:w="727" w:type="pct"/>
             <w:gridSpan w:val="4"/>
           </w:tcPr>
           <w:p>
+            <w:proofErr w:type="spellStart"/>
             <w:r>
               <w:t>public</w:t>
             </w:r>
-          </w:p>
-        </w:tc>
-        <w:tc>
-          <w:tcPr>
-            <w:tcW w:w="4867" w:type="dxa"/>
+            <w:proofErr w:type="spellEnd"/>
+          </w:p>
+        </w:tc>
+        <w:tc>
+          <w:tcPr>
+            <w:tcW w:w="2612" w:type="pct"/>
             <w:gridSpan w:val="9"/>
           </w:tcPr>
           <w:p>
@@ -31686,12 +32260,12 @@
       <w:tr>
         <w:trPr>
           <w:gridAfter w:val="1"/>
-          <w:wAfter w:w="693" w:type="dxa"/>
+          <w:wAfter w:w="229" w:type="pct"/>
           <w:trHeight w:val="311"/>
         </w:trPr>
         <w:tc>
           <w:tcPr>
-            <w:tcW w:w="1372" w:type="dxa"/>
+            <w:tcW w:w="732" w:type="pct"/>
           </w:tcPr>
           <w:p>
             <w:r>
@@ -31701,29 +32275,33 @@
         </w:tc>
         <w:tc>
           <w:tcPr>
-            <w:tcW w:w="1306" w:type="dxa"/>
+            <w:tcW w:w="701" w:type="pct"/>
             <w:gridSpan w:val="3"/>
           </w:tcPr>
           <w:p>
+            <w:proofErr w:type="spellStart"/>
             <w:r>
               <w:t>double</w:t>
             </w:r>
-          </w:p>
-        </w:tc>
-        <w:tc>
-          <w:tcPr>
-            <w:tcW w:w="1509" w:type="dxa"/>
+            <w:proofErr w:type="spellEnd"/>
+          </w:p>
+        </w:tc>
+        <w:tc>
+          <w:tcPr>
+            <w:tcW w:w="727" w:type="pct"/>
             <w:gridSpan w:val="4"/>
           </w:tcPr>
           <w:p>
+            <w:proofErr w:type="spellStart"/>
             <w:r>
               <w:t>public</w:t>
             </w:r>
-          </w:p>
-        </w:tc>
-        <w:tc>
-          <w:tcPr>
-            <w:tcW w:w="4867" w:type="dxa"/>
+            <w:proofErr w:type="spellEnd"/>
+          </w:p>
+        </w:tc>
+        <w:tc>
+          <w:tcPr>
+            <w:tcW w:w="2612" w:type="pct"/>
             <w:gridSpan w:val="9"/>
           </w:tcPr>
           <w:p>
@@ -31736,12 +32314,12 @@
       <w:tr>
         <w:trPr>
           <w:gridAfter w:val="1"/>
-          <w:wAfter w:w="693" w:type="dxa"/>
+          <w:wAfter w:w="229" w:type="pct"/>
           <w:trHeight w:val="311"/>
         </w:trPr>
         <w:tc>
           <w:tcPr>
-            <w:tcW w:w="1372" w:type="dxa"/>
+            <w:tcW w:w="732" w:type="pct"/>
           </w:tcPr>
           <w:p>
             <w:r>
@@ -31751,29 +32329,33 @@
         </w:tc>
         <w:tc>
           <w:tcPr>
-            <w:tcW w:w="1306" w:type="dxa"/>
+            <w:tcW w:w="701" w:type="pct"/>
             <w:gridSpan w:val="3"/>
           </w:tcPr>
           <w:p>
+            <w:proofErr w:type="spellStart"/>
             <w:r>
               <w:t>boolean</w:t>
             </w:r>
-          </w:p>
-        </w:tc>
-        <w:tc>
-          <w:tcPr>
-            <w:tcW w:w="1509" w:type="dxa"/>
+            <w:proofErr w:type="spellEnd"/>
+          </w:p>
+        </w:tc>
+        <w:tc>
+          <w:tcPr>
+            <w:tcW w:w="727" w:type="pct"/>
             <w:gridSpan w:val="4"/>
           </w:tcPr>
           <w:p>
+            <w:proofErr w:type="spellStart"/>
             <w:r>
               <w:t>public</w:t>
             </w:r>
-          </w:p>
-        </w:tc>
-        <w:tc>
-          <w:tcPr>
-            <w:tcW w:w="4867" w:type="dxa"/>
+            <w:proofErr w:type="spellEnd"/>
+          </w:p>
+        </w:tc>
+        <w:tc>
+          <w:tcPr>
+            <w:tcW w:w="2612" w:type="pct"/>
             <w:gridSpan w:val="9"/>
           </w:tcPr>
           <w:p>
@@ -31786,12 +32368,12 @@
       <w:tr>
         <w:trPr>
           <w:gridAfter w:val="1"/>
-          <w:wAfter w:w="693" w:type="dxa"/>
+          <w:wAfter w:w="229" w:type="pct"/>
           <w:trHeight w:val="266"/>
         </w:trPr>
         <w:tc>
           <w:tcPr>
-            <w:tcW w:w="1372" w:type="dxa"/>
+            <w:tcW w:w="732" w:type="pct"/>
             <w:vMerge w:val="restart"/>
             <w:shd w:val="clear" w:color="auto" w:fill="D9D9D9" w:themeFill="background1" w:themeFillShade="D9"/>
           </w:tcPr>
@@ -31813,7 +32395,7 @@
         </w:tc>
         <w:tc>
           <w:tcPr>
-            <w:tcW w:w="1278" w:type="dxa"/>
+            <w:tcW w:w="681" w:type="pct"/>
             <w:gridSpan w:val="2"/>
             <w:vMerge w:val="restart"/>
             <w:shd w:val="clear" w:color="auto" w:fill="D9D9D9" w:themeFill="background1" w:themeFillShade="D9"/>
@@ -31830,13 +32412,20 @@
               <w:rPr>
                 <w:b/>
               </w:rPr>
-              <w:t>Visibilidad</w:t>
-            </w:r>
-          </w:p>
-        </w:tc>
-        <w:tc>
-          <w:tcPr>
-            <w:tcW w:w="2569" w:type="dxa"/>
+              <w:t>Visibilid</w:t>
+            </w:r>
+            <w:r>
+              <w:rPr>
+                <w:b/>
+              </w:rPr>
+              <w:lastRenderedPageBreak/>
+              <w:t>ad</w:t>
+            </w:r>
+          </w:p>
+        </w:tc>
+        <w:tc>
+          <w:tcPr>
+            <w:tcW w:w="1314" w:type="pct"/>
             <w:gridSpan w:val="8"/>
             <w:shd w:val="clear" w:color="auto" w:fill="D9D9D9" w:themeFill="background1" w:themeFillShade="D9"/>
           </w:tcPr>
@@ -31851,13 +32440,14 @@
               <w:rPr>
                 <w:b/>
               </w:rPr>
+              <w:lastRenderedPageBreak/>
               <w:t>Parámetros de entrada</w:t>
             </w:r>
           </w:p>
         </w:tc>
         <w:tc>
           <w:tcPr>
-            <w:tcW w:w="2403" w:type="dxa"/>
+            <w:tcW w:w="1279" w:type="pct"/>
             <w:gridSpan w:val="4"/>
             <w:shd w:val="clear" w:color="auto" w:fill="D9D9D9" w:themeFill="background1" w:themeFillShade="D9"/>
           </w:tcPr>
@@ -31878,7 +32468,7 @@
         </w:tc>
         <w:tc>
           <w:tcPr>
-            <w:tcW w:w="1432" w:type="dxa"/>
+            <w:tcW w:w="764" w:type="pct"/>
             <w:gridSpan w:val="2"/>
             <w:vMerge w:val="restart"/>
             <w:shd w:val="clear" w:color="auto" w:fill="D9D9D9" w:themeFill="background1" w:themeFillShade="D9"/>
@@ -31895,7 +32485,14 @@
               <w:rPr>
                 <w:b/>
               </w:rPr>
-              <w:t>Descripción</w:t>
+              <w:t>Descripci</w:t>
+            </w:r>
+            <w:r>
+              <w:rPr>
+                <w:b/>
+              </w:rPr>
+              <w:lastRenderedPageBreak/>
+              <w:t>ón</w:t>
             </w:r>
           </w:p>
         </w:tc>
@@ -31903,12 +32500,12 @@
       <w:tr>
         <w:trPr>
           <w:gridAfter w:val="1"/>
-          <w:wAfter w:w="693" w:type="dxa"/>
+          <w:wAfter w:w="229" w:type="pct"/>
           <w:trHeight w:val="214"/>
         </w:trPr>
         <w:tc>
           <w:tcPr>
-            <w:tcW w:w="1372" w:type="dxa"/>
+            <w:tcW w:w="732" w:type="pct"/>
             <w:vMerge/>
             <w:shd w:val="clear" w:color="auto" w:fill="D9D9D9" w:themeFill="background1" w:themeFillShade="D9"/>
           </w:tcPr>
@@ -31923,7 +32520,7 @@
         </w:tc>
         <w:tc>
           <w:tcPr>
-            <w:tcW w:w="1278" w:type="dxa"/>
+            <w:tcW w:w="681" w:type="pct"/>
             <w:gridSpan w:val="2"/>
             <w:vMerge/>
             <w:shd w:val="clear" w:color="auto" w:fill="D9D9D9" w:themeFill="background1" w:themeFillShade="D9"/>
@@ -31939,7 +32536,7 @@
         </w:tc>
         <w:tc>
           <w:tcPr>
-            <w:tcW w:w="1130" w:type="dxa"/>
+            <w:tcW w:w="549" w:type="pct"/>
             <w:gridSpan w:val="4"/>
             <w:shd w:val="clear" w:color="auto" w:fill="D9D9D9" w:themeFill="background1" w:themeFillShade="D9"/>
           </w:tcPr>
@@ -31960,7 +32557,7 @@
         </w:tc>
         <w:tc>
           <w:tcPr>
-            <w:tcW w:w="1439" w:type="dxa"/>
+            <w:tcW w:w="764" w:type="pct"/>
             <w:gridSpan w:val="4"/>
             <w:shd w:val="clear" w:color="auto" w:fill="D9D9D9" w:themeFill="background1" w:themeFillShade="D9"/>
           </w:tcPr>
@@ -31981,7 +32578,7 @@
         </w:tc>
         <w:tc>
           <w:tcPr>
-            <w:tcW w:w="971" w:type="dxa"/>
+            <w:tcW w:w="515" w:type="pct"/>
             <w:gridSpan w:val="2"/>
             <w:shd w:val="clear" w:color="auto" w:fill="D9D9D9" w:themeFill="background1" w:themeFillShade="D9"/>
           </w:tcPr>
@@ -32002,7 +32599,7 @@
         </w:tc>
         <w:tc>
           <w:tcPr>
-            <w:tcW w:w="1432" w:type="dxa"/>
+            <w:tcW w:w="764" w:type="pct"/>
             <w:gridSpan w:val="2"/>
             <w:shd w:val="clear" w:color="auto" w:fill="D9D9D9" w:themeFill="background1" w:themeFillShade="D9"/>
           </w:tcPr>
@@ -32023,7 +32620,7 @@
         </w:tc>
         <w:tc>
           <w:tcPr>
-            <w:tcW w:w="1432" w:type="dxa"/>
+            <w:tcW w:w="764" w:type="pct"/>
             <w:gridSpan w:val="2"/>
             <w:vMerge/>
             <w:shd w:val="clear" w:color="auto" w:fill="D9D9D9" w:themeFill="background1" w:themeFillShade="D9"/>
@@ -32040,26 +32637,32 @@
       <w:tr>
         <w:trPr>
           <w:gridAfter w:val="1"/>
-          <w:wAfter w:w="693" w:type="dxa"/>
+          <w:wAfter w:w="229" w:type="pct"/>
           <w:trHeight w:val="214"/>
         </w:trPr>
         <w:tc>
           <w:tcPr>
-            <w:tcW w:w="1372" w:type="dxa"/>
+            <w:tcW w:w="732" w:type="pct"/>
             <w:shd w:val="clear" w:color="auto" w:fill="auto"/>
           </w:tcPr>
           <w:p>
             <w:pPr>
               <w:jc w:val="center"/>
             </w:pPr>
-            <w:r>
-              <w:t>crearBolsa()</w:t>
-            </w:r>
-          </w:p>
-        </w:tc>
-        <w:tc>
-          <w:tcPr>
-            <w:tcW w:w="1278" w:type="dxa"/>
+            <w:proofErr w:type="spellStart"/>
+            <w:r>
+              <w:lastRenderedPageBreak/>
+              <w:t>crearBolsa</w:t>
+            </w:r>
+            <w:proofErr w:type="spellEnd"/>
+            <w:r>
+              <w:t>()</w:t>
+            </w:r>
+          </w:p>
+        </w:tc>
+        <w:tc>
+          <w:tcPr>
+            <w:tcW w:w="681" w:type="pct"/>
             <w:gridSpan w:val="2"/>
             <w:shd w:val="clear" w:color="auto" w:fill="auto"/>
           </w:tcPr>
@@ -32067,14 +32670,16 @@
             <w:pPr>
               <w:jc w:val="center"/>
             </w:pPr>
+            <w:proofErr w:type="spellStart"/>
             <w:r>
               <w:t>public</w:t>
             </w:r>
-          </w:p>
-        </w:tc>
-        <w:tc>
-          <w:tcPr>
-            <w:tcW w:w="1130" w:type="dxa"/>
+            <w:proofErr w:type="spellEnd"/>
+          </w:p>
+        </w:tc>
+        <w:tc>
+          <w:tcPr>
+            <w:tcW w:w="549" w:type="pct"/>
             <w:gridSpan w:val="4"/>
             <w:shd w:val="clear" w:color="auto" w:fill="auto"/>
           </w:tcPr>
@@ -32086,7 +32691,7 @@
         </w:tc>
         <w:tc>
           <w:tcPr>
-            <w:tcW w:w="1439" w:type="dxa"/>
+            <w:tcW w:w="764" w:type="pct"/>
             <w:gridSpan w:val="4"/>
             <w:shd w:val="clear" w:color="auto" w:fill="auto"/>
           </w:tcPr>
@@ -32098,7 +32703,7 @@
         </w:tc>
         <w:tc>
           <w:tcPr>
-            <w:tcW w:w="971" w:type="dxa"/>
+            <w:tcW w:w="515" w:type="pct"/>
             <w:gridSpan w:val="2"/>
             <w:shd w:val="clear" w:color="auto" w:fill="auto"/>
           </w:tcPr>
@@ -32106,14 +32711,16 @@
             <w:pPr>
               <w:jc w:val="center"/>
             </w:pPr>
+            <w:proofErr w:type="spellStart"/>
             <w:r>
               <w:t>boolean</w:t>
             </w:r>
-          </w:p>
-        </w:tc>
-        <w:tc>
-          <w:tcPr>
-            <w:tcW w:w="1432" w:type="dxa"/>
+            <w:proofErr w:type="spellEnd"/>
+          </w:p>
+        </w:tc>
+        <w:tc>
+          <w:tcPr>
+            <w:tcW w:w="764" w:type="pct"/>
             <w:gridSpan w:val="2"/>
             <w:shd w:val="clear" w:color="auto" w:fill="auto"/>
           </w:tcPr>
@@ -32125,7 +32732,7 @@
         </w:tc>
         <w:tc>
           <w:tcPr>
-            <w:tcW w:w="1432" w:type="dxa"/>
+            <w:tcW w:w="764" w:type="pct"/>
             <w:gridSpan w:val="2"/>
             <w:shd w:val="clear" w:color="auto" w:fill="auto"/>
           </w:tcPr>
@@ -32139,12 +32746,12 @@
       <w:tr>
         <w:trPr>
           <w:gridAfter w:val="1"/>
-          <w:wAfter w:w="693" w:type="dxa"/>
+          <w:wAfter w:w="229" w:type="pct"/>
           <w:trHeight w:val="214"/>
         </w:trPr>
         <w:tc>
           <w:tcPr>
-            <w:tcW w:w="1372" w:type="dxa"/>
+            <w:tcW w:w="732" w:type="pct"/>
             <w:shd w:val="clear" w:color="auto" w:fill="auto"/>
           </w:tcPr>
           <w:p>
@@ -32158,7 +32765,7 @@
         </w:tc>
         <w:tc>
           <w:tcPr>
-            <w:tcW w:w="1278" w:type="dxa"/>
+            <w:tcW w:w="681" w:type="pct"/>
             <w:gridSpan w:val="2"/>
             <w:shd w:val="clear" w:color="auto" w:fill="auto"/>
           </w:tcPr>
@@ -32173,7 +32780,7 @@
         </w:tc>
         <w:tc>
           <w:tcPr>
-            <w:tcW w:w="1130" w:type="dxa"/>
+            <w:tcW w:w="549" w:type="pct"/>
             <w:gridSpan w:val="4"/>
             <w:shd w:val="clear" w:color="auto" w:fill="auto"/>
           </w:tcPr>
@@ -32188,7 +32795,7 @@
         </w:tc>
         <w:tc>
           <w:tcPr>
-            <w:tcW w:w="1439" w:type="dxa"/>
+            <w:tcW w:w="764" w:type="pct"/>
             <w:gridSpan w:val="4"/>
             <w:shd w:val="clear" w:color="auto" w:fill="auto"/>
           </w:tcPr>
@@ -32203,7 +32810,7 @@
         </w:tc>
         <w:tc>
           <w:tcPr>
-            <w:tcW w:w="971" w:type="dxa"/>
+            <w:tcW w:w="515" w:type="pct"/>
             <w:gridSpan w:val="2"/>
             <w:shd w:val="clear" w:color="auto" w:fill="auto"/>
           </w:tcPr>
@@ -32218,7 +32825,7 @@
         </w:tc>
         <w:tc>
           <w:tcPr>
-            <w:tcW w:w="1432" w:type="dxa"/>
+            <w:tcW w:w="764" w:type="pct"/>
             <w:gridSpan w:val="2"/>
             <w:shd w:val="clear" w:color="auto" w:fill="auto"/>
           </w:tcPr>
@@ -32233,7 +32840,7 @@
         </w:tc>
         <w:tc>
           <w:tcPr>
-            <w:tcW w:w="1432" w:type="dxa"/>
+            <w:tcW w:w="764" w:type="pct"/>
             <w:gridSpan w:val="2"/>
             <w:shd w:val="clear" w:color="auto" w:fill="auto"/>
           </w:tcPr>
@@ -32249,12 +32856,12 @@
       <w:tr>
         <w:trPr>
           <w:gridAfter w:val="1"/>
-          <w:wAfter w:w="693" w:type="dxa"/>
+          <w:wAfter w:w="229" w:type="pct"/>
           <w:trHeight w:val="214"/>
         </w:trPr>
         <w:tc>
           <w:tcPr>
-            <w:tcW w:w="1372" w:type="dxa"/>
+            <w:tcW w:w="732" w:type="pct"/>
             <w:shd w:val="clear" w:color="auto" w:fill="auto"/>
           </w:tcPr>
           <w:p>
@@ -32268,7 +32875,7 @@
         </w:tc>
         <w:tc>
           <w:tcPr>
-            <w:tcW w:w="1278" w:type="dxa"/>
+            <w:tcW w:w="681" w:type="pct"/>
             <w:gridSpan w:val="2"/>
             <w:shd w:val="clear" w:color="auto" w:fill="auto"/>
           </w:tcPr>
@@ -32283,7 +32890,7 @@
         </w:tc>
         <w:tc>
           <w:tcPr>
-            <w:tcW w:w="1130" w:type="dxa"/>
+            <w:tcW w:w="549" w:type="pct"/>
             <w:gridSpan w:val="4"/>
             <w:shd w:val="clear" w:color="auto" w:fill="auto"/>
           </w:tcPr>
@@ -32298,7 +32905,7 @@
         </w:tc>
         <w:tc>
           <w:tcPr>
-            <w:tcW w:w="1439" w:type="dxa"/>
+            <w:tcW w:w="764" w:type="pct"/>
             <w:gridSpan w:val="4"/>
             <w:shd w:val="clear" w:color="auto" w:fill="auto"/>
           </w:tcPr>
@@ -32313,7 +32920,7 @@
         </w:tc>
         <w:tc>
           <w:tcPr>
-            <w:tcW w:w="971" w:type="dxa"/>
+            <w:tcW w:w="515" w:type="pct"/>
             <w:gridSpan w:val="2"/>
             <w:shd w:val="clear" w:color="auto" w:fill="auto"/>
           </w:tcPr>
@@ -32328,7 +32935,7 @@
         </w:tc>
         <w:tc>
           <w:tcPr>
-            <w:tcW w:w="1432" w:type="dxa"/>
+            <w:tcW w:w="764" w:type="pct"/>
             <w:gridSpan w:val="2"/>
             <w:shd w:val="clear" w:color="auto" w:fill="auto"/>
           </w:tcPr>
@@ -32343,7 +32950,7 @@
         </w:tc>
         <w:tc>
           <w:tcPr>
-            <w:tcW w:w="1432" w:type="dxa"/>
+            <w:tcW w:w="764" w:type="pct"/>
             <w:gridSpan w:val="2"/>
             <w:shd w:val="clear" w:color="auto" w:fill="auto"/>
           </w:tcPr>
@@ -32359,12 +32966,12 @@
       <w:tr>
         <w:trPr>
           <w:gridAfter w:val="1"/>
-          <w:wAfter w:w="693" w:type="dxa"/>
+          <w:wAfter w:w="229" w:type="pct"/>
           <w:trHeight w:val="214"/>
         </w:trPr>
         <w:tc>
           <w:tcPr>
-            <w:tcW w:w="1372" w:type="dxa"/>
+            <w:tcW w:w="732" w:type="pct"/>
             <w:shd w:val="clear" w:color="auto" w:fill="auto"/>
           </w:tcPr>
           <w:p>
@@ -32378,7 +32985,7 @@
         </w:tc>
         <w:tc>
           <w:tcPr>
-            <w:tcW w:w="1278" w:type="dxa"/>
+            <w:tcW w:w="681" w:type="pct"/>
             <w:gridSpan w:val="2"/>
             <w:shd w:val="clear" w:color="auto" w:fill="auto"/>
           </w:tcPr>
@@ -32393,7 +33000,7 @@
         </w:tc>
         <w:tc>
           <w:tcPr>
-            <w:tcW w:w="1130" w:type="dxa"/>
+            <w:tcW w:w="549" w:type="pct"/>
             <w:gridSpan w:val="4"/>
             <w:shd w:val="clear" w:color="auto" w:fill="auto"/>
           </w:tcPr>
@@ -32408,7 +33015,7 @@
         </w:tc>
         <w:tc>
           <w:tcPr>
-            <w:tcW w:w="1439" w:type="dxa"/>
+            <w:tcW w:w="764" w:type="pct"/>
             <w:gridSpan w:val="4"/>
             <w:shd w:val="clear" w:color="auto" w:fill="auto"/>
           </w:tcPr>
@@ -32423,7 +33030,7 @@
         </w:tc>
         <w:tc>
           <w:tcPr>
-            <w:tcW w:w="971" w:type="dxa"/>
+            <w:tcW w:w="515" w:type="pct"/>
             <w:gridSpan w:val="2"/>
             <w:shd w:val="clear" w:color="auto" w:fill="auto"/>
           </w:tcPr>
@@ -32438,7 +33045,7 @@
         </w:tc>
         <w:tc>
           <w:tcPr>
-            <w:tcW w:w="1432" w:type="dxa"/>
+            <w:tcW w:w="764" w:type="pct"/>
             <w:gridSpan w:val="2"/>
             <w:shd w:val="clear" w:color="auto" w:fill="auto"/>
           </w:tcPr>
@@ -32453,7 +33060,7 @@
         </w:tc>
         <w:tc>
           <w:tcPr>
-            <w:tcW w:w="1432" w:type="dxa"/>
+            <w:tcW w:w="764" w:type="pct"/>
             <w:gridSpan w:val="2"/>
             <w:shd w:val="clear" w:color="auto" w:fill="auto"/>
           </w:tcPr>
@@ -32504,6 +33111,7 @@
                 <w:b/>
               </w:rPr>
             </w:pPr>
+            <w:proofErr w:type="spellStart"/>
             <w:r>
               <w:rPr>
                 <w:b/>
@@ -32518,6 +33126,7 @@
               </w:rPr>
               <w:t>Colores</w:t>
             </w:r>
+            <w:proofErr w:type="spellEnd"/>
           </w:p>
         </w:tc>
       </w:tr>
@@ -32618,9 +33227,11 @@
             <w:tcW w:w="1242" w:type="dxa"/>
           </w:tcPr>
           <w:p>
+            <w:proofErr w:type="spellStart"/>
             <w:r>
               <w:t>ref_pig</w:t>
             </w:r>
+            <w:proofErr w:type="spellEnd"/>
           </w:p>
         </w:tc>
         <w:tc>
@@ -32629,9 +33240,11 @@
             <w:gridSpan w:val="2"/>
           </w:tcPr>
           <w:p>
+            <w:proofErr w:type="spellStart"/>
             <w:r>
               <w:t>int</w:t>
             </w:r>
+            <w:proofErr w:type="spellEnd"/>
           </w:p>
         </w:tc>
         <w:tc>
@@ -32640,9 +33253,11 @@
             <w:gridSpan w:val="2"/>
           </w:tcPr>
           <w:p>
+            <w:proofErr w:type="spellStart"/>
             <w:r>
               <w:t>public</w:t>
             </w:r>
+            <w:proofErr w:type="spellEnd"/>
           </w:p>
         </w:tc>
         <w:tc>
@@ -32666,9 +33281,11 @@
             <w:tcW w:w="1242" w:type="dxa"/>
           </w:tcPr>
           <w:p>
+            <w:proofErr w:type="spellStart"/>
             <w:r>
               <w:t>ref_bolsa</w:t>
             </w:r>
+            <w:proofErr w:type="spellEnd"/>
           </w:p>
         </w:tc>
         <w:tc>
@@ -32677,9 +33294,11 @@
             <w:gridSpan w:val="2"/>
           </w:tcPr>
           <w:p>
+            <w:proofErr w:type="spellStart"/>
             <w:r>
               <w:t>int</w:t>
             </w:r>
+            <w:proofErr w:type="spellEnd"/>
           </w:p>
         </w:tc>
         <w:tc>
@@ -32688,9 +33307,11 @@
             <w:gridSpan w:val="2"/>
           </w:tcPr>
           <w:p>
+            <w:proofErr w:type="spellStart"/>
             <w:r>
               <w:t>public</w:t>
             </w:r>
+            <w:proofErr w:type="spellEnd"/>
           </w:p>
         </w:tc>
         <w:tc>
@@ -32725,9 +33346,11 @@
             <w:gridSpan w:val="2"/>
           </w:tcPr>
           <w:p>
+            <w:proofErr w:type="spellStart"/>
             <w:r>
               <w:t>double</w:t>
             </w:r>
+            <w:proofErr w:type="spellEnd"/>
           </w:p>
         </w:tc>
         <w:tc>
@@ -32736,9 +33359,11 @@
             <w:gridSpan w:val="2"/>
           </w:tcPr>
           <w:p>
+            <w:proofErr w:type="spellStart"/>
             <w:r>
               <w:t>public</w:t>
             </w:r>
+            <w:proofErr w:type="spellEnd"/>
           </w:p>
         </w:tc>
         <w:tc>
@@ -33451,6 +34076,7 @@
                 <w:b/>
               </w:rPr>
             </w:pPr>
+            <w:proofErr w:type="spellStart"/>
             <w:r>
               <w:rPr>
                 <w:b/>
@@ -33465,6 +34091,7 @@
               </w:rPr>
               <w:t>Pigmentos</w:t>
             </w:r>
+            <w:proofErr w:type="spellEnd"/>
           </w:p>
         </w:tc>
       </w:tr>
@@ -33576,9 +34203,11 @@
             <w:gridSpan w:val="2"/>
           </w:tcPr>
           <w:p>
+            <w:proofErr w:type="spellStart"/>
             <w:r>
               <w:t>Int</w:t>
             </w:r>
+            <w:proofErr w:type="spellEnd"/>
           </w:p>
         </w:tc>
         <w:tc>
@@ -33587,9 +34216,11 @@
             <w:gridSpan w:val="2"/>
           </w:tcPr>
           <w:p>
+            <w:proofErr w:type="spellStart"/>
             <w:r>
               <w:t>public</w:t>
             </w:r>
+            <w:proofErr w:type="spellEnd"/>
           </w:p>
         </w:tc>
         <w:tc>
@@ -33624,9 +34255,11 @@
             <w:gridSpan w:val="2"/>
           </w:tcPr>
           <w:p>
+            <w:proofErr w:type="spellStart"/>
             <w:r>
               <w:t>String</w:t>
             </w:r>
+            <w:proofErr w:type="spellEnd"/>
           </w:p>
         </w:tc>
         <w:tc>
@@ -33635,9 +34268,11 @@
             <w:gridSpan w:val="2"/>
           </w:tcPr>
           <w:p>
+            <w:proofErr w:type="spellStart"/>
             <w:r>
               <w:t>public</w:t>
             </w:r>
+            <w:proofErr w:type="spellEnd"/>
           </w:p>
         </w:tc>
         <w:tc>
@@ -33696,7 +34331,14 @@
               <w:rPr>
                 <w:b/>
               </w:rPr>
-              <w:t>Visibilidad</w:t>
+              <w:t>Visibilid</w:t>
+            </w:r>
+            <w:r>
+              <w:rPr>
+                <w:b/>
+              </w:rPr>
+              <w:lastRenderedPageBreak/>
+              <w:t>ad</w:t>
             </w:r>
           </w:p>
         </w:tc>
@@ -33717,6 +34359,7 @@
               <w:rPr>
                 <w:b/>
               </w:rPr>
+              <w:lastRenderedPageBreak/>
               <w:t>Parámetros de entrada</w:t>
             </w:r>
           </w:p>
@@ -33760,7 +34403,14 @@
               <w:rPr>
                 <w:b/>
               </w:rPr>
-              <w:t>Descripción</w:t>
+              <w:t>Descripci</w:t>
+            </w:r>
+            <w:r>
+              <w:rPr>
+                <w:b/>
+              </w:rPr>
+              <w:lastRenderedPageBreak/>
+              <w:t>ón</w:t>
             </w:r>
           </w:p>
         </w:tc>
@@ -33906,8 +34556,14 @@
             <w:shd w:val="clear" w:color="auto" w:fill="auto"/>
           </w:tcPr>
           <w:p>
-            <w:r>
-              <w:t>crearPigmento()</w:t>
+            <w:proofErr w:type="spellStart"/>
+            <w:r>
+              <w:lastRenderedPageBreak/>
+              <w:t>crearPigmento</w:t>
+            </w:r>
+            <w:proofErr w:type="spellEnd"/>
+            <w:r>
+              <w:t>()</w:t>
             </w:r>
           </w:p>
         </w:tc>
@@ -33917,9 +34573,11 @@
             <w:shd w:val="clear" w:color="auto" w:fill="auto"/>
           </w:tcPr>
           <w:p>
+            <w:proofErr w:type="spellStart"/>
             <w:r>
               <w:t>public</w:t>
             </w:r>
+            <w:proofErr w:type="spellEnd"/>
           </w:p>
         </w:tc>
         <w:tc>
@@ -33944,9 +34602,11 @@
             <w:shd w:val="clear" w:color="auto" w:fill="auto"/>
           </w:tcPr>
           <w:p>
+            <w:proofErr w:type="spellStart"/>
             <w:r>
               <w:t>boolean</w:t>
             </w:r>
+            <w:proofErr w:type="spellEnd"/>
           </w:p>
         </w:tc>
         <w:tc>
@@ -34182,6 +34842,7 @@
                 <w:b/>
               </w:rPr>
             </w:pPr>
+            <w:proofErr w:type="spellStart"/>
             <w:r>
               <w:rPr>
                 <w:b/>
@@ -34196,6 +34857,7 @@
               </w:rPr>
               <w:t>Material</w:t>
             </w:r>
+            <w:proofErr w:type="spellEnd"/>
           </w:p>
         </w:tc>
       </w:tr>
@@ -34307,9 +34969,11 @@
             <w:gridSpan w:val="2"/>
           </w:tcPr>
           <w:p>
+            <w:proofErr w:type="spellStart"/>
             <w:r>
               <w:t>Int</w:t>
             </w:r>
+            <w:proofErr w:type="spellEnd"/>
           </w:p>
         </w:tc>
         <w:tc>
@@ -34318,9 +34982,11 @@
             <w:gridSpan w:val="2"/>
           </w:tcPr>
           <w:p>
+            <w:proofErr w:type="spellStart"/>
             <w:r>
               <w:t>Public</w:t>
             </w:r>
+            <w:proofErr w:type="spellEnd"/>
           </w:p>
         </w:tc>
         <w:tc>
@@ -34355,9 +35021,11 @@
             <w:gridSpan w:val="2"/>
           </w:tcPr>
           <w:p>
+            <w:proofErr w:type="spellStart"/>
             <w:r>
               <w:t>String</w:t>
             </w:r>
+            <w:proofErr w:type="spellEnd"/>
           </w:p>
         </w:tc>
         <w:tc>
@@ -34366,9 +35034,11 @@
             <w:gridSpan w:val="2"/>
           </w:tcPr>
           <w:p>
+            <w:proofErr w:type="spellStart"/>
             <w:r>
               <w:t>Public</w:t>
             </w:r>
+            <w:proofErr w:type="spellEnd"/>
           </w:p>
         </w:tc>
         <w:tc>
@@ -34403,9 +35073,11 @@
             <w:gridSpan w:val="2"/>
           </w:tcPr>
           <w:p>
+            <w:proofErr w:type="spellStart"/>
             <w:r>
               <w:t>double</w:t>
             </w:r>
+            <w:proofErr w:type="spellEnd"/>
           </w:p>
         </w:tc>
         <w:tc>
@@ -34414,9 +35086,11 @@
             <w:gridSpan w:val="2"/>
           </w:tcPr>
           <w:p>
+            <w:proofErr w:type="spellStart"/>
             <w:r>
               <w:t>Public</w:t>
             </w:r>
+            <w:proofErr w:type="spellEnd"/>
           </w:p>
         </w:tc>
         <w:tc>
@@ -34691,11 +35365,19 @@
                 <w:b/>
               </w:rPr>
             </w:pPr>
-            <w:r>
-              <w:rPr>
-                <w:b/>
-              </w:rPr>
-              <w:t>crearMaterial()</w:t>
+            <w:proofErr w:type="spellStart"/>
+            <w:r>
+              <w:rPr>
+                <w:b/>
+              </w:rPr>
+              <w:t>crearMaterial</w:t>
+            </w:r>
+            <w:proofErr w:type="spellEnd"/>
+            <w:r>
+              <w:rPr>
+                <w:b/>
+              </w:rPr>
+              <w:t>()</w:t>
             </w:r>
           </w:p>
         </w:tc>
@@ -34711,12 +35393,14 @@
                 <w:b/>
               </w:rPr>
             </w:pPr>
+            <w:proofErr w:type="spellStart"/>
             <w:r>
               <w:rPr>
                 <w:b/>
               </w:rPr>
               <w:t>public</w:t>
             </w:r>
+            <w:proofErr w:type="spellEnd"/>
           </w:p>
         </w:tc>
         <w:tc>
@@ -34761,12 +35445,14 @@
                 <w:b/>
               </w:rPr>
             </w:pPr>
+            <w:proofErr w:type="spellStart"/>
             <w:r>
               <w:rPr>
                 <w:b/>
               </w:rPr>
               <w:t>boolean</w:t>
             </w:r>
+            <w:proofErr w:type="spellEnd"/>
           </w:p>
         </w:tc>
         <w:tc>
@@ -35148,8 +35834,9 @@
       <w:pPr>
         <w:pStyle w:val="Ttulo1"/>
       </w:pPr>
-      <w:bookmarkStart w:id="43" w:name="_Toc368334513"/>
+      <w:bookmarkStart w:id="42" w:name="_Toc368334513"/>
       <w:r>
+        <w:lastRenderedPageBreak/>
         <w:t>Diagrama de Actividades</w:t>
       </w:r>
     </w:p>
@@ -35170,7 +35857,7 @@
           <w:noProof/>
         </w:rPr>
         <w:drawing>
-          <wp:anchor distT="0" distB="0" distL="114300" distR="114300" simplePos="0" relativeHeight="251658240" behindDoc="1" locked="0" layoutInCell="1" allowOverlap="1">
+          <wp:anchor distT="0" distB="0" distL="114300" distR="114300" simplePos="0" relativeHeight="251658240" behindDoc="1" locked="0" layoutInCell="1" allowOverlap="1" wp14:anchorId="76EEC95D" wp14:editId="41AFF1B1">
             <wp:simplePos x="0" y="0"/>
             <wp:positionH relativeFrom="margin">
               <wp:posOffset>-99060</wp:posOffset>
@@ -35262,6 +35949,7 @@
         <w:pStyle w:val="Ttulo1"/>
       </w:pPr>
       <w:r>
+        <w:lastRenderedPageBreak/>
         <w:t>Mapa de navegación</w:t>
       </w:r>
     </w:p>
@@ -35278,7 +35966,7 @@
           <w:noProof/>
         </w:rPr>
         <w:drawing>
-          <wp:inline distT="0" distB="0" distL="0" distR="0" wp14:anchorId="5F722B91" wp14:editId="39FE49C5">
+          <wp:inline distT="0" distB="0" distL="0" distR="0" wp14:anchorId="15D7E55A" wp14:editId="16865D34">
             <wp:extent cx="5612130" cy="4866005"/>
             <wp:effectExtent l="0" t="0" r="7620" b="0"/>
             <wp:docPr id="21" name="Imagen 21" descr="C:\Users\JuanPablo\Desktop\administrador.png"/>
@@ -35335,8 +36023,9 @@
         <w:rPr>
           <w:noProof/>
         </w:rPr>
+        <w:lastRenderedPageBreak/>
         <w:drawing>
-          <wp:inline distT="0" distB="0" distL="0" distR="0">
+          <wp:inline distT="0" distB="0" distL="0" distR="0" wp14:anchorId="3BB24D83" wp14:editId="42546837">
             <wp:extent cx="5612130" cy="5132080"/>
             <wp:effectExtent l="0" t="0" r="7620" b="0"/>
             <wp:docPr id="24" name="Imagen 24" descr="C:\Users\JuanPablo\Desktop\extrusor.png"/>
@@ -35397,8 +36086,9 @@
         <w:rPr>
           <w:noProof/>
         </w:rPr>
+        <w:lastRenderedPageBreak/>
         <w:drawing>
-          <wp:inline distT="0" distB="0" distL="0" distR="0">
+          <wp:inline distT="0" distB="0" distL="0" distR="0" wp14:anchorId="3B2EE6B7" wp14:editId="1155C111">
             <wp:extent cx="5612130" cy="5132080"/>
             <wp:effectExtent l="0" t="0" r="7620" b="0"/>
             <wp:docPr id="25" name="Imagen 25" descr="C:\Users\JuanPablo\Desktop\impresor.png"/>
@@ -35450,8 +36140,9 @@
         <w:rPr>
           <w:noProof/>
         </w:rPr>
+        <w:lastRenderedPageBreak/>
         <w:drawing>
-          <wp:inline distT="0" distB="0" distL="0" distR="0">
+          <wp:inline distT="0" distB="0" distL="0" distR="0" wp14:anchorId="21DC60B3" wp14:editId="1E767D5C">
             <wp:extent cx="5612130" cy="5132080"/>
             <wp:effectExtent l="0" t="0" r="7620" b="0"/>
             <wp:docPr id="26" name="Imagen 26" descr="C:\Users\JuanPablo\Desktop\sellador.png"/>
@@ -35519,8 +36210,9 @@
         <w:rPr>
           <w:noProof/>
         </w:rPr>
+        <w:lastRenderedPageBreak/>
         <w:drawing>
-          <wp:inline distT="0" distB="0" distL="0" distR="0" wp14:anchorId="1C5DFD8D" wp14:editId="5CD4D7C6">
+          <wp:inline distT="0" distB="0" distL="0" distR="0" wp14:anchorId="42B3ED17" wp14:editId="0B9B6DD1">
             <wp:extent cx="5612130" cy="5235575"/>
             <wp:effectExtent l="0" t="0" r="7620" b="3175"/>
             <wp:docPr id="23" name="Imagen 23" descr="C:\Users\JuanPablo\Desktop\cliente.png"/>
@@ -35580,8 +36272,9 @@
         <w:rPr>
           <w:noProof/>
         </w:rPr>
+        <w:lastRenderedPageBreak/>
         <w:drawing>
-          <wp:anchor distT="0" distB="0" distL="114300" distR="114300" simplePos="0" relativeHeight="251661312" behindDoc="1" locked="0" layoutInCell="1" allowOverlap="1">
+          <wp:anchor distT="0" distB="0" distL="114300" distR="114300" simplePos="0" relativeHeight="251661312" behindDoc="1" locked="0" layoutInCell="1" allowOverlap="1" wp14:anchorId="64D091F6" wp14:editId="307C7C8F">
             <wp:simplePos x="0" y="0"/>
             <wp:positionH relativeFrom="margin">
               <wp:posOffset>-775335</wp:posOffset>
@@ -35689,8 +36382,9 @@
         <w:rPr>
           <w:noProof/>
         </w:rPr>
+        <w:lastRenderedPageBreak/>
         <w:drawing>
-          <wp:anchor distT="0" distB="0" distL="114300" distR="114300" simplePos="0" relativeHeight="251663360" behindDoc="0" locked="0" layoutInCell="1" allowOverlap="1">
+          <wp:anchor distT="0" distB="0" distL="114300" distR="114300" simplePos="0" relativeHeight="251663360" behindDoc="0" locked="0" layoutInCell="1" allowOverlap="1" wp14:anchorId="32C34CE5" wp14:editId="0969C9F5">
             <wp:simplePos x="0" y="0"/>
             <wp:positionH relativeFrom="column">
               <wp:posOffset>-868680</wp:posOffset>
@@ -35769,8 +36463,9 @@
         <w:rPr>
           <w:noProof/>
         </w:rPr>
+        <w:lastRenderedPageBreak/>
         <w:drawing>
-          <wp:anchor distT="0" distB="0" distL="114300" distR="114300" simplePos="0" relativeHeight="251662336" behindDoc="1" locked="0" layoutInCell="1" allowOverlap="1">
+          <wp:anchor distT="0" distB="0" distL="114300" distR="114300" simplePos="0" relativeHeight="251662336" behindDoc="1" locked="0" layoutInCell="1" allowOverlap="1" wp14:anchorId="3A756A89" wp14:editId="4584DBE4">
             <wp:simplePos x="0" y="0"/>
             <wp:positionH relativeFrom="margin">
               <wp:posOffset>-963930</wp:posOffset>
@@ -35838,6 +36533,7 @@
         <w:pStyle w:val="Ttulo1"/>
       </w:pPr>
       <w:r>
+        <w:lastRenderedPageBreak/>
         <w:t xml:space="preserve">Diagrama entidad </w:t>
       </w:r>
       <w:r>
@@ -35846,7 +36542,7 @@
       <w:r>
         <w:t xml:space="preserve"> relacion</w:t>
       </w:r>
-      <w:bookmarkEnd w:id="43"/>
+      <w:bookmarkEnd w:id="42"/>
     </w:p>
     <w:p/>
     <w:p>
@@ -35855,7 +36551,7 @@
           <w:noProof/>
         </w:rPr>
         <w:drawing>
-          <wp:inline distT="0" distB="0" distL="0" distR="0">
+          <wp:inline distT="0" distB="0" distL="0" distR="0" wp14:anchorId="14F496AB" wp14:editId="0644D3A0">
             <wp:extent cx="5612130" cy="4140104"/>
             <wp:effectExtent l="0" t="0" r="7620" b="0"/>
             <wp:docPr id="27" name="Imagen 27" descr="D:\actividas\Otros\entidad-relacion.png"/>
@@ -35947,14 +36643,15 @@
           <w:rFonts w:ascii="NimbusMonL-Regu" w:eastAsia="NimbusMonL-Regu" w:hAnsi="NimbusMonL-Regu" w:cs="NimbusMonL-Regu"/>
         </w:rPr>
       </w:pPr>
-      <w:bookmarkStart w:id="44" w:name="_Toc368334514"/>
+      <w:bookmarkStart w:id="43" w:name="_Toc368334514"/>
       <w:r>
         <w:rPr>
           <w:rFonts w:eastAsia="Cambria"/>
         </w:rPr>
+        <w:lastRenderedPageBreak/>
         <w:t>Casos de prueba e informe de resultados de casos de prueba</w:t>
       </w:r>
-      <w:bookmarkEnd w:id="44"/>
+      <w:bookmarkEnd w:id="43"/>
     </w:p>
     <w:p>
       <w:pPr>
@@ -35965,10 +36662,10 @@
       </w:pPr>
       <w:r>
         <w:object w:dxaOrig="688" w:dyaOrig="971">
-          <v:rect id="rectole0000000013" o:spid="_x0000_i1025" style="width:34.5pt;height:48.75pt" o:ole="" o:preferrelative="t" stroked="f">
+          <v:rect id="_x0000_i1036" style="width:34.4pt;height:48.65pt" o:ole="" o:preferrelative="t" stroked="f">
             <v:imagedata r:id="rId27" o:title=""/>
           </v:rect>
-          <o:OLEObject Type="Embed" ProgID="StaticMetafile" ShapeID="rectole0000000013" DrawAspect="Content" ObjectID="_1457466692" r:id="rId28"/>
+          <o:OLEObject Type="Embed" ProgID="StaticMetafile" ShapeID="_x0000_i1036" DrawAspect="Content" ObjectID="_1457597436" r:id="rId28"/>
         </w:object>
       </w:r>
     </w:p>
@@ -36165,7 +36862,21 @@
               <w:rPr>
                 <w:rFonts w:ascii="Calibri" w:eastAsia="Calibri" w:hAnsi="Calibri" w:cs="Calibri"/>
               </w:rPr>
-              <w:t>Nelson David Aristizabal Amaya</w:t>
+              <w:t xml:space="preserve">Nelson David </w:t>
+            </w:r>
+            <w:proofErr w:type="spellStart"/>
+            <w:r>
+              <w:rPr>
+                <w:rFonts w:ascii="Calibri" w:eastAsia="Calibri" w:hAnsi="Calibri" w:cs="Calibri"/>
+              </w:rPr>
+              <w:t>Aristizabal</w:t>
+            </w:r>
+            <w:proofErr w:type="spellEnd"/>
+            <w:r>
+              <w:rPr>
+                <w:rFonts w:ascii="Calibri" w:eastAsia="Calibri" w:hAnsi="Calibri" w:cs="Calibri"/>
+              </w:rPr>
+              <w:t xml:space="preserve"> Amaya</w:t>
             </w:r>
           </w:p>
         </w:tc>
@@ -36767,7 +37478,25 @@
                 <w:b/>
                 <w:sz w:val="16"/>
               </w:rPr>
-              <w:t>Tipo  (Interfaz de Usuario ó Funcionalidad)</w:t>
+              <w:t xml:space="preserve">Tipo  (Interfaz de Usuario </w:t>
+            </w:r>
+            <w:proofErr w:type="spellStart"/>
+            <w:r>
+              <w:rPr>
+                <w:rFonts w:eastAsia="Arial" w:cs="Arial"/>
+                <w:b/>
+                <w:sz w:val="16"/>
+              </w:rPr>
+              <w:t>ó</w:t>
+            </w:r>
+            <w:proofErr w:type="spellEnd"/>
+            <w:r>
+              <w:rPr>
+                <w:rFonts w:eastAsia="Arial" w:cs="Arial"/>
+                <w:b/>
+                <w:sz w:val="16"/>
+              </w:rPr>
+              <w:t xml:space="preserve"> Funcionalidad)</w:t>
             </w:r>
           </w:p>
         </w:tc>
@@ -36960,8 +37689,17 @@
                 <w:rFonts w:eastAsia="Arial" w:cs="Arial"/>
                 <w:sz w:val="20"/>
               </w:rPr>
-              <w:t>1 Crear Empleadp</w:t>
-            </w:r>
+              <w:t xml:space="preserve">1 Crear </w:t>
+            </w:r>
+            <w:proofErr w:type="spellStart"/>
+            <w:r>
+              <w:rPr>
+                <w:rFonts w:eastAsia="Arial" w:cs="Arial"/>
+                <w:sz w:val="20"/>
+              </w:rPr>
+              <w:t>Empleadp</w:t>
+            </w:r>
+            <w:proofErr w:type="spellEnd"/>
           </w:p>
         </w:tc>
         <w:tc>
@@ -37023,6 +37761,7 @@
               <w:rPr>
                 <w:rFonts w:ascii="Calibri" w:eastAsia="Calibri" w:hAnsi="Calibri" w:cs="Calibri"/>
               </w:rPr>
+              <w:lastRenderedPageBreak/>
               <w:t>y le</w:t>
             </w:r>
             <w:r>
@@ -37054,6 +37793,7 @@
                 <w:rFonts w:eastAsia="Arial" w:cs="Arial"/>
                 <w:sz w:val="20"/>
               </w:rPr>
+              <w:lastRenderedPageBreak/>
               <w:t>Funcionalidad</w:t>
             </w:r>
           </w:p>
@@ -37202,6 +37942,7 @@
               <w:rPr>
                 <w:rFonts w:ascii="Calibri" w:eastAsia="Calibri" w:hAnsi="Calibri" w:cs="Calibri"/>
               </w:rPr>
+              <w:lastRenderedPageBreak/>
               <w:t>1</w:t>
             </w:r>
           </w:p>
@@ -37766,7 +38507,28 @@
               <w:rPr>
                 <w:rFonts w:ascii="Calibri" w:eastAsia="Calibri" w:hAnsi="Calibri" w:cs="Calibri"/>
               </w:rPr>
-              <w:t>strador elige la opción modificar y procede a cambiar los datos disponibles para dicho proceso, una ves terminado le da clic en guardar</w:t>
+              <w:t xml:space="preserve">strador elige la opción modificar y procede a cambiar los datos disponibles para dicho </w:t>
+            </w:r>
+            <w:r>
+              <w:rPr>
+                <w:rFonts w:ascii="Calibri" w:eastAsia="Calibri" w:hAnsi="Calibri" w:cs="Calibri"/>
+              </w:rPr>
+              <w:lastRenderedPageBreak/>
+              <w:t xml:space="preserve">proceso, una </w:t>
+            </w:r>
+            <w:proofErr w:type="spellStart"/>
+            <w:r>
+              <w:rPr>
+                <w:rFonts w:ascii="Calibri" w:eastAsia="Calibri" w:hAnsi="Calibri" w:cs="Calibri"/>
+              </w:rPr>
+              <w:t>ves</w:t>
+            </w:r>
+            <w:proofErr w:type="spellEnd"/>
+            <w:r>
+              <w:rPr>
+                <w:rFonts w:ascii="Calibri" w:eastAsia="Calibri" w:hAnsi="Calibri" w:cs="Calibri"/>
+              </w:rPr>
+              <w:t xml:space="preserve"> terminado le da clic en guardar</w:t>
             </w:r>
           </w:p>
         </w:tc>
@@ -37795,6 +38557,7 @@
               <w:rPr>
                 <w:rFonts w:ascii="Calibri" w:eastAsia="Calibri" w:hAnsi="Calibri" w:cs="Calibri"/>
               </w:rPr>
+              <w:lastRenderedPageBreak/>
               <w:t>Funcionalidad</w:t>
             </w:r>
           </w:p>
@@ -37950,6 +38713,7 @@
               <w:rPr>
                 <w:rFonts w:ascii="Calibri" w:eastAsia="Calibri" w:hAnsi="Calibri" w:cs="Calibri"/>
               </w:rPr>
+              <w:lastRenderedPageBreak/>
               <w:t>2</w:t>
             </w:r>
           </w:p>
@@ -38445,11 +39209,19 @@
                 <w:rFonts w:ascii="Calibri" w:eastAsia="Calibri" w:hAnsi="Calibri" w:cs="Calibri"/>
               </w:rPr>
             </w:pPr>
+            <w:proofErr w:type="spellStart"/>
             <w:r>
               <w:rPr>
                 <w:rFonts w:ascii="Calibri" w:eastAsia="Calibri" w:hAnsi="Calibri" w:cs="Calibri"/>
               </w:rPr>
-              <w:t>Eliminara empleado</w:t>
+              <w:t>Eliminara</w:t>
+            </w:r>
+            <w:proofErr w:type="spellEnd"/>
+            <w:r>
+              <w:rPr>
+                <w:rFonts w:ascii="Calibri" w:eastAsia="Calibri" w:hAnsi="Calibri" w:cs="Calibri"/>
+              </w:rPr>
+              <w:t xml:space="preserve"> empleado</w:t>
             </w:r>
           </w:p>
         </w:tc>
@@ -38692,6 +39464,7 @@
               <w:rPr>
                 <w:rFonts w:ascii="Calibri" w:eastAsia="Calibri" w:hAnsi="Calibri" w:cs="Calibri"/>
               </w:rPr>
+              <w:lastRenderedPageBreak/>
               <w:t>3</w:t>
             </w:r>
           </w:p>
@@ -39493,7 +40266,14 @@
               <w:rPr>
                 <w:rFonts w:ascii="Calibri" w:eastAsia="Calibri" w:hAnsi="Calibri" w:cs="Calibri"/>
               </w:rPr>
-              <w:t>El Administrador ingresa los requisitos de la nueva orden y le da clic en guardar</w:t>
+              <w:t xml:space="preserve">El Administrador ingresa los requisitos de la nueva orden y le da clic en </w:t>
+            </w:r>
+            <w:r>
+              <w:rPr>
+                <w:rFonts w:ascii="Calibri" w:eastAsia="Calibri" w:hAnsi="Calibri" w:cs="Calibri"/>
+              </w:rPr>
+              <w:lastRenderedPageBreak/>
+              <w:t>guardar</w:t>
             </w:r>
           </w:p>
         </w:tc>
@@ -39522,6 +40302,7 @@
               <w:rPr>
                 <w:rFonts w:ascii="Calibri" w:eastAsia="Calibri" w:hAnsi="Calibri" w:cs="Calibri"/>
               </w:rPr>
+              <w:lastRenderedPageBreak/>
               <w:t>Funcionalidad</w:t>
             </w:r>
           </w:p>
@@ -39551,7 +40332,14 @@
               <w:rPr>
                 <w:rFonts w:ascii="Calibri" w:eastAsia="Calibri" w:hAnsi="Calibri" w:cs="Calibri"/>
               </w:rPr>
-              <w:t>El sistema debe permitir guardar nuevas órdenes de producción y almacenarlas</w:t>
+              <w:t xml:space="preserve">El sistema debe permitir guardar nuevas órdenes de producción y </w:t>
+            </w:r>
+            <w:r>
+              <w:rPr>
+                <w:rFonts w:ascii="Calibri" w:eastAsia="Calibri" w:hAnsi="Calibri" w:cs="Calibri"/>
+              </w:rPr>
+              <w:lastRenderedPageBreak/>
+              <w:t>almacenarlas</w:t>
             </w:r>
           </w:p>
         </w:tc>
@@ -39677,6 +40465,7 @@
               <w:rPr>
                 <w:rFonts w:ascii="Calibri" w:eastAsia="Calibri" w:hAnsi="Calibri" w:cs="Calibri"/>
               </w:rPr>
+              <w:lastRenderedPageBreak/>
               <w:t>5</w:t>
             </w:r>
           </w:p>
@@ -40669,7 +41458,14 @@
               <w:rPr>
                 <w:rFonts w:ascii="Calibri" w:eastAsia="Calibri" w:hAnsi="Calibri" w:cs="Calibri"/>
               </w:rPr>
-              <w:t>El Administrador busca una orden no existente y el sistema pide una confirmación de la orden</w:t>
+              <w:t xml:space="preserve">El Administrador busca una orden </w:t>
+            </w:r>
+            <w:r>
+              <w:rPr>
+                <w:rFonts w:ascii="Calibri" w:eastAsia="Calibri" w:hAnsi="Calibri" w:cs="Calibri"/>
+              </w:rPr>
+              <w:lastRenderedPageBreak/>
+              <w:t>no existente y el sistema pide una confirmación de la orden</w:t>
             </w:r>
           </w:p>
         </w:tc>
@@ -40698,6 +41494,7 @@
               <w:rPr>
                 <w:rFonts w:ascii="Calibri" w:eastAsia="Calibri" w:hAnsi="Calibri" w:cs="Calibri"/>
               </w:rPr>
+              <w:lastRenderedPageBreak/>
               <w:t>Usuario</w:t>
             </w:r>
           </w:p>
@@ -40727,7 +41524,14 @@
               <w:rPr>
                 <w:rFonts w:ascii="Calibri" w:eastAsia="Calibri" w:hAnsi="Calibri" w:cs="Calibri"/>
               </w:rPr>
-              <w:t>El sistema debe validar las ordenes existentes</w:t>
+              <w:t xml:space="preserve">El sistema debe validar las ordenes </w:t>
+            </w:r>
+            <w:r>
+              <w:rPr>
+                <w:rFonts w:ascii="Calibri" w:eastAsia="Calibri" w:hAnsi="Calibri" w:cs="Calibri"/>
+              </w:rPr>
+              <w:lastRenderedPageBreak/>
+              <w:t>existentes</w:t>
             </w:r>
           </w:p>
         </w:tc>
@@ -40853,6 +41657,7 @@
               <w:rPr>
                 <w:rFonts w:ascii="Calibri" w:eastAsia="Calibri" w:hAnsi="Calibri" w:cs="Calibri"/>
               </w:rPr>
+              <w:lastRenderedPageBreak/>
               <w:t>8</w:t>
             </w:r>
           </w:p>
@@ -41398,7 +42203,14 @@
               <w:rPr>
                 <w:rFonts w:ascii="Calibri" w:eastAsia="Calibri" w:hAnsi="Calibri" w:cs="Calibri"/>
               </w:rPr>
-              <w:t>El administrador crea un informe de la orden de producción resaltando el tiempo las dificultades y el proceso que tobo hasta su finalidad , también se incluye la mano de obra que este tubo</w:t>
+              <w:t xml:space="preserve">El administrador crea un </w:t>
+            </w:r>
+            <w:r>
+              <w:rPr>
+                <w:rFonts w:ascii="Calibri" w:eastAsia="Calibri" w:hAnsi="Calibri" w:cs="Calibri"/>
+              </w:rPr>
+              <w:lastRenderedPageBreak/>
+              <w:t>informe de la orden de producción resaltando el tiempo las dificultades y el proceso que tobo hasta su finalidad , también se incluye la mano de obra que este tubo</w:t>
             </w:r>
           </w:p>
         </w:tc>
@@ -41450,7 +42262,14 @@
               <w:rPr>
                 <w:rFonts w:ascii="Calibri" w:eastAsia="Calibri" w:hAnsi="Calibri" w:cs="Calibri"/>
               </w:rPr>
-              <w:t>el sistema debe permitir la creación y asociación de un informe a una orden de producción donde se destaque sus procesos y tiempos</w:t>
+              <w:t xml:space="preserve">el sistema debe permitir la </w:t>
+            </w:r>
+            <w:r>
+              <w:rPr>
+                <w:rFonts w:ascii="Calibri" w:eastAsia="Calibri" w:hAnsi="Calibri" w:cs="Calibri"/>
+              </w:rPr>
+              <w:lastRenderedPageBreak/>
+              <w:t>creación y asociación de un informe a una orden de producción donde se destaque sus procesos y tiempos</w:t>
             </w:r>
           </w:p>
         </w:tc>
@@ -41577,12 +42396,13 @@
       <w:pPr>
         <w:pStyle w:val="Ttulo1"/>
       </w:pPr>
-      <w:bookmarkStart w:id="45" w:name="_Toc368334512"/>
-      <w:bookmarkStart w:id="46" w:name="_Toc368334515"/>
+      <w:bookmarkStart w:id="44" w:name="_Toc368334512"/>
+      <w:bookmarkStart w:id="45" w:name="_Toc368334515"/>
       <w:r>
+        <w:lastRenderedPageBreak/>
         <w:t>Esquema de Actividades</w:t>
       </w:r>
-      <w:bookmarkEnd w:id="45"/>
+      <w:bookmarkEnd w:id="44"/>
     </w:p>
     <w:p/>
     <w:p>
@@ -41590,7 +42410,7 @@
         <w:pStyle w:val="Descripcin"/>
         <w:keepNext/>
       </w:pPr>
-      <w:bookmarkStart w:id="47" w:name="_Toc356314563"/>
+      <w:bookmarkStart w:id="46" w:name="_Toc356314563"/>
       <w:r>
         <w:t xml:space="preserve">Tabla </w:t>
       </w:r>
@@ -41605,7 +42425,7 @@
       <w:r>
         <w:t xml:space="preserve"> Esquema de Actividades</w:t>
       </w:r>
-      <w:bookmarkEnd w:id="47"/>
+      <w:bookmarkEnd w:id="46"/>
     </w:p>
     <w:tbl>
       <w:tblPr>
@@ -41658,8 +42478,17 @@
                 <w:b/>
                 <w:shd w:val="clear" w:color="auto" w:fill="8DB3E2"/>
               </w:rPr>
-              <w:t>Nro. Act</w:t>
-            </w:r>
+              <w:t xml:space="preserve">Nro. </w:t>
+            </w:r>
+            <w:proofErr w:type="spellStart"/>
+            <w:r>
+              <w:rPr>
+                <w:b/>
+                <w:shd w:val="clear" w:color="auto" w:fill="8DB3E2"/>
+              </w:rPr>
+              <w:t>Act</w:t>
+            </w:r>
+            <w:proofErr w:type="spellEnd"/>
             <w:r>
               <w:rPr>
                 <w:b/>
@@ -41768,12 +42597,21 @@
                 <w:b/>
               </w:rPr>
             </w:pPr>
+            <w:proofErr w:type="spellStart"/>
             <w:r>
               <w:rPr>
                 <w:b/>
                 <w:shd w:val="clear" w:color="auto" w:fill="8DB3E2"/>
               </w:rPr>
-              <w:t>TiempoReal (Semanas)</w:t>
+              <w:t>TiempoReal</w:t>
+            </w:r>
+            <w:proofErr w:type="spellEnd"/>
+            <w:r>
+              <w:rPr>
+                <w:b/>
+                <w:shd w:val="clear" w:color="auto" w:fill="8DB3E2"/>
+              </w:rPr>
+              <w:t xml:space="preserve"> (Semanas)</w:t>
             </w:r>
           </w:p>
         </w:tc>
@@ -42829,6 +43667,7 @@
                 <w:b/>
                 <w:shd w:val="clear" w:color="auto" w:fill="8DB3E2"/>
               </w:rPr>
+              <w:lastRenderedPageBreak/>
               <w:t>11</w:t>
             </w:r>
           </w:p>
@@ -44047,6 +44886,7 @@
               <w:rPr>
                 <w:b/>
               </w:rPr>
+              <w:lastRenderedPageBreak/>
               <w:t>23</w:t>
             </w:r>
           </w:p>
@@ -44692,9 +45532,10 @@
           <w:rStyle w:val="Ttulo1Car"/>
           <w:b/>
         </w:rPr>
+        <w:lastRenderedPageBreak/>
         <w:t>ANEXOS</w:t>
       </w:r>
-      <w:bookmarkEnd w:id="46"/>
+      <w:bookmarkEnd w:id="45"/>
     </w:p>
     <w:p>
       <w:pPr>
@@ -44721,7 +45562,7 @@
           <w:noProof/>
         </w:rPr>
         <w:drawing>
-          <wp:inline distT="0" distB="0" distL="0" distR="0">
+          <wp:inline distT="0" distB="0" distL="0" distR="0" wp14:anchorId="072B740B" wp14:editId="290F7070">
             <wp:extent cx="6799772" cy="5750945"/>
             <wp:effectExtent l="0" t="8890" r="0" b="0"/>
             <wp:docPr id="4" name="Imagen 4" descr="C:\Users\juandiego\Pictures\ControlPed.jpg"/>
@@ -44774,7 +45615,7 @@
       <w:pPr>
         <w:pStyle w:val="Descripcin"/>
       </w:pPr>
-      <w:bookmarkStart w:id="48" w:name="_Toc356315363"/>
+      <w:bookmarkStart w:id="47" w:name="_Toc356315363"/>
       <w:r>
         <w:t xml:space="preserve">Ilustración </w:t>
       </w:r>
@@ -44802,7 +45643,7 @@
       <w:r>
         <w:t xml:space="preserve"> Orden de Pedidos</w:t>
       </w:r>
-      <w:bookmarkEnd w:id="48"/>
+      <w:bookmarkEnd w:id="47"/>
     </w:p>
     <w:p>
       <w:pPr>
@@ -44812,8 +45653,9 @@
         <w:rPr>
           <w:noProof/>
         </w:rPr>
+        <w:lastRenderedPageBreak/>
         <w:drawing>
-          <wp:inline distT="0" distB="0" distL="0" distR="0">
+          <wp:inline distT="0" distB="0" distL="0" distR="0" wp14:anchorId="50593322" wp14:editId="090B6CE8">
             <wp:extent cx="5686146" cy="7149493"/>
             <wp:effectExtent l="0" t="0" r="0" b="0"/>
             <wp:docPr id="3" name="Imagen 3" descr="C:\Users\juandiego\Pictures\Diseño2.jpg"/>
@@ -44869,7 +45711,7 @@
       <w:pPr>
         <w:pStyle w:val="Descripcin"/>
       </w:pPr>
-      <w:bookmarkStart w:id="49" w:name="_Toc356315364"/>
+      <w:bookmarkStart w:id="48" w:name="_Toc356315364"/>
       <w:r>
         <w:t xml:space="preserve">Ilustración </w:t>
       </w:r>
@@ -44897,7 +45739,7 @@
       <w:r>
         <w:t xml:space="preserve"> Diseño Lado 2</w:t>
       </w:r>
-      <w:bookmarkEnd w:id="49"/>
+      <w:bookmarkEnd w:id="48"/>
     </w:p>
     <w:p>
       <w:pPr>
@@ -44907,8 +45749,9 @@
         <w:rPr>
           <w:noProof/>
         </w:rPr>
+        <w:lastRenderedPageBreak/>
         <w:drawing>
-          <wp:inline distT="0" distB="0" distL="0" distR="0">
+          <wp:inline distT="0" distB="0" distL="0" distR="0" wp14:anchorId="165DB3AF" wp14:editId="23C30B48">
             <wp:extent cx="5168442" cy="6808915"/>
             <wp:effectExtent l="0" t="0" r="0" b="0"/>
             <wp:docPr id="2" name="Imagen 2" descr="C:\Users\juandiego\Pictures\Diseño.jpg"/>
@@ -44961,7 +45804,7 @@
       <w:pPr>
         <w:pStyle w:val="Descripcin"/>
       </w:pPr>
-      <w:bookmarkStart w:id="50" w:name="_Toc356315365"/>
+      <w:bookmarkStart w:id="49" w:name="_Toc356315365"/>
       <w:r>
         <w:t xml:space="preserve">Ilustración </w:t>
       </w:r>
@@ -44989,7 +45832,7 @@
       <w:r>
         <w:t xml:space="preserve"> Diseño Lado 2</w:t>
       </w:r>
-      <w:bookmarkEnd w:id="50"/>
+      <w:bookmarkEnd w:id="49"/>
     </w:p>
     <w:sectPr>
       <w:footerReference w:type="default" r:id="rId32"/>
@@ -45052,7 +45895,7 @@
       <w:rPr>
         <w:noProof/>
       </w:rPr>
-      <w:t>56</w:t>
+      <w:t>66</w:t>
     </w:r>
     <w:r>
       <w:rPr>
@@ -47746,7 +48589,7 @@
 </file>
 
 <file path=customXml/itemProps1.xml><?xml version="1.0" encoding="utf-8"?>
-<ds:datastoreItem xmlns:ds="http://schemas.openxmlformats.org/officeDocument/2006/customXml" ds:itemID="{50ECD0BD-CCD8-4C53-A2B9-A864B50E3229}">
+<ds:datastoreItem xmlns:ds="http://schemas.openxmlformats.org/officeDocument/2006/customXml" ds:itemID="{14650FFC-09BF-423A-8AFA-B2FD24772FE6}">
   <ds:schemaRefs>
     <ds:schemaRef ds:uri="http://schemas.openxmlformats.org/officeDocument/2006/bibliography"/>
   </ds:schemaRefs>

--- a/Documentos/Entregable  Plastisoft.docx
+++ b/Documentos/Entregable  Plastisoft.docx
@@ -102,26 +102,13 @@
         <w:t xml:space="preserve"> </w:t>
       </w:r>
       <w:r>
-        <w:t>(</w:t>
-      </w:r>
-      <w:proofErr w:type="spellStart"/>
-      <w:r>
-        <w:t>Actí</w:t>
+        <w:t>(Actí</w:t>
       </w:r>
       <w:r>
         <w:t>vidas</w:t>
       </w:r>
-      <w:proofErr w:type="spellEnd"/>
       <w:r>
-        <w:t xml:space="preserve"> </w:t>
-      </w:r>
-      <w:proofErr w:type="spellStart"/>
-      <w:r>
-        <w:t>Group</w:t>
-      </w:r>
-      <w:proofErr w:type="spellEnd"/>
-      <w:r>
-        <w:t>)</w:t>
+        <w:t xml:space="preserve"> Group)</w:t>
       </w:r>
     </w:p>
     <w:p>
@@ -2572,7 +2559,6 @@
           <w:b/>
           <w:sz w:val="28"/>
         </w:rPr>
-        <w:lastRenderedPageBreak/>
         <w:fldChar w:fldCharType="begin"/>
       </w:r>
       <w:r>
@@ -3113,7 +3099,6 @@
         <w:rPr>
           <w:b/>
         </w:rPr>
-        <w:lastRenderedPageBreak/>
         <w:t>TABLA DE ILUSTRACIONES</w:t>
       </w:r>
     </w:p>
@@ -3432,7 +3417,6 @@
           <w:b/>
           <w:sz w:val="28"/>
         </w:rPr>
-        <w:lastRenderedPageBreak/>
         <w:t>PLASTISER S.A. – PLASTISOFT</w:t>
       </w:r>
     </w:p>
@@ -3462,13 +3446,8 @@
     </w:p>
     <w:p/>
     <w:p>
-      <w:proofErr w:type="spellStart"/>
       <w:r>
-        <w:t>Plastiser</w:t>
-      </w:r>
-      <w:proofErr w:type="spellEnd"/>
-      <w:r>
-        <w:t xml:space="preserve"> S.A.  Es una empresa dedicada a la producción, comercialización de bolsas plásticas y otros tipos de servicios como son la impresión personalizada. La empresa cuenta con más de 14 años de experiencia y en la actualidad tiene 28 empleados.</w:t>
+        <w:t>Plastiser S.A.  Es una empresa dedicada a la producción, comercialización de bolsas plásticas y otros tipos de servicios como son la impresión personalizada. La empresa cuenta con más de 14 años de experiencia y en la actualidad tiene 28 empleados.</w:t>
       </w:r>
     </w:p>
     <w:p>
@@ -3493,7 +3472,6 @@
         <w:rPr>
           <w:rFonts w:eastAsia="Arial"/>
         </w:rPr>
-        <w:lastRenderedPageBreak/>
         <w:t>Alcance</w:t>
       </w:r>
       <w:bookmarkEnd w:id="2"/>
@@ -3580,7 +3558,6 @@
       </w:pPr>
       <w:bookmarkStart w:id="3" w:name="_Toc368334492"/>
       <w:r>
-        <w:lastRenderedPageBreak/>
         <w:t>OBJETIVOS</w:t>
       </w:r>
       <w:bookmarkEnd w:id="3"/>
@@ -3604,15 +3581,7 @@
     <w:p/>
     <w:p>
       <w:r>
-        <w:t xml:space="preserve">Crear una aplicación web que le permita a la empresa </w:t>
-      </w:r>
-      <w:proofErr w:type="spellStart"/>
-      <w:r>
-        <w:t>Plastiser</w:t>
-      </w:r>
-      <w:proofErr w:type="spellEnd"/>
-      <w:r>
-        <w:t xml:space="preserve"> desarrollar de forma eficiente, rápida, organizada y más segura la información respecto a las órdenes de producción de la empresa.</w:t>
+        <w:t>Crear una aplicación web que le permita a la empresa Plastiser desarrollar de forma eficiente, rápida, organizada y más segura la información respecto a las órdenes de producción de la empresa.</w:t>
       </w:r>
     </w:p>
     <w:p/>
@@ -3690,7 +3659,6 @@
       </w:r>
       <w:bookmarkStart w:id="8" w:name="_Toc368334495"/>
       <w:r>
-        <w:lastRenderedPageBreak/>
         <w:t>Cronograma de Actividades</w:t>
       </w:r>
       <w:bookmarkEnd w:id="8"/>
@@ -3762,14 +3730,27 @@
       <w:r>
         <w:t xml:space="preserve">Ilustración </w:t>
       </w:r>
-      <w:fldSimple w:instr=" SEQ Ilustración \* ARABIC ">
-        <w:r>
-          <w:rPr>
-            <w:noProof/>
-          </w:rPr>
-          <w:t>1</w:t>
-        </w:r>
-      </w:fldSimple>
+      <w:r>
+        <w:fldChar w:fldCharType="begin"/>
+      </w:r>
+      <w:r>
+        <w:instrText xml:space="preserve"> SEQ Ilustración \* ARABIC </w:instrText>
+      </w:r>
+      <w:r>
+        <w:fldChar w:fldCharType="separate"/>
+      </w:r>
+      <w:r>
+        <w:rPr>
+          <w:noProof/>
+        </w:rPr>
+        <w:t>1</w:t>
+      </w:r>
+      <w:r>
+        <w:rPr>
+          <w:noProof/>
+        </w:rPr>
+        <w:fldChar w:fldCharType="end"/>
+      </w:r>
       <w:r>
         <w:t xml:space="preserve"> Cronograma Actividades</w:t>
       </w:r>
@@ -3798,7 +3779,6 @@
         <w:rPr>
           <w:rFonts w:eastAsia="Arial"/>
         </w:rPr>
-        <w:lastRenderedPageBreak/>
         <w:t>Definiciones, Acrónimos y Abreviaturas</w:t>
       </w:r>
       <w:bookmarkEnd w:id="10"/>
@@ -3971,7 +3951,6 @@
         <w:rPr>
           <w:b/>
         </w:rPr>
-        <w:lastRenderedPageBreak/>
         <w:t>Transparencia</w:t>
       </w:r>
       <w:r>
@@ -4151,7 +4130,6 @@
         <w:rPr>
           <w:rFonts w:eastAsia="Arial"/>
         </w:rPr>
-        <w:lastRenderedPageBreak/>
         <w:t>Requisitos de Usuario</w:t>
       </w:r>
       <w:bookmarkEnd w:id="20"/>
@@ -4882,7 +4860,6 @@
               <w:rPr>
                 <w:sz w:val="22"/>
               </w:rPr>
-              <w:lastRenderedPageBreak/>
               <w:t>RF-001</w:t>
             </w:r>
           </w:p>
@@ -5417,14 +5394,7 @@
               <w:rPr>
                 <w:sz w:val="22"/>
               </w:rPr>
-              <w:t xml:space="preserve">El sistema debe entregar la información necesaria a cada empleado acerca de las especificaciones de cada pedido, según la información </w:t>
-            </w:r>
-            <w:r>
-              <w:rPr>
-                <w:sz w:val="22"/>
-              </w:rPr>
-              <w:lastRenderedPageBreak/>
-              <w:t>antes ingresada.</w:t>
+              <w:t>El sistema debe entregar la información necesaria a cada empleado acerca de las especificaciones de cada pedido, según la información antes ingresada.</w:t>
             </w:r>
           </w:p>
         </w:tc>
@@ -5443,7 +5413,6 @@
               <w:rPr>
                 <w:sz w:val="22"/>
               </w:rPr>
-              <w:lastRenderedPageBreak/>
               <w:t>Sistema</w:t>
             </w:r>
           </w:p>
@@ -5484,7 +5453,6 @@
               <w:rPr>
                 <w:sz w:val="22"/>
               </w:rPr>
-              <w:lastRenderedPageBreak/>
               <w:t>RF-007</w:t>
             </w:r>
           </w:p>
@@ -5881,7 +5849,6 @@
         <w:rPr>
           <w:rFonts w:eastAsia="Arial"/>
         </w:rPr>
-        <w:lastRenderedPageBreak/>
         <w:t>Requisitos no funcionales</w:t>
       </w:r>
       <w:bookmarkEnd w:id="26"/>
@@ -5933,14 +5900,9 @@
         <w:fldChar w:fldCharType="end"/>
       </w:r>
       <w:r>
-        <w:t xml:space="preserve"> </w:t>
-      </w:r>
-      <w:proofErr w:type="spellStart"/>
-      <w:r>
-        <w:t>Usability</w:t>
+        <w:t xml:space="preserve"> Usability</w:t>
       </w:r>
       <w:bookmarkEnd w:id="28"/>
-      <w:proofErr w:type="spellEnd"/>
     </w:p>
     <w:tbl>
       <w:tblPr>
@@ -6451,7 +6413,6 @@
       </w:pPr>
       <w:bookmarkStart w:id="31" w:name="_Toc368334505"/>
       <w:r>
-        <w:lastRenderedPageBreak/>
         <w:t>Ambiente de trabajo “Performance”</w:t>
       </w:r>
       <w:bookmarkEnd w:id="31"/>
@@ -7169,7 +7130,6 @@
               <w:rPr>
                 <w:sz w:val="22"/>
               </w:rPr>
-              <w:lastRenderedPageBreak/>
               <w:t>RNF-002</w:t>
             </w:r>
           </w:p>
@@ -7208,21 +7168,7 @@
               <w:rPr>
                 <w:sz w:val="22"/>
               </w:rPr>
-              <w:t xml:space="preserve">Realizar un </w:t>
-            </w:r>
-            <w:proofErr w:type="spellStart"/>
-            <w:r>
-              <w:rPr>
-                <w:sz w:val="22"/>
-              </w:rPr>
-              <w:t>backup</w:t>
-            </w:r>
-            <w:proofErr w:type="spellEnd"/>
-            <w:r>
-              <w:rPr>
-                <w:sz w:val="22"/>
-              </w:rPr>
-              <w:t xml:space="preserve"> de estos datos en disco o cinta para disponer de un nivel adicional de protección de la información.</w:t>
+              <w:t>Realizar un backup de estos datos en disco o cinta para disponer de un nivel adicional de protección de la información.</w:t>
             </w:r>
           </w:p>
         </w:tc>
@@ -7320,7 +7266,6 @@
         <w:rPr>
           <w:rFonts w:eastAsia="Arial"/>
         </w:rPr>
-        <w:lastRenderedPageBreak/>
         <w:t>Diagrama casos de uso</w:t>
       </w:r>
       <w:bookmarkEnd w:id="38"/>
@@ -7709,15 +7654,7 @@
           </w:tcPr>
           <w:p>
             <w:r>
-              <w:t xml:space="preserve">Es quien realiza directa o indirectamente la orden de producción y  </w:t>
-            </w:r>
-            <w:proofErr w:type="gramStart"/>
-            <w:r>
-              <w:t>a</w:t>
-            </w:r>
-            <w:proofErr w:type="gramEnd"/>
-            <w:r>
-              <w:t xml:space="preserve"> quien es devuelto el producto final.</w:t>
+              <w:t>Es quien realiza directa o indirectamente la orden de producción y  a quien es devuelto el producto final.</w:t>
             </w:r>
           </w:p>
         </w:tc>
@@ -7906,7 +7843,6 @@
         <w:rPr>
           <w:rFonts w:eastAsia="Arial"/>
         </w:rPr>
-        <w:lastRenderedPageBreak/>
         <w:t>-----------------------------------------------------------------------------------------------------</w:t>
       </w:r>
     </w:p>
@@ -8015,7 +7951,6 @@
         <w:rPr>
           <w:rFonts w:eastAsia="Arial"/>
         </w:rPr>
-        <w:lastRenderedPageBreak/>
         <w:t>-----------------------------------------------------------------------------------------------------</w:t>
       </w:r>
     </w:p>
@@ -8125,12 +8060,6 @@
           <w:rFonts w:eastAsia="Arial"/>
         </w:rPr>
         <w:br w:type="page"/>
-      </w:r>
-      <w:r>
-        <w:rPr>
-          <w:rFonts w:eastAsia="Arial"/>
-        </w:rPr>
-        <w:lastRenderedPageBreak/>
         <w:t>-----------------------------------------------------------------------------------------------------</w:t>
       </w:r>
     </w:p>
@@ -8299,7 +8228,6 @@
         <w:rPr>
           <w:rFonts w:eastAsia="Arial"/>
         </w:rPr>
-        <w:lastRenderedPageBreak/>
         <w:t>-----------------------------------------------------------------------------------------------------</w:t>
       </w:r>
     </w:p>
@@ -8438,7 +8366,6 @@
         <w:rPr>
           <w:rFonts w:eastAsia="Arial"/>
         </w:rPr>
-        <w:lastRenderedPageBreak/>
         <w:t>-----------------------------------------------------------------------------------------------------</w:t>
       </w:r>
     </w:p>
@@ -8644,7 +8571,6 @@
         <w:rPr>
           <w:rFonts w:eastAsia="Arial"/>
         </w:rPr>
-        <w:lastRenderedPageBreak/>
         <w:t>-----------------------------------------------------------------------------------------------------</w:t>
       </w:r>
     </w:p>
@@ -8758,7 +8684,6 @@
         <w:rPr>
           <w:rFonts w:eastAsia="Arial"/>
         </w:rPr>
-        <w:lastRenderedPageBreak/>
         <w:t>-----------------------------------------------------------------------------------------------------</w:t>
       </w:r>
     </w:p>
@@ -9559,18 +9484,8 @@
                 <w:sz w:val="20"/>
                 <w:szCs w:val="20"/>
               </w:rPr>
-              <w:t xml:space="preserve">, código y su </w:t>
-            </w:r>
-            <w:proofErr w:type="spellStart"/>
-            <w:r>
-              <w:rPr>
-                <w:iCs/>
-                <w:sz w:val="20"/>
-                <w:szCs w:val="20"/>
-              </w:rPr>
-              <w:t>confirmacion</w:t>
-            </w:r>
-            <w:proofErr w:type="spellEnd"/>
+              <w:t>, código y su confirmacion</w:t>
+            </w:r>
             <w:r>
               <w:rPr>
                 <w:iCs/>
@@ -10036,7 +9951,6 @@
                 <w:sz w:val="20"/>
                 <w:szCs w:val="20"/>
               </w:rPr>
-              <w:lastRenderedPageBreak/>
               <w:t>Pos</w:t>
             </w:r>
             <w:r>
@@ -11096,7 +11010,6 @@
                 <w:sz w:val="20"/>
                 <w:szCs w:val="20"/>
               </w:rPr>
-              <w:lastRenderedPageBreak/>
               <w:t>5</w:t>
             </w:r>
           </w:p>
@@ -12260,7 +12173,6 @@
               <w:rPr>
                 <w:b/>
               </w:rPr>
-              <w:lastRenderedPageBreak/>
               <w:t>Flujo Básico</w:t>
             </w:r>
           </w:p>
@@ -13735,16 +13647,7 @@
                 <w:sz w:val="20"/>
                 <w:szCs w:val="20"/>
               </w:rPr>
-              <w:t xml:space="preserve">El Administrador ingresa la información necesaria  para buscar un empleado (nombre o </w:t>
-            </w:r>
-            <w:r>
-              <w:rPr>
-                <w:iCs/>
-                <w:sz w:val="20"/>
-                <w:szCs w:val="20"/>
-              </w:rPr>
-              <w:lastRenderedPageBreak/>
-              <w:t>cedula o cargo).</w:t>
+              <w:t>El Administrador ingresa la información necesaria  para buscar un empleado (nombre o cedula o cargo).</w:t>
             </w:r>
           </w:p>
         </w:tc>
@@ -13776,17 +13679,7 @@
                 <w:sz w:val="20"/>
                 <w:szCs w:val="20"/>
               </w:rPr>
-              <w:lastRenderedPageBreak/>
-              <w:t xml:space="preserve">El sistema realiza una búsqueda con la información ingresada y </w:t>
-            </w:r>
-            <w:r>
-              <w:rPr>
-                <w:iCs/>
-                <w:sz w:val="20"/>
-                <w:szCs w:val="20"/>
-              </w:rPr>
-              <w:lastRenderedPageBreak/>
-              <w:t>muestra el empleado hallado.</w:t>
+              <w:t>El sistema realiza una búsqueda con la información ingresada y muestra el empleado hallado.</w:t>
             </w:r>
           </w:p>
         </w:tc>
@@ -13824,7 +13717,6 @@
                 <w:sz w:val="20"/>
                 <w:szCs w:val="20"/>
               </w:rPr>
-              <w:lastRenderedPageBreak/>
               <w:t>4</w:t>
             </w:r>
           </w:p>
@@ -15144,16 +15036,7 @@
                 <w:sz w:val="20"/>
                 <w:szCs w:val="20"/>
               </w:rPr>
-              <w:t xml:space="preserve"> y de clic en el botón </w:t>
-            </w:r>
-            <w:r>
-              <w:rPr>
-                <w:iCs/>
-                <w:sz w:val="20"/>
-                <w:szCs w:val="20"/>
-              </w:rPr>
-              <w:lastRenderedPageBreak/>
-              <w:t>ingresar</w:t>
+              <w:t xml:space="preserve"> y de clic en el botón ingresar</w:t>
             </w:r>
             <w:r>
               <w:rPr>
@@ -15193,17 +15076,7 @@
                 <w:sz w:val="20"/>
                 <w:szCs w:val="20"/>
               </w:rPr>
-              <w:lastRenderedPageBreak/>
-              <w:t xml:space="preserve">El sistema valida la información ingresada y presenta el menú </w:t>
-            </w:r>
-            <w:r>
-              <w:rPr>
-                <w:iCs/>
-                <w:sz w:val="20"/>
-                <w:szCs w:val="20"/>
-              </w:rPr>
-              <w:lastRenderedPageBreak/>
-              <w:t>principal de la aplicación.</w:t>
+              <w:t>El sistema valida la información ingresada y presenta el menú principal de la aplicación.</w:t>
             </w:r>
           </w:p>
         </w:tc>
@@ -15242,7 +15115,6 @@
                 <w:sz w:val="20"/>
                 <w:szCs w:val="20"/>
               </w:rPr>
-              <w:lastRenderedPageBreak/>
               <w:t>Flujo Alternativo</w:t>
             </w:r>
           </w:p>
@@ -16490,16 +16362,7 @@
                 <w:sz w:val="20"/>
                 <w:szCs w:val="20"/>
               </w:rPr>
-              <w:t xml:space="preserve">El usuaria acepta la condición y </w:t>
-            </w:r>
-            <w:r>
-              <w:rPr>
-                <w:iCs/>
-                <w:sz w:val="20"/>
-                <w:szCs w:val="20"/>
-              </w:rPr>
-              <w:lastRenderedPageBreak/>
-              <w:t xml:space="preserve">crea el pedido </w:t>
+              <w:t xml:space="preserve">El usuaria acepta la condición y crea el pedido </w:t>
             </w:r>
           </w:p>
         </w:tc>
@@ -16531,17 +16394,7 @@
                 <w:sz w:val="20"/>
                 <w:szCs w:val="20"/>
               </w:rPr>
-              <w:lastRenderedPageBreak/>
-              <w:t xml:space="preserve">El sistema despliega un botos con </w:t>
-            </w:r>
-            <w:r>
-              <w:rPr>
-                <w:iCs/>
-                <w:sz w:val="20"/>
-                <w:szCs w:val="20"/>
-              </w:rPr>
-              <w:lastRenderedPageBreak/>
-              <w:t xml:space="preserve">la opción de crear otro pedido </w:t>
+              <w:t xml:space="preserve">El sistema despliega un botos con la opción de crear otro pedido </w:t>
             </w:r>
           </w:p>
         </w:tc>
@@ -16580,7 +16433,6 @@
                 <w:sz w:val="20"/>
                 <w:szCs w:val="20"/>
               </w:rPr>
-              <w:lastRenderedPageBreak/>
               <w:t>Flujo Alternativo</w:t>
             </w:r>
           </w:p>
@@ -17102,19 +16954,8 @@
                 <w:sz w:val="20"/>
                 <w:szCs w:val="20"/>
               </w:rPr>
-              <w:t xml:space="preserve"> confirmar o rechazar una orden de </w:t>
-            </w:r>
-            <w:proofErr w:type="spellStart"/>
-            <w:r>
-              <w:rPr>
-                <w:rFonts w:cs="Arial"/>
-                <w:iCs/>
-                <w:sz w:val="20"/>
-                <w:szCs w:val="20"/>
-              </w:rPr>
-              <w:t>produccion</w:t>
-            </w:r>
-            <w:proofErr w:type="spellEnd"/>
+              <w:t xml:space="preserve"> confirmar o rechazar una orden de produccion</w:t>
+            </w:r>
           </w:p>
         </w:tc>
       </w:tr>
@@ -18066,16 +17907,7 @@
                 <w:sz w:val="20"/>
                 <w:szCs w:val="20"/>
               </w:rPr>
-              <w:t xml:space="preserve">El usuario selecciona un pedido y </w:t>
-            </w:r>
-            <w:r>
-              <w:rPr>
-                <w:iCs/>
-                <w:sz w:val="20"/>
-                <w:szCs w:val="20"/>
-              </w:rPr>
-              <w:lastRenderedPageBreak/>
-              <w:t xml:space="preserve">le da clic en rechazar   </w:t>
+              <w:t xml:space="preserve">El usuario selecciona un pedido y le da clic en rechazar   </w:t>
             </w:r>
           </w:p>
         </w:tc>
@@ -18106,35 +17938,7 @@
                 <w:sz w:val="20"/>
                 <w:szCs w:val="20"/>
               </w:rPr>
-              <w:lastRenderedPageBreak/>
-              <w:t xml:space="preserve">El sistema despliega una ventana de confirmación y una </w:t>
-            </w:r>
-            <w:proofErr w:type="spellStart"/>
-            <w:r>
-              <w:rPr>
-                <w:iCs/>
-                <w:sz w:val="20"/>
-                <w:szCs w:val="20"/>
-              </w:rPr>
-              <w:t>ves</w:t>
-            </w:r>
-            <w:proofErr w:type="spellEnd"/>
-            <w:r>
-              <w:rPr>
-                <w:iCs/>
-                <w:sz w:val="20"/>
-                <w:szCs w:val="20"/>
-              </w:rPr>
-              <w:t xml:space="preserve"> </w:t>
-            </w:r>
-            <w:r>
-              <w:rPr>
-                <w:iCs/>
-                <w:sz w:val="20"/>
-                <w:szCs w:val="20"/>
-              </w:rPr>
-              <w:lastRenderedPageBreak/>
-              <w:t xml:space="preserve">aceptada el pedido es borrado </w:t>
+              <w:t xml:space="preserve">El sistema despliega una ventana de confirmación y una ves aceptada el pedido es borrado </w:t>
             </w:r>
           </w:p>
         </w:tc>
@@ -18171,7 +17975,6 @@
                 <w:sz w:val="20"/>
                 <w:szCs w:val="20"/>
               </w:rPr>
-              <w:lastRenderedPageBreak/>
               <w:t>Pos</w:t>
             </w:r>
             <w:r>
@@ -19448,7 +19251,6 @@
                 <w:sz w:val="20"/>
                 <w:szCs w:val="20"/>
               </w:rPr>
-              <w:lastRenderedPageBreak/>
               <w:t xml:space="preserve">La referencia de una nueva bolsa es creada </w:t>
             </w:r>
           </w:p>
@@ -23354,7 +23156,6 @@
         <w:rPr>
           <w:rFonts w:eastAsia="Arial"/>
         </w:rPr>
-        <w:lastRenderedPageBreak/>
         <w:t>Diagrama de clases</w:t>
       </w:r>
     </w:p>
@@ -23470,7 +23271,6 @@
                 <w:b/>
                 <w:color w:val="FFFFFF" w:themeColor="background1"/>
               </w:rPr>
-              <w:lastRenderedPageBreak/>
               <w:t>Clase:</w:t>
             </w:r>
             <w:r>
@@ -23589,11 +23389,9 @@
             <w:tcW w:w="1276" w:type="dxa"/>
           </w:tcPr>
           <w:p>
-            <w:proofErr w:type="spellStart"/>
             <w:r>
               <w:t>String</w:t>
             </w:r>
-            <w:proofErr w:type="spellEnd"/>
           </w:p>
         </w:tc>
         <w:tc>
@@ -23602,11 +23400,9 @@
             <w:gridSpan w:val="2"/>
           </w:tcPr>
           <w:p>
-            <w:proofErr w:type="spellStart"/>
             <w:r>
               <w:t>public</w:t>
             </w:r>
-            <w:proofErr w:type="spellEnd"/>
           </w:p>
         </w:tc>
         <w:tc>
@@ -23630,11 +23426,9 @@
             <w:tcW w:w="1418" w:type="dxa"/>
           </w:tcPr>
           <w:p>
-            <w:proofErr w:type="spellStart"/>
             <w:r>
               <w:t>fechaFin</w:t>
             </w:r>
-            <w:proofErr w:type="spellEnd"/>
           </w:p>
         </w:tc>
         <w:tc>
@@ -23653,11 +23447,9 @@
             <w:gridSpan w:val="2"/>
           </w:tcPr>
           <w:p>
-            <w:proofErr w:type="spellStart"/>
             <w:r>
               <w:t>public</w:t>
             </w:r>
-            <w:proofErr w:type="spellEnd"/>
           </w:p>
         </w:tc>
         <w:tc>
@@ -23681,11 +23473,9 @@
             <w:tcW w:w="1418" w:type="dxa"/>
           </w:tcPr>
           <w:p>
-            <w:proofErr w:type="spellStart"/>
             <w:r>
               <w:t>fechaIni</w:t>
             </w:r>
-            <w:proofErr w:type="spellEnd"/>
           </w:p>
         </w:tc>
         <w:tc>
@@ -23704,11 +23494,9 @@
             <w:gridSpan w:val="2"/>
           </w:tcPr>
           <w:p>
-            <w:proofErr w:type="spellStart"/>
             <w:r>
               <w:t>public</w:t>
             </w:r>
-            <w:proofErr w:type="spellEnd"/>
           </w:p>
         </w:tc>
         <w:tc>
@@ -23732,11 +23520,9 @@
             <w:tcW w:w="1418" w:type="dxa"/>
           </w:tcPr>
           <w:p>
-            <w:proofErr w:type="spellStart"/>
             <w:r>
               <w:t>numOrd</w:t>
             </w:r>
-            <w:proofErr w:type="spellEnd"/>
           </w:p>
         </w:tc>
         <w:tc>
@@ -23744,11 +23530,9 @@
             <w:tcW w:w="1276" w:type="dxa"/>
           </w:tcPr>
           <w:p>
-            <w:proofErr w:type="spellStart"/>
             <w:r>
               <w:t>Int</w:t>
             </w:r>
-            <w:proofErr w:type="spellEnd"/>
           </w:p>
         </w:tc>
         <w:tc>
@@ -23757,11 +23541,9 @@
             <w:gridSpan w:val="2"/>
           </w:tcPr>
           <w:p>
-            <w:proofErr w:type="spellStart"/>
             <w:r>
               <w:t>public</w:t>
             </w:r>
-            <w:proofErr w:type="spellEnd"/>
           </w:p>
         </w:tc>
         <w:tc>
@@ -23785,11 +23567,9 @@
             <w:tcW w:w="1418" w:type="dxa"/>
           </w:tcPr>
           <w:p>
-            <w:proofErr w:type="spellStart"/>
             <w:r>
               <w:t>numPed</w:t>
             </w:r>
-            <w:proofErr w:type="spellEnd"/>
           </w:p>
         </w:tc>
         <w:tc>
@@ -23797,11 +23577,9 @@
             <w:tcW w:w="1276" w:type="dxa"/>
           </w:tcPr>
           <w:p>
-            <w:proofErr w:type="spellStart"/>
             <w:r>
               <w:t>Int</w:t>
             </w:r>
-            <w:proofErr w:type="spellEnd"/>
           </w:p>
         </w:tc>
         <w:tc>
@@ -23810,11 +23588,9 @@
             <w:gridSpan w:val="2"/>
           </w:tcPr>
           <w:p>
-            <w:proofErr w:type="spellStart"/>
             <w:r>
               <w:t>public</w:t>
             </w:r>
-            <w:proofErr w:type="spellEnd"/>
           </w:p>
         </w:tc>
         <w:tc>
@@ -24085,13 +23861,8 @@
             <w:pPr>
               <w:jc w:val="center"/>
             </w:pPr>
-            <w:proofErr w:type="spellStart"/>
-            <w:r>
-              <w:t>crearOrden</w:t>
-            </w:r>
-            <w:proofErr w:type="spellEnd"/>
-            <w:r>
-              <w:t>()</w:t>
+            <w:r>
+              <w:t>crearOrden()</w:t>
             </w:r>
           </w:p>
         </w:tc>
@@ -24104,11 +23875,9 @@
             <w:pPr>
               <w:jc w:val="center"/>
             </w:pPr>
-            <w:proofErr w:type="spellStart"/>
             <w:r>
               <w:t>public</w:t>
             </w:r>
-            <w:proofErr w:type="spellEnd"/>
           </w:p>
         </w:tc>
         <w:tc>
@@ -24121,13 +23890,8 @@
               <w:jc w:val="center"/>
             </w:pPr>
             <w:r>
-              <w:t xml:space="preserve">Date </w:t>
-            </w:r>
-            <w:proofErr w:type="spellStart"/>
-            <w:r>
-              <w:t>fechaIni</w:t>
-            </w:r>
-            <w:proofErr w:type="spellEnd"/>
+              <w:t>Date fechaIni</w:t>
+            </w:r>
           </w:p>
         </w:tc>
         <w:tc>
@@ -24154,11 +23918,9 @@
             <w:pPr>
               <w:jc w:val="center"/>
             </w:pPr>
-            <w:proofErr w:type="spellStart"/>
             <w:r>
               <w:t>boolean</w:t>
             </w:r>
-            <w:proofErr w:type="spellEnd"/>
           </w:p>
         </w:tc>
         <w:tc>
@@ -24179,15 +23941,7 @@
           </w:tcPr>
           <w:p>
             <w:r>
-              <w:t>Retorna true si crea la orden y le asigna un numero de orden(</w:t>
-            </w:r>
-            <w:proofErr w:type="spellStart"/>
-            <w:r>
-              <w:t>numOrd</w:t>
-            </w:r>
-            <w:proofErr w:type="spellEnd"/>
-            <w:r>
-              <w:t>)  o false si no la crea</w:t>
+              <w:t>Retorna true si crea la orden y le asigna un numero de orden(numOrd)  o false si no la crea</w:t>
             </w:r>
           </w:p>
         </w:tc>
@@ -24205,13 +23959,8 @@
             <w:pPr>
               <w:jc w:val="center"/>
             </w:pPr>
-            <w:proofErr w:type="spellStart"/>
-            <w:r>
-              <w:t>finalizarOrden</w:t>
-            </w:r>
-            <w:proofErr w:type="spellEnd"/>
-            <w:r>
-              <w:t>()</w:t>
+            <w:r>
+              <w:t>finalizarOrden()</w:t>
             </w:r>
           </w:p>
         </w:tc>
@@ -24224,11 +23973,9 @@
             <w:pPr>
               <w:jc w:val="center"/>
             </w:pPr>
-            <w:proofErr w:type="spellStart"/>
             <w:r>
               <w:t>Public</w:t>
             </w:r>
-            <w:proofErr w:type="spellEnd"/>
           </w:p>
         </w:tc>
         <w:tc>
@@ -24301,13 +24048,8 @@
             <w:pPr>
               <w:jc w:val="center"/>
             </w:pPr>
-            <w:proofErr w:type="spellStart"/>
-            <w:r>
-              <w:t>modificarOrden</w:t>
-            </w:r>
-            <w:proofErr w:type="spellEnd"/>
-            <w:r>
-              <w:t>()</w:t>
+            <w:r>
+              <w:t>modificarOrden()</w:t>
             </w:r>
           </w:p>
         </w:tc>
@@ -24320,11 +24062,9 @@
             <w:pPr>
               <w:jc w:val="center"/>
             </w:pPr>
-            <w:proofErr w:type="spellStart"/>
             <w:r>
               <w:t>Public</w:t>
             </w:r>
-            <w:proofErr w:type="spellEnd"/>
           </w:p>
         </w:tc>
         <w:tc>
@@ -24336,13 +24076,8 @@
             <w:pPr>
               <w:jc w:val="center"/>
             </w:pPr>
-            <w:proofErr w:type="spellStart"/>
-            <w:r>
-              <w:t>String</w:t>
-            </w:r>
-            <w:proofErr w:type="spellEnd"/>
-            <w:r>
-              <w:t xml:space="preserve"> estado</w:t>
+            <w:r>
+              <w:t>String estado</w:t>
             </w:r>
           </w:p>
         </w:tc>
@@ -24575,11 +24310,9 @@
             <w:gridSpan w:val="3"/>
           </w:tcPr>
           <w:p>
-            <w:proofErr w:type="spellStart"/>
             <w:r>
               <w:t>double</w:t>
             </w:r>
-            <w:proofErr w:type="spellEnd"/>
           </w:p>
         </w:tc>
         <w:tc>
@@ -24588,11 +24321,9 @@
             <w:gridSpan w:val="5"/>
           </w:tcPr>
           <w:p>
-            <w:proofErr w:type="spellStart"/>
             <w:r>
               <w:t>public</w:t>
             </w:r>
-            <w:proofErr w:type="spellEnd"/>
           </w:p>
         </w:tc>
         <w:tc>
@@ -24619,11 +24350,9 @@
             <w:gridSpan w:val="2"/>
           </w:tcPr>
           <w:p>
-            <w:proofErr w:type="spellStart"/>
             <w:r>
               <w:t>fechaFinEx</w:t>
             </w:r>
-            <w:proofErr w:type="spellEnd"/>
           </w:p>
         </w:tc>
         <w:tc>
@@ -24643,11 +24372,9 @@
             <w:gridSpan w:val="5"/>
           </w:tcPr>
           <w:p>
-            <w:proofErr w:type="spellStart"/>
             <w:r>
               <w:t>public</w:t>
             </w:r>
-            <w:proofErr w:type="spellEnd"/>
           </w:p>
         </w:tc>
         <w:tc>
@@ -24674,11 +24401,9 @@
             <w:gridSpan w:val="2"/>
           </w:tcPr>
           <w:p>
-            <w:proofErr w:type="spellStart"/>
             <w:r>
               <w:t>fechaIniEx</w:t>
             </w:r>
-            <w:proofErr w:type="spellEnd"/>
           </w:p>
         </w:tc>
         <w:tc>
@@ -24698,11 +24423,9 @@
             <w:gridSpan w:val="5"/>
           </w:tcPr>
           <w:p>
-            <w:proofErr w:type="spellStart"/>
             <w:r>
               <w:t>public</w:t>
             </w:r>
-            <w:proofErr w:type="spellEnd"/>
           </w:p>
         </w:tc>
         <w:tc>
@@ -24740,11 +24463,9 @@
             <w:gridSpan w:val="3"/>
           </w:tcPr>
           <w:p>
-            <w:proofErr w:type="spellStart"/>
             <w:r>
               <w:t>double</w:t>
             </w:r>
-            <w:proofErr w:type="spellEnd"/>
           </w:p>
         </w:tc>
         <w:tc>
@@ -24753,11 +24474,9 @@
             <w:gridSpan w:val="5"/>
           </w:tcPr>
           <w:p>
-            <w:proofErr w:type="spellStart"/>
             <w:r>
               <w:t>public</w:t>
             </w:r>
-            <w:proofErr w:type="spellEnd"/>
           </w:p>
         </w:tc>
         <w:tc>
@@ -24795,11 +24514,9 @@
             <w:gridSpan w:val="3"/>
           </w:tcPr>
           <w:p>
-            <w:proofErr w:type="spellStart"/>
             <w:r>
               <w:t>String</w:t>
             </w:r>
-            <w:proofErr w:type="spellEnd"/>
           </w:p>
         </w:tc>
         <w:tc>
@@ -24808,11 +24525,9 @@
             <w:gridSpan w:val="5"/>
           </w:tcPr>
           <w:p>
-            <w:proofErr w:type="spellStart"/>
             <w:r>
               <w:t>public</w:t>
             </w:r>
-            <w:proofErr w:type="spellEnd"/>
           </w:p>
         </w:tc>
         <w:tc>
@@ -24822,11 +24537,7 @@
           </w:tcPr>
           <w:p>
             <w:r>
-              <w:t xml:space="preserve">Notas o información adicionales que se </w:t>
-            </w:r>
-            <w:r>
-              <w:lastRenderedPageBreak/>
-              <w:t>obtuvieron mediante la extrusión</w:t>
+              <w:t>Notas o información adicionales que se obtuvieron mediante la extrusión</w:t>
             </w:r>
           </w:p>
         </w:tc>
@@ -24844,7 +24555,6 @@
           </w:tcPr>
           <w:p>
             <w:r>
-              <w:lastRenderedPageBreak/>
               <w:t>rollos</w:t>
             </w:r>
           </w:p>
@@ -24855,11 +24565,9 @@
             <w:gridSpan w:val="3"/>
           </w:tcPr>
           <w:p>
-            <w:proofErr w:type="spellStart"/>
             <w:r>
               <w:t>int</w:t>
             </w:r>
-            <w:proofErr w:type="spellEnd"/>
           </w:p>
         </w:tc>
         <w:tc>
@@ -24868,11 +24576,9 @@
             <w:gridSpan w:val="5"/>
           </w:tcPr>
           <w:p>
-            <w:proofErr w:type="spellStart"/>
             <w:r>
               <w:t>public</w:t>
             </w:r>
-            <w:proofErr w:type="spellEnd"/>
           </w:p>
         </w:tc>
         <w:tc>
@@ -25156,13 +24862,8 @@
             <w:shd w:val="clear" w:color="auto" w:fill="auto"/>
           </w:tcPr>
           <w:p>
-            <w:proofErr w:type="spellStart"/>
-            <w:r>
-              <w:t>crearExtrusion</w:t>
-            </w:r>
-            <w:proofErr w:type="spellEnd"/>
-            <w:r>
-              <w:t>()</w:t>
+            <w:r>
+              <w:t>crearExtrusion()</w:t>
             </w:r>
           </w:p>
         </w:tc>
@@ -25173,11 +24874,9 @@
             <w:shd w:val="clear" w:color="auto" w:fill="auto"/>
           </w:tcPr>
           <w:p>
-            <w:proofErr w:type="spellStart"/>
             <w:r>
               <w:t>public</w:t>
             </w:r>
-            <w:proofErr w:type="spellEnd"/>
           </w:p>
         </w:tc>
         <w:tc>
@@ -25203,11 +24902,9 @@
             <w:shd w:val="clear" w:color="auto" w:fill="auto"/>
           </w:tcPr>
           <w:p>
-            <w:proofErr w:type="spellStart"/>
             <w:r>
               <w:t>Boolean</w:t>
             </w:r>
-            <w:proofErr w:type="spellEnd"/>
           </w:p>
         </w:tc>
         <w:tc>
@@ -25441,11 +25138,9 @@
             <w:gridSpan w:val="4"/>
           </w:tcPr>
           <w:p>
-            <w:proofErr w:type="spellStart"/>
             <w:r>
               <w:t>String</w:t>
             </w:r>
-            <w:proofErr w:type="spellEnd"/>
           </w:p>
         </w:tc>
         <w:tc>
@@ -25454,11 +25149,9 @@
             <w:gridSpan w:val="4"/>
           </w:tcPr>
           <w:p>
-            <w:proofErr w:type="spellStart"/>
             <w:r>
               <w:t>public</w:t>
             </w:r>
-            <w:proofErr w:type="spellEnd"/>
           </w:p>
         </w:tc>
         <w:tc>
@@ -25496,11 +25189,9 @@
             <w:gridSpan w:val="4"/>
           </w:tcPr>
           <w:p>
-            <w:proofErr w:type="spellStart"/>
             <w:r>
               <w:t>double</w:t>
             </w:r>
-            <w:proofErr w:type="spellEnd"/>
           </w:p>
         </w:tc>
         <w:tc>
@@ -25509,11 +25200,9 @@
             <w:gridSpan w:val="4"/>
           </w:tcPr>
           <w:p>
-            <w:proofErr w:type="spellStart"/>
             <w:r>
               <w:t>public</w:t>
             </w:r>
-            <w:proofErr w:type="spellEnd"/>
           </w:p>
         </w:tc>
         <w:tc>
@@ -25540,11 +25229,9 @@
             <w:gridSpan w:val="2"/>
           </w:tcPr>
           <w:p>
-            <w:proofErr w:type="spellStart"/>
             <w:r>
               <w:t>impresion</w:t>
             </w:r>
-            <w:proofErr w:type="spellEnd"/>
           </w:p>
         </w:tc>
         <w:tc>
@@ -25553,11 +25240,9 @@
             <w:gridSpan w:val="4"/>
           </w:tcPr>
           <w:p>
-            <w:proofErr w:type="spellStart"/>
             <w:r>
               <w:t>String</w:t>
             </w:r>
-            <w:proofErr w:type="spellEnd"/>
           </w:p>
         </w:tc>
         <w:tc>
@@ -25566,11 +25251,9 @@
             <w:gridSpan w:val="4"/>
           </w:tcPr>
           <w:p>
-            <w:proofErr w:type="spellStart"/>
             <w:r>
               <w:t>public</w:t>
             </w:r>
-            <w:proofErr w:type="spellEnd"/>
           </w:p>
         </w:tc>
         <w:tc>
@@ -25608,11 +25291,9 @@
             <w:gridSpan w:val="4"/>
           </w:tcPr>
           <w:p>
-            <w:proofErr w:type="spellStart"/>
             <w:r>
               <w:t>double</w:t>
             </w:r>
-            <w:proofErr w:type="spellEnd"/>
           </w:p>
         </w:tc>
         <w:tc>
@@ -25621,11 +25302,9 @@
             <w:gridSpan w:val="4"/>
           </w:tcPr>
           <w:p>
-            <w:proofErr w:type="spellStart"/>
             <w:r>
               <w:t>public</w:t>
             </w:r>
-            <w:proofErr w:type="spellEnd"/>
           </w:p>
         </w:tc>
         <w:tc>
@@ -25648,11 +25327,9 @@
             <w:gridSpan w:val="2"/>
           </w:tcPr>
           <w:p>
-            <w:proofErr w:type="spellStart"/>
             <w:r>
               <w:t>pesoFinal</w:t>
             </w:r>
-            <w:proofErr w:type="spellEnd"/>
           </w:p>
         </w:tc>
         <w:tc>
@@ -25661,11 +25338,9 @@
             <w:gridSpan w:val="4"/>
           </w:tcPr>
           <w:p>
-            <w:proofErr w:type="spellStart"/>
             <w:r>
               <w:t>double</w:t>
             </w:r>
-            <w:proofErr w:type="spellEnd"/>
           </w:p>
         </w:tc>
         <w:tc>
@@ -25674,11 +25349,9 @@
             <w:gridSpan w:val="4"/>
           </w:tcPr>
           <w:p>
-            <w:proofErr w:type="spellStart"/>
             <w:r>
               <w:t>public</w:t>
             </w:r>
-            <w:proofErr w:type="spellEnd"/>
           </w:p>
         </w:tc>
         <w:tc>
@@ -25705,11 +25378,9 @@
             <w:gridSpan w:val="2"/>
           </w:tcPr>
           <w:p>
-            <w:proofErr w:type="spellStart"/>
             <w:r>
               <w:t>pesoInicial</w:t>
             </w:r>
-            <w:proofErr w:type="spellEnd"/>
           </w:p>
         </w:tc>
         <w:tc>
@@ -25718,11 +25389,9 @@
             <w:gridSpan w:val="4"/>
           </w:tcPr>
           <w:p>
-            <w:proofErr w:type="spellStart"/>
             <w:r>
               <w:t>double</w:t>
             </w:r>
-            <w:proofErr w:type="spellEnd"/>
           </w:p>
         </w:tc>
         <w:tc>
@@ -25731,11 +25400,9 @@
             <w:gridSpan w:val="4"/>
           </w:tcPr>
           <w:p>
-            <w:proofErr w:type="spellStart"/>
             <w:r>
               <w:t>public</w:t>
             </w:r>
-            <w:proofErr w:type="spellEnd"/>
           </w:p>
         </w:tc>
         <w:tc>
@@ -25773,11 +25440,9 @@
             <w:gridSpan w:val="4"/>
           </w:tcPr>
           <w:p>
-            <w:proofErr w:type="spellStart"/>
             <w:r>
               <w:t>String</w:t>
             </w:r>
-            <w:proofErr w:type="spellEnd"/>
           </w:p>
         </w:tc>
         <w:tc>
@@ -25786,11 +25451,9 @@
             <w:gridSpan w:val="4"/>
           </w:tcPr>
           <w:p>
-            <w:proofErr w:type="spellStart"/>
             <w:r>
               <w:t>public</w:t>
             </w:r>
-            <w:proofErr w:type="spellEnd"/>
           </w:p>
         </w:tc>
         <w:tc>
@@ -25824,11 +25487,9 @@
             <w:gridSpan w:val="4"/>
           </w:tcPr>
           <w:p>
-            <w:proofErr w:type="spellStart"/>
             <w:r>
               <w:t>double</w:t>
             </w:r>
-            <w:proofErr w:type="spellEnd"/>
           </w:p>
         </w:tc>
         <w:tc>
@@ -25837,11 +25498,9 @@
             <w:gridSpan w:val="4"/>
           </w:tcPr>
           <w:p>
-            <w:proofErr w:type="spellStart"/>
             <w:r>
               <w:t>public</w:t>
             </w:r>
-            <w:proofErr w:type="spellEnd"/>
           </w:p>
         </w:tc>
         <w:tc>
@@ -25875,11 +25534,9 @@
             <w:gridSpan w:val="4"/>
           </w:tcPr>
           <w:p>
-            <w:proofErr w:type="spellStart"/>
             <w:r>
               <w:t>int</w:t>
             </w:r>
-            <w:proofErr w:type="spellEnd"/>
           </w:p>
         </w:tc>
         <w:tc>
@@ -25888,11 +25545,9 @@
             <w:gridSpan w:val="4"/>
           </w:tcPr>
           <w:p>
-            <w:proofErr w:type="spellStart"/>
             <w:r>
               <w:t>public</w:t>
             </w:r>
-            <w:proofErr w:type="spellEnd"/>
           </w:p>
         </w:tc>
         <w:tc>
@@ -25915,11 +25570,9 @@
             <w:gridSpan w:val="2"/>
           </w:tcPr>
           <w:p>
-            <w:proofErr w:type="spellStart"/>
             <w:r>
               <w:t>trasparenciaArriba</w:t>
             </w:r>
-            <w:proofErr w:type="spellEnd"/>
           </w:p>
         </w:tc>
         <w:tc>
@@ -25928,11 +25581,9 @@
             <w:gridSpan w:val="4"/>
           </w:tcPr>
           <w:p>
-            <w:proofErr w:type="spellStart"/>
             <w:r>
               <w:t>double</w:t>
             </w:r>
-            <w:proofErr w:type="spellEnd"/>
           </w:p>
         </w:tc>
         <w:tc>
@@ -25941,11 +25592,9 @@
             <w:gridSpan w:val="4"/>
           </w:tcPr>
           <w:p>
-            <w:proofErr w:type="spellStart"/>
             <w:r>
               <w:t>public</w:t>
             </w:r>
-            <w:proofErr w:type="spellEnd"/>
           </w:p>
         </w:tc>
         <w:tc>
@@ -25972,11 +25621,9 @@
             <w:gridSpan w:val="2"/>
           </w:tcPr>
           <w:p>
-            <w:proofErr w:type="spellStart"/>
             <w:r>
               <w:t>trasparenciaAbajo</w:t>
             </w:r>
-            <w:proofErr w:type="spellEnd"/>
           </w:p>
         </w:tc>
         <w:tc>
@@ -25985,11 +25632,9 @@
             <w:gridSpan w:val="4"/>
           </w:tcPr>
           <w:p>
-            <w:proofErr w:type="spellStart"/>
             <w:r>
               <w:t>double</w:t>
             </w:r>
-            <w:proofErr w:type="spellEnd"/>
           </w:p>
         </w:tc>
         <w:tc>
@@ -25998,11 +25643,9 @@
             <w:gridSpan w:val="4"/>
           </w:tcPr>
           <w:p>
-            <w:proofErr w:type="spellStart"/>
             <w:r>
               <w:t>public</w:t>
             </w:r>
-            <w:proofErr w:type="spellEnd"/>
           </w:p>
         </w:tc>
         <w:tc>
@@ -26292,19 +25935,11 @@
                 <w:b/>
               </w:rPr>
             </w:pPr>
-            <w:proofErr w:type="spellStart"/>
-            <w:r>
-              <w:rPr>
-                <w:b/>
-              </w:rPr>
-              <w:t>crearImpresion</w:t>
-            </w:r>
-            <w:proofErr w:type="spellEnd"/>
-            <w:r>
-              <w:rPr>
-                <w:b/>
-              </w:rPr>
-              <w:t xml:space="preserve">(): </w:t>
+            <w:r>
+              <w:rPr>
+                <w:b/>
+              </w:rPr>
+              <w:t xml:space="preserve">crearImpresion(): </w:t>
             </w:r>
           </w:p>
         </w:tc>
@@ -26321,14 +25956,12 @@
                 <w:b/>
               </w:rPr>
             </w:pPr>
-            <w:proofErr w:type="spellStart"/>
             <w:r>
               <w:rPr>
                 <w:b/>
               </w:rPr>
               <w:t>public</w:t>
             </w:r>
-            <w:proofErr w:type="spellEnd"/>
           </w:p>
         </w:tc>
         <w:tc>
@@ -26374,14 +26007,12 @@
                 <w:b/>
               </w:rPr>
             </w:pPr>
-            <w:proofErr w:type="spellStart"/>
             <w:r>
               <w:rPr>
                 <w:b/>
               </w:rPr>
               <w:t>boolean</w:t>
             </w:r>
-            <w:proofErr w:type="spellEnd"/>
           </w:p>
         </w:tc>
         <w:tc>
@@ -26750,10 +26381,7 @@
     </w:tbl>
     <w:p/>
     <w:p/>
-    <w:p>
-      <w:bookmarkStart w:id="41" w:name="_GoBack"/>
-      <w:bookmarkEnd w:id="41"/>
-    </w:p>
+    <w:p/>
     <w:tbl>
       <w:tblPr>
         <w:tblStyle w:val="Tablaconcuadrcula"/>
@@ -26801,7 +26429,6 @@
                 <w:b/>
                 <w:color w:val="FFFFFF" w:themeColor="background1"/>
               </w:rPr>
-              <w:lastRenderedPageBreak/>
               <w:t>Clase:</w:t>
             </w:r>
             <w:r>
@@ -26924,11 +26551,9 @@
             <w:gridSpan w:val="3"/>
           </w:tcPr>
           <w:p>
-            <w:proofErr w:type="spellStart"/>
             <w:r>
               <w:t>String</w:t>
             </w:r>
-            <w:proofErr w:type="spellEnd"/>
           </w:p>
         </w:tc>
         <w:tc>
@@ -26937,11 +26562,9 @@
             <w:gridSpan w:val="3"/>
           </w:tcPr>
           <w:p>
-            <w:proofErr w:type="spellStart"/>
             <w:r>
               <w:t>public</w:t>
             </w:r>
-            <w:proofErr w:type="spellEnd"/>
           </w:p>
         </w:tc>
         <w:tc>
@@ -26973,11 +26596,9 @@
             <w:gridSpan w:val="3"/>
           </w:tcPr>
           <w:p>
-            <w:proofErr w:type="spellStart"/>
             <w:r>
               <w:t>Double</w:t>
             </w:r>
-            <w:proofErr w:type="spellEnd"/>
           </w:p>
         </w:tc>
         <w:tc>
@@ -26986,11 +26607,9 @@
             <w:gridSpan w:val="3"/>
           </w:tcPr>
           <w:p>
-            <w:proofErr w:type="spellStart"/>
             <w:r>
               <w:t>public</w:t>
             </w:r>
-            <w:proofErr w:type="spellEnd"/>
           </w:p>
         </w:tc>
         <w:tc>
@@ -27015,11 +26634,9 @@
             <w:gridSpan w:val="2"/>
           </w:tcPr>
           <w:p>
-            <w:proofErr w:type="spellStart"/>
             <w:r>
               <w:t>fechaFinSell</w:t>
             </w:r>
-            <w:proofErr w:type="spellEnd"/>
           </w:p>
         </w:tc>
         <w:tc>
@@ -27039,11 +26656,9 @@
             <w:gridSpan w:val="3"/>
           </w:tcPr>
           <w:p>
-            <w:proofErr w:type="spellStart"/>
             <w:r>
               <w:t>public</w:t>
             </w:r>
-            <w:proofErr w:type="spellEnd"/>
           </w:p>
         </w:tc>
         <w:tc>
@@ -27068,11 +26683,9 @@
             <w:gridSpan w:val="2"/>
           </w:tcPr>
           <w:p>
-            <w:proofErr w:type="spellStart"/>
             <w:r>
               <w:t>fechaIniSell</w:t>
             </w:r>
-            <w:proofErr w:type="spellEnd"/>
           </w:p>
         </w:tc>
         <w:tc>
@@ -27092,11 +26705,9 @@
             <w:gridSpan w:val="3"/>
           </w:tcPr>
           <w:p>
-            <w:proofErr w:type="spellStart"/>
             <w:r>
               <w:t>public</w:t>
             </w:r>
-            <w:proofErr w:type="spellEnd"/>
           </w:p>
         </w:tc>
         <w:tc>
@@ -27132,11 +26743,9 @@
             <w:gridSpan w:val="3"/>
           </w:tcPr>
           <w:p>
-            <w:proofErr w:type="spellStart"/>
             <w:r>
               <w:t>String</w:t>
             </w:r>
-            <w:proofErr w:type="spellEnd"/>
           </w:p>
         </w:tc>
         <w:tc>
@@ -27145,11 +26754,9 @@
             <w:gridSpan w:val="3"/>
           </w:tcPr>
           <w:p>
-            <w:proofErr w:type="spellStart"/>
             <w:r>
               <w:t>public</w:t>
             </w:r>
-            <w:proofErr w:type="spellEnd"/>
           </w:p>
         </w:tc>
         <w:tc>
@@ -27181,11 +26788,9 @@
             <w:gridSpan w:val="3"/>
           </w:tcPr>
           <w:p>
-            <w:proofErr w:type="spellStart"/>
             <w:r>
               <w:t>String</w:t>
             </w:r>
-            <w:proofErr w:type="spellEnd"/>
           </w:p>
         </w:tc>
         <w:tc>
@@ -27194,11 +26799,9 @@
             <w:gridSpan w:val="3"/>
           </w:tcPr>
           <w:p>
-            <w:proofErr w:type="spellStart"/>
             <w:r>
               <w:t>public</w:t>
             </w:r>
-            <w:proofErr w:type="spellEnd"/>
           </w:p>
         </w:tc>
         <w:tc>
@@ -27234,11 +26837,9 @@
             <w:gridSpan w:val="3"/>
           </w:tcPr>
           <w:p>
-            <w:proofErr w:type="spellStart"/>
             <w:r>
               <w:t>Double</w:t>
             </w:r>
-            <w:proofErr w:type="spellEnd"/>
           </w:p>
         </w:tc>
         <w:tc>
@@ -27247,11 +26848,9 @@
             <w:gridSpan w:val="3"/>
           </w:tcPr>
           <w:p>
-            <w:proofErr w:type="spellStart"/>
             <w:r>
               <w:t>public</w:t>
             </w:r>
-            <w:proofErr w:type="spellEnd"/>
           </w:p>
         </w:tc>
         <w:tc>
@@ -27287,11 +26886,9 @@
             <w:gridSpan w:val="3"/>
           </w:tcPr>
           <w:p>
-            <w:proofErr w:type="spellStart"/>
             <w:r>
               <w:t>Double</w:t>
             </w:r>
-            <w:proofErr w:type="spellEnd"/>
           </w:p>
         </w:tc>
         <w:tc>
@@ -27300,11 +26897,9 @@
             <w:gridSpan w:val="3"/>
           </w:tcPr>
           <w:p>
-            <w:proofErr w:type="spellStart"/>
             <w:r>
               <w:t>public</w:t>
             </w:r>
-            <w:proofErr w:type="spellEnd"/>
           </w:p>
         </w:tc>
         <w:tc>
@@ -27340,11 +26935,9 @@
             <w:gridSpan w:val="3"/>
           </w:tcPr>
           <w:p>
-            <w:proofErr w:type="spellStart"/>
             <w:r>
               <w:t>String</w:t>
             </w:r>
-            <w:proofErr w:type="spellEnd"/>
           </w:p>
         </w:tc>
         <w:tc>
@@ -27353,11 +26946,9 @@
             <w:gridSpan w:val="3"/>
           </w:tcPr>
           <w:p>
-            <w:proofErr w:type="spellStart"/>
             <w:r>
               <w:t>public</w:t>
             </w:r>
-            <w:proofErr w:type="spellEnd"/>
           </w:p>
         </w:tc>
         <w:tc>
@@ -27389,11 +26980,9 @@
             <w:gridSpan w:val="3"/>
           </w:tcPr>
           <w:p>
-            <w:proofErr w:type="spellStart"/>
             <w:r>
               <w:t>Double</w:t>
             </w:r>
-            <w:proofErr w:type="spellEnd"/>
           </w:p>
         </w:tc>
         <w:tc>
@@ -27402,11 +26991,9 @@
             <w:gridSpan w:val="3"/>
           </w:tcPr>
           <w:p>
-            <w:proofErr w:type="spellStart"/>
             <w:r>
               <w:t>public</w:t>
             </w:r>
-            <w:proofErr w:type="spellEnd"/>
           </w:p>
         </w:tc>
         <w:tc>
@@ -27438,11 +27025,9 @@
             <w:gridSpan w:val="3"/>
           </w:tcPr>
           <w:p>
-            <w:proofErr w:type="spellStart"/>
             <w:r>
               <w:t>String</w:t>
             </w:r>
-            <w:proofErr w:type="spellEnd"/>
           </w:p>
         </w:tc>
         <w:tc>
@@ -27451,11 +27036,9 @@
             <w:gridSpan w:val="3"/>
           </w:tcPr>
           <w:p>
-            <w:proofErr w:type="spellStart"/>
             <w:r>
               <w:t>public</w:t>
             </w:r>
-            <w:proofErr w:type="spellEnd"/>
           </w:p>
         </w:tc>
         <w:tc>
@@ -27730,13 +27313,8 @@
             <w:pPr>
               <w:jc w:val="center"/>
             </w:pPr>
-            <w:proofErr w:type="spellStart"/>
-            <w:r>
-              <w:t>crearSellado</w:t>
-            </w:r>
-            <w:proofErr w:type="spellEnd"/>
-            <w:r>
-              <w:t>()</w:t>
+            <w:r>
+              <w:t>crearSellado()</w:t>
             </w:r>
           </w:p>
         </w:tc>
@@ -27750,11 +27328,9 @@
             <w:pPr>
               <w:jc w:val="center"/>
             </w:pPr>
-            <w:proofErr w:type="spellStart"/>
             <w:r>
               <w:t>public</w:t>
             </w:r>
-            <w:proofErr w:type="spellEnd"/>
           </w:p>
         </w:tc>
         <w:tc>
@@ -27791,11 +27367,9 @@
             <w:pPr>
               <w:jc w:val="center"/>
             </w:pPr>
-            <w:proofErr w:type="spellStart"/>
             <w:r>
               <w:t>boolean</w:t>
             </w:r>
-            <w:proofErr w:type="spellEnd"/>
           </w:p>
         </w:tc>
         <w:tc>
@@ -27838,7 +27412,6 @@
                 <w:szCs w:val="20"/>
               </w:rPr>
             </w:pPr>
-            <w:proofErr w:type="spellStart"/>
             <w:r>
               <w:rPr>
                 <w:b/>
@@ -27848,7 +27421,6 @@
               </w:rPr>
               <w:t>Clase:Empleado</w:t>
             </w:r>
-            <w:proofErr w:type="spellEnd"/>
           </w:p>
         </w:tc>
       </w:tr>
@@ -27992,7 +27564,6 @@
                 <w:szCs w:val="20"/>
               </w:rPr>
             </w:pPr>
-            <w:proofErr w:type="spellStart"/>
             <w:r>
               <w:rPr>
                 <w:sz w:val="20"/>
@@ -28000,7 +27571,6 @@
               </w:rPr>
               <w:t>String</w:t>
             </w:r>
-            <w:proofErr w:type="spellEnd"/>
           </w:p>
         </w:tc>
         <w:tc>
@@ -28015,7 +27585,6 @@
                 <w:szCs w:val="20"/>
               </w:rPr>
             </w:pPr>
-            <w:proofErr w:type="spellStart"/>
             <w:r>
               <w:rPr>
                 <w:sz w:val="20"/>
@@ -28023,7 +27592,6 @@
               </w:rPr>
               <w:t>public</w:t>
             </w:r>
-            <w:proofErr w:type="spellEnd"/>
           </w:p>
         </w:tc>
         <w:tc>
@@ -28084,7 +27652,6 @@
                 <w:szCs w:val="20"/>
               </w:rPr>
             </w:pPr>
-            <w:proofErr w:type="spellStart"/>
             <w:r>
               <w:rPr>
                 <w:sz w:val="20"/>
@@ -28092,7 +27659,6 @@
               </w:rPr>
               <w:t>String</w:t>
             </w:r>
-            <w:proofErr w:type="spellEnd"/>
           </w:p>
         </w:tc>
         <w:tc>
@@ -28107,7 +27673,6 @@
                 <w:szCs w:val="20"/>
               </w:rPr>
             </w:pPr>
-            <w:proofErr w:type="spellStart"/>
             <w:r>
               <w:rPr>
                 <w:sz w:val="20"/>
@@ -28115,7 +27680,6 @@
               </w:rPr>
               <w:t>Public</w:t>
             </w:r>
-            <w:proofErr w:type="spellEnd"/>
           </w:p>
         </w:tc>
         <w:tc>
@@ -28176,7 +27740,6 @@
                 <w:szCs w:val="20"/>
               </w:rPr>
             </w:pPr>
-            <w:proofErr w:type="spellStart"/>
             <w:r>
               <w:rPr>
                 <w:sz w:val="20"/>
@@ -28184,7 +27747,6 @@
               </w:rPr>
               <w:t>String</w:t>
             </w:r>
-            <w:proofErr w:type="spellEnd"/>
           </w:p>
         </w:tc>
         <w:tc>
@@ -28199,7 +27761,6 @@
                 <w:szCs w:val="20"/>
               </w:rPr>
             </w:pPr>
-            <w:proofErr w:type="spellStart"/>
             <w:r>
               <w:rPr>
                 <w:sz w:val="20"/>
@@ -28207,7 +27768,6 @@
               </w:rPr>
               <w:t>Public</w:t>
             </w:r>
-            <w:proofErr w:type="spellEnd"/>
           </w:p>
         </w:tc>
         <w:tc>
@@ -28540,21 +28100,12 @@
                 <w:szCs w:val="20"/>
               </w:rPr>
             </w:pPr>
-            <w:proofErr w:type="spellStart"/>
-            <w:r>
-              <w:rPr>
-                <w:sz w:val="20"/>
-                <w:szCs w:val="20"/>
-              </w:rPr>
-              <w:t>autentificarEmpleado</w:t>
-            </w:r>
-            <w:proofErr w:type="spellEnd"/>
-            <w:r>
-              <w:rPr>
-                <w:sz w:val="20"/>
-                <w:szCs w:val="20"/>
-              </w:rPr>
-              <w:t>()</w:t>
+            <w:r>
+              <w:rPr>
+                <w:sz w:val="20"/>
+                <w:szCs w:val="20"/>
+              </w:rPr>
+              <w:t>autentificarEmpleado()</w:t>
             </w:r>
           </w:p>
         </w:tc>
@@ -28572,7 +28123,6 @@
                 <w:szCs w:val="20"/>
               </w:rPr>
             </w:pPr>
-            <w:proofErr w:type="spellStart"/>
             <w:r>
               <w:rPr>
                 <w:sz w:val="20"/>
@@ -28580,7 +28130,6 @@
               </w:rPr>
               <w:t>public</w:t>
             </w:r>
-            <w:proofErr w:type="spellEnd"/>
           </w:p>
         </w:tc>
         <w:tc>
@@ -28597,31 +28146,13 @@
                 <w:szCs w:val="20"/>
               </w:rPr>
             </w:pPr>
-            <w:proofErr w:type="spellStart"/>
-            <w:r>
-              <w:rPr>
-                <w:sz w:val="20"/>
-                <w:szCs w:val="20"/>
-              </w:rPr>
-              <w:t>String</w:t>
-            </w:r>
-            <w:proofErr w:type="spellEnd"/>
-            <w:r>
-              <w:rPr>
-                <w:sz w:val="20"/>
-                <w:szCs w:val="20"/>
-              </w:rPr>
-              <w:t xml:space="preserve"> cedula, </w:t>
-            </w:r>
-            <w:proofErr w:type="spellStart"/>
-            <w:r>
-              <w:rPr>
-                <w:sz w:val="20"/>
-                <w:szCs w:val="20"/>
-              </w:rPr>
-              <w:t>String</w:t>
-            </w:r>
-            <w:proofErr w:type="spellEnd"/>
+            <w:r>
+              <w:rPr>
+                <w:sz w:val="20"/>
+                <w:szCs w:val="20"/>
+              </w:rPr>
+              <w:t>String cedula, String</w:t>
+            </w:r>
             <w:r>
               <w:rPr>
                 <w:sz w:val="20"/>
@@ -28629,7 +28160,6 @@
               </w:rPr>
               <w:t xml:space="preserve"> </w:t>
             </w:r>
-            <w:proofErr w:type="spellStart"/>
             <w:r>
               <w:rPr>
                 <w:sz w:val="20"/>
@@ -28637,7 +28167,6 @@
               </w:rPr>
               <w:t>codigo</w:t>
             </w:r>
-            <w:proofErr w:type="spellEnd"/>
           </w:p>
         </w:tc>
         <w:tc>
@@ -28677,7 +28206,6 @@
                 <w:szCs w:val="20"/>
               </w:rPr>
             </w:pPr>
-            <w:proofErr w:type="spellStart"/>
             <w:r>
               <w:rPr>
                 <w:sz w:val="20"/>
@@ -28685,7 +28213,6 @@
               </w:rPr>
               <w:t>boolean</w:t>
             </w:r>
-            <w:proofErr w:type="spellEnd"/>
           </w:p>
         </w:tc>
         <w:tc>
@@ -28743,21 +28270,12 @@
                 <w:szCs w:val="20"/>
               </w:rPr>
             </w:pPr>
-            <w:proofErr w:type="spellStart"/>
-            <w:r>
-              <w:rPr>
-                <w:sz w:val="20"/>
-                <w:szCs w:val="20"/>
-              </w:rPr>
-              <w:t>confirmarProceso</w:t>
-            </w:r>
-            <w:proofErr w:type="spellEnd"/>
-            <w:r>
-              <w:rPr>
-                <w:sz w:val="20"/>
-                <w:szCs w:val="20"/>
-              </w:rPr>
-              <w:t>()</w:t>
+            <w:r>
+              <w:rPr>
+                <w:sz w:val="20"/>
+                <w:szCs w:val="20"/>
+              </w:rPr>
+              <w:t>confirmarProceso()</w:t>
             </w:r>
           </w:p>
         </w:tc>
@@ -28775,7 +28293,6 @@
                 <w:szCs w:val="20"/>
               </w:rPr>
             </w:pPr>
-            <w:proofErr w:type="spellStart"/>
             <w:r>
               <w:rPr>
                 <w:sz w:val="20"/>
@@ -28783,7 +28300,6 @@
               </w:rPr>
               <w:t>public</w:t>
             </w:r>
-            <w:proofErr w:type="spellEnd"/>
           </w:p>
         </w:tc>
         <w:tc>
@@ -28800,21 +28316,12 @@
                 <w:szCs w:val="20"/>
               </w:rPr>
             </w:pPr>
-            <w:proofErr w:type="spellStart"/>
-            <w:r>
-              <w:rPr>
-                <w:sz w:val="20"/>
-                <w:szCs w:val="20"/>
-              </w:rPr>
-              <w:t>Int</w:t>
-            </w:r>
-            <w:proofErr w:type="spellEnd"/>
-            <w:r>
-              <w:rPr>
-                <w:sz w:val="20"/>
-                <w:szCs w:val="20"/>
-              </w:rPr>
-              <w:t xml:space="preserve"> cedula</w:t>
+            <w:r>
+              <w:rPr>
+                <w:sz w:val="20"/>
+                <w:szCs w:val="20"/>
+              </w:rPr>
+              <w:t>Int cedula</w:t>
             </w:r>
           </w:p>
         </w:tc>
@@ -28890,15 +28397,7 @@
                 <w:sz w:val="20"/>
                 <w:szCs w:val="20"/>
               </w:rPr>
-              <w:t xml:space="preserve">Cambia el estado de una orden enviándola de un estado a otro, tomando los datos de quien realizo el proceso y la fecha en que la </w:t>
-            </w:r>
-            <w:r>
-              <w:rPr>
-                <w:sz w:val="20"/>
-                <w:szCs w:val="20"/>
-              </w:rPr>
-              <w:lastRenderedPageBreak/>
-              <w:t>finalizo</w:t>
+              <w:t>Cambia el estado de una orden enviándola de un estado a otro, tomando los datos de quien realizo el proceso y la fecha en que la finalizo</w:t>
             </w:r>
           </w:p>
         </w:tc>
@@ -28920,22 +28419,12 @@
                 <w:szCs w:val="20"/>
               </w:rPr>
             </w:pPr>
-            <w:proofErr w:type="spellStart"/>
-            <w:r>
-              <w:rPr>
-                <w:sz w:val="20"/>
-                <w:szCs w:val="20"/>
-              </w:rPr>
-              <w:lastRenderedPageBreak/>
-              <w:t>crearEmpleado</w:t>
-            </w:r>
-            <w:proofErr w:type="spellEnd"/>
-            <w:r>
-              <w:rPr>
-                <w:sz w:val="20"/>
-                <w:szCs w:val="20"/>
-              </w:rPr>
-              <w:t>()</w:t>
+            <w:r>
+              <w:rPr>
+                <w:sz w:val="20"/>
+                <w:szCs w:val="20"/>
+              </w:rPr>
+              <w:t>crearEmpleado()</w:t>
             </w:r>
           </w:p>
         </w:tc>
@@ -28953,7 +28442,6 @@
                 <w:szCs w:val="20"/>
               </w:rPr>
             </w:pPr>
-            <w:proofErr w:type="spellStart"/>
             <w:r>
               <w:rPr>
                 <w:sz w:val="20"/>
@@ -28961,7 +28449,6 @@
               </w:rPr>
               <w:t>public</w:t>
             </w:r>
-            <w:proofErr w:type="spellEnd"/>
           </w:p>
         </w:tc>
         <w:tc>
@@ -29010,7 +28497,6 @@
                 <w:szCs w:val="20"/>
               </w:rPr>
             </w:pPr>
-            <w:proofErr w:type="spellStart"/>
             <w:r>
               <w:rPr>
                 <w:sz w:val="20"/>
@@ -29018,7 +28504,6 @@
               </w:rPr>
               <w:t>boolean</w:t>
             </w:r>
-            <w:proofErr w:type="spellEnd"/>
           </w:p>
         </w:tc>
         <w:tc>
@@ -29096,7 +28581,6 @@
                 <w:b/>
               </w:rPr>
             </w:pPr>
-            <w:proofErr w:type="spellStart"/>
             <w:r>
               <w:rPr>
                 <w:b/>
@@ -29111,7 +28595,6 @@
               </w:rPr>
               <w:t>Pedido</w:t>
             </w:r>
-            <w:proofErr w:type="spellEnd"/>
           </w:p>
         </w:tc>
       </w:tr>
@@ -29223,11 +28706,9 @@
             <w:gridSpan w:val="2"/>
           </w:tcPr>
           <w:p>
-            <w:proofErr w:type="spellStart"/>
             <w:r>
               <w:t>String</w:t>
             </w:r>
-            <w:proofErr w:type="spellEnd"/>
           </w:p>
         </w:tc>
         <w:tc>
@@ -29236,11 +28717,9 @@
             <w:gridSpan w:val="2"/>
           </w:tcPr>
           <w:p>
-            <w:proofErr w:type="spellStart"/>
             <w:r>
               <w:t>public</w:t>
             </w:r>
-            <w:proofErr w:type="spellEnd"/>
           </w:p>
         </w:tc>
         <w:tc>
@@ -29286,11 +28765,9 @@
             <w:gridSpan w:val="2"/>
           </w:tcPr>
           <w:p>
-            <w:proofErr w:type="spellStart"/>
             <w:r>
               <w:t>public</w:t>
             </w:r>
-            <w:proofErr w:type="spellEnd"/>
           </w:p>
         </w:tc>
         <w:tc>
@@ -29325,11 +28802,9 @@
             <w:gridSpan w:val="2"/>
           </w:tcPr>
           <w:p>
-            <w:proofErr w:type="spellStart"/>
             <w:r>
               <w:t>Double</w:t>
             </w:r>
-            <w:proofErr w:type="spellEnd"/>
           </w:p>
         </w:tc>
         <w:tc>
@@ -29338,11 +28813,9 @@
             <w:gridSpan w:val="2"/>
           </w:tcPr>
           <w:p>
-            <w:proofErr w:type="spellStart"/>
             <w:r>
               <w:t>public</w:t>
             </w:r>
-            <w:proofErr w:type="spellEnd"/>
           </w:p>
         </w:tc>
         <w:tc>
@@ -29366,11 +28839,9 @@
             <w:tcW w:w="813" w:type="pct"/>
           </w:tcPr>
           <w:p>
-            <w:proofErr w:type="spellStart"/>
             <w:r>
               <w:t>numPed</w:t>
             </w:r>
-            <w:proofErr w:type="spellEnd"/>
           </w:p>
         </w:tc>
         <w:tc>
@@ -29379,11 +28850,9 @@
             <w:gridSpan w:val="2"/>
           </w:tcPr>
           <w:p>
-            <w:proofErr w:type="spellStart"/>
             <w:r>
               <w:t>Int</w:t>
             </w:r>
-            <w:proofErr w:type="spellEnd"/>
           </w:p>
         </w:tc>
         <w:tc>
@@ -29392,11 +28861,9 @@
             <w:gridSpan w:val="2"/>
           </w:tcPr>
           <w:p>
-            <w:proofErr w:type="spellStart"/>
             <w:r>
               <w:t>public</w:t>
             </w:r>
-            <w:proofErr w:type="spellEnd"/>
           </w:p>
         </w:tc>
         <w:tc>
@@ -29431,11 +28898,9 @@
             <w:gridSpan w:val="2"/>
           </w:tcPr>
           <w:p>
-            <w:proofErr w:type="spellStart"/>
             <w:r>
               <w:t>double</w:t>
             </w:r>
-            <w:proofErr w:type="spellEnd"/>
           </w:p>
         </w:tc>
         <w:tc>
@@ -29444,11 +28909,9 @@
             <w:gridSpan w:val="2"/>
           </w:tcPr>
           <w:p>
-            <w:proofErr w:type="spellStart"/>
             <w:r>
               <w:t>public</w:t>
             </w:r>
-            <w:proofErr w:type="spellEnd"/>
           </w:p>
         </w:tc>
         <w:tc>
@@ -29717,13 +29180,8 @@
             <w:shd w:val="clear" w:color="auto" w:fill="auto"/>
           </w:tcPr>
           <w:p>
-            <w:proofErr w:type="spellStart"/>
-            <w:r>
-              <w:t>crearPedido</w:t>
-            </w:r>
-            <w:proofErr w:type="spellEnd"/>
-            <w:r>
-              <w:t>()</w:t>
+            <w:r>
+              <w:t>crearPedido()</w:t>
             </w:r>
           </w:p>
         </w:tc>
@@ -29733,11 +29191,9 @@
             <w:shd w:val="clear" w:color="auto" w:fill="auto"/>
           </w:tcPr>
           <w:p>
-            <w:proofErr w:type="spellStart"/>
             <w:r>
               <w:t>public</w:t>
             </w:r>
-            <w:proofErr w:type="spellEnd"/>
           </w:p>
         </w:tc>
         <w:tc>
@@ -29762,11 +29218,9 @@
             <w:shd w:val="clear" w:color="auto" w:fill="auto"/>
           </w:tcPr>
           <w:p>
-            <w:proofErr w:type="spellStart"/>
             <w:r>
               <w:t>boolean</w:t>
             </w:r>
-            <w:proofErr w:type="spellEnd"/>
           </w:p>
         </w:tc>
         <w:tc>
@@ -29994,7 +29448,6 @@
                 <w:b/>
               </w:rPr>
             </w:pPr>
-            <w:proofErr w:type="spellStart"/>
             <w:r>
               <w:rPr>
                 <w:b/>
@@ -30009,7 +29462,6 @@
               </w:rPr>
               <w:t>Cliente</w:t>
             </w:r>
-            <w:proofErr w:type="spellEnd"/>
           </w:p>
         </w:tc>
       </w:tr>
@@ -30121,11 +29573,9 @@
             <w:gridSpan w:val="2"/>
           </w:tcPr>
           <w:p>
-            <w:proofErr w:type="spellStart"/>
             <w:r>
               <w:t>String</w:t>
             </w:r>
-            <w:proofErr w:type="spellEnd"/>
           </w:p>
         </w:tc>
         <w:tc>
@@ -30134,11 +29584,9 @@
             <w:gridSpan w:val="2"/>
           </w:tcPr>
           <w:p>
-            <w:proofErr w:type="spellStart"/>
             <w:r>
               <w:t>public</w:t>
             </w:r>
-            <w:proofErr w:type="spellEnd"/>
           </w:p>
         </w:tc>
         <w:tc>
@@ -30162,11 +29610,9 @@
             <w:tcW w:w="781" w:type="pct"/>
           </w:tcPr>
           <w:p>
-            <w:proofErr w:type="spellStart"/>
             <w:r>
               <w:t>direccion</w:t>
             </w:r>
-            <w:proofErr w:type="spellEnd"/>
           </w:p>
         </w:tc>
         <w:tc>
@@ -30175,11 +29621,9 @@
             <w:gridSpan w:val="2"/>
           </w:tcPr>
           <w:p>
-            <w:proofErr w:type="spellStart"/>
             <w:r>
               <w:t>String</w:t>
             </w:r>
-            <w:proofErr w:type="spellEnd"/>
           </w:p>
         </w:tc>
         <w:tc>
@@ -30188,11 +29632,9 @@
             <w:gridSpan w:val="2"/>
           </w:tcPr>
           <w:p>
-            <w:proofErr w:type="spellStart"/>
             <w:r>
               <w:t>public</w:t>
             </w:r>
-            <w:proofErr w:type="spellEnd"/>
           </w:p>
         </w:tc>
         <w:tc>
@@ -30227,11 +29669,9 @@
             <w:gridSpan w:val="2"/>
           </w:tcPr>
           <w:p>
-            <w:proofErr w:type="spellStart"/>
             <w:r>
               <w:t>String</w:t>
             </w:r>
-            <w:proofErr w:type="spellEnd"/>
           </w:p>
         </w:tc>
         <w:tc>
@@ -30240,11 +29680,9 @@
             <w:gridSpan w:val="2"/>
           </w:tcPr>
           <w:p>
-            <w:proofErr w:type="spellStart"/>
             <w:r>
               <w:t>public</w:t>
             </w:r>
-            <w:proofErr w:type="spellEnd"/>
           </w:p>
         </w:tc>
         <w:tc>
@@ -30279,11 +29717,9 @@
             <w:gridSpan w:val="2"/>
           </w:tcPr>
           <w:p>
-            <w:proofErr w:type="spellStart"/>
             <w:r>
               <w:t>String</w:t>
             </w:r>
-            <w:proofErr w:type="spellEnd"/>
           </w:p>
         </w:tc>
         <w:tc>
@@ -30292,11 +29728,9 @@
             <w:gridSpan w:val="2"/>
           </w:tcPr>
           <w:p>
-            <w:proofErr w:type="spellStart"/>
             <w:r>
               <w:t>public</w:t>
             </w:r>
-            <w:proofErr w:type="spellEnd"/>
           </w:p>
         </w:tc>
         <w:tc>
@@ -30320,11 +29754,9 @@
             <w:tcW w:w="781" w:type="pct"/>
           </w:tcPr>
           <w:p>
-            <w:proofErr w:type="spellStart"/>
             <w:r>
               <w:t>telefono</w:t>
             </w:r>
-            <w:proofErr w:type="spellEnd"/>
           </w:p>
         </w:tc>
         <w:tc>
@@ -30333,11 +29765,9 @@
             <w:gridSpan w:val="2"/>
           </w:tcPr>
           <w:p>
-            <w:proofErr w:type="spellStart"/>
             <w:r>
               <w:t>String</w:t>
             </w:r>
-            <w:proofErr w:type="spellEnd"/>
           </w:p>
         </w:tc>
         <w:tc>
@@ -30346,11 +29776,9 @@
             <w:gridSpan w:val="2"/>
           </w:tcPr>
           <w:p>
-            <w:proofErr w:type="spellStart"/>
             <w:r>
               <w:t>public</w:t>
             </w:r>
-            <w:proofErr w:type="spellEnd"/>
           </w:p>
         </w:tc>
         <w:tc>
@@ -30409,14 +29837,7 @@
               <w:rPr>
                 <w:b/>
               </w:rPr>
-              <w:t>Visibilid</w:t>
-            </w:r>
-            <w:r>
-              <w:rPr>
-                <w:b/>
-              </w:rPr>
-              <w:lastRenderedPageBreak/>
-              <w:t>ad</w:t>
+              <w:t>Visibilidad</w:t>
             </w:r>
           </w:p>
         </w:tc>
@@ -30437,7 +29858,6 @@
               <w:rPr>
                 <w:b/>
               </w:rPr>
-              <w:lastRenderedPageBreak/>
               <w:t>Parámetros de entrada</w:t>
             </w:r>
           </w:p>
@@ -30481,14 +29901,7 @@
               <w:rPr>
                 <w:b/>
               </w:rPr>
-              <w:t>Descripció</w:t>
-            </w:r>
-            <w:r>
-              <w:rPr>
-                <w:b/>
-              </w:rPr>
-              <w:lastRenderedPageBreak/>
-              <w:t>n</w:t>
+              <w:t>Descripción</w:t>
             </w:r>
           </w:p>
         </w:tc>
@@ -30640,15 +30053,12 @@
                 <w:b/>
               </w:rPr>
             </w:pPr>
-            <w:proofErr w:type="spellStart"/>
-            <w:r>
-              <w:rPr>
-                <w:b/>
-              </w:rPr>
-              <w:lastRenderedPageBreak/>
+            <w:r>
+              <w:rPr>
+                <w:b/>
+              </w:rPr>
               <w:t>crearCliente</w:t>
             </w:r>
-            <w:proofErr w:type="spellEnd"/>
           </w:p>
         </w:tc>
         <w:tc>
@@ -30663,14 +30073,12 @@
                 <w:b/>
               </w:rPr>
             </w:pPr>
-            <w:proofErr w:type="spellStart"/>
             <w:r>
               <w:rPr>
                 <w:b/>
               </w:rPr>
               <w:t>public</w:t>
             </w:r>
-            <w:proofErr w:type="spellEnd"/>
           </w:p>
         </w:tc>
         <w:tc>
@@ -30715,14 +30123,12 @@
                 <w:b/>
               </w:rPr>
             </w:pPr>
-            <w:proofErr w:type="spellStart"/>
             <w:r>
               <w:rPr>
                 <w:b/>
               </w:rPr>
               <w:t>boolean</w:t>
             </w:r>
-            <w:proofErr w:type="spellEnd"/>
           </w:p>
         </w:tc>
         <w:tc>
@@ -31115,7 +30521,6 @@
                 <w:b/>
               </w:rPr>
             </w:pPr>
-            <w:proofErr w:type="spellStart"/>
             <w:r>
               <w:rPr>
                 <w:b/>
@@ -31130,7 +30535,6 @@
               </w:rPr>
               <w:t>DetallePed</w:t>
             </w:r>
-            <w:proofErr w:type="spellEnd"/>
           </w:p>
         </w:tc>
       </w:tr>
@@ -31244,11 +30648,9 @@
             <w:gridSpan w:val="4"/>
           </w:tcPr>
           <w:p>
-            <w:proofErr w:type="spellStart"/>
             <w:r>
               <w:t>Int</w:t>
             </w:r>
-            <w:proofErr w:type="spellEnd"/>
           </w:p>
         </w:tc>
         <w:tc>
@@ -31257,11 +30659,9 @@
             <w:gridSpan w:val="4"/>
           </w:tcPr>
           <w:p>
-            <w:proofErr w:type="spellStart"/>
             <w:r>
               <w:t>public</w:t>
             </w:r>
-            <w:proofErr w:type="spellEnd"/>
           </w:p>
         </w:tc>
         <w:tc>
@@ -31286,11 +30686,9 @@
             <w:gridSpan w:val="2"/>
           </w:tcPr>
           <w:p>
-            <w:proofErr w:type="spellStart"/>
             <w:r>
               <w:t>numero_pedido</w:t>
             </w:r>
-            <w:proofErr w:type="spellEnd"/>
           </w:p>
         </w:tc>
         <w:tc>
@@ -31299,11 +30697,9 @@
             <w:gridSpan w:val="4"/>
           </w:tcPr>
           <w:p>
-            <w:proofErr w:type="spellStart"/>
             <w:r>
               <w:t>int</w:t>
             </w:r>
-            <w:proofErr w:type="spellEnd"/>
           </w:p>
         </w:tc>
         <w:tc>
@@ -31312,11 +30708,9 @@
             <w:gridSpan w:val="4"/>
           </w:tcPr>
           <w:p>
-            <w:proofErr w:type="spellStart"/>
             <w:r>
               <w:t>public</w:t>
             </w:r>
-            <w:proofErr w:type="spellEnd"/>
           </w:p>
         </w:tc>
         <w:tc>
@@ -31930,7 +31324,6 @@
                 <w:b/>
               </w:rPr>
             </w:pPr>
-            <w:proofErr w:type="spellStart"/>
             <w:r>
               <w:rPr>
                 <w:b/>
@@ -31945,7 +31338,6 @@
               </w:rPr>
               <w:t>Bolsa</w:t>
             </w:r>
-            <w:proofErr w:type="spellEnd"/>
           </w:p>
         </w:tc>
       </w:tr>
@@ -32050,11 +31442,9 @@
             <w:tcW w:w="732" w:type="pct"/>
           </w:tcPr>
           <w:p>
-            <w:proofErr w:type="spellStart"/>
             <w:r>
               <w:t>ancho_rollo</w:t>
             </w:r>
-            <w:proofErr w:type="spellEnd"/>
           </w:p>
         </w:tc>
         <w:tc>
@@ -32063,11 +31453,9 @@
             <w:gridSpan w:val="3"/>
           </w:tcPr>
           <w:p>
-            <w:proofErr w:type="spellStart"/>
             <w:r>
               <w:t>double</w:t>
             </w:r>
-            <w:proofErr w:type="spellEnd"/>
           </w:p>
         </w:tc>
         <w:tc>
@@ -32076,11 +31464,9 @@
             <w:gridSpan w:val="4"/>
           </w:tcPr>
           <w:p>
-            <w:proofErr w:type="spellStart"/>
             <w:r>
               <w:t>Public</w:t>
             </w:r>
-            <w:proofErr w:type="spellEnd"/>
           </w:p>
         </w:tc>
         <w:tc>
@@ -32117,11 +31503,9 @@
             <w:gridSpan w:val="3"/>
           </w:tcPr>
           <w:p>
-            <w:proofErr w:type="spellStart"/>
             <w:r>
               <w:t>int</w:t>
             </w:r>
-            <w:proofErr w:type="spellEnd"/>
           </w:p>
         </w:tc>
         <w:tc>
@@ -32130,11 +31514,9 @@
             <w:gridSpan w:val="4"/>
           </w:tcPr>
           <w:p>
-            <w:proofErr w:type="spellStart"/>
             <w:r>
               <w:t>public</w:t>
             </w:r>
-            <w:proofErr w:type="spellEnd"/>
           </w:p>
         </w:tc>
         <w:tc>
@@ -32171,11 +31553,9 @@
             <w:gridSpan w:val="3"/>
           </w:tcPr>
           <w:p>
-            <w:proofErr w:type="spellStart"/>
             <w:r>
               <w:t>String</w:t>
             </w:r>
-            <w:proofErr w:type="spellEnd"/>
           </w:p>
         </w:tc>
         <w:tc>
@@ -32184,11 +31564,9 @@
             <w:gridSpan w:val="4"/>
           </w:tcPr>
           <w:p>
-            <w:proofErr w:type="spellStart"/>
             <w:r>
               <w:t>public</w:t>
             </w:r>
-            <w:proofErr w:type="spellEnd"/>
           </w:p>
         </w:tc>
         <w:tc>
@@ -32225,11 +31603,9 @@
             <w:gridSpan w:val="3"/>
           </w:tcPr>
           <w:p>
-            <w:proofErr w:type="spellStart"/>
             <w:r>
               <w:t>String</w:t>
             </w:r>
-            <w:proofErr w:type="spellEnd"/>
           </w:p>
         </w:tc>
         <w:tc>
@@ -32238,11 +31614,9 @@
             <w:gridSpan w:val="4"/>
           </w:tcPr>
           <w:p>
-            <w:proofErr w:type="spellStart"/>
             <w:r>
               <w:t>public</w:t>
             </w:r>
-            <w:proofErr w:type="spellEnd"/>
           </w:p>
         </w:tc>
         <w:tc>
@@ -32279,11 +31653,9 @@
             <w:gridSpan w:val="3"/>
           </w:tcPr>
           <w:p>
-            <w:proofErr w:type="spellStart"/>
             <w:r>
               <w:t>double</w:t>
             </w:r>
-            <w:proofErr w:type="spellEnd"/>
           </w:p>
         </w:tc>
         <w:tc>
@@ -32292,11 +31664,9 @@
             <w:gridSpan w:val="4"/>
           </w:tcPr>
           <w:p>
-            <w:proofErr w:type="spellStart"/>
             <w:r>
               <w:t>public</w:t>
             </w:r>
-            <w:proofErr w:type="spellEnd"/>
           </w:p>
         </w:tc>
         <w:tc>
@@ -32333,11 +31703,9 @@
             <w:gridSpan w:val="3"/>
           </w:tcPr>
           <w:p>
-            <w:proofErr w:type="spellStart"/>
             <w:r>
               <w:t>boolean</w:t>
             </w:r>
-            <w:proofErr w:type="spellEnd"/>
           </w:p>
         </w:tc>
         <w:tc>
@@ -32346,11 +31714,9 @@
             <w:gridSpan w:val="4"/>
           </w:tcPr>
           <w:p>
-            <w:proofErr w:type="spellStart"/>
             <w:r>
               <w:t>public</w:t>
             </w:r>
-            <w:proofErr w:type="spellEnd"/>
           </w:p>
         </w:tc>
         <w:tc>
@@ -32412,14 +31778,7 @@
               <w:rPr>
                 <w:b/>
               </w:rPr>
-              <w:t>Visibilid</w:t>
-            </w:r>
-            <w:r>
-              <w:rPr>
-                <w:b/>
-              </w:rPr>
-              <w:lastRenderedPageBreak/>
-              <w:t>ad</w:t>
+              <w:t>Visibilidad</w:t>
             </w:r>
           </w:p>
         </w:tc>
@@ -32440,7 +31799,6 @@
               <w:rPr>
                 <w:b/>
               </w:rPr>
-              <w:lastRenderedPageBreak/>
               <w:t>Parámetros de entrada</w:t>
             </w:r>
           </w:p>
@@ -32485,14 +31843,7 @@
               <w:rPr>
                 <w:b/>
               </w:rPr>
-              <w:t>Descripci</w:t>
-            </w:r>
-            <w:r>
-              <w:rPr>
-                <w:b/>
-              </w:rPr>
-              <w:lastRenderedPageBreak/>
-              <w:t>ón</w:t>
+              <w:t>Descripción</w:t>
             </w:r>
           </w:p>
         </w:tc>
@@ -32649,14 +32000,8 @@
             <w:pPr>
               <w:jc w:val="center"/>
             </w:pPr>
-            <w:proofErr w:type="spellStart"/>
-            <w:r>
-              <w:lastRenderedPageBreak/>
-              <w:t>crearBolsa</w:t>
-            </w:r>
-            <w:proofErr w:type="spellEnd"/>
-            <w:r>
-              <w:t>()</w:t>
+            <w:r>
+              <w:t>crearBolsa()</w:t>
             </w:r>
           </w:p>
         </w:tc>
@@ -32670,11 +32015,9 @@
             <w:pPr>
               <w:jc w:val="center"/>
             </w:pPr>
-            <w:proofErr w:type="spellStart"/>
             <w:r>
               <w:t>public</w:t>
             </w:r>
-            <w:proofErr w:type="spellEnd"/>
           </w:p>
         </w:tc>
         <w:tc>
@@ -32711,11 +32054,9 @@
             <w:pPr>
               <w:jc w:val="center"/>
             </w:pPr>
-            <w:proofErr w:type="spellStart"/>
             <w:r>
               <w:t>boolean</w:t>
             </w:r>
-            <w:proofErr w:type="spellEnd"/>
           </w:p>
         </w:tc>
         <w:tc>
@@ -33111,7 +32452,6 @@
                 <w:b/>
               </w:rPr>
             </w:pPr>
-            <w:proofErr w:type="spellStart"/>
             <w:r>
               <w:rPr>
                 <w:b/>
@@ -33126,7 +32466,6 @@
               </w:rPr>
               <w:t>Colores</w:t>
             </w:r>
-            <w:proofErr w:type="spellEnd"/>
           </w:p>
         </w:tc>
       </w:tr>
@@ -33227,11 +32566,9 @@
             <w:tcW w:w="1242" w:type="dxa"/>
           </w:tcPr>
           <w:p>
-            <w:proofErr w:type="spellStart"/>
             <w:r>
               <w:t>ref_pig</w:t>
             </w:r>
-            <w:proofErr w:type="spellEnd"/>
           </w:p>
         </w:tc>
         <w:tc>
@@ -33240,11 +32577,9 @@
             <w:gridSpan w:val="2"/>
           </w:tcPr>
           <w:p>
-            <w:proofErr w:type="spellStart"/>
             <w:r>
               <w:t>int</w:t>
             </w:r>
-            <w:proofErr w:type="spellEnd"/>
           </w:p>
         </w:tc>
         <w:tc>
@@ -33253,11 +32588,9 @@
             <w:gridSpan w:val="2"/>
           </w:tcPr>
           <w:p>
-            <w:proofErr w:type="spellStart"/>
             <w:r>
               <w:t>public</w:t>
             </w:r>
-            <w:proofErr w:type="spellEnd"/>
           </w:p>
         </w:tc>
         <w:tc>
@@ -33281,11 +32614,9 @@
             <w:tcW w:w="1242" w:type="dxa"/>
           </w:tcPr>
           <w:p>
-            <w:proofErr w:type="spellStart"/>
             <w:r>
               <w:t>ref_bolsa</w:t>
             </w:r>
-            <w:proofErr w:type="spellEnd"/>
           </w:p>
         </w:tc>
         <w:tc>
@@ -33294,11 +32625,9 @@
             <w:gridSpan w:val="2"/>
           </w:tcPr>
           <w:p>
-            <w:proofErr w:type="spellStart"/>
             <w:r>
               <w:t>int</w:t>
             </w:r>
-            <w:proofErr w:type="spellEnd"/>
           </w:p>
         </w:tc>
         <w:tc>
@@ -33307,11 +32636,9 @@
             <w:gridSpan w:val="2"/>
           </w:tcPr>
           <w:p>
-            <w:proofErr w:type="spellStart"/>
             <w:r>
               <w:t>public</w:t>
             </w:r>
-            <w:proofErr w:type="spellEnd"/>
           </w:p>
         </w:tc>
         <w:tc>
@@ -33346,11 +32673,9 @@
             <w:gridSpan w:val="2"/>
           </w:tcPr>
           <w:p>
-            <w:proofErr w:type="spellStart"/>
             <w:r>
               <w:t>double</w:t>
             </w:r>
-            <w:proofErr w:type="spellEnd"/>
           </w:p>
         </w:tc>
         <w:tc>
@@ -33359,11 +32684,9 @@
             <w:gridSpan w:val="2"/>
           </w:tcPr>
           <w:p>
-            <w:proofErr w:type="spellStart"/>
             <w:r>
               <w:t>public</w:t>
             </w:r>
-            <w:proofErr w:type="spellEnd"/>
           </w:p>
         </w:tc>
         <w:tc>
@@ -34076,7 +33399,6 @@
                 <w:b/>
               </w:rPr>
             </w:pPr>
-            <w:proofErr w:type="spellStart"/>
             <w:r>
               <w:rPr>
                 <w:b/>
@@ -34091,7 +33413,6 @@
               </w:rPr>
               <w:t>Pigmentos</w:t>
             </w:r>
-            <w:proofErr w:type="spellEnd"/>
           </w:p>
         </w:tc>
       </w:tr>
@@ -34203,11 +33524,9 @@
             <w:gridSpan w:val="2"/>
           </w:tcPr>
           <w:p>
-            <w:proofErr w:type="spellStart"/>
             <w:r>
               <w:t>Int</w:t>
             </w:r>
-            <w:proofErr w:type="spellEnd"/>
           </w:p>
         </w:tc>
         <w:tc>
@@ -34216,11 +33535,9 @@
             <w:gridSpan w:val="2"/>
           </w:tcPr>
           <w:p>
-            <w:proofErr w:type="spellStart"/>
             <w:r>
               <w:t>public</w:t>
             </w:r>
-            <w:proofErr w:type="spellEnd"/>
           </w:p>
         </w:tc>
         <w:tc>
@@ -34255,11 +33572,9 @@
             <w:gridSpan w:val="2"/>
           </w:tcPr>
           <w:p>
-            <w:proofErr w:type="spellStart"/>
             <w:r>
               <w:t>String</w:t>
             </w:r>
-            <w:proofErr w:type="spellEnd"/>
           </w:p>
         </w:tc>
         <w:tc>
@@ -34268,11 +33583,9 @@
             <w:gridSpan w:val="2"/>
           </w:tcPr>
           <w:p>
-            <w:proofErr w:type="spellStart"/>
             <w:r>
               <w:t>public</w:t>
             </w:r>
-            <w:proofErr w:type="spellEnd"/>
           </w:p>
         </w:tc>
         <w:tc>
@@ -34331,14 +33644,7 @@
               <w:rPr>
                 <w:b/>
               </w:rPr>
-              <w:t>Visibilid</w:t>
-            </w:r>
-            <w:r>
-              <w:rPr>
-                <w:b/>
-              </w:rPr>
-              <w:lastRenderedPageBreak/>
-              <w:t>ad</w:t>
+              <w:t>Visibilidad</w:t>
             </w:r>
           </w:p>
         </w:tc>
@@ -34359,7 +33665,6 @@
               <w:rPr>
                 <w:b/>
               </w:rPr>
-              <w:lastRenderedPageBreak/>
               <w:t>Parámetros de entrada</w:t>
             </w:r>
           </w:p>
@@ -34403,14 +33708,7 @@
               <w:rPr>
                 <w:b/>
               </w:rPr>
-              <w:t>Descripci</w:t>
-            </w:r>
-            <w:r>
-              <w:rPr>
-                <w:b/>
-              </w:rPr>
-              <w:lastRenderedPageBreak/>
-              <w:t>ón</w:t>
+              <w:t>Descripción</w:t>
             </w:r>
           </w:p>
         </w:tc>
@@ -34556,14 +33854,8 @@
             <w:shd w:val="clear" w:color="auto" w:fill="auto"/>
           </w:tcPr>
           <w:p>
-            <w:proofErr w:type="spellStart"/>
-            <w:r>
-              <w:lastRenderedPageBreak/>
-              <w:t>crearPigmento</w:t>
-            </w:r>
-            <w:proofErr w:type="spellEnd"/>
-            <w:r>
-              <w:t>()</w:t>
+            <w:r>
+              <w:t>crearPigmento()</w:t>
             </w:r>
           </w:p>
         </w:tc>
@@ -34573,11 +33865,9 @@
             <w:shd w:val="clear" w:color="auto" w:fill="auto"/>
           </w:tcPr>
           <w:p>
-            <w:proofErr w:type="spellStart"/>
             <w:r>
               <w:t>public</w:t>
             </w:r>
-            <w:proofErr w:type="spellEnd"/>
           </w:p>
         </w:tc>
         <w:tc>
@@ -34602,11 +33892,9 @@
             <w:shd w:val="clear" w:color="auto" w:fill="auto"/>
           </w:tcPr>
           <w:p>
-            <w:proofErr w:type="spellStart"/>
             <w:r>
               <w:t>boolean</w:t>
             </w:r>
-            <w:proofErr w:type="spellEnd"/>
           </w:p>
         </w:tc>
         <w:tc>
@@ -34842,7 +34130,6 @@
                 <w:b/>
               </w:rPr>
             </w:pPr>
-            <w:proofErr w:type="spellStart"/>
             <w:r>
               <w:rPr>
                 <w:b/>
@@ -34857,7 +34144,6 @@
               </w:rPr>
               <w:t>Material</w:t>
             </w:r>
-            <w:proofErr w:type="spellEnd"/>
           </w:p>
         </w:tc>
       </w:tr>
@@ -34969,11 +34255,9 @@
             <w:gridSpan w:val="2"/>
           </w:tcPr>
           <w:p>
-            <w:proofErr w:type="spellStart"/>
             <w:r>
               <w:t>Int</w:t>
             </w:r>
-            <w:proofErr w:type="spellEnd"/>
           </w:p>
         </w:tc>
         <w:tc>
@@ -34982,11 +34266,9 @@
             <w:gridSpan w:val="2"/>
           </w:tcPr>
           <w:p>
-            <w:proofErr w:type="spellStart"/>
             <w:r>
               <w:t>Public</w:t>
             </w:r>
-            <w:proofErr w:type="spellEnd"/>
           </w:p>
         </w:tc>
         <w:tc>
@@ -35021,11 +34303,9 @@
             <w:gridSpan w:val="2"/>
           </w:tcPr>
           <w:p>
-            <w:proofErr w:type="spellStart"/>
             <w:r>
               <w:t>String</w:t>
             </w:r>
-            <w:proofErr w:type="spellEnd"/>
           </w:p>
         </w:tc>
         <w:tc>
@@ -35034,11 +34314,9 @@
             <w:gridSpan w:val="2"/>
           </w:tcPr>
           <w:p>
-            <w:proofErr w:type="spellStart"/>
             <w:r>
               <w:t>Public</w:t>
             </w:r>
-            <w:proofErr w:type="spellEnd"/>
           </w:p>
         </w:tc>
         <w:tc>
@@ -35073,11 +34351,9 @@
             <w:gridSpan w:val="2"/>
           </w:tcPr>
           <w:p>
-            <w:proofErr w:type="spellStart"/>
             <w:r>
               <w:t>double</w:t>
             </w:r>
-            <w:proofErr w:type="spellEnd"/>
           </w:p>
         </w:tc>
         <w:tc>
@@ -35086,11 +34362,9 @@
             <w:gridSpan w:val="2"/>
           </w:tcPr>
           <w:p>
-            <w:proofErr w:type="spellStart"/>
             <w:r>
               <w:t>Public</w:t>
             </w:r>
-            <w:proofErr w:type="spellEnd"/>
           </w:p>
         </w:tc>
         <w:tc>
@@ -35365,19 +34639,11 @@
                 <w:b/>
               </w:rPr>
             </w:pPr>
-            <w:proofErr w:type="spellStart"/>
-            <w:r>
-              <w:rPr>
-                <w:b/>
-              </w:rPr>
-              <w:t>crearMaterial</w:t>
-            </w:r>
-            <w:proofErr w:type="spellEnd"/>
-            <w:r>
-              <w:rPr>
-                <w:b/>
-              </w:rPr>
-              <w:t>()</w:t>
+            <w:r>
+              <w:rPr>
+                <w:b/>
+              </w:rPr>
+              <w:t>crearMaterial()</w:t>
             </w:r>
           </w:p>
         </w:tc>
@@ -35393,14 +34659,12 @@
                 <w:b/>
               </w:rPr>
             </w:pPr>
-            <w:proofErr w:type="spellStart"/>
             <w:r>
               <w:rPr>
                 <w:b/>
               </w:rPr>
               <w:t>public</w:t>
             </w:r>
-            <w:proofErr w:type="spellEnd"/>
           </w:p>
         </w:tc>
         <w:tc>
@@ -35445,14 +34709,12 @@
                 <w:b/>
               </w:rPr>
             </w:pPr>
-            <w:proofErr w:type="spellStart"/>
             <w:r>
               <w:rPr>
                 <w:b/>
               </w:rPr>
               <w:t>boolean</w:t>
             </w:r>
-            <w:proofErr w:type="spellEnd"/>
           </w:p>
         </w:tc>
         <w:tc>
@@ -35834,9 +35096,8 @@
       <w:pPr>
         <w:pStyle w:val="Ttulo1"/>
       </w:pPr>
-      <w:bookmarkStart w:id="42" w:name="_Toc368334513"/>
+      <w:bookmarkStart w:id="41" w:name="_Toc368334513"/>
       <w:r>
-        <w:lastRenderedPageBreak/>
         <w:t>Diagrama de Actividades</w:t>
       </w:r>
     </w:p>
@@ -35949,7 +35210,6 @@
         <w:pStyle w:val="Ttulo1"/>
       </w:pPr>
       <w:r>
-        <w:lastRenderedPageBreak/>
         <w:t>Mapa de navegación</w:t>
       </w:r>
     </w:p>
@@ -35961,15 +35221,16 @@
           <w:szCs w:val="28"/>
         </w:rPr>
       </w:pPr>
+      <w:bookmarkStart w:id="42" w:name="_GoBack"/>
       <w:r>
         <w:rPr>
           <w:noProof/>
         </w:rPr>
         <w:drawing>
-          <wp:inline distT="0" distB="0" distL="0" distR="0" wp14:anchorId="15D7E55A" wp14:editId="16865D34">
-            <wp:extent cx="5612130" cy="4866005"/>
+          <wp:inline distT="0" distB="0" distL="0" distR="0">
+            <wp:extent cx="5612130" cy="4866151"/>
             <wp:effectExtent l="0" t="0" r="7620" b="0"/>
-            <wp:docPr id="21" name="Imagen 21" descr="C:\Users\JuanPablo\Desktop\administrador.png"/>
+            <wp:docPr id="1" name="Imagen 1" descr="C:\Users\JuanPablo\Desktop\Imagen1.png"/>
             <wp:cNvGraphicFramePr>
               <a:graphicFrameLocks xmlns:a="http://schemas.openxmlformats.org/drawingml/2006/main" noChangeAspect="1"/>
             </wp:cNvGraphicFramePr>
@@ -35977,7 +35238,7 @@
               <a:graphicData uri="http://schemas.openxmlformats.org/drawingml/2006/picture">
                 <pic:pic xmlns:pic="http://schemas.openxmlformats.org/drawingml/2006/picture">
                   <pic:nvPicPr>
-                    <pic:cNvPr id="0" name="Picture 3" descr="C:\Users\JuanPablo\Desktop\administrador.png"/>
+                    <pic:cNvPr id="0" name="Picture 2" descr="C:\Users\JuanPablo\Desktop\Imagen1.png"/>
                     <pic:cNvPicPr>
                       <a:picLocks noChangeAspect="1" noChangeArrowheads="1"/>
                     </pic:cNvPicPr>
@@ -35998,7 +35259,7 @@
                   <pic:spPr bwMode="auto">
                     <a:xfrm>
                       <a:off x="0" y="0"/>
-                      <a:ext cx="5612130" cy="4866005"/>
+                      <a:ext cx="5612130" cy="4866151"/>
                     </a:xfrm>
                     <a:prstGeom prst="rect">
                       <a:avLst/>
@@ -36014,6 +35275,7 @@
           </wp:inline>
         </w:drawing>
       </w:r>
+      <w:bookmarkEnd w:id="42"/>
       <w:r>
         <w:br w:type="page"/>
       </w:r>
@@ -36023,7 +35285,6 @@
         <w:rPr>
           <w:noProof/>
         </w:rPr>
-        <w:lastRenderedPageBreak/>
         <w:drawing>
           <wp:inline distT="0" distB="0" distL="0" distR="0" wp14:anchorId="3BB24D83" wp14:editId="42546837">
             <wp:extent cx="5612130" cy="5132080"/>
@@ -36086,7 +35347,6 @@
         <w:rPr>
           <w:noProof/>
         </w:rPr>
-        <w:lastRenderedPageBreak/>
         <w:drawing>
           <wp:inline distT="0" distB="0" distL="0" distR="0" wp14:anchorId="3B2EE6B7" wp14:editId="1155C111">
             <wp:extent cx="5612130" cy="5132080"/>
@@ -36140,7 +35400,6 @@
         <w:rPr>
           <w:noProof/>
         </w:rPr>
-        <w:lastRenderedPageBreak/>
         <w:drawing>
           <wp:inline distT="0" distB="0" distL="0" distR="0" wp14:anchorId="21DC60B3" wp14:editId="1E767D5C">
             <wp:extent cx="5612130" cy="5132080"/>
@@ -36210,7 +35469,6 @@
         <w:rPr>
           <w:noProof/>
         </w:rPr>
-        <w:lastRenderedPageBreak/>
         <w:drawing>
           <wp:inline distT="0" distB="0" distL="0" distR="0" wp14:anchorId="42B3ED17" wp14:editId="0B9B6DD1">
             <wp:extent cx="5612130" cy="5235575"/>
@@ -36272,7 +35530,6 @@
         <w:rPr>
           <w:noProof/>
         </w:rPr>
-        <w:lastRenderedPageBreak/>
         <w:drawing>
           <wp:anchor distT="0" distB="0" distL="114300" distR="114300" simplePos="0" relativeHeight="251661312" behindDoc="1" locked="0" layoutInCell="1" allowOverlap="1" wp14:anchorId="64D091F6" wp14:editId="307C7C8F">
             <wp:simplePos x="0" y="0"/>
@@ -36382,7 +35639,6 @@
         <w:rPr>
           <w:noProof/>
         </w:rPr>
-        <w:lastRenderedPageBreak/>
         <w:drawing>
           <wp:anchor distT="0" distB="0" distL="114300" distR="114300" simplePos="0" relativeHeight="251663360" behindDoc="0" locked="0" layoutInCell="1" allowOverlap="1" wp14:anchorId="32C34CE5" wp14:editId="0969C9F5">
             <wp:simplePos x="0" y="0"/>
@@ -36463,7 +35719,6 @@
         <w:rPr>
           <w:noProof/>
         </w:rPr>
-        <w:lastRenderedPageBreak/>
         <w:drawing>
           <wp:anchor distT="0" distB="0" distL="114300" distR="114300" simplePos="0" relativeHeight="251662336" behindDoc="1" locked="0" layoutInCell="1" allowOverlap="1" wp14:anchorId="3A756A89" wp14:editId="4584DBE4">
             <wp:simplePos x="0" y="0"/>
@@ -36533,7 +35788,6 @@
         <w:pStyle w:val="Ttulo1"/>
       </w:pPr>
       <w:r>
-        <w:lastRenderedPageBreak/>
         <w:t xml:space="preserve">Diagrama entidad </w:t>
       </w:r>
       <w:r>
@@ -36542,7 +35796,7 @@
       <w:r>
         <w:t xml:space="preserve"> relacion</w:t>
       </w:r>
-      <w:bookmarkEnd w:id="42"/>
+      <w:bookmarkEnd w:id="41"/>
     </w:p>
     <w:p/>
     <w:p>
@@ -36648,7 +35902,6 @@
         <w:rPr>
           <w:rFonts w:eastAsia="Cambria"/>
         </w:rPr>
-        <w:lastRenderedPageBreak/>
         <w:t>Casos de prueba e informe de resultados de casos de prueba</w:t>
       </w:r>
       <w:bookmarkEnd w:id="43"/>
@@ -36662,10 +35915,10 @@
       </w:pPr>
       <w:r>
         <w:object w:dxaOrig="688" w:dyaOrig="971">
-          <v:rect id="_x0000_i1036" style="width:34.4pt;height:48.65pt" o:ole="" o:preferrelative="t" stroked="f">
+          <v:rect id="_x0000_i1025" style="width:34.5pt;height:48.75pt" o:ole="" o:preferrelative="t" stroked="f">
             <v:imagedata r:id="rId27" o:title=""/>
           </v:rect>
-          <o:OLEObject Type="Embed" ProgID="StaticMetafile" ShapeID="_x0000_i1036" DrawAspect="Content" ObjectID="_1457597436" r:id="rId28"/>
+          <o:OLEObject Type="Embed" ProgID="StaticMetafile" ShapeID="_x0000_i1025" DrawAspect="Content" ObjectID="_1458152585" r:id="rId28"/>
         </w:object>
       </w:r>
     </w:p>
@@ -36862,21 +36115,7 @@
               <w:rPr>
                 <w:rFonts w:ascii="Calibri" w:eastAsia="Calibri" w:hAnsi="Calibri" w:cs="Calibri"/>
               </w:rPr>
-              <w:t xml:space="preserve">Nelson David </w:t>
-            </w:r>
-            <w:proofErr w:type="spellStart"/>
-            <w:r>
-              <w:rPr>
-                <w:rFonts w:ascii="Calibri" w:eastAsia="Calibri" w:hAnsi="Calibri" w:cs="Calibri"/>
-              </w:rPr>
-              <w:t>Aristizabal</w:t>
-            </w:r>
-            <w:proofErr w:type="spellEnd"/>
-            <w:r>
-              <w:rPr>
-                <w:rFonts w:ascii="Calibri" w:eastAsia="Calibri" w:hAnsi="Calibri" w:cs="Calibri"/>
-              </w:rPr>
-              <w:t xml:space="preserve"> Amaya</w:t>
+              <w:t>Nelson David Aristizabal Amaya</w:t>
             </w:r>
           </w:p>
         </w:tc>
@@ -37478,25 +36717,7 @@
                 <w:b/>
                 <w:sz w:val="16"/>
               </w:rPr>
-              <w:t xml:space="preserve">Tipo  (Interfaz de Usuario </w:t>
-            </w:r>
-            <w:proofErr w:type="spellStart"/>
-            <w:r>
-              <w:rPr>
-                <w:rFonts w:eastAsia="Arial" w:cs="Arial"/>
-                <w:b/>
-                <w:sz w:val="16"/>
-              </w:rPr>
-              <w:t>ó</w:t>
-            </w:r>
-            <w:proofErr w:type="spellEnd"/>
-            <w:r>
-              <w:rPr>
-                <w:rFonts w:eastAsia="Arial" w:cs="Arial"/>
-                <w:b/>
-                <w:sz w:val="16"/>
-              </w:rPr>
-              <w:t xml:space="preserve"> Funcionalidad)</w:t>
+              <w:t>Tipo  (Interfaz de Usuario ó Funcionalidad)</w:t>
             </w:r>
           </w:p>
         </w:tc>
@@ -37689,17 +36910,8 @@
                 <w:rFonts w:eastAsia="Arial" w:cs="Arial"/>
                 <w:sz w:val="20"/>
               </w:rPr>
-              <w:t xml:space="preserve">1 Crear </w:t>
-            </w:r>
-            <w:proofErr w:type="spellStart"/>
-            <w:r>
-              <w:rPr>
-                <w:rFonts w:eastAsia="Arial" w:cs="Arial"/>
-                <w:sz w:val="20"/>
-              </w:rPr>
-              <w:t>Empleadp</w:t>
-            </w:r>
-            <w:proofErr w:type="spellEnd"/>
+              <w:t>1 Crear Empleadp</w:t>
+            </w:r>
           </w:p>
         </w:tc>
         <w:tc>
@@ -37761,7 +36973,6 @@
               <w:rPr>
                 <w:rFonts w:ascii="Calibri" w:eastAsia="Calibri" w:hAnsi="Calibri" w:cs="Calibri"/>
               </w:rPr>
-              <w:lastRenderedPageBreak/>
               <w:t>y le</w:t>
             </w:r>
             <w:r>
@@ -37793,7 +37004,6 @@
                 <w:rFonts w:eastAsia="Arial" w:cs="Arial"/>
                 <w:sz w:val="20"/>
               </w:rPr>
-              <w:lastRenderedPageBreak/>
               <w:t>Funcionalidad</w:t>
             </w:r>
           </w:p>
@@ -37942,7 +37152,6 @@
               <w:rPr>
                 <w:rFonts w:ascii="Calibri" w:eastAsia="Calibri" w:hAnsi="Calibri" w:cs="Calibri"/>
               </w:rPr>
-              <w:lastRenderedPageBreak/>
               <w:t>1</w:t>
             </w:r>
           </w:p>
@@ -38507,28 +37716,7 @@
               <w:rPr>
                 <w:rFonts w:ascii="Calibri" w:eastAsia="Calibri" w:hAnsi="Calibri" w:cs="Calibri"/>
               </w:rPr>
-              <w:t xml:space="preserve">strador elige la opción modificar y procede a cambiar los datos disponibles para dicho </w:t>
-            </w:r>
-            <w:r>
-              <w:rPr>
-                <w:rFonts w:ascii="Calibri" w:eastAsia="Calibri" w:hAnsi="Calibri" w:cs="Calibri"/>
-              </w:rPr>
-              <w:lastRenderedPageBreak/>
-              <w:t xml:space="preserve">proceso, una </w:t>
-            </w:r>
-            <w:proofErr w:type="spellStart"/>
-            <w:r>
-              <w:rPr>
-                <w:rFonts w:ascii="Calibri" w:eastAsia="Calibri" w:hAnsi="Calibri" w:cs="Calibri"/>
-              </w:rPr>
-              <w:t>ves</w:t>
-            </w:r>
-            <w:proofErr w:type="spellEnd"/>
-            <w:r>
-              <w:rPr>
-                <w:rFonts w:ascii="Calibri" w:eastAsia="Calibri" w:hAnsi="Calibri" w:cs="Calibri"/>
-              </w:rPr>
-              <w:t xml:space="preserve"> terminado le da clic en guardar</w:t>
+              <w:t>strador elige la opción modificar y procede a cambiar los datos disponibles para dicho proceso, una ves terminado le da clic en guardar</w:t>
             </w:r>
           </w:p>
         </w:tc>
@@ -38557,7 +37745,6 @@
               <w:rPr>
                 <w:rFonts w:ascii="Calibri" w:eastAsia="Calibri" w:hAnsi="Calibri" w:cs="Calibri"/>
               </w:rPr>
-              <w:lastRenderedPageBreak/>
               <w:t>Funcionalidad</w:t>
             </w:r>
           </w:p>
@@ -38713,7 +37900,6 @@
               <w:rPr>
                 <w:rFonts w:ascii="Calibri" w:eastAsia="Calibri" w:hAnsi="Calibri" w:cs="Calibri"/>
               </w:rPr>
-              <w:lastRenderedPageBreak/>
               <w:t>2</w:t>
             </w:r>
           </w:p>
@@ -39209,19 +38395,11 @@
                 <w:rFonts w:ascii="Calibri" w:eastAsia="Calibri" w:hAnsi="Calibri" w:cs="Calibri"/>
               </w:rPr>
             </w:pPr>
-            <w:proofErr w:type="spellStart"/>
             <w:r>
               <w:rPr>
                 <w:rFonts w:ascii="Calibri" w:eastAsia="Calibri" w:hAnsi="Calibri" w:cs="Calibri"/>
               </w:rPr>
-              <w:t>Eliminara</w:t>
-            </w:r>
-            <w:proofErr w:type="spellEnd"/>
-            <w:r>
-              <w:rPr>
-                <w:rFonts w:ascii="Calibri" w:eastAsia="Calibri" w:hAnsi="Calibri" w:cs="Calibri"/>
-              </w:rPr>
-              <w:t xml:space="preserve"> empleado</w:t>
+              <w:t>Eliminara empleado</w:t>
             </w:r>
           </w:p>
         </w:tc>
@@ -39464,7 +38642,6 @@
               <w:rPr>
                 <w:rFonts w:ascii="Calibri" w:eastAsia="Calibri" w:hAnsi="Calibri" w:cs="Calibri"/>
               </w:rPr>
-              <w:lastRenderedPageBreak/>
               <w:t>3</w:t>
             </w:r>
           </w:p>
@@ -40266,14 +39443,7 @@
               <w:rPr>
                 <w:rFonts w:ascii="Calibri" w:eastAsia="Calibri" w:hAnsi="Calibri" w:cs="Calibri"/>
               </w:rPr>
-              <w:t xml:space="preserve">El Administrador ingresa los requisitos de la nueva orden y le da clic en </w:t>
-            </w:r>
-            <w:r>
-              <w:rPr>
-                <w:rFonts w:ascii="Calibri" w:eastAsia="Calibri" w:hAnsi="Calibri" w:cs="Calibri"/>
-              </w:rPr>
-              <w:lastRenderedPageBreak/>
-              <w:t>guardar</w:t>
+              <w:t>El Administrador ingresa los requisitos de la nueva orden y le da clic en guardar</w:t>
             </w:r>
           </w:p>
         </w:tc>
@@ -40302,7 +39472,6 @@
               <w:rPr>
                 <w:rFonts w:ascii="Calibri" w:eastAsia="Calibri" w:hAnsi="Calibri" w:cs="Calibri"/>
               </w:rPr>
-              <w:lastRenderedPageBreak/>
               <w:t>Funcionalidad</w:t>
             </w:r>
           </w:p>
@@ -40332,14 +39501,7 @@
               <w:rPr>
                 <w:rFonts w:ascii="Calibri" w:eastAsia="Calibri" w:hAnsi="Calibri" w:cs="Calibri"/>
               </w:rPr>
-              <w:t xml:space="preserve">El sistema debe permitir guardar nuevas órdenes de producción y </w:t>
-            </w:r>
-            <w:r>
-              <w:rPr>
-                <w:rFonts w:ascii="Calibri" w:eastAsia="Calibri" w:hAnsi="Calibri" w:cs="Calibri"/>
-              </w:rPr>
-              <w:lastRenderedPageBreak/>
-              <w:t>almacenarlas</w:t>
+              <w:t>El sistema debe permitir guardar nuevas órdenes de producción y almacenarlas</w:t>
             </w:r>
           </w:p>
         </w:tc>
@@ -40465,7 +39627,6 @@
               <w:rPr>
                 <w:rFonts w:ascii="Calibri" w:eastAsia="Calibri" w:hAnsi="Calibri" w:cs="Calibri"/>
               </w:rPr>
-              <w:lastRenderedPageBreak/>
               <w:t>5</w:t>
             </w:r>
           </w:p>
@@ -41458,14 +40619,7 @@
               <w:rPr>
                 <w:rFonts w:ascii="Calibri" w:eastAsia="Calibri" w:hAnsi="Calibri" w:cs="Calibri"/>
               </w:rPr>
-              <w:t xml:space="preserve">El Administrador busca una orden </w:t>
-            </w:r>
-            <w:r>
-              <w:rPr>
-                <w:rFonts w:ascii="Calibri" w:eastAsia="Calibri" w:hAnsi="Calibri" w:cs="Calibri"/>
-              </w:rPr>
-              <w:lastRenderedPageBreak/>
-              <w:t>no existente y el sistema pide una confirmación de la orden</w:t>
+              <w:t>El Administrador busca una orden no existente y el sistema pide una confirmación de la orden</w:t>
             </w:r>
           </w:p>
         </w:tc>
@@ -41494,7 +40648,6 @@
               <w:rPr>
                 <w:rFonts w:ascii="Calibri" w:eastAsia="Calibri" w:hAnsi="Calibri" w:cs="Calibri"/>
               </w:rPr>
-              <w:lastRenderedPageBreak/>
               <w:t>Usuario</w:t>
             </w:r>
           </w:p>
@@ -41524,14 +40677,7 @@
               <w:rPr>
                 <w:rFonts w:ascii="Calibri" w:eastAsia="Calibri" w:hAnsi="Calibri" w:cs="Calibri"/>
               </w:rPr>
-              <w:t xml:space="preserve">El sistema debe validar las ordenes </w:t>
-            </w:r>
-            <w:r>
-              <w:rPr>
-                <w:rFonts w:ascii="Calibri" w:eastAsia="Calibri" w:hAnsi="Calibri" w:cs="Calibri"/>
-              </w:rPr>
-              <w:lastRenderedPageBreak/>
-              <w:t>existentes</w:t>
+              <w:t>El sistema debe validar las ordenes existentes</w:t>
             </w:r>
           </w:p>
         </w:tc>
@@ -41657,7 +40803,6 @@
               <w:rPr>
                 <w:rFonts w:ascii="Calibri" w:eastAsia="Calibri" w:hAnsi="Calibri" w:cs="Calibri"/>
               </w:rPr>
-              <w:lastRenderedPageBreak/>
               <w:t>8</w:t>
             </w:r>
           </w:p>
@@ -42203,14 +41348,7 @@
               <w:rPr>
                 <w:rFonts w:ascii="Calibri" w:eastAsia="Calibri" w:hAnsi="Calibri" w:cs="Calibri"/>
               </w:rPr>
-              <w:t xml:space="preserve">El administrador crea un </w:t>
-            </w:r>
-            <w:r>
-              <w:rPr>
-                <w:rFonts w:ascii="Calibri" w:eastAsia="Calibri" w:hAnsi="Calibri" w:cs="Calibri"/>
-              </w:rPr>
-              <w:lastRenderedPageBreak/>
-              <w:t>informe de la orden de producción resaltando el tiempo las dificultades y el proceso que tobo hasta su finalidad , también se incluye la mano de obra que este tubo</w:t>
+              <w:t>El administrador crea un informe de la orden de producción resaltando el tiempo las dificultades y el proceso que tobo hasta su finalidad , también se incluye la mano de obra que este tubo</w:t>
             </w:r>
           </w:p>
         </w:tc>
@@ -42262,14 +41400,7 @@
               <w:rPr>
                 <w:rFonts w:ascii="Calibri" w:eastAsia="Calibri" w:hAnsi="Calibri" w:cs="Calibri"/>
               </w:rPr>
-              <w:t xml:space="preserve">el sistema debe permitir la </w:t>
-            </w:r>
-            <w:r>
-              <w:rPr>
-                <w:rFonts w:ascii="Calibri" w:eastAsia="Calibri" w:hAnsi="Calibri" w:cs="Calibri"/>
-              </w:rPr>
-              <w:lastRenderedPageBreak/>
-              <w:t>creación y asociación de un informe a una orden de producción donde se destaque sus procesos y tiempos</w:t>
+              <w:t>el sistema debe permitir la creación y asociación de un informe a una orden de producción donde se destaque sus procesos y tiempos</w:t>
             </w:r>
           </w:p>
         </w:tc>
@@ -42399,7 +41530,6 @@
       <w:bookmarkStart w:id="44" w:name="_Toc368334512"/>
       <w:bookmarkStart w:id="45" w:name="_Toc368334515"/>
       <w:r>
-        <w:lastRenderedPageBreak/>
         <w:t>Esquema de Actividades</w:t>
       </w:r>
       <w:bookmarkEnd w:id="44"/>
@@ -42414,14 +41544,27 @@
       <w:r>
         <w:t xml:space="preserve">Tabla </w:t>
       </w:r>
-      <w:fldSimple w:instr=" SEQ Tabla \* ARABIC ">
-        <w:r>
-          <w:rPr>
-            <w:noProof/>
-          </w:rPr>
-          <w:t>8</w:t>
-        </w:r>
-      </w:fldSimple>
+      <w:r>
+        <w:fldChar w:fldCharType="begin"/>
+      </w:r>
+      <w:r>
+        <w:instrText xml:space="preserve"> SEQ Tabla \* ARABIC </w:instrText>
+      </w:r>
+      <w:r>
+        <w:fldChar w:fldCharType="separate"/>
+      </w:r>
+      <w:r>
+        <w:rPr>
+          <w:noProof/>
+        </w:rPr>
+        <w:t>8</w:t>
+      </w:r>
+      <w:r>
+        <w:rPr>
+          <w:noProof/>
+        </w:rPr>
+        <w:fldChar w:fldCharType="end"/>
+      </w:r>
       <w:r>
         <w:t xml:space="preserve"> Esquema de Actividades</w:t>
       </w:r>
@@ -42478,17 +41621,8 @@
                 <w:b/>
                 <w:shd w:val="clear" w:color="auto" w:fill="8DB3E2"/>
               </w:rPr>
-              <w:t xml:space="preserve">Nro. </w:t>
-            </w:r>
-            <w:proofErr w:type="spellStart"/>
-            <w:r>
-              <w:rPr>
-                <w:b/>
-                <w:shd w:val="clear" w:color="auto" w:fill="8DB3E2"/>
-              </w:rPr>
-              <w:t>Act</w:t>
-            </w:r>
-            <w:proofErr w:type="spellEnd"/>
+              <w:t>Nro. Act</w:t>
+            </w:r>
             <w:r>
               <w:rPr>
                 <w:b/>
@@ -42597,21 +41731,12 @@
                 <w:b/>
               </w:rPr>
             </w:pPr>
-            <w:proofErr w:type="spellStart"/>
             <w:r>
               <w:rPr>
                 <w:b/>
                 <w:shd w:val="clear" w:color="auto" w:fill="8DB3E2"/>
               </w:rPr>
-              <w:t>TiempoReal</w:t>
-            </w:r>
-            <w:proofErr w:type="spellEnd"/>
-            <w:r>
-              <w:rPr>
-                <w:b/>
-                <w:shd w:val="clear" w:color="auto" w:fill="8DB3E2"/>
-              </w:rPr>
-              <w:t xml:space="preserve"> (Semanas)</w:t>
+              <w:t>TiempoReal (Semanas)</w:t>
             </w:r>
           </w:p>
         </w:tc>
@@ -43667,7 +42792,6 @@
                 <w:b/>
                 <w:shd w:val="clear" w:color="auto" w:fill="8DB3E2"/>
               </w:rPr>
-              <w:lastRenderedPageBreak/>
               <w:t>11</w:t>
             </w:r>
           </w:p>
@@ -44886,7 +44010,6 @@
               <w:rPr>
                 <w:b/>
               </w:rPr>
-              <w:lastRenderedPageBreak/>
               <w:t>23</w:t>
             </w:r>
           </w:p>
@@ -45532,7 +44655,6 @@
           <w:rStyle w:val="Ttulo1Car"/>
           <w:b/>
         </w:rPr>
-        <w:lastRenderedPageBreak/>
         <w:t>ANEXOS</w:t>
       </w:r>
       <w:bookmarkEnd w:id="45"/>
@@ -45653,7 +44775,6 @@
         <w:rPr>
           <w:noProof/>
         </w:rPr>
-        <w:lastRenderedPageBreak/>
         <w:drawing>
           <wp:inline distT="0" distB="0" distL="0" distR="0" wp14:anchorId="50593322" wp14:editId="090B6CE8">
             <wp:extent cx="5686146" cy="7149493"/>
@@ -45749,7 +44870,6 @@
         <w:rPr>
           <w:noProof/>
         </w:rPr>
-        <w:lastRenderedPageBreak/>
         <w:drawing>
           <wp:inline distT="0" distB="0" distL="0" distR="0" wp14:anchorId="165DB3AF" wp14:editId="23C30B48">
             <wp:extent cx="5168442" cy="6808915"/>
@@ -45895,7 +45015,7 @@
       <w:rPr>
         <w:noProof/>
       </w:rPr>
-      <w:t>66</w:t>
+      <w:t>45</w:t>
     </w:r>
     <w:r>
       <w:rPr>
@@ -48589,7 +47709,7 @@
 </file>
 
 <file path=customXml/itemProps1.xml><?xml version="1.0" encoding="utf-8"?>
-<ds:datastoreItem xmlns:ds="http://schemas.openxmlformats.org/officeDocument/2006/customXml" ds:itemID="{14650FFC-09BF-423A-8AFA-B2FD24772FE6}">
+<ds:datastoreItem xmlns:ds="http://schemas.openxmlformats.org/officeDocument/2006/customXml" ds:itemID="{23C93928-2108-4D97-BF78-4FBAD1AE95EA}">
   <ds:schemaRefs>
     <ds:schemaRef ds:uri="http://schemas.openxmlformats.org/officeDocument/2006/bibliography"/>
   </ds:schemaRefs>

--- a/Documentos/Entregable  Plastisoft.docx
+++ b/Documentos/Entregable  Plastisoft.docx
@@ -159,7 +159,7 @@
         <w:br/>
       </w:r>
       <w:r>
-        <w:t>Viernes 28 de Marzo</w:t>
+        <w:t>Viernes 6 de junio de 2014</w:t>
       </w:r>
     </w:p>
     <w:p>
@@ -3730,27 +3730,14 @@
       <w:r>
         <w:t xml:space="preserve">Ilustración </w:t>
       </w:r>
-      <w:r>
-        <w:fldChar w:fldCharType="begin"/>
-      </w:r>
-      <w:r>
-        <w:instrText xml:space="preserve"> SEQ Ilustración \* ARABIC </w:instrText>
-      </w:r>
-      <w:r>
-        <w:fldChar w:fldCharType="separate"/>
-      </w:r>
-      <w:r>
-        <w:rPr>
-          <w:noProof/>
-        </w:rPr>
-        <w:t>1</w:t>
-      </w:r>
-      <w:r>
-        <w:rPr>
-          <w:noProof/>
-        </w:rPr>
-        <w:fldChar w:fldCharType="end"/>
-      </w:r>
+      <w:fldSimple w:instr=" SEQ Ilustración \* ARABIC ">
+        <w:r>
+          <w:rPr>
+            <w:noProof/>
+          </w:rPr>
+          <w:t>1</w:t>
+        </w:r>
+      </w:fldSimple>
       <w:r>
         <w:t xml:space="preserve"> Cronograma Actividades</w:t>
       </w:r>
@@ -35221,7 +35208,6 @@
           <w:szCs w:val="28"/>
         </w:rPr>
       </w:pPr>
-      <w:bookmarkStart w:id="42" w:name="_GoBack"/>
       <w:r>
         <w:rPr>
           <w:noProof/>
@@ -35275,7 +35261,6 @@
           </wp:inline>
         </w:drawing>
       </w:r>
-      <w:bookmarkEnd w:id="42"/>
       <w:r>
         <w:br w:type="page"/>
       </w:r>
@@ -35800,6 +35785,7 @@
     </w:p>
     <w:p/>
     <w:p>
+      <w:bookmarkStart w:id="42" w:name="_GoBack"/>
       <w:r>
         <w:rPr>
           <w:noProof/>
@@ -35853,6 +35839,7 @@
           </wp:inline>
         </w:drawing>
       </w:r>
+      <w:bookmarkEnd w:id="42"/>
     </w:p>
     <w:p>
       <w:pPr>
@@ -35918,7 +35905,7 @@
           <v:rect id="_x0000_i1025" style="width:34.5pt;height:48.75pt" o:ole="" o:preferrelative="t" stroked="f">
             <v:imagedata r:id="rId27" o:title=""/>
           </v:rect>
-          <o:OLEObject Type="Embed" ProgID="StaticMetafile" ShapeID="_x0000_i1025" DrawAspect="Content" ObjectID="_1458152585" r:id="rId28"/>
+          <o:OLEObject Type="Embed" ProgID="StaticMetafile" ShapeID="_x0000_i1025" DrawAspect="Content" ObjectID="_1463601005" r:id="rId28"/>
         </w:object>
       </w:r>
     </w:p>
@@ -41544,27 +41531,14 @@
       <w:r>
         <w:t xml:space="preserve">Tabla </w:t>
       </w:r>
-      <w:r>
-        <w:fldChar w:fldCharType="begin"/>
-      </w:r>
-      <w:r>
-        <w:instrText xml:space="preserve"> SEQ Tabla \* ARABIC </w:instrText>
-      </w:r>
-      <w:r>
-        <w:fldChar w:fldCharType="separate"/>
-      </w:r>
-      <w:r>
-        <w:rPr>
-          <w:noProof/>
-        </w:rPr>
-        <w:t>8</w:t>
-      </w:r>
-      <w:r>
-        <w:rPr>
-          <w:noProof/>
-        </w:rPr>
-        <w:fldChar w:fldCharType="end"/>
-      </w:r>
+      <w:fldSimple w:instr=" SEQ Tabla \* ARABIC ">
+        <w:r>
+          <w:rPr>
+            <w:noProof/>
+          </w:rPr>
+          <w:t>8</w:t>
+        </w:r>
+      </w:fldSimple>
       <w:r>
         <w:t xml:space="preserve"> Esquema de Actividades</w:t>
       </w:r>
@@ -45015,7 +44989,7 @@
       <w:rPr>
         <w:noProof/>
       </w:rPr>
-      <w:t>45</w:t>
+      <w:t>12</w:t>
     </w:r>
     <w:r>
       <w:rPr>
@@ -47709,7 +47683,7 @@
 </file>
 
 <file path=customXml/itemProps1.xml><?xml version="1.0" encoding="utf-8"?>
-<ds:datastoreItem xmlns:ds="http://schemas.openxmlformats.org/officeDocument/2006/customXml" ds:itemID="{23C93928-2108-4D97-BF78-4FBAD1AE95EA}">
+<ds:datastoreItem xmlns:ds="http://schemas.openxmlformats.org/officeDocument/2006/customXml" ds:itemID="{4EEEB5AF-46CA-4D27-93D4-8AF196CACDAF}">
   <ds:schemaRefs>
     <ds:schemaRef ds:uri="http://schemas.openxmlformats.org/officeDocument/2006/bibliography"/>
   </ds:schemaRefs>
